--- a/Task10Report.docx
+++ b/Task10Report.docx
@@ -1,6 +1,6 @@
 
 <file path=word/document.xml><?xml version="1.0" encoding="utf-8"?>
-<w:document xmlns:wpc="http://schemas.microsoft.com/office/word/2010/wordprocessingCanvas" xmlns:cx="http://schemas.microsoft.com/office/drawing/2014/chartex" xmlns:cx1="http://schemas.microsoft.com/office/drawing/2015/9/8/chartex" xmlns:cx2="http://schemas.microsoft.com/office/drawing/2015/10/21/chartex" xmlns:cx3="http://schemas.microsoft.com/office/drawing/2016/5/9/chartex" xmlns:cx4="http://schemas.microsoft.com/office/drawing/2016/5/10/chartex" xmlns:cx5="http://schemas.microsoft.com/office/drawing/2016/5/11/chartex" xmlns:cx6="http://schemas.microsoft.com/office/drawing/2016/5/12/chartex" xmlns:cx7="http://schemas.microsoft.com/office/drawing/2016/5/13/chartex" xmlns:cx8="http://schemas.microsoft.com/office/drawing/2016/5/14/chartex" xmlns:mc="http://schemas.openxmlformats.org/markup-compatibility/2006" xmlns:aink="http://schemas.microsoft.com/office/drawing/2016/ink" xmlns:am3d="http://schemas.microsoft.com/office/drawing/2017/model3d" xmlns:o="urn:schemas-microsoft-com:office:office" xmlns:r="http://schemas.openxmlformats.org/officeDocument/2006/relationships" xmlns:m="http://schemas.openxmlformats.org/officeDocument/2006/math" xmlns:v="urn:schemas-microsoft-com:vml" xmlns:wp14="http://schemas.microsoft.com/office/word/2010/wordprocessingDrawing" xmlns:wp="http://schemas.openxmlformats.org/drawingml/2006/wordprocessingDrawing" xmlns:w10="urn:schemas-microsoft-com:office:word" xmlns:w="http://schemas.openxmlformats.org/wordprocessingml/2006/main" xmlns:w14="http://schemas.microsoft.com/office/word/2010/wordml" xmlns:w15="http://schemas.microsoft.com/office/word/2012/wordml" xmlns:w16cid="http://schemas.microsoft.com/office/word/2016/wordml/cid" xmlns:w16se="http://schemas.microsoft.com/office/word/2015/wordml/symex" xmlns:wpg="http://schemas.microsoft.com/office/word/2010/wordprocessingGroup" xmlns:wpi="http://schemas.microsoft.com/office/word/2010/wordprocessingInk" xmlns:wne="http://schemas.microsoft.com/office/word/2006/wordml" xmlns:wps="http://schemas.microsoft.com/office/word/2010/wordprocessingShape" mc:Ignorable="w14 w15 w16se w16cid wp14">
+<w:document xmlns:wpc="http://schemas.microsoft.com/office/word/2010/wordprocessingCanvas" xmlns:cx="http://schemas.microsoft.com/office/drawing/2014/chartex" xmlns:cx1="http://schemas.microsoft.com/office/drawing/2015/9/8/chartex" xmlns:cx2="http://schemas.microsoft.com/office/drawing/2015/10/21/chartex" xmlns:cx3="http://schemas.microsoft.com/office/drawing/2016/5/9/chartex" xmlns:cx4="http://schemas.microsoft.com/office/drawing/2016/5/10/chartex" xmlns:cx5="http://schemas.microsoft.com/office/drawing/2016/5/11/chartex" xmlns:cx6="http://schemas.microsoft.com/office/drawing/2016/5/12/chartex" xmlns:cx7="http://schemas.microsoft.com/office/drawing/2016/5/13/chartex" xmlns:cx8="http://schemas.microsoft.com/office/drawing/2016/5/14/chartex" xmlns:mc="http://schemas.openxmlformats.org/markup-compatibility/2006" xmlns:aink="http://schemas.microsoft.com/office/drawing/2016/ink" xmlns:am3d="http://schemas.microsoft.com/office/drawing/2017/model3d" xmlns:o="urn:schemas-microsoft-com:office:office" xmlns:r="http://schemas.openxmlformats.org/officeDocument/2006/relationships" xmlns:m="http://schemas.openxmlformats.org/officeDocument/2006/math" xmlns:v="urn:schemas-microsoft-com:vml" xmlns:wp14="http://schemas.microsoft.com/office/word/2010/wordprocessingDrawing" xmlns:wp="http://schemas.openxmlformats.org/drawingml/2006/wordprocessingDrawing" xmlns:w10="urn:schemas-microsoft-com:office:word" xmlns:w="http://schemas.openxmlformats.org/wordprocessingml/2006/main" xmlns:w14="http://schemas.microsoft.com/office/word/2010/wordml" xmlns:w15="http://schemas.microsoft.com/office/word/2012/wordml" xmlns:w16cex="http://schemas.microsoft.com/office/word/2018/wordml/cex" xmlns:w16cid="http://schemas.microsoft.com/office/word/2016/wordml/cid" xmlns:w16="http://schemas.microsoft.com/office/word/2018/wordml" xmlns:w16se="http://schemas.microsoft.com/office/word/2015/wordml/symex" xmlns:wpg="http://schemas.microsoft.com/office/word/2010/wordprocessingGroup" xmlns:wpi="http://schemas.microsoft.com/office/word/2010/wordprocessingInk" xmlns:wne="http://schemas.microsoft.com/office/word/2006/wordml" xmlns:wps="http://schemas.microsoft.com/office/word/2010/wordprocessingShape" mc:Ignorable="w14 w15 w16se w16cid w16 w16cex wp14">
   <w:body>
     <w:p>
       <w:pPr>
@@ -71,8 +71,6 @@
       <w:r>
         <w:t>It is basically used to check the memory leaks.</w:t>
       </w:r>
-      <w:bookmarkStart w:id="1" w:name="_GoBack"/>
-      <w:bookmarkEnd w:id="1"/>
     </w:p>
     <w:p>
       <w:pPr>
@@ -351,7 +349,15 @@
           </w:tcPr>
           <w:p>
             <w:r>
-              <w:t>Installed memory(RAM)</w:t>
+              <w:t xml:space="preserve">Installed </w:t>
+            </w:r>
+            <w:proofErr w:type="gramStart"/>
+            <w:r>
+              <w:t>memory(</w:t>
+            </w:r>
+            <w:proofErr w:type="gramEnd"/>
+            <w:r>
+              <w:t>RAM)</w:t>
             </w:r>
           </w:p>
         </w:tc>
@@ -484,8 +490,13 @@
               <w:t>3000</w:t>
             </w:r>
             <w:r>
-              <w:t xml:space="preserve"> ms</w:t>
-            </w:r>
+              <w:t xml:space="preserve"> </w:t>
+            </w:r>
+            <w:proofErr w:type="spellStart"/>
+            <w:r>
+              <w:t>ms</w:t>
+            </w:r>
+            <w:proofErr w:type="spellEnd"/>
           </w:p>
         </w:tc>
       </w:tr>
@@ -509,8 +520,13 @@
               <w:t>1000</w:t>
             </w:r>
             <w:r>
-              <w:t xml:space="preserve"> ms</w:t>
-            </w:r>
+              <w:t xml:space="preserve"> </w:t>
+            </w:r>
+            <w:proofErr w:type="spellStart"/>
+            <w:r>
+              <w:t>ms</w:t>
+            </w:r>
+            <w:proofErr w:type="spellEnd"/>
           </w:p>
         </w:tc>
       </w:tr>
@@ -1490,14 +1506,36 @@
           <w:b w:val="0"/>
           <w:bCs w:val="0"/>
         </w:rPr>
-        <w:t xml:space="preserve">Soon it turned out that during the test the number of context toggles increased much more than the 30K recommended for two cores. Without finding the answer to the available metrics, I decided to take a look at the system status after the failure. I found that all the time after the crash, the system handles 10 requests, in 10 threads with 10 connections. In addition, I found that the specific system call that is running all this time is </w:t>
+        <w:t xml:space="preserve">Soon it turned out that during the test the number of context toggles increased much more than the 30K recommended for two cores. Without finding the answer to the available metrics, I decided to </w:t>
       </w:r>
+      <w:proofErr w:type="gramStart"/>
+      <w:r>
+        <w:rPr>
+          <w:rStyle w:val="Strong"/>
+          <w:b w:val="0"/>
+          <w:bCs w:val="0"/>
+        </w:rPr>
+        <w:t>take a look</w:t>
+      </w:r>
+      <w:proofErr w:type="gramEnd"/>
+      <w:r>
+        <w:rPr>
+          <w:rStyle w:val="Strong"/>
+          <w:b w:val="0"/>
+          <w:bCs w:val="0"/>
+        </w:rPr>
+        <w:t xml:space="preserve"> at the system status after the failure. I found that all the time after the crash, the system handles 10 requests, in 10 threads with 10 connections. In addition, I found that the specific system call that is running all this time is </w:t>
+      </w:r>
+      <w:proofErr w:type="spellStart"/>
+      <w:proofErr w:type="gramStart"/>
       <w:r>
         <w:rPr>
           <w:rStyle w:val="Strong"/>
         </w:rPr>
         <w:t>ntdll!RtlUserThreadStart</w:t>
       </w:r>
+      <w:proofErr w:type="spellEnd"/>
+      <w:proofErr w:type="gramEnd"/>
       <w:r>
         <w:rPr>
           <w:rStyle w:val="Strong"/>
@@ -1541,6 +1579,5225 @@
         <w:t xml:space="preserve">I couldn't get a superficial look at what caused the problem, but it seems to me that the problem is exactly that the application is running on a virtual machine, which means that the cause of the failure may be the peculiarities of the virtual machine's interaction with cores. Looking at memory usage as well as disk operations, I can assume that the failures are not related to them, because you can't see catastrophic degradation on the charts, and even after I've experimented, I've come to the point where failures occur regardless of the flow scenario and the load used, the load only affects how fast it happens. </w:t>
       </w:r>
     </w:p>
+    <w:tbl>
+      <w:tblPr>
+        <w:tblW w:w="9297" w:type="dxa"/>
+        <w:tblLook w:val="04A0" w:firstRow="1" w:lastRow="0" w:firstColumn="1" w:lastColumn="0" w:noHBand="0" w:noVBand="1"/>
+      </w:tblPr>
+      <w:tblGrid>
+        <w:gridCol w:w="2577"/>
+        <w:gridCol w:w="960"/>
+        <w:gridCol w:w="960"/>
+        <w:gridCol w:w="965"/>
+        <w:gridCol w:w="965"/>
+        <w:gridCol w:w="965"/>
+        <w:gridCol w:w="960"/>
+        <w:gridCol w:w="960"/>
+      </w:tblGrid>
+      <w:tr>
+        <w:trPr>
+          <w:trHeight w:val="300"/>
+        </w:trPr>
+        <w:tc>
+          <w:tcPr>
+            <w:tcW w:w="2577" w:type="dxa"/>
+            <w:tcBorders>
+              <w:top w:val="single" w:sz="4" w:space="0" w:color="auto"/>
+              <w:left w:val="single" w:sz="4" w:space="0" w:color="auto"/>
+              <w:bottom w:val="nil"/>
+              <w:right w:val="nil"/>
+            </w:tcBorders>
+            <w:shd w:val="clear" w:color="auto" w:fill="auto"/>
+            <w:noWrap/>
+            <w:vAlign w:val="bottom"/>
+            <w:hideMark/>
+          </w:tcPr>
+          <w:p>
+            <w:pPr>
+              <w:spacing w:after="0" w:line="240" w:lineRule="auto"/>
+              <w:rPr>
+                <w:rFonts w:ascii="Calibri" w:eastAsia="Times New Roman" w:hAnsi="Calibri" w:cs="Calibri"/>
+                <w:color w:val="000000"/>
+              </w:rPr>
+            </w:pPr>
+            <w:r>
+              <w:rPr>
+                <w:rFonts w:ascii="Calibri" w:eastAsia="Times New Roman" w:hAnsi="Calibri" w:cs="Calibri"/>
+                <w:color w:val="000000"/>
+              </w:rPr>
+              <w:t> </w:t>
+            </w:r>
+          </w:p>
+        </w:tc>
+        <w:tc>
+          <w:tcPr>
+            <w:tcW w:w="960" w:type="dxa"/>
+            <w:tcBorders>
+              <w:top w:val="single" w:sz="4" w:space="0" w:color="auto"/>
+              <w:left w:val="nil"/>
+              <w:bottom w:val="nil"/>
+              <w:right w:val="nil"/>
+            </w:tcBorders>
+            <w:shd w:val="clear" w:color="auto" w:fill="auto"/>
+            <w:noWrap/>
+            <w:vAlign w:val="bottom"/>
+            <w:hideMark/>
+          </w:tcPr>
+          <w:p>
+            <w:pPr>
+              <w:spacing w:after="0" w:line="240" w:lineRule="auto"/>
+              <w:rPr>
+                <w:rFonts w:ascii="Calibri" w:eastAsia="Times New Roman" w:hAnsi="Calibri" w:cs="Calibri"/>
+                <w:color w:val="000000"/>
+              </w:rPr>
+            </w:pPr>
+            <w:r>
+              <w:rPr>
+                <w:rFonts w:ascii="Calibri" w:eastAsia="Times New Roman" w:hAnsi="Calibri" w:cs="Calibri"/>
+                <w:color w:val="000000"/>
+              </w:rPr>
+              <w:t>Avg</w:t>
+            </w:r>
+          </w:p>
+        </w:tc>
+        <w:tc>
+          <w:tcPr>
+            <w:tcW w:w="960" w:type="dxa"/>
+            <w:tcBorders>
+              <w:top w:val="single" w:sz="4" w:space="0" w:color="auto"/>
+              <w:left w:val="nil"/>
+              <w:bottom w:val="nil"/>
+              <w:right w:val="nil"/>
+            </w:tcBorders>
+            <w:shd w:val="clear" w:color="auto" w:fill="auto"/>
+            <w:noWrap/>
+            <w:vAlign w:val="bottom"/>
+            <w:hideMark/>
+          </w:tcPr>
+          <w:p>
+            <w:pPr>
+              <w:spacing w:after="0" w:line="240" w:lineRule="auto"/>
+              <w:rPr>
+                <w:rFonts w:ascii="Calibri" w:eastAsia="Times New Roman" w:hAnsi="Calibri" w:cs="Calibri"/>
+                <w:color w:val="000000"/>
+              </w:rPr>
+            </w:pPr>
+            <w:r>
+              <w:rPr>
+                <w:rFonts w:ascii="Calibri" w:eastAsia="Times New Roman" w:hAnsi="Calibri" w:cs="Calibri"/>
+                <w:color w:val="000000"/>
+              </w:rPr>
+              <w:t>Median</w:t>
+            </w:r>
+          </w:p>
+        </w:tc>
+        <w:tc>
+          <w:tcPr>
+            <w:tcW w:w="960" w:type="dxa"/>
+            <w:tcBorders>
+              <w:top w:val="single" w:sz="4" w:space="0" w:color="auto"/>
+              <w:left w:val="nil"/>
+              <w:bottom w:val="nil"/>
+              <w:right w:val="nil"/>
+            </w:tcBorders>
+            <w:shd w:val="clear" w:color="auto" w:fill="auto"/>
+            <w:noWrap/>
+            <w:vAlign w:val="bottom"/>
+            <w:hideMark/>
+          </w:tcPr>
+          <w:p>
+            <w:pPr>
+              <w:spacing w:after="0" w:line="240" w:lineRule="auto"/>
+              <w:rPr>
+                <w:rFonts w:ascii="Calibri" w:eastAsia="Times New Roman" w:hAnsi="Calibri" w:cs="Calibri"/>
+                <w:color w:val="000000"/>
+              </w:rPr>
+            </w:pPr>
+            <w:r>
+              <w:rPr>
+                <w:rFonts w:ascii="Calibri" w:eastAsia="Times New Roman" w:hAnsi="Calibri" w:cs="Calibri"/>
+                <w:color w:val="000000"/>
+              </w:rPr>
+              <w:t>90%Line</w:t>
+            </w:r>
+          </w:p>
+        </w:tc>
+        <w:tc>
+          <w:tcPr>
+            <w:tcW w:w="960" w:type="dxa"/>
+            <w:tcBorders>
+              <w:top w:val="single" w:sz="4" w:space="0" w:color="auto"/>
+              <w:left w:val="nil"/>
+              <w:bottom w:val="nil"/>
+              <w:right w:val="nil"/>
+            </w:tcBorders>
+            <w:shd w:val="clear" w:color="auto" w:fill="auto"/>
+            <w:noWrap/>
+            <w:vAlign w:val="bottom"/>
+            <w:hideMark/>
+          </w:tcPr>
+          <w:p>
+            <w:pPr>
+              <w:spacing w:after="0" w:line="240" w:lineRule="auto"/>
+              <w:rPr>
+                <w:rFonts w:ascii="Calibri" w:eastAsia="Times New Roman" w:hAnsi="Calibri" w:cs="Calibri"/>
+                <w:color w:val="000000"/>
+              </w:rPr>
+            </w:pPr>
+            <w:r>
+              <w:rPr>
+                <w:rFonts w:ascii="Calibri" w:eastAsia="Times New Roman" w:hAnsi="Calibri" w:cs="Calibri"/>
+                <w:color w:val="000000"/>
+              </w:rPr>
+              <w:t>95%Line</w:t>
+            </w:r>
+          </w:p>
+        </w:tc>
+        <w:tc>
+          <w:tcPr>
+            <w:tcW w:w="960" w:type="dxa"/>
+            <w:tcBorders>
+              <w:top w:val="single" w:sz="4" w:space="0" w:color="auto"/>
+              <w:left w:val="nil"/>
+              <w:bottom w:val="nil"/>
+              <w:right w:val="nil"/>
+            </w:tcBorders>
+            <w:shd w:val="clear" w:color="auto" w:fill="auto"/>
+            <w:noWrap/>
+            <w:vAlign w:val="bottom"/>
+            <w:hideMark/>
+          </w:tcPr>
+          <w:p>
+            <w:pPr>
+              <w:spacing w:after="0" w:line="240" w:lineRule="auto"/>
+              <w:rPr>
+                <w:rFonts w:ascii="Calibri" w:eastAsia="Times New Roman" w:hAnsi="Calibri" w:cs="Calibri"/>
+                <w:color w:val="000000"/>
+              </w:rPr>
+            </w:pPr>
+            <w:r>
+              <w:rPr>
+                <w:rFonts w:ascii="Calibri" w:eastAsia="Times New Roman" w:hAnsi="Calibri" w:cs="Calibri"/>
+                <w:color w:val="000000"/>
+              </w:rPr>
+              <w:t>99%Line</w:t>
+            </w:r>
+          </w:p>
+        </w:tc>
+        <w:tc>
+          <w:tcPr>
+            <w:tcW w:w="960" w:type="dxa"/>
+            <w:tcBorders>
+              <w:top w:val="single" w:sz="4" w:space="0" w:color="auto"/>
+              <w:left w:val="nil"/>
+              <w:bottom w:val="nil"/>
+              <w:right w:val="nil"/>
+            </w:tcBorders>
+            <w:shd w:val="clear" w:color="auto" w:fill="auto"/>
+            <w:noWrap/>
+            <w:vAlign w:val="bottom"/>
+            <w:hideMark/>
+          </w:tcPr>
+          <w:p>
+            <w:pPr>
+              <w:spacing w:after="0" w:line="240" w:lineRule="auto"/>
+              <w:rPr>
+                <w:rFonts w:ascii="Calibri" w:eastAsia="Times New Roman" w:hAnsi="Calibri" w:cs="Calibri"/>
+                <w:color w:val="000000"/>
+              </w:rPr>
+            </w:pPr>
+            <w:r>
+              <w:rPr>
+                <w:rFonts w:ascii="Calibri" w:eastAsia="Times New Roman" w:hAnsi="Calibri" w:cs="Calibri"/>
+                <w:color w:val="000000"/>
+              </w:rPr>
+              <w:t>Min</w:t>
+            </w:r>
+          </w:p>
+        </w:tc>
+        <w:tc>
+          <w:tcPr>
+            <w:tcW w:w="960" w:type="dxa"/>
+            <w:tcBorders>
+              <w:top w:val="single" w:sz="4" w:space="0" w:color="auto"/>
+              <w:left w:val="nil"/>
+              <w:bottom w:val="nil"/>
+              <w:right w:val="single" w:sz="4" w:space="0" w:color="auto"/>
+            </w:tcBorders>
+            <w:shd w:val="clear" w:color="auto" w:fill="auto"/>
+            <w:noWrap/>
+            <w:vAlign w:val="bottom"/>
+            <w:hideMark/>
+          </w:tcPr>
+          <w:p>
+            <w:pPr>
+              <w:spacing w:after="0" w:line="240" w:lineRule="auto"/>
+              <w:rPr>
+                <w:rFonts w:ascii="Calibri" w:eastAsia="Times New Roman" w:hAnsi="Calibri" w:cs="Calibri"/>
+                <w:color w:val="000000"/>
+              </w:rPr>
+            </w:pPr>
+            <w:r>
+              <w:rPr>
+                <w:rFonts w:ascii="Calibri" w:eastAsia="Times New Roman" w:hAnsi="Calibri" w:cs="Calibri"/>
+                <w:color w:val="000000"/>
+              </w:rPr>
+              <w:t>Max</w:t>
+            </w:r>
+          </w:p>
+        </w:tc>
+      </w:tr>
+      <w:tr>
+        <w:trPr>
+          <w:trHeight w:val="300"/>
+        </w:trPr>
+        <w:tc>
+          <w:tcPr>
+            <w:tcW w:w="2577" w:type="dxa"/>
+            <w:tcBorders>
+              <w:top w:val="nil"/>
+              <w:left w:val="single" w:sz="4" w:space="0" w:color="auto"/>
+              <w:bottom w:val="nil"/>
+              <w:right w:val="nil"/>
+            </w:tcBorders>
+            <w:shd w:val="clear" w:color="auto" w:fill="auto"/>
+            <w:noWrap/>
+            <w:vAlign w:val="bottom"/>
+            <w:hideMark/>
+          </w:tcPr>
+          <w:p>
+            <w:pPr>
+              <w:spacing w:after="0" w:line="240" w:lineRule="auto"/>
+              <w:rPr>
+                <w:rFonts w:ascii="Calibri" w:eastAsia="Times New Roman" w:hAnsi="Calibri" w:cs="Calibri"/>
+                <w:color w:val="000000"/>
+              </w:rPr>
+            </w:pPr>
+            <w:r>
+              <w:rPr>
+                <w:rFonts w:ascii="Calibri" w:eastAsia="Times New Roman" w:hAnsi="Calibri" w:cs="Calibri"/>
+                <w:color w:val="000000"/>
+              </w:rPr>
+              <w:t>Bench number generator</w:t>
+            </w:r>
+          </w:p>
+        </w:tc>
+        <w:tc>
+          <w:tcPr>
+            <w:tcW w:w="960" w:type="dxa"/>
+            <w:tcBorders>
+              <w:top w:val="nil"/>
+              <w:left w:val="nil"/>
+              <w:bottom w:val="nil"/>
+              <w:right w:val="nil"/>
+            </w:tcBorders>
+            <w:shd w:val="clear" w:color="auto" w:fill="auto"/>
+            <w:noWrap/>
+            <w:vAlign w:val="bottom"/>
+            <w:hideMark/>
+          </w:tcPr>
+          <w:p>
+            <w:pPr>
+              <w:spacing w:after="0" w:line="240" w:lineRule="auto"/>
+              <w:jc w:val="right"/>
+              <w:rPr>
+                <w:rFonts w:ascii="Calibri" w:eastAsia="Times New Roman" w:hAnsi="Calibri" w:cs="Calibri"/>
+                <w:color w:val="000000"/>
+              </w:rPr>
+            </w:pPr>
+            <w:r>
+              <w:rPr>
+                <w:rFonts w:ascii="Calibri" w:eastAsia="Times New Roman" w:hAnsi="Calibri" w:cs="Calibri"/>
+                <w:color w:val="000000"/>
+              </w:rPr>
+              <w:t>0</w:t>
+            </w:r>
+          </w:p>
+        </w:tc>
+        <w:tc>
+          <w:tcPr>
+            <w:tcW w:w="960" w:type="dxa"/>
+            <w:tcBorders>
+              <w:top w:val="nil"/>
+              <w:left w:val="nil"/>
+              <w:bottom w:val="nil"/>
+              <w:right w:val="nil"/>
+            </w:tcBorders>
+            <w:shd w:val="clear" w:color="auto" w:fill="auto"/>
+            <w:noWrap/>
+            <w:vAlign w:val="bottom"/>
+            <w:hideMark/>
+          </w:tcPr>
+          <w:p>
+            <w:pPr>
+              <w:spacing w:after="0" w:line="240" w:lineRule="auto"/>
+              <w:jc w:val="right"/>
+              <w:rPr>
+                <w:rFonts w:ascii="Calibri" w:eastAsia="Times New Roman" w:hAnsi="Calibri" w:cs="Calibri"/>
+                <w:color w:val="000000"/>
+              </w:rPr>
+            </w:pPr>
+            <w:r>
+              <w:rPr>
+                <w:rFonts w:ascii="Calibri" w:eastAsia="Times New Roman" w:hAnsi="Calibri" w:cs="Calibri"/>
+                <w:color w:val="000000"/>
+              </w:rPr>
+              <w:t>0</w:t>
+            </w:r>
+          </w:p>
+        </w:tc>
+        <w:tc>
+          <w:tcPr>
+            <w:tcW w:w="960" w:type="dxa"/>
+            <w:tcBorders>
+              <w:top w:val="nil"/>
+              <w:left w:val="nil"/>
+              <w:bottom w:val="nil"/>
+              <w:right w:val="nil"/>
+            </w:tcBorders>
+            <w:shd w:val="clear" w:color="auto" w:fill="auto"/>
+            <w:noWrap/>
+            <w:vAlign w:val="bottom"/>
+            <w:hideMark/>
+          </w:tcPr>
+          <w:p>
+            <w:pPr>
+              <w:spacing w:after="0" w:line="240" w:lineRule="auto"/>
+              <w:jc w:val="right"/>
+              <w:rPr>
+                <w:rFonts w:ascii="Calibri" w:eastAsia="Times New Roman" w:hAnsi="Calibri" w:cs="Calibri"/>
+                <w:color w:val="000000"/>
+              </w:rPr>
+            </w:pPr>
+            <w:r>
+              <w:rPr>
+                <w:rFonts w:ascii="Calibri" w:eastAsia="Times New Roman" w:hAnsi="Calibri" w:cs="Calibri"/>
+                <w:color w:val="000000"/>
+              </w:rPr>
+              <w:t>1</w:t>
+            </w:r>
+          </w:p>
+        </w:tc>
+        <w:tc>
+          <w:tcPr>
+            <w:tcW w:w="960" w:type="dxa"/>
+            <w:tcBorders>
+              <w:top w:val="nil"/>
+              <w:left w:val="nil"/>
+              <w:bottom w:val="nil"/>
+              <w:right w:val="nil"/>
+            </w:tcBorders>
+            <w:shd w:val="clear" w:color="auto" w:fill="auto"/>
+            <w:noWrap/>
+            <w:vAlign w:val="bottom"/>
+            <w:hideMark/>
+          </w:tcPr>
+          <w:p>
+            <w:pPr>
+              <w:spacing w:after="0" w:line="240" w:lineRule="auto"/>
+              <w:jc w:val="right"/>
+              <w:rPr>
+                <w:rFonts w:ascii="Calibri" w:eastAsia="Times New Roman" w:hAnsi="Calibri" w:cs="Calibri"/>
+                <w:color w:val="000000"/>
+              </w:rPr>
+            </w:pPr>
+            <w:r>
+              <w:rPr>
+                <w:rFonts w:ascii="Calibri" w:eastAsia="Times New Roman" w:hAnsi="Calibri" w:cs="Calibri"/>
+                <w:color w:val="000000"/>
+              </w:rPr>
+              <w:t>1</w:t>
+            </w:r>
+          </w:p>
+        </w:tc>
+        <w:tc>
+          <w:tcPr>
+            <w:tcW w:w="960" w:type="dxa"/>
+            <w:tcBorders>
+              <w:top w:val="nil"/>
+              <w:left w:val="nil"/>
+              <w:bottom w:val="nil"/>
+              <w:right w:val="nil"/>
+            </w:tcBorders>
+            <w:shd w:val="clear" w:color="auto" w:fill="auto"/>
+            <w:noWrap/>
+            <w:vAlign w:val="bottom"/>
+            <w:hideMark/>
+          </w:tcPr>
+          <w:p>
+            <w:pPr>
+              <w:spacing w:after="0" w:line="240" w:lineRule="auto"/>
+              <w:jc w:val="right"/>
+              <w:rPr>
+                <w:rFonts w:ascii="Calibri" w:eastAsia="Times New Roman" w:hAnsi="Calibri" w:cs="Calibri"/>
+                <w:color w:val="000000"/>
+              </w:rPr>
+            </w:pPr>
+            <w:r>
+              <w:rPr>
+                <w:rFonts w:ascii="Calibri" w:eastAsia="Times New Roman" w:hAnsi="Calibri" w:cs="Calibri"/>
+                <w:color w:val="000000"/>
+              </w:rPr>
+              <w:t>1</w:t>
+            </w:r>
+          </w:p>
+        </w:tc>
+        <w:tc>
+          <w:tcPr>
+            <w:tcW w:w="960" w:type="dxa"/>
+            <w:tcBorders>
+              <w:top w:val="nil"/>
+              <w:left w:val="nil"/>
+              <w:bottom w:val="nil"/>
+              <w:right w:val="nil"/>
+            </w:tcBorders>
+            <w:shd w:val="clear" w:color="auto" w:fill="auto"/>
+            <w:noWrap/>
+            <w:vAlign w:val="bottom"/>
+            <w:hideMark/>
+          </w:tcPr>
+          <w:p>
+            <w:pPr>
+              <w:spacing w:after="0" w:line="240" w:lineRule="auto"/>
+              <w:jc w:val="right"/>
+              <w:rPr>
+                <w:rFonts w:ascii="Calibri" w:eastAsia="Times New Roman" w:hAnsi="Calibri" w:cs="Calibri"/>
+                <w:color w:val="000000"/>
+              </w:rPr>
+            </w:pPr>
+            <w:r>
+              <w:rPr>
+                <w:rFonts w:ascii="Calibri" w:eastAsia="Times New Roman" w:hAnsi="Calibri" w:cs="Calibri"/>
+                <w:color w:val="000000"/>
+              </w:rPr>
+              <w:t>0</w:t>
+            </w:r>
+          </w:p>
+        </w:tc>
+        <w:tc>
+          <w:tcPr>
+            <w:tcW w:w="960" w:type="dxa"/>
+            <w:tcBorders>
+              <w:top w:val="nil"/>
+              <w:left w:val="nil"/>
+              <w:bottom w:val="nil"/>
+              <w:right w:val="single" w:sz="4" w:space="0" w:color="auto"/>
+            </w:tcBorders>
+            <w:shd w:val="clear" w:color="auto" w:fill="auto"/>
+            <w:noWrap/>
+            <w:vAlign w:val="bottom"/>
+            <w:hideMark/>
+          </w:tcPr>
+          <w:p>
+            <w:pPr>
+              <w:spacing w:after="0" w:line="240" w:lineRule="auto"/>
+              <w:jc w:val="right"/>
+              <w:rPr>
+                <w:rFonts w:ascii="Calibri" w:eastAsia="Times New Roman" w:hAnsi="Calibri" w:cs="Calibri"/>
+                <w:color w:val="000000"/>
+              </w:rPr>
+            </w:pPr>
+            <w:r>
+              <w:rPr>
+                <w:rFonts w:ascii="Calibri" w:eastAsia="Times New Roman" w:hAnsi="Calibri" w:cs="Calibri"/>
+                <w:color w:val="000000"/>
+              </w:rPr>
+              <w:t>182</w:t>
+            </w:r>
+          </w:p>
+        </w:tc>
+      </w:tr>
+      <w:tr>
+        <w:trPr>
+          <w:trHeight w:val="300"/>
+        </w:trPr>
+        <w:tc>
+          <w:tcPr>
+            <w:tcW w:w="2577" w:type="dxa"/>
+            <w:tcBorders>
+              <w:top w:val="nil"/>
+              <w:left w:val="single" w:sz="4" w:space="0" w:color="auto"/>
+              <w:bottom w:val="nil"/>
+              <w:right w:val="nil"/>
+            </w:tcBorders>
+            <w:shd w:val="clear" w:color="auto" w:fill="auto"/>
+            <w:noWrap/>
+            <w:vAlign w:val="bottom"/>
+            <w:hideMark/>
+          </w:tcPr>
+          <w:p>
+            <w:pPr>
+              <w:spacing w:after="0" w:line="240" w:lineRule="auto"/>
+              <w:rPr>
+                <w:rFonts w:ascii="Calibri" w:eastAsia="Times New Roman" w:hAnsi="Calibri" w:cs="Calibri"/>
+                <w:color w:val="000000"/>
+              </w:rPr>
+            </w:pPr>
+            <w:r>
+              <w:rPr>
+                <w:rFonts w:ascii="Calibri" w:eastAsia="Times New Roman" w:hAnsi="Calibri" w:cs="Calibri"/>
+                <w:color w:val="000000"/>
+              </w:rPr>
+              <w:t>Calendar</w:t>
+            </w:r>
+          </w:p>
+        </w:tc>
+        <w:tc>
+          <w:tcPr>
+            <w:tcW w:w="960" w:type="dxa"/>
+            <w:tcBorders>
+              <w:top w:val="nil"/>
+              <w:left w:val="nil"/>
+              <w:bottom w:val="nil"/>
+              <w:right w:val="nil"/>
+            </w:tcBorders>
+            <w:shd w:val="clear" w:color="auto" w:fill="auto"/>
+            <w:noWrap/>
+            <w:vAlign w:val="bottom"/>
+            <w:hideMark/>
+          </w:tcPr>
+          <w:p>
+            <w:pPr>
+              <w:spacing w:after="0" w:line="240" w:lineRule="auto"/>
+              <w:jc w:val="right"/>
+              <w:rPr>
+                <w:rFonts w:ascii="Calibri" w:eastAsia="Times New Roman" w:hAnsi="Calibri" w:cs="Calibri"/>
+                <w:color w:val="000000"/>
+              </w:rPr>
+            </w:pPr>
+            <w:r>
+              <w:rPr>
+                <w:rFonts w:ascii="Calibri" w:eastAsia="Times New Roman" w:hAnsi="Calibri" w:cs="Calibri"/>
+                <w:color w:val="000000"/>
+              </w:rPr>
+              <w:t>22</w:t>
+            </w:r>
+          </w:p>
+        </w:tc>
+        <w:tc>
+          <w:tcPr>
+            <w:tcW w:w="960" w:type="dxa"/>
+            <w:tcBorders>
+              <w:top w:val="nil"/>
+              <w:left w:val="nil"/>
+              <w:bottom w:val="nil"/>
+              <w:right w:val="nil"/>
+            </w:tcBorders>
+            <w:shd w:val="clear" w:color="auto" w:fill="auto"/>
+            <w:noWrap/>
+            <w:vAlign w:val="bottom"/>
+            <w:hideMark/>
+          </w:tcPr>
+          <w:p>
+            <w:pPr>
+              <w:spacing w:after="0" w:line="240" w:lineRule="auto"/>
+              <w:jc w:val="right"/>
+              <w:rPr>
+                <w:rFonts w:ascii="Calibri" w:eastAsia="Times New Roman" w:hAnsi="Calibri" w:cs="Calibri"/>
+                <w:color w:val="000000"/>
+              </w:rPr>
+            </w:pPr>
+            <w:r>
+              <w:rPr>
+                <w:rFonts w:ascii="Calibri" w:eastAsia="Times New Roman" w:hAnsi="Calibri" w:cs="Calibri"/>
+                <w:color w:val="000000"/>
+              </w:rPr>
+              <w:t>17</w:t>
+            </w:r>
+          </w:p>
+        </w:tc>
+        <w:tc>
+          <w:tcPr>
+            <w:tcW w:w="960" w:type="dxa"/>
+            <w:tcBorders>
+              <w:top w:val="nil"/>
+              <w:left w:val="nil"/>
+              <w:bottom w:val="nil"/>
+              <w:right w:val="nil"/>
+            </w:tcBorders>
+            <w:shd w:val="clear" w:color="auto" w:fill="auto"/>
+            <w:noWrap/>
+            <w:vAlign w:val="bottom"/>
+            <w:hideMark/>
+          </w:tcPr>
+          <w:p>
+            <w:pPr>
+              <w:spacing w:after="0" w:line="240" w:lineRule="auto"/>
+              <w:jc w:val="right"/>
+              <w:rPr>
+                <w:rFonts w:ascii="Calibri" w:eastAsia="Times New Roman" w:hAnsi="Calibri" w:cs="Calibri"/>
+                <w:color w:val="000000"/>
+              </w:rPr>
+            </w:pPr>
+            <w:r>
+              <w:rPr>
+                <w:rFonts w:ascii="Calibri" w:eastAsia="Times New Roman" w:hAnsi="Calibri" w:cs="Calibri"/>
+                <w:color w:val="000000"/>
+              </w:rPr>
+              <w:t>40</w:t>
+            </w:r>
+          </w:p>
+        </w:tc>
+        <w:tc>
+          <w:tcPr>
+            <w:tcW w:w="960" w:type="dxa"/>
+            <w:tcBorders>
+              <w:top w:val="nil"/>
+              <w:left w:val="nil"/>
+              <w:bottom w:val="nil"/>
+              <w:right w:val="nil"/>
+            </w:tcBorders>
+            <w:shd w:val="clear" w:color="auto" w:fill="auto"/>
+            <w:noWrap/>
+            <w:vAlign w:val="bottom"/>
+            <w:hideMark/>
+          </w:tcPr>
+          <w:p>
+            <w:pPr>
+              <w:spacing w:after="0" w:line="240" w:lineRule="auto"/>
+              <w:jc w:val="right"/>
+              <w:rPr>
+                <w:rFonts w:ascii="Calibri" w:eastAsia="Times New Roman" w:hAnsi="Calibri" w:cs="Calibri"/>
+                <w:color w:val="000000"/>
+              </w:rPr>
+            </w:pPr>
+            <w:r>
+              <w:rPr>
+                <w:rFonts w:ascii="Calibri" w:eastAsia="Times New Roman" w:hAnsi="Calibri" w:cs="Calibri"/>
+                <w:color w:val="000000"/>
+              </w:rPr>
+              <w:t>42</w:t>
+            </w:r>
+          </w:p>
+        </w:tc>
+        <w:tc>
+          <w:tcPr>
+            <w:tcW w:w="960" w:type="dxa"/>
+            <w:tcBorders>
+              <w:top w:val="nil"/>
+              <w:left w:val="nil"/>
+              <w:bottom w:val="nil"/>
+              <w:right w:val="nil"/>
+            </w:tcBorders>
+            <w:shd w:val="clear" w:color="auto" w:fill="auto"/>
+            <w:noWrap/>
+            <w:vAlign w:val="bottom"/>
+            <w:hideMark/>
+          </w:tcPr>
+          <w:p>
+            <w:pPr>
+              <w:spacing w:after="0" w:line="240" w:lineRule="auto"/>
+              <w:jc w:val="right"/>
+              <w:rPr>
+                <w:rFonts w:ascii="Calibri" w:eastAsia="Times New Roman" w:hAnsi="Calibri" w:cs="Calibri"/>
+                <w:color w:val="000000"/>
+              </w:rPr>
+            </w:pPr>
+            <w:r>
+              <w:rPr>
+                <w:rFonts w:ascii="Calibri" w:eastAsia="Times New Roman" w:hAnsi="Calibri" w:cs="Calibri"/>
+                <w:color w:val="000000"/>
+              </w:rPr>
+              <w:t>47</w:t>
+            </w:r>
+          </w:p>
+        </w:tc>
+        <w:tc>
+          <w:tcPr>
+            <w:tcW w:w="960" w:type="dxa"/>
+            <w:tcBorders>
+              <w:top w:val="nil"/>
+              <w:left w:val="nil"/>
+              <w:bottom w:val="nil"/>
+              <w:right w:val="nil"/>
+            </w:tcBorders>
+            <w:shd w:val="clear" w:color="auto" w:fill="auto"/>
+            <w:noWrap/>
+            <w:vAlign w:val="bottom"/>
+            <w:hideMark/>
+          </w:tcPr>
+          <w:p>
+            <w:pPr>
+              <w:spacing w:after="0" w:line="240" w:lineRule="auto"/>
+              <w:jc w:val="right"/>
+              <w:rPr>
+                <w:rFonts w:ascii="Calibri" w:eastAsia="Times New Roman" w:hAnsi="Calibri" w:cs="Calibri"/>
+                <w:color w:val="000000"/>
+              </w:rPr>
+            </w:pPr>
+            <w:r>
+              <w:rPr>
+                <w:rFonts w:ascii="Calibri" w:eastAsia="Times New Roman" w:hAnsi="Calibri" w:cs="Calibri"/>
+                <w:color w:val="000000"/>
+              </w:rPr>
+              <w:t>11</w:t>
+            </w:r>
+          </w:p>
+        </w:tc>
+        <w:tc>
+          <w:tcPr>
+            <w:tcW w:w="960" w:type="dxa"/>
+            <w:tcBorders>
+              <w:top w:val="nil"/>
+              <w:left w:val="nil"/>
+              <w:bottom w:val="nil"/>
+              <w:right w:val="single" w:sz="4" w:space="0" w:color="auto"/>
+            </w:tcBorders>
+            <w:shd w:val="clear" w:color="auto" w:fill="auto"/>
+            <w:noWrap/>
+            <w:vAlign w:val="bottom"/>
+            <w:hideMark/>
+          </w:tcPr>
+          <w:p>
+            <w:pPr>
+              <w:spacing w:after="0" w:line="240" w:lineRule="auto"/>
+              <w:jc w:val="right"/>
+              <w:rPr>
+                <w:rFonts w:ascii="Calibri" w:eastAsia="Times New Roman" w:hAnsi="Calibri" w:cs="Calibri"/>
+                <w:color w:val="000000"/>
+              </w:rPr>
+            </w:pPr>
+            <w:r>
+              <w:rPr>
+                <w:rFonts w:ascii="Calibri" w:eastAsia="Times New Roman" w:hAnsi="Calibri" w:cs="Calibri"/>
+                <w:color w:val="000000"/>
+              </w:rPr>
+              <w:t>154</w:t>
+            </w:r>
+          </w:p>
+        </w:tc>
+      </w:tr>
+      <w:tr>
+        <w:trPr>
+          <w:trHeight w:val="300"/>
+        </w:trPr>
+        <w:tc>
+          <w:tcPr>
+            <w:tcW w:w="2577" w:type="dxa"/>
+            <w:tcBorders>
+              <w:top w:val="nil"/>
+              <w:left w:val="single" w:sz="4" w:space="0" w:color="auto"/>
+              <w:bottom w:val="nil"/>
+              <w:right w:val="nil"/>
+            </w:tcBorders>
+            <w:shd w:val="clear" w:color="auto" w:fill="auto"/>
+            <w:noWrap/>
+            <w:vAlign w:val="bottom"/>
+            <w:hideMark/>
+          </w:tcPr>
+          <w:p>
+            <w:pPr>
+              <w:spacing w:after="0" w:line="240" w:lineRule="auto"/>
+              <w:rPr>
+                <w:rFonts w:ascii="Calibri" w:eastAsia="Times New Roman" w:hAnsi="Calibri" w:cs="Calibri"/>
+                <w:color w:val="000000"/>
+              </w:rPr>
+            </w:pPr>
+            <w:r>
+              <w:rPr>
+                <w:rFonts w:ascii="Calibri" w:eastAsia="Times New Roman" w:hAnsi="Calibri" w:cs="Calibri"/>
+                <w:color w:val="000000"/>
+              </w:rPr>
+              <w:t>Comment request</w:t>
+            </w:r>
+          </w:p>
+        </w:tc>
+        <w:tc>
+          <w:tcPr>
+            <w:tcW w:w="960" w:type="dxa"/>
+            <w:tcBorders>
+              <w:top w:val="nil"/>
+              <w:left w:val="nil"/>
+              <w:bottom w:val="nil"/>
+              <w:right w:val="nil"/>
+            </w:tcBorders>
+            <w:shd w:val="clear" w:color="auto" w:fill="auto"/>
+            <w:noWrap/>
+            <w:vAlign w:val="bottom"/>
+            <w:hideMark/>
+          </w:tcPr>
+          <w:p>
+            <w:pPr>
+              <w:spacing w:after="0" w:line="240" w:lineRule="auto"/>
+              <w:jc w:val="right"/>
+              <w:rPr>
+                <w:rFonts w:ascii="Calibri" w:eastAsia="Times New Roman" w:hAnsi="Calibri" w:cs="Calibri"/>
+                <w:color w:val="000000"/>
+              </w:rPr>
+            </w:pPr>
+            <w:r>
+              <w:rPr>
+                <w:rFonts w:ascii="Calibri" w:eastAsia="Times New Roman" w:hAnsi="Calibri" w:cs="Calibri"/>
+                <w:color w:val="000000"/>
+              </w:rPr>
+              <w:t>347</w:t>
+            </w:r>
+          </w:p>
+        </w:tc>
+        <w:tc>
+          <w:tcPr>
+            <w:tcW w:w="960" w:type="dxa"/>
+            <w:tcBorders>
+              <w:top w:val="nil"/>
+              <w:left w:val="nil"/>
+              <w:bottom w:val="nil"/>
+              <w:right w:val="nil"/>
+            </w:tcBorders>
+            <w:shd w:val="clear" w:color="auto" w:fill="auto"/>
+            <w:noWrap/>
+            <w:vAlign w:val="bottom"/>
+            <w:hideMark/>
+          </w:tcPr>
+          <w:p>
+            <w:pPr>
+              <w:spacing w:after="0" w:line="240" w:lineRule="auto"/>
+              <w:jc w:val="right"/>
+              <w:rPr>
+                <w:rFonts w:ascii="Calibri" w:eastAsia="Times New Roman" w:hAnsi="Calibri" w:cs="Calibri"/>
+                <w:color w:val="000000"/>
+              </w:rPr>
+            </w:pPr>
+            <w:r>
+              <w:rPr>
+                <w:rFonts w:ascii="Calibri" w:eastAsia="Times New Roman" w:hAnsi="Calibri" w:cs="Calibri"/>
+                <w:color w:val="000000"/>
+              </w:rPr>
+              <w:t>69</w:t>
+            </w:r>
+          </w:p>
+        </w:tc>
+        <w:tc>
+          <w:tcPr>
+            <w:tcW w:w="960" w:type="dxa"/>
+            <w:tcBorders>
+              <w:top w:val="nil"/>
+              <w:left w:val="nil"/>
+              <w:bottom w:val="nil"/>
+              <w:right w:val="nil"/>
+            </w:tcBorders>
+            <w:shd w:val="clear" w:color="auto" w:fill="auto"/>
+            <w:noWrap/>
+            <w:vAlign w:val="bottom"/>
+            <w:hideMark/>
+          </w:tcPr>
+          <w:p>
+            <w:pPr>
+              <w:spacing w:after="0" w:line="240" w:lineRule="auto"/>
+              <w:jc w:val="right"/>
+              <w:rPr>
+                <w:rFonts w:ascii="Calibri" w:eastAsia="Times New Roman" w:hAnsi="Calibri" w:cs="Calibri"/>
+                <w:color w:val="000000"/>
+              </w:rPr>
+            </w:pPr>
+            <w:r>
+              <w:rPr>
+                <w:rFonts w:ascii="Calibri" w:eastAsia="Times New Roman" w:hAnsi="Calibri" w:cs="Calibri"/>
+                <w:color w:val="000000"/>
+              </w:rPr>
+              <w:t>461</w:t>
+            </w:r>
+          </w:p>
+        </w:tc>
+        <w:tc>
+          <w:tcPr>
+            <w:tcW w:w="960" w:type="dxa"/>
+            <w:tcBorders>
+              <w:top w:val="nil"/>
+              <w:left w:val="nil"/>
+              <w:bottom w:val="nil"/>
+              <w:right w:val="nil"/>
+            </w:tcBorders>
+            <w:shd w:val="clear" w:color="auto" w:fill="auto"/>
+            <w:noWrap/>
+            <w:vAlign w:val="bottom"/>
+            <w:hideMark/>
+          </w:tcPr>
+          <w:p>
+            <w:pPr>
+              <w:spacing w:after="0" w:line="240" w:lineRule="auto"/>
+              <w:jc w:val="right"/>
+              <w:rPr>
+                <w:rFonts w:ascii="Calibri" w:eastAsia="Times New Roman" w:hAnsi="Calibri" w:cs="Calibri"/>
+                <w:color w:val="000000"/>
+              </w:rPr>
+            </w:pPr>
+            <w:r>
+              <w:rPr>
+                <w:rFonts w:ascii="Calibri" w:eastAsia="Times New Roman" w:hAnsi="Calibri" w:cs="Calibri"/>
+                <w:color w:val="000000"/>
+              </w:rPr>
+              <w:t>2578</w:t>
+            </w:r>
+          </w:p>
+        </w:tc>
+        <w:tc>
+          <w:tcPr>
+            <w:tcW w:w="960" w:type="dxa"/>
+            <w:tcBorders>
+              <w:top w:val="nil"/>
+              <w:left w:val="nil"/>
+              <w:bottom w:val="nil"/>
+              <w:right w:val="nil"/>
+            </w:tcBorders>
+            <w:shd w:val="clear" w:color="auto" w:fill="auto"/>
+            <w:noWrap/>
+            <w:vAlign w:val="bottom"/>
+            <w:hideMark/>
+          </w:tcPr>
+          <w:p>
+            <w:pPr>
+              <w:spacing w:after="0" w:line="240" w:lineRule="auto"/>
+              <w:jc w:val="right"/>
+              <w:rPr>
+                <w:rFonts w:ascii="Calibri" w:eastAsia="Times New Roman" w:hAnsi="Calibri" w:cs="Calibri"/>
+                <w:color w:val="000000"/>
+              </w:rPr>
+            </w:pPr>
+            <w:r>
+              <w:rPr>
+                <w:rFonts w:ascii="Calibri" w:eastAsia="Times New Roman" w:hAnsi="Calibri" w:cs="Calibri"/>
+                <w:color w:val="000000"/>
+              </w:rPr>
+              <w:t>4560</w:t>
+            </w:r>
+          </w:p>
+        </w:tc>
+        <w:tc>
+          <w:tcPr>
+            <w:tcW w:w="960" w:type="dxa"/>
+            <w:tcBorders>
+              <w:top w:val="nil"/>
+              <w:left w:val="nil"/>
+              <w:bottom w:val="nil"/>
+              <w:right w:val="nil"/>
+            </w:tcBorders>
+            <w:shd w:val="clear" w:color="auto" w:fill="auto"/>
+            <w:noWrap/>
+            <w:vAlign w:val="bottom"/>
+            <w:hideMark/>
+          </w:tcPr>
+          <w:p>
+            <w:pPr>
+              <w:spacing w:after="0" w:line="240" w:lineRule="auto"/>
+              <w:jc w:val="right"/>
+              <w:rPr>
+                <w:rFonts w:ascii="Calibri" w:eastAsia="Times New Roman" w:hAnsi="Calibri" w:cs="Calibri"/>
+                <w:color w:val="000000"/>
+              </w:rPr>
+            </w:pPr>
+            <w:r>
+              <w:rPr>
+                <w:rFonts w:ascii="Calibri" w:eastAsia="Times New Roman" w:hAnsi="Calibri" w:cs="Calibri"/>
+                <w:color w:val="000000"/>
+              </w:rPr>
+              <w:t>5</w:t>
+            </w:r>
+          </w:p>
+        </w:tc>
+        <w:tc>
+          <w:tcPr>
+            <w:tcW w:w="960" w:type="dxa"/>
+            <w:tcBorders>
+              <w:top w:val="nil"/>
+              <w:left w:val="nil"/>
+              <w:bottom w:val="nil"/>
+              <w:right w:val="single" w:sz="4" w:space="0" w:color="auto"/>
+            </w:tcBorders>
+            <w:shd w:val="clear" w:color="auto" w:fill="auto"/>
+            <w:noWrap/>
+            <w:vAlign w:val="bottom"/>
+            <w:hideMark/>
+          </w:tcPr>
+          <w:p>
+            <w:pPr>
+              <w:spacing w:after="0" w:line="240" w:lineRule="auto"/>
+              <w:jc w:val="right"/>
+              <w:rPr>
+                <w:rFonts w:ascii="Calibri" w:eastAsia="Times New Roman" w:hAnsi="Calibri" w:cs="Calibri"/>
+                <w:color w:val="000000"/>
+              </w:rPr>
+            </w:pPr>
+            <w:r>
+              <w:rPr>
+                <w:rFonts w:ascii="Calibri" w:eastAsia="Times New Roman" w:hAnsi="Calibri" w:cs="Calibri"/>
+                <w:color w:val="000000"/>
+              </w:rPr>
+              <w:t>6096</w:t>
+            </w:r>
+          </w:p>
+        </w:tc>
+      </w:tr>
+      <w:tr>
+        <w:trPr>
+          <w:trHeight w:val="300"/>
+        </w:trPr>
+        <w:tc>
+          <w:tcPr>
+            <w:tcW w:w="2577" w:type="dxa"/>
+            <w:tcBorders>
+              <w:top w:val="nil"/>
+              <w:left w:val="single" w:sz="4" w:space="0" w:color="auto"/>
+              <w:bottom w:val="nil"/>
+              <w:right w:val="nil"/>
+            </w:tcBorders>
+            <w:shd w:val="clear" w:color="auto" w:fill="auto"/>
+            <w:noWrap/>
+            <w:vAlign w:val="bottom"/>
+            <w:hideMark/>
+          </w:tcPr>
+          <w:p>
+            <w:pPr>
+              <w:spacing w:after="0" w:line="240" w:lineRule="auto"/>
+              <w:rPr>
+                <w:rFonts w:ascii="Calibri" w:eastAsia="Times New Roman" w:hAnsi="Calibri" w:cs="Calibri"/>
+                <w:color w:val="000000"/>
+              </w:rPr>
+            </w:pPr>
+            <w:r>
+              <w:rPr>
+                <w:rFonts w:ascii="Calibri" w:eastAsia="Times New Roman" w:hAnsi="Calibri" w:cs="Calibri"/>
+                <w:color w:val="000000"/>
+              </w:rPr>
+              <w:t>Contact</w:t>
+            </w:r>
+          </w:p>
+        </w:tc>
+        <w:tc>
+          <w:tcPr>
+            <w:tcW w:w="960" w:type="dxa"/>
+            <w:tcBorders>
+              <w:top w:val="nil"/>
+              <w:left w:val="nil"/>
+              <w:bottom w:val="nil"/>
+              <w:right w:val="nil"/>
+            </w:tcBorders>
+            <w:shd w:val="clear" w:color="auto" w:fill="auto"/>
+            <w:noWrap/>
+            <w:vAlign w:val="bottom"/>
+            <w:hideMark/>
+          </w:tcPr>
+          <w:p>
+            <w:pPr>
+              <w:spacing w:after="0" w:line="240" w:lineRule="auto"/>
+              <w:jc w:val="right"/>
+              <w:rPr>
+                <w:rFonts w:ascii="Calibri" w:eastAsia="Times New Roman" w:hAnsi="Calibri" w:cs="Calibri"/>
+                <w:color w:val="000000"/>
+              </w:rPr>
+            </w:pPr>
+            <w:r>
+              <w:rPr>
+                <w:rFonts w:ascii="Calibri" w:eastAsia="Times New Roman" w:hAnsi="Calibri" w:cs="Calibri"/>
+                <w:color w:val="000000"/>
+              </w:rPr>
+              <w:t>19</w:t>
+            </w:r>
+          </w:p>
+        </w:tc>
+        <w:tc>
+          <w:tcPr>
+            <w:tcW w:w="960" w:type="dxa"/>
+            <w:tcBorders>
+              <w:top w:val="nil"/>
+              <w:left w:val="nil"/>
+              <w:bottom w:val="nil"/>
+              <w:right w:val="nil"/>
+            </w:tcBorders>
+            <w:shd w:val="clear" w:color="auto" w:fill="auto"/>
+            <w:noWrap/>
+            <w:vAlign w:val="bottom"/>
+            <w:hideMark/>
+          </w:tcPr>
+          <w:p>
+            <w:pPr>
+              <w:spacing w:after="0" w:line="240" w:lineRule="auto"/>
+              <w:jc w:val="right"/>
+              <w:rPr>
+                <w:rFonts w:ascii="Calibri" w:eastAsia="Times New Roman" w:hAnsi="Calibri" w:cs="Calibri"/>
+                <w:color w:val="000000"/>
+              </w:rPr>
+            </w:pPr>
+            <w:r>
+              <w:rPr>
+                <w:rFonts w:ascii="Calibri" w:eastAsia="Times New Roman" w:hAnsi="Calibri" w:cs="Calibri"/>
+                <w:color w:val="000000"/>
+              </w:rPr>
+              <w:t>14</w:t>
+            </w:r>
+          </w:p>
+        </w:tc>
+        <w:tc>
+          <w:tcPr>
+            <w:tcW w:w="960" w:type="dxa"/>
+            <w:tcBorders>
+              <w:top w:val="nil"/>
+              <w:left w:val="nil"/>
+              <w:bottom w:val="nil"/>
+              <w:right w:val="nil"/>
+            </w:tcBorders>
+            <w:shd w:val="clear" w:color="auto" w:fill="auto"/>
+            <w:noWrap/>
+            <w:vAlign w:val="bottom"/>
+            <w:hideMark/>
+          </w:tcPr>
+          <w:p>
+            <w:pPr>
+              <w:spacing w:after="0" w:line="240" w:lineRule="auto"/>
+              <w:jc w:val="right"/>
+              <w:rPr>
+                <w:rFonts w:ascii="Calibri" w:eastAsia="Times New Roman" w:hAnsi="Calibri" w:cs="Calibri"/>
+                <w:color w:val="000000"/>
+              </w:rPr>
+            </w:pPr>
+            <w:r>
+              <w:rPr>
+                <w:rFonts w:ascii="Calibri" w:eastAsia="Times New Roman" w:hAnsi="Calibri" w:cs="Calibri"/>
+                <w:color w:val="000000"/>
+              </w:rPr>
+              <w:t>36</w:t>
+            </w:r>
+          </w:p>
+        </w:tc>
+        <w:tc>
+          <w:tcPr>
+            <w:tcW w:w="960" w:type="dxa"/>
+            <w:tcBorders>
+              <w:top w:val="nil"/>
+              <w:left w:val="nil"/>
+              <w:bottom w:val="nil"/>
+              <w:right w:val="nil"/>
+            </w:tcBorders>
+            <w:shd w:val="clear" w:color="auto" w:fill="auto"/>
+            <w:noWrap/>
+            <w:vAlign w:val="bottom"/>
+            <w:hideMark/>
+          </w:tcPr>
+          <w:p>
+            <w:pPr>
+              <w:spacing w:after="0" w:line="240" w:lineRule="auto"/>
+              <w:jc w:val="right"/>
+              <w:rPr>
+                <w:rFonts w:ascii="Calibri" w:eastAsia="Times New Roman" w:hAnsi="Calibri" w:cs="Calibri"/>
+                <w:color w:val="000000"/>
+              </w:rPr>
+            </w:pPr>
+            <w:r>
+              <w:rPr>
+                <w:rFonts w:ascii="Calibri" w:eastAsia="Times New Roman" w:hAnsi="Calibri" w:cs="Calibri"/>
+                <w:color w:val="000000"/>
+              </w:rPr>
+              <w:t>38</w:t>
+            </w:r>
+          </w:p>
+        </w:tc>
+        <w:tc>
+          <w:tcPr>
+            <w:tcW w:w="960" w:type="dxa"/>
+            <w:tcBorders>
+              <w:top w:val="nil"/>
+              <w:left w:val="nil"/>
+              <w:bottom w:val="nil"/>
+              <w:right w:val="nil"/>
+            </w:tcBorders>
+            <w:shd w:val="clear" w:color="auto" w:fill="auto"/>
+            <w:noWrap/>
+            <w:vAlign w:val="bottom"/>
+            <w:hideMark/>
+          </w:tcPr>
+          <w:p>
+            <w:pPr>
+              <w:spacing w:after="0" w:line="240" w:lineRule="auto"/>
+              <w:jc w:val="right"/>
+              <w:rPr>
+                <w:rFonts w:ascii="Calibri" w:eastAsia="Times New Roman" w:hAnsi="Calibri" w:cs="Calibri"/>
+                <w:color w:val="000000"/>
+              </w:rPr>
+            </w:pPr>
+            <w:r>
+              <w:rPr>
+                <w:rFonts w:ascii="Calibri" w:eastAsia="Times New Roman" w:hAnsi="Calibri" w:cs="Calibri"/>
+                <w:color w:val="000000"/>
+              </w:rPr>
+              <w:t>43</w:t>
+            </w:r>
+          </w:p>
+        </w:tc>
+        <w:tc>
+          <w:tcPr>
+            <w:tcW w:w="960" w:type="dxa"/>
+            <w:tcBorders>
+              <w:top w:val="nil"/>
+              <w:left w:val="nil"/>
+              <w:bottom w:val="nil"/>
+              <w:right w:val="nil"/>
+            </w:tcBorders>
+            <w:shd w:val="clear" w:color="auto" w:fill="auto"/>
+            <w:noWrap/>
+            <w:vAlign w:val="bottom"/>
+            <w:hideMark/>
+          </w:tcPr>
+          <w:p>
+            <w:pPr>
+              <w:spacing w:after="0" w:line="240" w:lineRule="auto"/>
+              <w:jc w:val="right"/>
+              <w:rPr>
+                <w:rFonts w:ascii="Calibri" w:eastAsia="Times New Roman" w:hAnsi="Calibri" w:cs="Calibri"/>
+                <w:color w:val="000000"/>
+              </w:rPr>
+            </w:pPr>
+            <w:r>
+              <w:rPr>
+                <w:rFonts w:ascii="Calibri" w:eastAsia="Times New Roman" w:hAnsi="Calibri" w:cs="Calibri"/>
+                <w:color w:val="000000"/>
+              </w:rPr>
+              <w:t>9</w:t>
+            </w:r>
+          </w:p>
+        </w:tc>
+        <w:tc>
+          <w:tcPr>
+            <w:tcW w:w="960" w:type="dxa"/>
+            <w:tcBorders>
+              <w:top w:val="nil"/>
+              <w:left w:val="nil"/>
+              <w:bottom w:val="nil"/>
+              <w:right w:val="single" w:sz="4" w:space="0" w:color="auto"/>
+            </w:tcBorders>
+            <w:shd w:val="clear" w:color="auto" w:fill="auto"/>
+            <w:noWrap/>
+            <w:vAlign w:val="bottom"/>
+            <w:hideMark/>
+          </w:tcPr>
+          <w:p>
+            <w:pPr>
+              <w:spacing w:after="0" w:line="240" w:lineRule="auto"/>
+              <w:jc w:val="right"/>
+              <w:rPr>
+                <w:rFonts w:ascii="Calibri" w:eastAsia="Times New Roman" w:hAnsi="Calibri" w:cs="Calibri"/>
+                <w:color w:val="000000"/>
+              </w:rPr>
+            </w:pPr>
+            <w:r>
+              <w:rPr>
+                <w:rFonts w:ascii="Calibri" w:eastAsia="Times New Roman" w:hAnsi="Calibri" w:cs="Calibri"/>
+                <w:color w:val="000000"/>
+              </w:rPr>
+              <w:t>229</w:t>
+            </w:r>
+          </w:p>
+        </w:tc>
+      </w:tr>
+      <w:tr>
+        <w:trPr>
+          <w:trHeight w:val="300"/>
+        </w:trPr>
+        <w:tc>
+          <w:tcPr>
+            <w:tcW w:w="2577" w:type="dxa"/>
+            <w:tcBorders>
+              <w:top w:val="nil"/>
+              <w:left w:val="single" w:sz="4" w:space="0" w:color="auto"/>
+              <w:bottom w:val="nil"/>
+              <w:right w:val="nil"/>
+            </w:tcBorders>
+            <w:shd w:val="clear" w:color="auto" w:fill="auto"/>
+            <w:noWrap/>
+            <w:vAlign w:val="bottom"/>
+            <w:hideMark/>
+          </w:tcPr>
+          <w:p>
+            <w:pPr>
+              <w:spacing w:after="0" w:line="240" w:lineRule="auto"/>
+              <w:rPr>
+                <w:rFonts w:ascii="Calibri" w:eastAsia="Times New Roman" w:hAnsi="Calibri" w:cs="Calibri"/>
+                <w:color w:val="000000"/>
+              </w:rPr>
+            </w:pPr>
+            <w:r>
+              <w:rPr>
+                <w:rFonts w:ascii="Calibri" w:eastAsia="Times New Roman" w:hAnsi="Calibri" w:cs="Calibri"/>
+                <w:color w:val="000000"/>
+              </w:rPr>
+              <w:t>Home page request</w:t>
+            </w:r>
+          </w:p>
+        </w:tc>
+        <w:tc>
+          <w:tcPr>
+            <w:tcW w:w="960" w:type="dxa"/>
+            <w:tcBorders>
+              <w:top w:val="nil"/>
+              <w:left w:val="nil"/>
+              <w:bottom w:val="nil"/>
+              <w:right w:val="nil"/>
+            </w:tcBorders>
+            <w:shd w:val="clear" w:color="auto" w:fill="auto"/>
+            <w:noWrap/>
+            <w:vAlign w:val="bottom"/>
+            <w:hideMark/>
+          </w:tcPr>
+          <w:p>
+            <w:pPr>
+              <w:spacing w:after="0" w:line="240" w:lineRule="auto"/>
+              <w:jc w:val="right"/>
+              <w:rPr>
+                <w:rFonts w:ascii="Calibri" w:eastAsia="Times New Roman" w:hAnsi="Calibri" w:cs="Calibri"/>
+                <w:color w:val="000000"/>
+              </w:rPr>
+            </w:pPr>
+            <w:r>
+              <w:rPr>
+                <w:rFonts w:ascii="Calibri" w:eastAsia="Times New Roman" w:hAnsi="Calibri" w:cs="Calibri"/>
+                <w:color w:val="000000"/>
+              </w:rPr>
+              <w:t>34</w:t>
+            </w:r>
+          </w:p>
+        </w:tc>
+        <w:tc>
+          <w:tcPr>
+            <w:tcW w:w="960" w:type="dxa"/>
+            <w:tcBorders>
+              <w:top w:val="nil"/>
+              <w:left w:val="nil"/>
+              <w:bottom w:val="nil"/>
+              <w:right w:val="nil"/>
+            </w:tcBorders>
+            <w:shd w:val="clear" w:color="auto" w:fill="auto"/>
+            <w:noWrap/>
+            <w:vAlign w:val="bottom"/>
+            <w:hideMark/>
+          </w:tcPr>
+          <w:p>
+            <w:pPr>
+              <w:spacing w:after="0" w:line="240" w:lineRule="auto"/>
+              <w:jc w:val="right"/>
+              <w:rPr>
+                <w:rFonts w:ascii="Calibri" w:eastAsia="Times New Roman" w:hAnsi="Calibri" w:cs="Calibri"/>
+                <w:color w:val="000000"/>
+              </w:rPr>
+            </w:pPr>
+            <w:r>
+              <w:rPr>
+                <w:rFonts w:ascii="Calibri" w:eastAsia="Times New Roman" w:hAnsi="Calibri" w:cs="Calibri"/>
+                <w:color w:val="000000"/>
+              </w:rPr>
+              <w:t>18</w:t>
+            </w:r>
+          </w:p>
+        </w:tc>
+        <w:tc>
+          <w:tcPr>
+            <w:tcW w:w="960" w:type="dxa"/>
+            <w:tcBorders>
+              <w:top w:val="nil"/>
+              <w:left w:val="nil"/>
+              <w:bottom w:val="nil"/>
+              <w:right w:val="nil"/>
+            </w:tcBorders>
+            <w:shd w:val="clear" w:color="auto" w:fill="auto"/>
+            <w:noWrap/>
+            <w:vAlign w:val="bottom"/>
+            <w:hideMark/>
+          </w:tcPr>
+          <w:p>
+            <w:pPr>
+              <w:spacing w:after="0" w:line="240" w:lineRule="auto"/>
+              <w:jc w:val="right"/>
+              <w:rPr>
+                <w:rFonts w:ascii="Calibri" w:eastAsia="Times New Roman" w:hAnsi="Calibri" w:cs="Calibri"/>
+                <w:color w:val="000000"/>
+              </w:rPr>
+            </w:pPr>
+            <w:r>
+              <w:rPr>
+                <w:rFonts w:ascii="Calibri" w:eastAsia="Times New Roman" w:hAnsi="Calibri" w:cs="Calibri"/>
+                <w:color w:val="000000"/>
+              </w:rPr>
+              <w:t>43</w:t>
+            </w:r>
+          </w:p>
+        </w:tc>
+        <w:tc>
+          <w:tcPr>
+            <w:tcW w:w="960" w:type="dxa"/>
+            <w:tcBorders>
+              <w:top w:val="nil"/>
+              <w:left w:val="nil"/>
+              <w:bottom w:val="nil"/>
+              <w:right w:val="nil"/>
+            </w:tcBorders>
+            <w:shd w:val="clear" w:color="auto" w:fill="auto"/>
+            <w:noWrap/>
+            <w:vAlign w:val="bottom"/>
+            <w:hideMark/>
+          </w:tcPr>
+          <w:p>
+            <w:pPr>
+              <w:spacing w:after="0" w:line="240" w:lineRule="auto"/>
+              <w:jc w:val="right"/>
+              <w:rPr>
+                <w:rFonts w:ascii="Calibri" w:eastAsia="Times New Roman" w:hAnsi="Calibri" w:cs="Calibri"/>
+                <w:color w:val="000000"/>
+              </w:rPr>
+            </w:pPr>
+            <w:r>
+              <w:rPr>
+                <w:rFonts w:ascii="Calibri" w:eastAsia="Times New Roman" w:hAnsi="Calibri" w:cs="Calibri"/>
+                <w:color w:val="000000"/>
+              </w:rPr>
+              <w:t>46</w:t>
+            </w:r>
+          </w:p>
+        </w:tc>
+        <w:tc>
+          <w:tcPr>
+            <w:tcW w:w="960" w:type="dxa"/>
+            <w:tcBorders>
+              <w:top w:val="nil"/>
+              <w:left w:val="nil"/>
+              <w:bottom w:val="nil"/>
+              <w:right w:val="nil"/>
+            </w:tcBorders>
+            <w:shd w:val="clear" w:color="auto" w:fill="auto"/>
+            <w:noWrap/>
+            <w:vAlign w:val="bottom"/>
+            <w:hideMark/>
+          </w:tcPr>
+          <w:p>
+            <w:pPr>
+              <w:spacing w:after="0" w:line="240" w:lineRule="auto"/>
+              <w:jc w:val="right"/>
+              <w:rPr>
+                <w:rFonts w:ascii="Calibri" w:eastAsia="Times New Roman" w:hAnsi="Calibri" w:cs="Calibri"/>
+                <w:color w:val="000000"/>
+              </w:rPr>
+            </w:pPr>
+            <w:r>
+              <w:rPr>
+                <w:rFonts w:ascii="Calibri" w:eastAsia="Times New Roman" w:hAnsi="Calibri" w:cs="Calibri"/>
+                <w:color w:val="000000"/>
+              </w:rPr>
+              <w:t>49</w:t>
+            </w:r>
+          </w:p>
+        </w:tc>
+        <w:tc>
+          <w:tcPr>
+            <w:tcW w:w="960" w:type="dxa"/>
+            <w:tcBorders>
+              <w:top w:val="nil"/>
+              <w:left w:val="nil"/>
+              <w:bottom w:val="nil"/>
+              <w:right w:val="nil"/>
+            </w:tcBorders>
+            <w:shd w:val="clear" w:color="auto" w:fill="auto"/>
+            <w:noWrap/>
+            <w:vAlign w:val="bottom"/>
+            <w:hideMark/>
+          </w:tcPr>
+          <w:p>
+            <w:pPr>
+              <w:spacing w:after="0" w:line="240" w:lineRule="auto"/>
+              <w:jc w:val="right"/>
+              <w:rPr>
+                <w:rFonts w:ascii="Calibri" w:eastAsia="Times New Roman" w:hAnsi="Calibri" w:cs="Calibri"/>
+                <w:color w:val="000000"/>
+              </w:rPr>
+            </w:pPr>
+            <w:r>
+              <w:rPr>
+                <w:rFonts w:ascii="Calibri" w:eastAsia="Times New Roman" w:hAnsi="Calibri" w:cs="Calibri"/>
+                <w:color w:val="000000"/>
+              </w:rPr>
+              <w:t>15</w:t>
+            </w:r>
+          </w:p>
+        </w:tc>
+        <w:tc>
+          <w:tcPr>
+            <w:tcW w:w="960" w:type="dxa"/>
+            <w:tcBorders>
+              <w:top w:val="nil"/>
+              <w:left w:val="nil"/>
+              <w:bottom w:val="nil"/>
+              <w:right w:val="single" w:sz="4" w:space="0" w:color="auto"/>
+            </w:tcBorders>
+            <w:shd w:val="clear" w:color="auto" w:fill="auto"/>
+            <w:noWrap/>
+            <w:vAlign w:val="bottom"/>
+            <w:hideMark/>
+          </w:tcPr>
+          <w:p>
+            <w:pPr>
+              <w:spacing w:after="0" w:line="240" w:lineRule="auto"/>
+              <w:jc w:val="right"/>
+              <w:rPr>
+                <w:rFonts w:ascii="Calibri" w:eastAsia="Times New Roman" w:hAnsi="Calibri" w:cs="Calibri"/>
+                <w:color w:val="000000"/>
+              </w:rPr>
+            </w:pPr>
+            <w:r>
+              <w:rPr>
+                <w:rFonts w:ascii="Calibri" w:eastAsia="Times New Roman" w:hAnsi="Calibri" w:cs="Calibri"/>
+                <w:color w:val="000000"/>
+              </w:rPr>
+              <w:t>2771</w:t>
+            </w:r>
+          </w:p>
+        </w:tc>
+      </w:tr>
+      <w:tr>
+        <w:trPr>
+          <w:trHeight w:val="300"/>
+        </w:trPr>
+        <w:tc>
+          <w:tcPr>
+            <w:tcW w:w="2577" w:type="dxa"/>
+            <w:tcBorders>
+              <w:top w:val="nil"/>
+              <w:left w:val="single" w:sz="4" w:space="0" w:color="auto"/>
+              <w:bottom w:val="nil"/>
+              <w:right w:val="nil"/>
+            </w:tcBorders>
+            <w:shd w:val="clear" w:color="auto" w:fill="auto"/>
+            <w:noWrap/>
+            <w:vAlign w:val="bottom"/>
+            <w:hideMark/>
+          </w:tcPr>
+          <w:p>
+            <w:pPr>
+              <w:spacing w:after="0" w:line="240" w:lineRule="auto"/>
+              <w:rPr>
+                <w:rFonts w:ascii="Calibri" w:eastAsia="Times New Roman" w:hAnsi="Calibri" w:cs="Calibri"/>
+                <w:color w:val="000000"/>
+              </w:rPr>
+            </w:pPr>
+            <w:r>
+              <w:rPr>
+                <w:rFonts w:ascii="Calibri" w:eastAsia="Times New Roman" w:hAnsi="Calibri" w:cs="Calibri"/>
+                <w:color w:val="000000"/>
+              </w:rPr>
+              <w:t>Log in request</w:t>
+            </w:r>
+          </w:p>
+        </w:tc>
+        <w:tc>
+          <w:tcPr>
+            <w:tcW w:w="960" w:type="dxa"/>
+            <w:tcBorders>
+              <w:top w:val="nil"/>
+              <w:left w:val="nil"/>
+              <w:bottom w:val="nil"/>
+              <w:right w:val="nil"/>
+            </w:tcBorders>
+            <w:shd w:val="clear" w:color="auto" w:fill="auto"/>
+            <w:noWrap/>
+            <w:vAlign w:val="bottom"/>
+            <w:hideMark/>
+          </w:tcPr>
+          <w:p>
+            <w:pPr>
+              <w:spacing w:after="0" w:line="240" w:lineRule="auto"/>
+              <w:jc w:val="right"/>
+              <w:rPr>
+                <w:rFonts w:ascii="Calibri" w:eastAsia="Times New Roman" w:hAnsi="Calibri" w:cs="Calibri"/>
+                <w:color w:val="000000"/>
+              </w:rPr>
+            </w:pPr>
+            <w:r>
+              <w:rPr>
+                <w:rFonts w:ascii="Calibri" w:eastAsia="Times New Roman" w:hAnsi="Calibri" w:cs="Calibri"/>
+                <w:color w:val="000000"/>
+              </w:rPr>
+              <w:t>34</w:t>
+            </w:r>
+          </w:p>
+        </w:tc>
+        <w:tc>
+          <w:tcPr>
+            <w:tcW w:w="960" w:type="dxa"/>
+            <w:tcBorders>
+              <w:top w:val="nil"/>
+              <w:left w:val="nil"/>
+              <w:bottom w:val="nil"/>
+              <w:right w:val="nil"/>
+            </w:tcBorders>
+            <w:shd w:val="clear" w:color="auto" w:fill="auto"/>
+            <w:noWrap/>
+            <w:vAlign w:val="bottom"/>
+            <w:hideMark/>
+          </w:tcPr>
+          <w:p>
+            <w:pPr>
+              <w:spacing w:after="0" w:line="240" w:lineRule="auto"/>
+              <w:jc w:val="right"/>
+              <w:rPr>
+                <w:rFonts w:ascii="Calibri" w:eastAsia="Times New Roman" w:hAnsi="Calibri" w:cs="Calibri"/>
+                <w:color w:val="000000"/>
+              </w:rPr>
+            </w:pPr>
+            <w:r>
+              <w:rPr>
+                <w:rFonts w:ascii="Calibri" w:eastAsia="Times New Roman" w:hAnsi="Calibri" w:cs="Calibri"/>
+                <w:color w:val="000000"/>
+              </w:rPr>
+              <w:t>29</w:t>
+            </w:r>
+          </w:p>
+        </w:tc>
+        <w:tc>
+          <w:tcPr>
+            <w:tcW w:w="960" w:type="dxa"/>
+            <w:tcBorders>
+              <w:top w:val="nil"/>
+              <w:left w:val="nil"/>
+              <w:bottom w:val="nil"/>
+              <w:right w:val="nil"/>
+            </w:tcBorders>
+            <w:shd w:val="clear" w:color="auto" w:fill="auto"/>
+            <w:noWrap/>
+            <w:vAlign w:val="bottom"/>
+            <w:hideMark/>
+          </w:tcPr>
+          <w:p>
+            <w:pPr>
+              <w:spacing w:after="0" w:line="240" w:lineRule="auto"/>
+              <w:jc w:val="right"/>
+              <w:rPr>
+                <w:rFonts w:ascii="Calibri" w:eastAsia="Times New Roman" w:hAnsi="Calibri" w:cs="Calibri"/>
+                <w:color w:val="000000"/>
+              </w:rPr>
+            </w:pPr>
+            <w:r>
+              <w:rPr>
+                <w:rFonts w:ascii="Calibri" w:eastAsia="Times New Roman" w:hAnsi="Calibri" w:cs="Calibri"/>
+                <w:color w:val="000000"/>
+              </w:rPr>
+              <w:t>54</w:t>
+            </w:r>
+          </w:p>
+        </w:tc>
+        <w:tc>
+          <w:tcPr>
+            <w:tcW w:w="960" w:type="dxa"/>
+            <w:tcBorders>
+              <w:top w:val="nil"/>
+              <w:left w:val="nil"/>
+              <w:bottom w:val="nil"/>
+              <w:right w:val="nil"/>
+            </w:tcBorders>
+            <w:shd w:val="clear" w:color="auto" w:fill="auto"/>
+            <w:noWrap/>
+            <w:vAlign w:val="bottom"/>
+            <w:hideMark/>
+          </w:tcPr>
+          <w:p>
+            <w:pPr>
+              <w:spacing w:after="0" w:line="240" w:lineRule="auto"/>
+              <w:jc w:val="right"/>
+              <w:rPr>
+                <w:rFonts w:ascii="Calibri" w:eastAsia="Times New Roman" w:hAnsi="Calibri" w:cs="Calibri"/>
+                <w:color w:val="000000"/>
+              </w:rPr>
+            </w:pPr>
+            <w:r>
+              <w:rPr>
+                <w:rFonts w:ascii="Calibri" w:eastAsia="Times New Roman" w:hAnsi="Calibri" w:cs="Calibri"/>
+                <w:color w:val="000000"/>
+              </w:rPr>
+              <w:t>58</w:t>
+            </w:r>
+          </w:p>
+        </w:tc>
+        <w:tc>
+          <w:tcPr>
+            <w:tcW w:w="960" w:type="dxa"/>
+            <w:tcBorders>
+              <w:top w:val="nil"/>
+              <w:left w:val="nil"/>
+              <w:bottom w:val="nil"/>
+              <w:right w:val="nil"/>
+            </w:tcBorders>
+            <w:shd w:val="clear" w:color="auto" w:fill="auto"/>
+            <w:noWrap/>
+            <w:vAlign w:val="bottom"/>
+            <w:hideMark/>
+          </w:tcPr>
+          <w:p>
+            <w:pPr>
+              <w:spacing w:after="0" w:line="240" w:lineRule="auto"/>
+              <w:jc w:val="right"/>
+              <w:rPr>
+                <w:rFonts w:ascii="Calibri" w:eastAsia="Times New Roman" w:hAnsi="Calibri" w:cs="Calibri"/>
+                <w:color w:val="000000"/>
+              </w:rPr>
+            </w:pPr>
+            <w:r>
+              <w:rPr>
+                <w:rFonts w:ascii="Calibri" w:eastAsia="Times New Roman" w:hAnsi="Calibri" w:cs="Calibri"/>
+                <w:color w:val="000000"/>
+              </w:rPr>
+              <w:t>84</w:t>
+            </w:r>
+          </w:p>
+        </w:tc>
+        <w:tc>
+          <w:tcPr>
+            <w:tcW w:w="960" w:type="dxa"/>
+            <w:tcBorders>
+              <w:top w:val="nil"/>
+              <w:left w:val="nil"/>
+              <w:bottom w:val="nil"/>
+              <w:right w:val="nil"/>
+            </w:tcBorders>
+            <w:shd w:val="clear" w:color="auto" w:fill="auto"/>
+            <w:noWrap/>
+            <w:vAlign w:val="bottom"/>
+            <w:hideMark/>
+          </w:tcPr>
+          <w:p>
+            <w:pPr>
+              <w:spacing w:after="0" w:line="240" w:lineRule="auto"/>
+              <w:jc w:val="right"/>
+              <w:rPr>
+                <w:rFonts w:ascii="Calibri" w:eastAsia="Times New Roman" w:hAnsi="Calibri" w:cs="Calibri"/>
+                <w:color w:val="000000"/>
+              </w:rPr>
+            </w:pPr>
+            <w:r>
+              <w:rPr>
+                <w:rFonts w:ascii="Calibri" w:eastAsia="Times New Roman" w:hAnsi="Calibri" w:cs="Calibri"/>
+                <w:color w:val="000000"/>
+              </w:rPr>
+              <w:t>20</w:t>
+            </w:r>
+          </w:p>
+        </w:tc>
+        <w:tc>
+          <w:tcPr>
+            <w:tcW w:w="960" w:type="dxa"/>
+            <w:tcBorders>
+              <w:top w:val="nil"/>
+              <w:left w:val="nil"/>
+              <w:bottom w:val="nil"/>
+              <w:right w:val="single" w:sz="4" w:space="0" w:color="auto"/>
+            </w:tcBorders>
+            <w:shd w:val="clear" w:color="auto" w:fill="auto"/>
+            <w:noWrap/>
+            <w:vAlign w:val="bottom"/>
+            <w:hideMark/>
+          </w:tcPr>
+          <w:p>
+            <w:pPr>
+              <w:spacing w:after="0" w:line="240" w:lineRule="auto"/>
+              <w:jc w:val="right"/>
+              <w:rPr>
+                <w:rFonts w:ascii="Calibri" w:eastAsia="Times New Roman" w:hAnsi="Calibri" w:cs="Calibri"/>
+                <w:color w:val="000000"/>
+              </w:rPr>
+            </w:pPr>
+            <w:r>
+              <w:rPr>
+                <w:rFonts w:ascii="Calibri" w:eastAsia="Times New Roman" w:hAnsi="Calibri" w:cs="Calibri"/>
+                <w:color w:val="000000"/>
+              </w:rPr>
+              <w:t>105</w:t>
+            </w:r>
+          </w:p>
+        </w:tc>
+      </w:tr>
+      <w:tr>
+        <w:trPr>
+          <w:trHeight w:val="300"/>
+        </w:trPr>
+        <w:tc>
+          <w:tcPr>
+            <w:tcW w:w="2577" w:type="dxa"/>
+            <w:tcBorders>
+              <w:top w:val="nil"/>
+              <w:left w:val="single" w:sz="4" w:space="0" w:color="auto"/>
+              <w:bottom w:val="nil"/>
+              <w:right w:val="nil"/>
+            </w:tcBorders>
+            <w:shd w:val="clear" w:color="auto" w:fill="auto"/>
+            <w:noWrap/>
+            <w:vAlign w:val="bottom"/>
+            <w:hideMark/>
+          </w:tcPr>
+          <w:p>
+            <w:pPr>
+              <w:spacing w:after="0" w:line="240" w:lineRule="auto"/>
+              <w:rPr>
+                <w:rFonts w:ascii="Calibri" w:eastAsia="Times New Roman" w:hAnsi="Calibri" w:cs="Calibri"/>
+                <w:color w:val="000000"/>
+              </w:rPr>
+            </w:pPr>
+            <w:r>
+              <w:rPr>
+                <w:rFonts w:ascii="Calibri" w:eastAsia="Times New Roman" w:hAnsi="Calibri" w:cs="Calibri"/>
+                <w:color w:val="000000"/>
+              </w:rPr>
+              <w:t>Log out request</w:t>
+            </w:r>
+          </w:p>
+        </w:tc>
+        <w:tc>
+          <w:tcPr>
+            <w:tcW w:w="960" w:type="dxa"/>
+            <w:tcBorders>
+              <w:top w:val="nil"/>
+              <w:left w:val="nil"/>
+              <w:bottom w:val="nil"/>
+              <w:right w:val="nil"/>
+            </w:tcBorders>
+            <w:shd w:val="clear" w:color="auto" w:fill="auto"/>
+            <w:noWrap/>
+            <w:vAlign w:val="bottom"/>
+            <w:hideMark/>
+          </w:tcPr>
+          <w:p>
+            <w:pPr>
+              <w:spacing w:after="0" w:line="240" w:lineRule="auto"/>
+              <w:jc w:val="right"/>
+              <w:rPr>
+                <w:rFonts w:ascii="Calibri" w:eastAsia="Times New Roman" w:hAnsi="Calibri" w:cs="Calibri"/>
+                <w:color w:val="000000"/>
+              </w:rPr>
+            </w:pPr>
+            <w:r>
+              <w:rPr>
+                <w:rFonts w:ascii="Calibri" w:eastAsia="Times New Roman" w:hAnsi="Calibri" w:cs="Calibri"/>
+                <w:color w:val="000000"/>
+              </w:rPr>
+              <w:t>30</w:t>
+            </w:r>
+          </w:p>
+        </w:tc>
+        <w:tc>
+          <w:tcPr>
+            <w:tcW w:w="960" w:type="dxa"/>
+            <w:tcBorders>
+              <w:top w:val="nil"/>
+              <w:left w:val="nil"/>
+              <w:bottom w:val="nil"/>
+              <w:right w:val="nil"/>
+            </w:tcBorders>
+            <w:shd w:val="clear" w:color="auto" w:fill="auto"/>
+            <w:noWrap/>
+            <w:vAlign w:val="bottom"/>
+            <w:hideMark/>
+          </w:tcPr>
+          <w:p>
+            <w:pPr>
+              <w:spacing w:after="0" w:line="240" w:lineRule="auto"/>
+              <w:jc w:val="right"/>
+              <w:rPr>
+                <w:rFonts w:ascii="Calibri" w:eastAsia="Times New Roman" w:hAnsi="Calibri" w:cs="Calibri"/>
+                <w:color w:val="000000"/>
+              </w:rPr>
+            </w:pPr>
+            <w:r>
+              <w:rPr>
+                <w:rFonts w:ascii="Calibri" w:eastAsia="Times New Roman" w:hAnsi="Calibri" w:cs="Calibri"/>
+                <w:color w:val="000000"/>
+              </w:rPr>
+              <w:t>25</w:t>
+            </w:r>
+          </w:p>
+        </w:tc>
+        <w:tc>
+          <w:tcPr>
+            <w:tcW w:w="960" w:type="dxa"/>
+            <w:tcBorders>
+              <w:top w:val="nil"/>
+              <w:left w:val="nil"/>
+              <w:bottom w:val="nil"/>
+              <w:right w:val="nil"/>
+            </w:tcBorders>
+            <w:shd w:val="clear" w:color="auto" w:fill="auto"/>
+            <w:noWrap/>
+            <w:vAlign w:val="bottom"/>
+            <w:hideMark/>
+          </w:tcPr>
+          <w:p>
+            <w:pPr>
+              <w:spacing w:after="0" w:line="240" w:lineRule="auto"/>
+              <w:jc w:val="right"/>
+              <w:rPr>
+                <w:rFonts w:ascii="Calibri" w:eastAsia="Times New Roman" w:hAnsi="Calibri" w:cs="Calibri"/>
+                <w:color w:val="000000"/>
+              </w:rPr>
+            </w:pPr>
+            <w:r>
+              <w:rPr>
+                <w:rFonts w:ascii="Calibri" w:eastAsia="Times New Roman" w:hAnsi="Calibri" w:cs="Calibri"/>
+                <w:color w:val="000000"/>
+              </w:rPr>
+              <w:t>48</w:t>
+            </w:r>
+          </w:p>
+        </w:tc>
+        <w:tc>
+          <w:tcPr>
+            <w:tcW w:w="960" w:type="dxa"/>
+            <w:tcBorders>
+              <w:top w:val="nil"/>
+              <w:left w:val="nil"/>
+              <w:bottom w:val="nil"/>
+              <w:right w:val="nil"/>
+            </w:tcBorders>
+            <w:shd w:val="clear" w:color="auto" w:fill="auto"/>
+            <w:noWrap/>
+            <w:vAlign w:val="bottom"/>
+            <w:hideMark/>
+          </w:tcPr>
+          <w:p>
+            <w:pPr>
+              <w:spacing w:after="0" w:line="240" w:lineRule="auto"/>
+              <w:jc w:val="right"/>
+              <w:rPr>
+                <w:rFonts w:ascii="Calibri" w:eastAsia="Times New Roman" w:hAnsi="Calibri" w:cs="Calibri"/>
+                <w:color w:val="000000"/>
+              </w:rPr>
+            </w:pPr>
+            <w:r>
+              <w:rPr>
+                <w:rFonts w:ascii="Calibri" w:eastAsia="Times New Roman" w:hAnsi="Calibri" w:cs="Calibri"/>
+                <w:color w:val="000000"/>
+              </w:rPr>
+              <w:t>51</w:t>
+            </w:r>
+          </w:p>
+        </w:tc>
+        <w:tc>
+          <w:tcPr>
+            <w:tcW w:w="960" w:type="dxa"/>
+            <w:tcBorders>
+              <w:top w:val="nil"/>
+              <w:left w:val="nil"/>
+              <w:bottom w:val="nil"/>
+              <w:right w:val="nil"/>
+            </w:tcBorders>
+            <w:shd w:val="clear" w:color="auto" w:fill="auto"/>
+            <w:noWrap/>
+            <w:vAlign w:val="bottom"/>
+            <w:hideMark/>
+          </w:tcPr>
+          <w:p>
+            <w:pPr>
+              <w:spacing w:after="0" w:line="240" w:lineRule="auto"/>
+              <w:jc w:val="right"/>
+              <w:rPr>
+                <w:rFonts w:ascii="Calibri" w:eastAsia="Times New Roman" w:hAnsi="Calibri" w:cs="Calibri"/>
+                <w:color w:val="000000"/>
+              </w:rPr>
+            </w:pPr>
+            <w:r>
+              <w:rPr>
+                <w:rFonts w:ascii="Calibri" w:eastAsia="Times New Roman" w:hAnsi="Calibri" w:cs="Calibri"/>
+                <w:color w:val="000000"/>
+              </w:rPr>
+              <w:t>57</w:t>
+            </w:r>
+          </w:p>
+        </w:tc>
+        <w:tc>
+          <w:tcPr>
+            <w:tcW w:w="960" w:type="dxa"/>
+            <w:tcBorders>
+              <w:top w:val="nil"/>
+              <w:left w:val="nil"/>
+              <w:bottom w:val="nil"/>
+              <w:right w:val="nil"/>
+            </w:tcBorders>
+            <w:shd w:val="clear" w:color="auto" w:fill="auto"/>
+            <w:noWrap/>
+            <w:vAlign w:val="bottom"/>
+            <w:hideMark/>
+          </w:tcPr>
+          <w:p>
+            <w:pPr>
+              <w:spacing w:after="0" w:line="240" w:lineRule="auto"/>
+              <w:jc w:val="right"/>
+              <w:rPr>
+                <w:rFonts w:ascii="Calibri" w:eastAsia="Times New Roman" w:hAnsi="Calibri" w:cs="Calibri"/>
+                <w:color w:val="000000"/>
+              </w:rPr>
+            </w:pPr>
+            <w:r>
+              <w:rPr>
+                <w:rFonts w:ascii="Calibri" w:eastAsia="Times New Roman" w:hAnsi="Calibri" w:cs="Calibri"/>
+                <w:color w:val="000000"/>
+              </w:rPr>
+              <w:t>17</w:t>
+            </w:r>
+          </w:p>
+        </w:tc>
+        <w:tc>
+          <w:tcPr>
+            <w:tcW w:w="960" w:type="dxa"/>
+            <w:tcBorders>
+              <w:top w:val="nil"/>
+              <w:left w:val="nil"/>
+              <w:bottom w:val="nil"/>
+              <w:right w:val="single" w:sz="4" w:space="0" w:color="auto"/>
+            </w:tcBorders>
+            <w:shd w:val="clear" w:color="auto" w:fill="auto"/>
+            <w:noWrap/>
+            <w:vAlign w:val="bottom"/>
+            <w:hideMark/>
+          </w:tcPr>
+          <w:p>
+            <w:pPr>
+              <w:spacing w:after="0" w:line="240" w:lineRule="auto"/>
+              <w:jc w:val="right"/>
+              <w:rPr>
+                <w:rFonts w:ascii="Calibri" w:eastAsia="Times New Roman" w:hAnsi="Calibri" w:cs="Calibri"/>
+                <w:color w:val="000000"/>
+              </w:rPr>
+            </w:pPr>
+            <w:r>
+              <w:rPr>
+                <w:rFonts w:ascii="Calibri" w:eastAsia="Times New Roman" w:hAnsi="Calibri" w:cs="Calibri"/>
+                <w:color w:val="000000"/>
+              </w:rPr>
+              <w:t>71</w:t>
+            </w:r>
+          </w:p>
+        </w:tc>
+      </w:tr>
+      <w:tr>
+        <w:trPr>
+          <w:trHeight w:val="300"/>
+        </w:trPr>
+        <w:tc>
+          <w:tcPr>
+            <w:tcW w:w="2577" w:type="dxa"/>
+            <w:tcBorders>
+              <w:top w:val="nil"/>
+              <w:left w:val="single" w:sz="4" w:space="0" w:color="auto"/>
+              <w:bottom w:val="nil"/>
+              <w:right w:val="nil"/>
+            </w:tcBorders>
+            <w:shd w:val="clear" w:color="auto" w:fill="auto"/>
+            <w:noWrap/>
+            <w:vAlign w:val="bottom"/>
+            <w:hideMark/>
+          </w:tcPr>
+          <w:p>
+            <w:pPr>
+              <w:spacing w:after="0" w:line="240" w:lineRule="auto"/>
+              <w:rPr>
+                <w:rFonts w:ascii="Calibri" w:eastAsia="Times New Roman" w:hAnsi="Calibri" w:cs="Calibri"/>
+                <w:color w:val="000000"/>
+              </w:rPr>
+            </w:pPr>
+            <w:r>
+              <w:rPr>
+                <w:rFonts w:ascii="Calibri" w:eastAsia="Times New Roman" w:hAnsi="Calibri" w:cs="Calibri"/>
+                <w:color w:val="000000"/>
+              </w:rPr>
+              <w:t>Login page request</w:t>
+            </w:r>
+          </w:p>
+        </w:tc>
+        <w:tc>
+          <w:tcPr>
+            <w:tcW w:w="960" w:type="dxa"/>
+            <w:tcBorders>
+              <w:top w:val="nil"/>
+              <w:left w:val="nil"/>
+              <w:bottom w:val="nil"/>
+              <w:right w:val="nil"/>
+            </w:tcBorders>
+            <w:shd w:val="clear" w:color="auto" w:fill="auto"/>
+            <w:noWrap/>
+            <w:vAlign w:val="bottom"/>
+            <w:hideMark/>
+          </w:tcPr>
+          <w:p>
+            <w:pPr>
+              <w:spacing w:after="0" w:line="240" w:lineRule="auto"/>
+              <w:jc w:val="right"/>
+              <w:rPr>
+                <w:rFonts w:ascii="Calibri" w:eastAsia="Times New Roman" w:hAnsi="Calibri" w:cs="Calibri"/>
+                <w:color w:val="000000"/>
+              </w:rPr>
+            </w:pPr>
+            <w:r>
+              <w:rPr>
+                <w:rFonts w:ascii="Calibri" w:eastAsia="Times New Roman" w:hAnsi="Calibri" w:cs="Calibri"/>
+                <w:color w:val="000000"/>
+              </w:rPr>
+              <w:t>10</w:t>
+            </w:r>
+          </w:p>
+        </w:tc>
+        <w:tc>
+          <w:tcPr>
+            <w:tcW w:w="960" w:type="dxa"/>
+            <w:tcBorders>
+              <w:top w:val="nil"/>
+              <w:left w:val="nil"/>
+              <w:bottom w:val="nil"/>
+              <w:right w:val="nil"/>
+            </w:tcBorders>
+            <w:shd w:val="clear" w:color="auto" w:fill="auto"/>
+            <w:noWrap/>
+            <w:vAlign w:val="bottom"/>
+            <w:hideMark/>
+          </w:tcPr>
+          <w:p>
+            <w:pPr>
+              <w:spacing w:after="0" w:line="240" w:lineRule="auto"/>
+              <w:jc w:val="right"/>
+              <w:rPr>
+                <w:rFonts w:ascii="Calibri" w:eastAsia="Times New Roman" w:hAnsi="Calibri" w:cs="Calibri"/>
+                <w:color w:val="000000"/>
+              </w:rPr>
+            </w:pPr>
+            <w:r>
+              <w:rPr>
+                <w:rFonts w:ascii="Calibri" w:eastAsia="Times New Roman" w:hAnsi="Calibri" w:cs="Calibri"/>
+                <w:color w:val="000000"/>
+              </w:rPr>
+              <w:t>6</w:t>
+            </w:r>
+          </w:p>
+        </w:tc>
+        <w:tc>
+          <w:tcPr>
+            <w:tcW w:w="960" w:type="dxa"/>
+            <w:tcBorders>
+              <w:top w:val="nil"/>
+              <w:left w:val="nil"/>
+              <w:bottom w:val="nil"/>
+              <w:right w:val="nil"/>
+            </w:tcBorders>
+            <w:shd w:val="clear" w:color="auto" w:fill="auto"/>
+            <w:noWrap/>
+            <w:vAlign w:val="bottom"/>
+            <w:hideMark/>
+          </w:tcPr>
+          <w:p>
+            <w:pPr>
+              <w:spacing w:after="0" w:line="240" w:lineRule="auto"/>
+              <w:jc w:val="right"/>
+              <w:rPr>
+                <w:rFonts w:ascii="Calibri" w:eastAsia="Times New Roman" w:hAnsi="Calibri" w:cs="Calibri"/>
+                <w:color w:val="000000"/>
+              </w:rPr>
+            </w:pPr>
+            <w:r>
+              <w:rPr>
+                <w:rFonts w:ascii="Calibri" w:eastAsia="Times New Roman" w:hAnsi="Calibri" w:cs="Calibri"/>
+                <w:color w:val="000000"/>
+              </w:rPr>
+              <w:t>19</w:t>
+            </w:r>
+          </w:p>
+        </w:tc>
+        <w:tc>
+          <w:tcPr>
+            <w:tcW w:w="960" w:type="dxa"/>
+            <w:tcBorders>
+              <w:top w:val="nil"/>
+              <w:left w:val="nil"/>
+              <w:bottom w:val="nil"/>
+              <w:right w:val="nil"/>
+            </w:tcBorders>
+            <w:shd w:val="clear" w:color="auto" w:fill="auto"/>
+            <w:noWrap/>
+            <w:vAlign w:val="bottom"/>
+            <w:hideMark/>
+          </w:tcPr>
+          <w:p>
+            <w:pPr>
+              <w:spacing w:after="0" w:line="240" w:lineRule="auto"/>
+              <w:jc w:val="right"/>
+              <w:rPr>
+                <w:rFonts w:ascii="Calibri" w:eastAsia="Times New Roman" w:hAnsi="Calibri" w:cs="Calibri"/>
+                <w:color w:val="000000"/>
+              </w:rPr>
+            </w:pPr>
+            <w:r>
+              <w:rPr>
+                <w:rFonts w:ascii="Calibri" w:eastAsia="Times New Roman" w:hAnsi="Calibri" w:cs="Calibri"/>
+                <w:color w:val="000000"/>
+              </w:rPr>
+              <w:t>19</w:t>
+            </w:r>
+          </w:p>
+        </w:tc>
+        <w:tc>
+          <w:tcPr>
+            <w:tcW w:w="960" w:type="dxa"/>
+            <w:tcBorders>
+              <w:top w:val="nil"/>
+              <w:left w:val="nil"/>
+              <w:bottom w:val="nil"/>
+              <w:right w:val="nil"/>
+            </w:tcBorders>
+            <w:shd w:val="clear" w:color="auto" w:fill="auto"/>
+            <w:noWrap/>
+            <w:vAlign w:val="bottom"/>
+            <w:hideMark/>
+          </w:tcPr>
+          <w:p>
+            <w:pPr>
+              <w:spacing w:after="0" w:line="240" w:lineRule="auto"/>
+              <w:jc w:val="right"/>
+              <w:rPr>
+                <w:rFonts w:ascii="Calibri" w:eastAsia="Times New Roman" w:hAnsi="Calibri" w:cs="Calibri"/>
+                <w:color w:val="000000"/>
+              </w:rPr>
+            </w:pPr>
+            <w:r>
+              <w:rPr>
+                <w:rFonts w:ascii="Calibri" w:eastAsia="Times New Roman" w:hAnsi="Calibri" w:cs="Calibri"/>
+                <w:color w:val="000000"/>
+              </w:rPr>
+              <w:t>86</w:t>
+            </w:r>
+          </w:p>
+        </w:tc>
+        <w:tc>
+          <w:tcPr>
+            <w:tcW w:w="960" w:type="dxa"/>
+            <w:tcBorders>
+              <w:top w:val="nil"/>
+              <w:left w:val="nil"/>
+              <w:bottom w:val="nil"/>
+              <w:right w:val="nil"/>
+            </w:tcBorders>
+            <w:shd w:val="clear" w:color="auto" w:fill="auto"/>
+            <w:noWrap/>
+            <w:vAlign w:val="bottom"/>
+            <w:hideMark/>
+          </w:tcPr>
+          <w:p>
+            <w:pPr>
+              <w:spacing w:after="0" w:line="240" w:lineRule="auto"/>
+              <w:jc w:val="right"/>
+              <w:rPr>
+                <w:rFonts w:ascii="Calibri" w:eastAsia="Times New Roman" w:hAnsi="Calibri" w:cs="Calibri"/>
+                <w:color w:val="000000"/>
+              </w:rPr>
+            </w:pPr>
+            <w:r>
+              <w:rPr>
+                <w:rFonts w:ascii="Calibri" w:eastAsia="Times New Roman" w:hAnsi="Calibri" w:cs="Calibri"/>
+                <w:color w:val="000000"/>
+              </w:rPr>
+              <w:t>3</w:t>
+            </w:r>
+          </w:p>
+        </w:tc>
+        <w:tc>
+          <w:tcPr>
+            <w:tcW w:w="960" w:type="dxa"/>
+            <w:tcBorders>
+              <w:top w:val="nil"/>
+              <w:left w:val="nil"/>
+              <w:bottom w:val="nil"/>
+              <w:right w:val="single" w:sz="4" w:space="0" w:color="auto"/>
+            </w:tcBorders>
+            <w:shd w:val="clear" w:color="auto" w:fill="auto"/>
+            <w:noWrap/>
+            <w:vAlign w:val="bottom"/>
+            <w:hideMark/>
+          </w:tcPr>
+          <w:p>
+            <w:pPr>
+              <w:spacing w:after="0" w:line="240" w:lineRule="auto"/>
+              <w:jc w:val="right"/>
+              <w:rPr>
+                <w:rFonts w:ascii="Calibri" w:eastAsia="Times New Roman" w:hAnsi="Calibri" w:cs="Calibri"/>
+                <w:color w:val="000000"/>
+              </w:rPr>
+            </w:pPr>
+            <w:r>
+              <w:rPr>
+                <w:rFonts w:ascii="Calibri" w:eastAsia="Times New Roman" w:hAnsi="Calibri" w:cs="Calibri"/>
+                <w:color w:val="000000"/>
+              </w:rPr>
+              <w:t>86</w:t>
+            </w:r>
+          </w:p>
+        </w:tc>
+      </w:tr>
+      <w:tr>
+        <w:trPr>
+          <w:trHeight w:val="300"/>
+        </w:trPr>
+        <w:tc>
+          <w:tcPr>
+            <w:tcW w:w="2577" w:type="dxa"/>
+            <w:tcBorders>
+              <w:top w:val="nil"/>
+              <w:left w:val="single" w:sz="4" w:space="0" w:color="auto"/>
+              <w:bottom w:val="nil"/>
+              <w:right w:val="nil"/>
+            </w:tcBorders>
+            <w:shd w:val="clear" w:color="auto" w:fill="auto"/>
+            <w:noWrap/>
+            <w:vAlign w:val="bottom"/>
+            <w:hideMark/>
+          </w:tcPr>
+          <w:p>
+            <w:pPr>
+              <w:spacing w:after="0" w:line="240" w:lineRule="auto"/>
+              <w:rPr>
+                <w:rFonts w:ascii="Calibri" w:eastAsia="Times New Roman" w:hAnsi="Calibri" w:cs="Calibri"/>
+                <w:color w:val="000000"/>
+              </w:rPr>
+            </w:pPr>
+            <w:r>
+              <w:rPr>
+                <w:rFonts w:ascii="Calibri" w:eastAsia="Times New Roman" w:hAnsi="Calibri" w:cs="Calibri"/>
+                <w:color w:val="000000"/>
+              </w:rPr>
+              <w:t>Open date</w:t>
+            </w:r>
+          </w:p>
+        </w:tc>
+        <w:tc>
+          <w:tcPr>
+            <w:tcW w:w="960" w:type="dxa"/>
+            <w:tcBorders>
+              <w:top w:val="nil"/>
+              <w:left w:val="nil"/>
+              <w:bottom w:val="nil"/>
+              <w:right w:val="nil"/>
+            </w:tcBorders>
+            <w:shd w:val="clear" w:color="auto" w:fill="auto"/>
+            <w:noWrap/>
+            <w:vAlign w:val="bottom"/>
+            <w:hideMark/>
+          </w:tcPr>
+          <w:p>
+            <w:pPr>
+              <w:spacing w:after="0" w:line="240" w:lineRule="auto"/>
+              <w:jc w:val="right"/>
+              <w:rPr>
+                <w:rFonts w:ascii="Calibri" w:eastAsia="Times New Roman" w:hAnsi="Calibri" w:cs="Calibri"/>
+                <w:color w:val="000000"/>
+              </w:rPr>
+            </w:pPr>
+            <w:r>
+              <w:rPr>
+                <w:rFonts w:ascii="Calibri" w:eastAsia="Times New Roman" w:hAnsi="Calibri" w:cs="Calibri"/>
+                <w:color w:val="000000"/>
+              </w:rPr>
+              <w:t>23</w:t>
+            </w:r>
+          </w:p>
+        </w:tc>
+        <w:tc>
+          <w:tcPr>
+            <w:tcW w:w="960" w:type="dxa"/>
+            <w:tcBorders>
+              <w:top w:val="nil"/>
+              <w:left w:val="nil"/>
+              <w:bottom w:val="nil"/>
+              <w:right w:val="nil"/>
+            </w:tcBorders>
+            <w:shd w:val="clear" w:color="auto" w:fill="auto"/>
+            <w:noWrap/>
+            <w:vAlign w:val="bottom"/>
+            <w:hideMark/>
+          </w:tcPr>
+          <w:p>
+            <w:pPr>
+              <w:spacing w:after="0" w:line="240" w:lineRule="auto"/>
+              <w:jc w:val="right"/>
+              <w:rPr>
+                <w:rFonts w:ascii="Calibri" w:eastAsia="Times New Roman" w:hAnsi="Calibri" w:cs="Calibri"/>
+                <w:color w:val="000000"/>
+              </w:rPr>
+            </w:pPr>
+            <w:r>
+              <w:rPr>
+                <w:rFonts w:ascii="Calibri" w:eastAsia="Times New Roman" w:hAnsi="Calibri" w:cs="Calibri"/>
+                <w:color w:val="000000"/>
+              </w:rPr>
+              <w:t>18</w:t>
+            </w:r>
+          </w:p>
+        </w:tc>
+        <w:tc>
+          <w:tcPr>
+            <w:tcW w:w="960" w:type="dxa"/>
+            <w:tcBorders>
+              <w:top w:val="nil"/>
+              <w:left w:val="nil"/>
+              <w:bottom w:val="nil"/>
+              <w:right w:val="nil"/>
+            </w:tcBorders>
+            <w:shd w:val="clear" w:color="auto" w:fill="auto"/>
+            <w:noWrap/>
+            <w:vAlign w:val="bottom"/>
+            <w:hideMark/>
+          </w:tcPr>
+          <w:p>
+            <w:pPr>
+              <w:spacing w:after="0" w:line="240" w:lineRule="auto"/>
+              <w:jc w:val="right"/>
+              <w:rPr>
+                <w:rFonts w:ascii="Calibri" w:eastAsia="Times New Roman" w:hAnsi="Calibri" w:cs="Calibri"/>
+                <w:color w:val="000000"/>
+              </w:rPr>
+            </w:pPr>
+            <w:r>
+              <w:rPr>
+                <w:rFonts w:ascii="Calibri" w:eastAsia="Times New Roman" w:hAnsi="Calibri" w:cs="Calibri"/>
+                <w:color w:val="000000"/>
+              </w:rPr>
+              <w:t>41</w:t>
+            </w:r>
+          </w:p>
+        </w:tc>
+        <w:tc>
+          <w:tcPr>
+            <w:tcW w:w="960" w:type="dxa"/>
+            <w:tcBorders>
+              <w:top w:val="nil"/>
+              <w:left w:val="nil"/>
+              <w:bottom w:val="nil"/>
+              <w:right w:val="nil"/>
+            </w:tcBorders>
+            <w:shd w:val="clear" w:color="auto" w:fill="auto"/>
+            <w:noWrap/>
+            <w:vAlign w:val="bottom"/>
+            <w:hideMark/>
+          </w:tcPr>
+          <w:p>
+            <w:pPr>
+              <w:spacing w:after="0" w:line="240" w:lineRule="auto"/>
+              <w:jc w:val="right"/>
+              <w:rPr>
+                <w:rFonts w:ascii="Calibri" w:eastAsia="Times New Roman" w:hAnsi="Calibri" w:cs="Calibri"/>
+                <w:color w:val="000000"/>
+              </w:rPr>
+            </w:pPr>
+            <w:r>
+              <w:rPr>
+                <w:rFonts w:ascii="Calibri" w:eastAsia="Times New Roman" w:hAnsi="Calibri" w:cs="Calibri"/>
+                <w:color w:val="000000"/>
+              </w:rPr>
+              <w:t>43</w:t>
+            </w:r>
+          </w:p>
+        </w:tc>
+        <w:tc>
+          <w:tcPr>
+            <w:tcW w:w="960" w:type="dxa"/>
+            <w:tcBorders>
+              <w:top w:val="nil"/>
+              <w:left w:val="nil"/>
+              <w:bottom w:val="nil"/>
+              <w:right w:val="nil"/>
+            </w:tcBorders>
+            <w:shd w:val="clear" w:color="auto" w:fill="auto"/>
+            <w:noWrap/>
+            <w:vAlign w:val="bottom"/>
+            <w:hideMark/>
+          </w:tcPr>
+          <w:p>
+            <w:pPr>
+              <w:spacing w:after="0" w:line="240" w:lineRule="auto"/>
+              <w:jc w:val="right"/>
+              <w:rPr>
+                <w:rFonts w:ascii="Calibri" w:eastAsia="Times New Roman" w:hAnsi="Calibri" w:cs="Calibri"/>
+                <w:color w:val="000000"/>
+              </w:rPr>
+            </w:pPr>
+            <w:r>
+              <w:rPr>
+                <w:rFonts w:ascii="Calibri" w:eastAsia="Times New Roman" w:hAnsi="Calibri" w:cs="Calibri"/>
+                <w:color w:val="000000"/>
+              </w:rPr>
+              <w:t>50</w:t>
+            </w:r>
+          </w:p>
+        </w:tc>
+        <w:tc>
+          <w:tcPr>
+            <w:tcW w:w="960" w:type="dxa"/>
+            <w:tcBorders>
+              <w:top w:val="nil"/>
+              <w:left w:val="nil"/>
+              <w:bottom w:val="nil"/>
+              <w:right w:val="nil"/>
+            </w:tcBorders>
+            <w:shd w:val="clear" w:color="auto" w:fill="auto"/>
+            <w:noWrap/>
+            <w:vAlign w:val="bottom"/>
+            <w:hideMark/>
+          </w:tcPr>
+          <w:p>
+            <w:pPr>
+              <w:spacing w:after="0" w:line="240" w:lineRule="auto"/>
+              <w:jc w:val="right"/>
+              <w:rPr>
+                <w:rFonts w:ascii="Calibri" w:eastAsia="Times New Roman" w:hAnsi="Calibri" w:cs="Calibri"/>
+                <w:color w:val="000000"/>
+              </w:rPr>
+            </w:pPr>
+            <w:r>
+              <w:rPr>
+                <w:rFonts w:ascii="Calibri" w:eastAsia="Times New Roman" w:hAnsi="Calibri" w:cs="Calibri"/>
+                <w:color w:val="000000"/>
+              </w:rPr>
+              <w:t>10</w:t>
+            </w:r>
+          </w:p>
+        </w:tc>
+        <w:tc>
+          <w:tcPr>
+            <w:tcW w:w="960" w:type="dxa"/>
+            <w:tcBorders>
+              <w:top w:val="nil"/>
+              <w:left w:val="nil"/>
+              <w:bottom w:val="nil"/>
+              <w:right w:val="single" w:sz="4" w:space="0" w:color="auto"/>
+            </w:tcBorders>
+            <w:shd w:val="clear" w:color="auto" w:fill="auto"/>
+            <w:noWrap/>
+            <w:vAlign w:val="bottom"/>
+            <w:hideMark/>
+          </w:tcPr>
+          <w:p>
+            <w:pPr>
+              <w:spacing w:after="0" w:line="240" w:lineRule="auto"/>
+              <w:jc w:val="right"/>
+              <w:rPr>
+                <w:rFonts w:ascii="Calibri" w:eastAsia="Times New Roman" w:hAnsi="Calibri" w:cs="Calibri"/>
+                <w:color w:val="000000"/>
+              </w:rPr>
+            </w:pPr>
+            <w:r>
+              <w:rPr>
+                <w:rFonts w:ascii="Calibri" w:eastAsia="Times New Roman" w:hAnsi="Calibri" w:cs="Calibri"/>
+                <w:color w:val="000000"/>
+              </w:rPr>
+              <w:t>69</w:t>
+            </w:r>
+          </w:p>
+        </w:tc>
+      </w:tr>
+      <w:tr>
+        <w:trPr>
+          <w:trHeight w:val="300"/>
+        </w:trPr>
+        <w:tc>
+          <w:tcPr>
+            <w:tcW w:w="2577" w:type="dxa"/>
+            <w:tcBorders>
+              <w:top w:val="nil"/>
+              <w:left w:val="single" w:sz="4" w:space="0" w:color="auto"/>
+              <w:bottom w:val="nil"/>
+              <w:right w:val="nil"/>
+            </w:tcBorders>
+            <w:shd w:val="clear" w:color="auto" w:fill="auto"/>
+            <w:noWrap/>
+            <w:vAlign w:val="bottom"/>
+            <w:hideMark/>
+          </w:tcPr>
+          <w:p>
+            <w:pPr>
+              <w:spacing w:after="0" w:line="240" w:lineRule="auto"/>
+              <w:rPr>
+                <w:rFonts w:ascii="Calibri" w:eastAsia="Times New Roman" w:hAnsi="Calibri" w:cs="Calibri"/>
+                <w:color w:val="000000"/>
+              </w:rPr>
+            </w:pPr>
+            <w:r>
+              <w:rPr>
+                <w:rFonts w:ascii="Calibri" w:eastAsia="Times New Roman" w:hAnsi="Calibri" w:cs="Calibri"/>
+                <w:color w:val="000000"/>
+              </w:rPr>
+              <w:t>Open edit post page request</w:t>
+            </w:r>
+          </w:p>
+        </w:tc>
+        <w:tc>
+          <w:tcPr>
+            <w:tcW w:w="960" w:type="dxa"/>
+            <w:tcBorders>
+              <w:top w:val="nil"/>
+              <w:left w:val="nil"/>
+              <w:bottom w:val="nil"/>
+              <w:right w:val="nil"/>
+            </w:tcBorders>
+            <w:shd w:val="clear" w:color="auto" w:fill="auto"/>
+            <w:noWrap/>
+            <w:vAlign w:val="bottom"/>
+            <w:hideMark/>
+          </w:tcPr>
+          <w:p>
+            <w:pPr>
+              <w:spacing w:after="0" w:line="240" w:lineRule="auto"/>
+              <w:jc w:val="right"/>
+              <w:rPr>
+                <w:rFonts w:ascii="Calibri" w:eastAsia="Times New Roman" w:hAnsi="Calibri" w:cs="Calibri"/>
+                <w:color w:val="000000"/>
+              </w:rPr>
+            </w:pPr>
+            <w:r>
+              <w:rPr>
+                <w:rFonts w:ascii="Calibri" w:eastAsia="Times New Roman" w:hAnsi="Calibri" w:cs="Calibri"/>
+                <w:color w:val="000000"/>
+              </w:rPr>
+              <w:t>6</w:t>
+            </w:r>
+          </w:p>
+        </w:tc>
+        <w:tc>
+          <w:tcPr>
+            <w:tcW w:w="960" w:type="dxa"/>
+            <w:tcBorders>
+              <w:top w:val="nil"/>
+              <w:left w:val="nil"/>
+              <w:bottom w:val="nil"/>
+              <w:right w:val="nil"/>
+            </w:tcBorders>
+            <w:shd w:val="clear" w:color="auto" w:fill="auto"/>
+            <w:noWrap/>
+            <w:vAlign w:val="bottom"/>
+            <w:hideMark/>
+          </w:tcPr>
+          <w:p>
+            <w:pPr>
+              <w:spacing w:after="0" w:line="240" w:lineRule="auto"/>
+              <w:jc w:val="right"/>
+              <w:rPr>
+                <w:rFonts w:ascii="Calibri" w:eastAsia="Times New Roman" w:hAnsi="Calibri" w:cs="Calibri"/>
+                <w:color w:val="000000"/>
+              </w:rPr>
+            </w:pPr>
+            <w:r>
+              <w:rPr>
+                <w:rFonts w:ascii="Calibri" w:eastAsia="Times New Roman" w:hAnsi="Calibri" w:cs="Calibri"/>
+                <w:color w:val="000000"/>
+              </w:rPr>
+              <w:t>6</w:t>
+            </w:r>
+          </w:p>
+        </w:tc>
+        <w:tc>
+          <w:tcPr>
+            <w:tcW w:w="960" w:type="dxa"/>
+            <w:tcBorders>
+              <w:top w:val="nil"/>
+              <w:left w:val="nil"/>
+              <w:bottom w:val="nil"/>
+              <w:right w:val="nil"/>
+            </w:tcBorders>
+            <w:shd w:val="clear" w:color="auto" w:fill="auto"/>
+            <w:noWrap/>
+            <w:vAlign w:val="bottom"/>
+            <w:hideMark/>
+          </w:tcPr>
+          <w:p>
+            <w:pPr>
+              <w:spacing w:after="0" w:line="240" w:lineRule="auto"/>
+              <w:jc w:val="right"/>
+              <w:rPr>
+                <w:rFonts w:ascii="Calibri" w:eastAsia="Times New Roman" w:hAnsi="Calibri" w:cs="Calibri"/>
+                <w:color w:val="000000"/>
+              </w:rPr>
+            </w:pPr>
+            <w:r>
+              <w:rPr>
+                <w:rFonts w:ascii="Calibri" w:eastAsia="Times New Roman" w:hAnsi="Calibri" w:cs="Calibri"/>
+                <w:color w:val="000000"/>
+              </w:rPr>
+              <w:t>9</w:t>
+            </w:r>
+          </w:p>
+        </w:tc>
+        <w:tc>
+          <w:tcPr>
+            <w:tcW w:w="960" w:type="dxa"/>
+            <w:tcBorders>
+              <w:top w:val="nil"/>
+              <w:left w:val="nil"/>
+              <w:bottom w:val="nil"/>
+              <w:right w:val="nil"/>
+            </w:tcBorders>
+            <w:shd w:val="clear" w:color="auto" w:fill="auto"/>
+            <w:noWrap/>
+            <w:vAlign w:val="bottom"/>
+            <w:hideMark/>
+          </w:tcPr>
+          <w:p>
+            <w:pPr>
+              <w:spacing w:after="0" w:line="240" w:lineRule="auto"/>
+              <w:jc w:val="right"/>
+              <w:rPr>
+                <w:rFonts w:ascii="Calibri" w:eastAsia="Times New Roman" w:hAnsi="Calibri" w:cs="Calibri"/>
+                <w:color w:val="000000"/>
+              </w:rPr>
+            </w:pPr>
+            <w:r>
+              <w:rPr>
+                <w:rFonts w:ascii="Calibri" w:eastAsia="Times New Roman" w:hAnsi="Calibri" w:cs="Calibri"/>
+                <w:color w:val="000000"/>
+              </w:rPr>
+              <w:t>14</w:t>
+            </w:r>
+          </w:p>
+        </w:tc>
+        <w:tc>
+          <w:tcPr>
+            <w:tcW w:w="960" w:type="dxa"/>
+            <w:tcBorders>
+              <w:top w:val="nil"/>
+              <w:left w:val="nil"/>
+              <w:bottom w:val="nil"/>
+              <w:right w:val="nil"/>
+            </w:tcBorders>
+            <w:shd w:val="clear" w:color="auto" w:fill="auto"/>
+            <w:noWrap/>
+            <w:vAlign w:val="bottom"/>
+            <w:hideMark/>
+          </w:tcPr>
+          <w:p>
+            <w:pPr>
+              <w:spacing w:after="0" w:line="240" w:lineRule="auto"/>
+              <w:jc w:val="right"/>
+              <w:rPr>
+                <w:rFonts w:ascii="Calibri" w:eastAsia="Times New Roman" w:hAnsi="Calibri" w:cs="Calibri"/>
+                <w:color w:val="000000"/>
+              </w:rPr>
+            </w:pPr>
+            <w:r>
+              <w:rPr>
+                <w:rFonts w:ascii="Calibri" w:eastAsia="Times New Roman" w:hAnsi="Calibri" w:cs="Calibri"/>
+                <w:color w:val="000000"/>
+              </w:rPr>
+              <w:t>21</w:t>
+            </w:r>
+          </w:p>
+        </w:tc>
+        <w:tc>
+          <w:tcPr>
+            <w:tcW w:w="960" w:type="dxa"/>
+            <w:tcBorders>
+              <w:top w:val="nil"/>
+              <w:left w:val="nil"/>
+              <w:bottom w:val="nil"/>
+              <w:right w:val="nil"/>
+            </w:tcBorders>
+            <w:shd w:val="clear" w:color="auto" w:fill="auto"/>
+            <w:noWrap/>
+            <w:vAlign w:val="bottom"/>
+            <w:hideMark/>
+          </w:tcPr>
+          <w:p>
+            <w:pPr>
+              <w:spacing w:after="0" w:line="240" w:lineRule="auto"/>
+              <w:jc w:val="right"/>
+              <w:rPr>
+                <w:rFonts w:ascii="Calibri" w:eastAsia="Times New Roman" w:hAnsi="Calibri" w:cs="Calibri"/>
+                <w:color w:val="000000"/>
+              </w:rPr>
+            </w:pPr>
+            <w:r>
+              <w:rPr>
+                <w:rFonts w:ascii="Calibri" w:eastAsia="Times New Roman" w:hAnsi="Calibri" w:cs="Calibri"/>
+                <w:color w:val="000000"/>
+              </w:rPr>
+              <w:t>4</w:t>
+            </w:r>
+          </w:p>
+        </w:tc>
+        <w:tc>
+          <w:tcPr>
+            <w:tcW w:w="960" w:type="dxa"/>
+            <w:tcBorders>
+              <w:top w:val="nil"/>
+              <w:left w:val="nil"/>
+              <w:bottom w:val="nil"/>
+              <w:right w:val="single" w:sz="4" w:space="0" w:color="auto"/>
+            </w:tcBorders>
+            <w:shd w:val="clear" w:color="auto" w:fill="auto"/>
+            <w:noWrap/>
+            <w:vAlign w:val="bottom"/>
+            <w:hideMark/>
+          </w:tcPr>
+          <w:p>
+            <w:pPr>
+              <w:spacing w:after="0" w:line="240" w:lineRule="auto"/>
+              <w:jc w:val="right"/>
+              <w:rPr>
+                <w:rFonts w:ascii="Calibri" w:eastAsia="Times New Roman" w:hAnsi="Calibri" w:cs="Calibri"/>
+                <w:color w:val="000000"/>
+              </w:rPr>
+            </w:pPr>
+            <w:r>
+              <w:rPr>
+                <w:rFonts w:ascii="Calibri" w:eastAsia="Times New Roman" w:hAnsi="Calibri" w:cs="Calibri"/>
+                <w:color w:val="000000"/>
+              </w:rPr>
+              <w:t>90</w:t>
+            </w:r>
+          </w:p>
+        </w:tc>
+      </w:tr>
+      <w:tr>
+        <w:trPr>
+          <w:trHeight w:val="300"/>
+        </w:trPr>
+        <w:tc>
+          <w:tcPr>
+            <w:tcW w:w="2577" w:type="dxa"/>
+            <w:tcBorders>
+              <w:top w:val="nil"/>
+              <w:left w:val="single" w:sz="4" w:space="0" w:color="auto"/>
+              <w:bottom w:val="nil"/>
+              <w:right w:val="nil"/>
+            </w:tcBorders>
+            <w:shd w:val="clear" w:color="auto" w:fill="auto"/>
+            <w:noWrap/>
+            <w:vAlign w:val="bottom"/>
+            <w:hideMark/>
+          </w:tcPr>
+          <w:p>
+            <w:pPr>
+              <w:spacing w:after="0" w:line="240" w:lineRule="auto"/>
+              <w:rPr>
+                <w:rFonts w:ascii="Calibri" w:eastAsia="Times New Roman" w:hAnsi="Calibri" w:cs="Calibri"/>
+                <w:color w:val="000000"/>
+              </w:rPr>
+            </w:pPr>
+            <w:r>
+              <w:rPr>
+                <w:rFonts w:ascii="Calibri" w:eastAsia="Times New Roman" w:hAnsi="Calibri" w:cs="Calibri"/>
+                <w:color w:val="000000"/>
+              </w:rPr>
+              <w:t>Open edited post</w:t>
+            </w:r>
+          </w:p>
+        </w:tc>
+        <w:tc>
+          <w:tcPr>
+            <w:tcW w:w="960" w:type="dxa"/>
+            <w:tcBorders>
+              <w:top w:val="nil"/>
+              <w:left w:val="nil"/>
+              <w:bottom w:val="nil"/>
+              <w:right w:val="nil"/>
+            </w:tcBorders>
+            <w:shd w:val="clear" w:color="auto" w:fill="auto"/>
+            <w:noWrap/>
+            <w:vAlign w:val="bottom"/>
+            <w:hideMark/>
+          </w:tcPr>
+          <w:p>
+            <w:pPr>
+              <w:spacing w:after="0" w:line="240" w:lineRule="auto"/>
+              <w:jc w:val="right"/>
+              <w:rPr>
+                <w:rFonts w:ascii="Calibri" w:eastAsia="Times New Roman" w:hAnsi="Calibri" w:cs="Calibri"/>
+                <w:color w:val="000000"/>
+              </w:rPr>
+            </w:pPr>
+            <w:r>
+              <w:rPr>
+                <w:rFonts w:ascii="Calibri" w:eastAsia="Times New Roman" w:hAnsi="Calibri" w:cs="Calibri"/>
+                <w:color w:val="000000"/>
+              </w:rPr>
+              <w:t>8</w:t>
+            </w:r>
+          </w:p>
+        </w:tc>
+        <w:tc>
+          <w:tcPr>
+            <w:tcW w:w="960" w:type="dxa"/>
+            <w:tcBorders>
+              <w:top w:val="nil"/>
+              <w:left w:val="nil"/>
+              <w:bottom w:val="nil"/>
+              <w:right w:val="nil"/>
+            </w:tcBorders>
+            <w:shd w:val="clear" w:color="auto" w:fill="auto"/>
+            <w:noWrap/>
+            <w:vAlign w:val="bottom"/>
+            <w:hideMark/>
+          </w:tcPr>
+          <w:p>
+            <w:pPr>
+              <w:spacing w:after="0" w:line="240" w:lineRule="auto"/>
+              <w:jc w:val="right"/>
+              <w:rPr>
+                <w:rFonts w:ascii="Calibri" w:eastAsia="Times New Roman" w:hAnsi="Calibri" w:cs="Calibri"/>
+                <w:color w:val="000000"/>
+              </w:rPr>
+            </w:pPr>
+            <w:r>
+              <w:rPr>
+                <w:rFonts w:ascii="Calibri" w:eastAsia="Times New Roman" w:hAnsi="Calibri" w:cs="Calibri"/>
+                <w:color w:val="000000"/>
+              </w:rPr>
+              <w:t>6</w:t>
+            </w:r>
+          </w:p>
+        </w:tc>
+        <w:tc>
+          <w:tcPr>
+            <w:tcW w:w="960" w:type="dxa"/>
+            <w:tcBorders>
+              <w:top w:val="nil"/>
+              <w:left w:val="nil"/>
+              <w:bottom w:val="nil"/>
+              <w:right w:val="nil"/>
+            </w:tcBorders>
+            <w:shd w:val="clear" w:color="auto" w:fill="auto"/>
+            <w:noWrap/>
+            <w:vAlign w:val="bottom"/>
+            <w:hideMark/>
+          </w:tcPr>
+          <w:p>
+            <w:pPr>
+              <w:spacing w:after="0" w:line="240" w:lineRule="auto"/>
+              <w:jc w:val="right"/>
+              <w:rPr>
+                <w:rFonts w:ascii="Calibri" w:eastAsia="Times New Roman" w:hAnsi="Calibri" w:cs="Calibri"/>
+                <w:color w:val="000000"/>
+              </w:rPr>
+            </w:pPr>
+            <w:r>
+              <w:rPr>
+                <w:rFonts w:ascii="Calibri" w:eastAsia="Times New Roman" w:hAnsi="Calibri" w:cs="Calibri"/>
+                <w:color w:val="000000"/>
+              </w:rPr>
+              <w:t>17</w:t>
+            </w:r>
+          </w:p>
+        </w:tc>
+        <w:tc>
+          <w:tcPr>
+            <w:tcW w:w="960" w:type="dxa"/>
+            <w:tcBorders>
+              <w:top w:val="nil"/>
+              <w:left w:val="nil"/>
+              <w:bottom w:val="nil"/>
+              <w:right w:val="nil"/>
+            </w:tcBorders>
+            <w:shd w:val="clear" w:color="auto" w:fill="auto"/>
+            <w:noWrap/>
+            <w:vAlign w:val="bottom"/>
+            <w:hideMark/>
+          </w:tcPr>
+          <w:p>
+            <w:pPr>
+              <w:spacing w:after="0" w:line="240" w:lineRule="auto"/>
+              <w:jc w:val="right"/>
+              <w:rPr>
+                <w:rFonts w:ascii="Calibri" w:eastAsia="Times New Roman" w:hAnsi="Calibri" w:cs="Calibri"/>
+                <w:color w:val="000000"/>
+              </w:rPr>
+            </w:pPr>
+            <w:r>
+              <w:rPr>
+                <w:rFonts w:ascii="Calibri" w:eastAsia="Times New Roman" w:hAnsi="Calibri" w:cs="Calibri"/>
+                <w:color w:val="000000"/>
+              </w:rPr>
+              <w:t>20</w:t>
+            </w:r>
+          </w:p>
+        </w:tc>
+        <w:tc>
+          <w:tcPr>
+            <w:tcW w:w="960" w:type="dxa"/>
+            <w:tcBorders>
+              <w:top w:val="nil"/>
+              <w:left w:val="nil"/>
+              <w:bottom w:val="nil"/>
+              <w:right w:val="nil"/>
+            </w:tcBorders>
+            <w:shd w:val="clear" w:color="auto" w:fill="auto"/>
+            <w:noWrap/>
+            <w:vAlign w:val="bottom"/>
+            <w:hideMark/>
+          </w:tcPr>
+          <w:p>
+            <w:pPr>
+              <w:spacing w:after="0" w:line="240" w:lineRule="auto"/>
+              <w:jc w:val="right"/>
+              <w:rPr>
+                <w:rFonts w:ascii="Calibri" w:eastAsia="Times New Roman" w:hAnsi="Calibri" w:cs="Calibri"/>
+                <w:color w:val="000000"/>
+              </w:rPr>
+            </w:pPr>
+            <w:r>
+              <w:rPr>
+                <w:rFonts w:ascii="Calibri" w:eastAsia="Times New Roman" w:hAnsi="Calibri" w:cs="Calibri"/>
+                <w:color w:val="000000"/>
+              </w:rPr>
+              <w:t>25</w:t>
+            </w:r>
+          </w:p>
+        </w:tc>
+        <w:tc>
+          <w:tcPr>
+            <w:tcW w:w="960" w:type="dxa"/>
+            <w:tcBorders>
+              <w:top w:val="nil"/>
+              <w:left w:val="nil"/>
+              <w:bottom w:val="nil"/>
+              <w:right w:val="nil"/>
+            </w:tcBorders>
+            <w:shd w:val="clear" w:color="auto" w:fill="auto"/>
+            <w:noWrap/>
+            <w:vAlign w:val="bottom"/>
+            <w:hideMark/>
+          </w:tcPr>
+          <w:p>
+            <w:pPr>
+              <w:spacing w:after="0" w:line="240" w:lineRule="auto"/>
+              <w:jc w:val="right"/>
+              <w:rPr>
+                <w:rFonts w:ascii="Calibri" w:eastAsia="Times New Roman" w:hAnsi="Calibri" w:cs="Calibri"/>
+                <w:color w:val="000000"/>
+              </w:rPr>
+            </w:pPr>
+            <w:r>
+              <w:rPr>
+                <w:rFonts w:ascii="Calibri" w:eastAsia="Times New Roman" w:hAnsi="Calibri" w:cs="Calibri"/>
+                <w:color w:val="000000"/>
+              </w:rPr>
+              <w:t>4</w:t>
+            </w:r>
+          </w:p>
+        </w:tc>
+        <w:tc>
+          <w:tcPr>
+            <w:tcW w:w="960" w:type="dxa"/>
+            <w:tcBorders>
+              <w:top w:val="nil"/>
+              <w:left w:val="nil"/>
+              <w:bottom w:val="nil"/>
+              <w:right w:val="single" w:sz="4" w:space="0" w:color="auto"/>
+            </w:tcBorders>
+            <w:shd w:val="clear" w:color="auto" w:fill="auto"/>
+            <w:noWrap/>
+            <w:vAlign w:val="bottom"/>
+            <w:hideMark/>
+          </w:tcPr>
+          <w:p>
+            <w:pPr>
+              <w:spacing w:after="0" w:line="240" w:lineRule="auto"/>
+              <w:jc w:val="right"/>
+              <w:rPr>
+                <w:rFonts w:ascii="Calibri" w:eastAsia="Times New Roman" w:hAnsi="Calibri" w:cs="Calibri"/>
+                <w:color w:val="000000"/>
+              </w:rPr>
+            </w:pPr>
+            <w:r>
+              <w:rPr>
+                <w:rFonts w:ascii="Calibri" w:eastAsia="Times New Roman" w:hAnsi="Calibri" w:cs="Calibri"/>
+                <w:color w:val="000000"/>
+              </w:rPr>
+              <w:t>68</w:t>
+            </w:r>
+          </w:p>
+        </w:tc>
+      </w:tr>
+      <w:tr>
+        <w:trPr>
+          <w:trHeight w:val="300"/>
+        </w:trPr>
+        <w:tc>
+          <w:tcPr>
+            <w:tcW w:w="2577" w:type="dxa"/>
+            <w:tcBorders>
+              <w:top w:val="nil"/>
+              <w:left w:val="single" w:sz="4" w:space="0" w:color="auto"/>
+              <w:bottom w:val="nil"/>
+              <w:right w:val="nil"/>
+            </w:tcBorders>
+            <w:shd w:val="clear" w:color="auto" w:fill="auto"/>
+            <w:noWrap/>
+            <w:vAlign w:val="bottom"/>
+            <w:hideMark/>
+          </w:tcPr>
+          <w:p>
+            <w:pPr>
+              <w:spacing w:after="0" w:line="240" w:lineRule="auto"/>
+              <w:rPr>
+                <w:rFonts w:ascii="Calibri" w:eastAsia="Times New Roman" w:hAnsi="Calibri" w:cs="Calibri"/>
+                <w:color w:val="000000"/>
+              </w:rPr>
+            </w:pPr>
+            <w:r>
+              <w:rPr>
+                <w:rFonts w:ascii="Calibri" w:eastAsia="Times New Roman" w:hAnsi="Calibri" w:cs="Calibri"/>
+                <w:color w:val="000000"/>
+              </w:rPr>
+              <w:t>Open post</w:t>
+            </w:r>
+          </w:p>
+        </w:tc>
+        <w:tc>
+          <w:tcPr>
+            <w:tcW w:w="960" w:type="dxa"/>
+            <w:tcBorders>
+              <w:top w:val="nil"/>
+              <w:left w:val="nil"/>
+              <w:bottom w:val="nil"/>
+              <w:right w:val="nil"/>
+            </w:tcBorders>
+            <w:shd w:val="clear" w:color="auto" w:fill="auto"/>
+            <w:noWrap/>
+            <w:vAlign w:val="bottom"/>
+            <w:hideMark/>
+          </w:tcPr>
+          <w:p>
+            <w:pPr>
+              <w:spacing w:after="0" w:line="240" w:lineRule="auto"/>
+              <w:jc w:val="right"/>
+              <w:rPr>
+                <w:rFonts w:ascii="Calibri" w:eastAsia="Times New Roman" w:hAnsi="Calibri" w:cs="Calibri"/>
+                <w:color w:val="000000"/>
+              </w:rPr>
+            </w:pPr>
+            <w:r>
+              <w:rPr>
+                <w:rFonts w:ascii="Calibri" w:eastAsia="Times New Roman" w:hAnsi="Calibri" w:cs="Calibri"/>
+                <w:color w:val="000000"/>
+              </w:rPr>
+              <w:t>407</w:t>
+            </w:r>
+          </w:p>
+        </w:tc>
+        <w:tc>
+          <w:tcPr>
+            <w:tcW w:w="960" w:type="dxa"/>
+            <w:tcBorders>
+              <w:top w:val="nil"/>
+              <w:left w:val="nil"/>
+              <w:bottom w:val="nil"/>
+              <w:right w:val="nil"/>
+            </w:tcBorders>
+            <w:shd w:val="clear" w:color="auto" w:fill="auto"/>
+            <w:noWrap/>
+            <w:vAlign w:val="bottom"/>
+            <w:hideMark/>
+          </w:tcPr>
+          <w:p>
+            <w:pPr>
+              <w:spacing w:after="0" w:line="240" w:lineRule="auto"/>
+              <w:jc w:val="right"/>
+              <w:rPr>
+                <w:rFonts w:ascii="Calibri" w:eastAsia="Times New Roman" w:hAnsi="Calibri" w:cs="Calibri"/>
+                <w:color w:val="000000"/>
+              </w:rPr>
+            </w:pPr>
+            <w:r>
+              <w:rPr>
+                <w:rFonts w:ascii="Calibri" w:eastAsia="Times New Roman" w:hAnsi="Calibri" w:cs="Calibri"/>
+                <w:color w:val="000000"/>
+              </w:rPr>
+              <w:t>46</w:t>
+            </w:r>
+          </w:p>
+        </w:tc>
+        <w:tc>
+          <w:tcPr>
+            <w:tcW w:w="960" w:type="dxa"/>
+            <w:tcBorders>
+              <w:top w:val="nil"/>
+              <w:left w:val="nil"/>
+              <w:bottom w:val="nil"/>
+              <w:right w:val="nil"/>
+            </w:tcBorders>
+            <w:shd w:val="clear" w:color="auto" w:fill="auto"/>
+            <w:noWrap/>
+            <w:vAlign w:val="bottom"/>
+            <w:hideMark/>
+          </w:tcPr>
+          <w:p>
+            <w:pPr>
+              <w:spacing w:after="0" w:line="240" w:lineRule="auto"/>
+              <w:jc w:val="right"/>
+              <w:rPr>
+                <w:rFonts w:ascii="Calibri" w:eastAsia="Times New Roman" w:hAnsi="Calibri" w:cs="Calibri"/>
+                <w:color w:val="000000"/>
+              </w:rPr>
+            </w:pPr>
+            <w:r>
+              <w:rPr>
+                <w:rFonts w:ascii="Calibri" w:eastAsia="Times New Roman" w:hAnsi="Calibri" w:cs="Calibri"/>
+                <w:color w:val="000000"/>
+              </w:rPr>
+              <w:t>1505</w:t>
+            </w:r>
+          </w:p>
+        </w:tc>
+        <w:tc>
+          <w:tcPr>
+            <w:tcW w:w="960" w:type="dxa"/>
+            <w:tcBorders>
+              <w:top w:val="nil"/>
+              <w:left w:val="nil"/>
+              <w:bottom w:val="nil"/>
+              <w:right w:val="nil"/>
+            </w:tcBorders>
+            <w:shd w:val="clear" w:color="auto" w:fill="auto"/>
+            <w:noWrap/>
+            <w:vAlign w:val="bottom"/>
+            <w:hideMark/>
+          </w:tcPr>
+          <w:p>
+            <w:pPr>
+              <w:spacing w:after="0" w:line="240" w:lineRule="auto"/>
+              <w:jc w:val="right"/>
+              <w:rPr>
+                <w:rFonts w:ascii="Calibri" w:eastAsia="Times New Roman" w:hAnsi="Calibri" w:cs="Calibri"/>
+                <w:color w:val="000000"/>
+              </w:rPr>
+            </w:pPr>
+            <w:r>
+              <w:rPr>
+                <w:rFonts w:ascii="Calibri" w:eastAsia="Times New Roman" w:hAnsi="Calibri" w:cs="Calibri"/>
+                <w:color w:val="000000"/>
+              </w:rPr>
+              <w:t>1686</w:t>
+            </w:r>
+          </w:p>
+        </w:tc>
+        <w:tc>
+          <w:tcPr>
+            <w:tcW w:w="960" w:type="dxa"/>
+            <w:tcBorders>
+              <w:top w:val="nil"/>
+              <w:left w:val="nil"/>
+              <w:bottom w:val="nil"/>
+              <w:right w:val="nil"/>
+            </w:tcBorders>
+            <w:shd w:val="clear" w:color="auto" w:fill="auto"/>
+            <w:noWrap/>
+            <w:vAlign w:val="bottom"/>
+            <w:hideMark/>
+          </w:tcPr>
+          <w:p>
+            <w:pPr>
+              <w:spacing w:after="0" w:line="240" w:lineRule="auto"/>
+              <w:jc w:val="right"/>
+              <w:rPr>
+                <w:rFonts w:ascii="Calibri" w:eastAsia="Times New Roman" w:hAnsi="Calibri" w:cs="Calibri"/>
+                <w:color w:val="000000"/>
+              </w:rPr>
+            </w:pPr>
+            <w:r>
+              <w:rPr>
+                <w:rFonts w:ascii="Calibri" w:eastAsia="Times New Roman" w:hAnsi="Calibri" w:cs="Calibri"/>
+                <w:color w:val="000000"/>
+              </w:rPr>
+              <w:t>1889</w:t>
+            </w:r>
+          </w:p>
+        </w:tc>
+        <w:tc>
+          <w:tcPr>
+            <w:tcW w:w="960" w:type="dxa"/>
+            <w:tcBorders>
+              <w:top w:val="nil"/>
+              <w:left w:val="nil"/>
+              <w:bottom w:val="nil"/>
+              <w:right w:val="nil"/>
+            </w:tcBorders>
+            <w:shd w:val="clear" w:color="auto" w:fill="auto"/>
+            <w:noWrap/>
+            <w:vAlign w:val="bottom"/>
+            <w:hideMark/>
+          </w:tcPr>
+          <w:p>
+            <w:pPr>
+              <w:spacing w:after="0" w:line="240" w:lineRule="auto"/>
+              <w:jc w:val="right"/>
+              <w:rPr>
+                <w:rFonts w:ascii="Calibri" w:eastAsia="Times New Roman" w:hAnsi="Calibri" w:cs="Calibri"/>
+                <w:color w:val="000000"/>
+              </w:rPr>
+            </w:pPr>
+            <w:r>
+              <w:rPr>
+                <w:rFonts w:ascii="Calibri" w:eastAsia="Times New Roman" w:hAnsi="Calibri" w:cs="Calibri"/>
+                <w:color w:val="000000"/>
+              </w:rPr>
+              <w:t>15</w:t>
+            </w:r>
+          </w:p>
+        </w:tc>
+        <w:tc>
+          <w:tcPr>
+            <w:tcW w:w="960" w:type="dxa"/>
+            <w:tcBorders>
+              <w:top w:val="nil"/>
+              <w:left w:val="nil"/>
+              <w:bottom w:val="nil"/>
+              <w:right w:val="single" w:sz="4" w:space="0" w:color="auto"/>
+            </w:tcBorders>
+            <w:shd w:val="clear" w:color="auto" w:fill="auto"/>
+            <w:noWrap/>
+            <w:vAlign w:val="bottom"/>
+            <w:hideMark/>
+          </w:tcPr>
+          <w:p>
+            <w:pPr>
+              <w:spacing w:after="0" w:line="240" w:lineRule="auto"/>
+              <w:jc w:val="right"/>
+              <w:rPr>
+                <w:rFonts w:ascii="Calibri" w:eastAsia="Times New Roman" w:hAnsi="Calibri" w:cs="Calibri"/>
+                <w:color w:val="000000"/>
+              </w:rPr>
+            </w:pPr>
+            <w:r>
+              <w:rPr>
+                <w:rFonts w:ascii="Calibri" w:eastAsia="Times New Roman" w:hAnsi="Calibri" w:cs="Calibri"/>
+                <w:color w:val="000000"/>
+              </w:rPr>
+              <w:t>2135</w:t>
+            </w:r>
+          </w:p>
+        </w:tc>
+      </w:tr>
+      <w:tr>
+        <w:trPr>
+          <w:trHeight w:val="300"/>
+        </w:trPr>
+        <w:tc>
+          <w:tcPr>
+            <w:tcW w:w="2577" w:type="dxa"/>
+            <w:tcBorders>
+              <w:top w:val="nil"/>
+              <w:left w:val="single" w:sz="4" w:space="0" w:color="auto"/>
+              <w:bottom w:val="nil"/>
+              <w:right w:val="nil"/>
+            </w:tcBorders>
+            <w:shd w:val="clear" w:color="auto" w:fill="auto"/>
+            <w:noWrap/>
+            <w:vAlign w:val="bottom"/>
+            <w:hideMark/>
+          </w:tcPr>
+          <w:p>
+            <w:pPr>
+              <w:spacing w:after="0" w:line="240" w:lineRule="auto"/>
+              <w:rPr>
+                <w:rFonts w:ascii="Calibri" w:eastAsia="Times New Roman" w:hAnsi="Calibri" w:cs="Calibri"/>
+                <w:color w:val="000000"/>
+              </w:rPr>
+            </w:pPr>
+            <w:r>
+              <w:rPr>
+                <w:rFonts w:ascii="Calibri" w:eastAsia="Times New Roman" w:hAnsi="Calibri" w:cs="Calibri"/>
+                <w:color w:val="000000"/>
+              </w:rPr>
+              <w:t>Open random post</w:t>
+            </w:r>
+          </w:p>
+        </w:tc>
+        <w:tc>
+          <w:tcPr>
+            <w:tcW w:w="960" w:type="dxa"/>
+            <w:tcBorders>
+              <w:top w:val="nil"/>
+              <w:left w:val="nil"/>
+              <w:bottom w:val="nil"/>
+              <w:right w:val="nil"/>
+            </w:tcBorders>
+            <w:shd w:val="clear" w:color="auto" w:fill="auto"/>
+            <w:noWrap/>
+            <w:vAlign w:val="bottom"/>
+            <w:hideMark/>
+          </w:tcPr>
+          <w:p>
+            <w:pPr>
+              <w:spacing w:after="0" w:line="240" w:lineRule="auto"/>
+              <w:jc w:val="right"/>
+              <w:rPr>
+                <w:rFonts w:ascii="Calibri" w:eastAsia="Times New Roman" w:hAnsi="Calibri" w:cs="Calibri"/>
+                <w:color w:val="000000"/>
+              </w:rPr>
+            </w:pPr>
+            <w:r>
+              <w:rPr>
+                <w:rFonts w:ascii="Calibri" w:eastAsia="Times New Roman" w:hAnsi="Calibri" w:cs="Calibri"/>
+                <w:color w:val="000000"/>
+              </w:rPr>
+              <w:t>30</w:t>
+            </w:r>
+          </w:p>
+        </w:tc>
+        <w:tc>
+          <w:tcPr>
+            <w:tcW w:w="960" w:type="dxa"/>
+            <w:tcBorders>
+              <w:top w:val="nil"/>
+              <w:left w:val="nil"/>
+              <w:bottom w:val="nil"/>
+              <w:right w:val="nil"/>
+            </w:tcBorders>
+            <w:shd w:val="clear" w:color="auto" w:fill="auto"/>
+            <w:noWrap/>
+            <w:vAlign w:val="bottom"/>
+            <w:hideMark/>
+          </w:tcPr>
+          <w:p>
+            <w:pPr>
+              <w:spacing w:after="0" w:line="240" w:lineRule="auto"/>
+              <w:jc w:val="right"/>
+              <w:rPr>
+                <w:rFonts w:ascii="Calibri" w:eastAsia="Times New Roman" w:hAnsi="Calibri" w:cs="Calibri"/>
+                <w:color w:val="000000"/>
+              </w:rPr>
+            </w:pPr>
+            <w:r>
+              <w:rPr>
+                <w:rFonts w:ascii="Calibri" w:eastAsia="Times New Roman" w:hAnsi="Calibri" w:cs="Calibri"/>
+                <w:color w:val="000000"/>
+              </w:rPr>
+              <w:t>29</w:t>
+            </w:r>
+          </w:p>
+        </w:tc>
+        <w:tc>
+          <w:tcPr>
+            <w:tcW w:w="960" w:type="dxa"/>
+            <w:tcBorders>
+              <w:top w:val="nil"/>
+              <w:left w:val="nil"/>
+              <w:bottom w:val="nil"/>
+              <w:right w:val="nil"/>
+            </w:tcBorders>
+            <w:shd w:val="clear" w:color="auto" w:fill="auto"/>
+            <w:noWrap/>
+            <w:vAlign w:val="bottom"/>
+            <w:hideMark/>
+          </w:tcPr>
+          <w:p>
+            <w:pPr>
+              <w:spacing w:after="0" w:line="240" w:lineRule="auto"/>
+              <w:jc w:val="right"/>
+              <w:rPr>
+                <w:rFonts w:ascii="Calibri" w:eastAsia="Times New Roman" w:hAnsi="Calibri" w:cs="Calibri"/>
+                <w:color w:val="000000"/>
+              </w:rPr>
+            </w:pPr>
+            <w:r>
+              <w:rPr>
+                <w:rFonts w:ascii="Calibri" w:eastAsia="Times New Roman" w:hAnsi="Calibri" w:cs="Calibri"/>
+                <w:color w:val="000000"/>
+              </w:rPr>
+              <w:t>48</w:t>
+            </w:r>
+          </w:p>
+        </w:tc>
+        <w:tc>
+          <w:tcPr>
+            <w:tcW w:w="960" w:type="dxa"/>
+            <w:tcBorders>
+              <w:top w:val="nil"/>
+              <w:left w:val="nil"/>
+              <w:bottom w:val="nil"/>
+              <w:right w:val="nil"/>
+            </w:tcBorders>
+            <w:shd w:val="clear" w:color="auto" w:fill="auto"/>
+            <w:noWrap/>
+            <w:vAlign w:val="bottom"/>
+            <w:hideMark/>
+          </w:tcPr>
+          <w:p>
+            <w:pPr>
+              <w:spacing w:after="0" w:line="240" w:lineRule="auto"/>
+              <w:jc w:val="right"/>
+              <w:rPr>
+                <w:rFonts w:ascii="Calibri" w:eastAsia="Times New Roman" w:hAnsi="Calibri" w:cs="Calibri"/>
+                <w:color w:val="000000"/>
+              </w:rPr>
+            </w:pPr>
+            <w:r>
+              <w:rPr>
+                <w:rFonts w:ascii="Calibri" w:eastAsia="Times New Roman" w:hAnsi="Calibri" w:cs="Calibri"/>
+                <w:color w:val="000000"/>
+              </w:rPr>
+              <w:t>54</w:t>
+            </w:r>
+          </w:p>
+        </w:tc>
+        <w:tc>
+          <w:tcPr>
+            <w:tcW w:w="960" w:type="dxa"/>
+            <w:tcBorders>
+              <w:top w:val="nil"/>
+              <w:left w:val="nil"/>
+              <w:bottom w:val="nil"/>
+              <w:right w:val="nil"/>
+            </w:tcBorders>
+            <w:shd w:val="clear" w:color="auto" w:fill="auto"/>
+            <w:noWrap/>
+            <w:vAlign w:val="bottom"/>
+            <w:hideMark/>
+          </w:tcPr>
+          <w:p>
+            <w:pPr>
+              <w:spacing w:after="0" w:line="240" w:lineRule="auto"/>
+              <w:jc w:val="right"/>
+              <w:rPr>
+                <w:rFonts w:ascii="Calibri" w:eastAsia="Times New Roman" w:hAnsi="Calibri" w:cs="Calibri"/>
+                <w:color w:val="000000"/>
+              </w:rPr>
+            </w:pPr>
+            <w:r>
+              <w:rPr>
+                <w:rFonts w:ascii="Calibri" w:eastAsia="Times New Roman" w:hAnsi="Calibri" w:cs="Calibri"/>
+                <w:color w:val="000000"/>
+              </w:rPr>
+              <w:t>66</w:t>
+            </w:r>
+          </w:p>
+        </w:tc>
+        <w:tc>
+          <w:tcPr>
+            <w:tcW w:w="960" w:type="dxa"/>
+            <w:tcBorders>
+              <w:top w:val="nil"/>
+              <w:left w:val="nil"/>
+              <w:bottom w:val="nil"/>
+              <w:right w:val="nil"/>
+            </w:tcBorders>
+            <w:shd w:val="clear" w:color="auto" w:fill="auto"/>
+            <w:noWrap/>
+            <w:vAlign w:val="bottom"/>
+            <w:hideMark/>
+          </w:tcPr>
+          <w:p>
+            <w:pPr>
+              <w:spacing w:after="0" w:line="240" w:lineRule="auto"/>
+              <w:jc w:val="right"/>
+              <w:rPr>
+                <w:rFonts w:ascii="Calibri" w:eastAsia="Times New Roman" w:hAnsi="Calibri" w:cs="Calibri"/>
+                <w:color w:val="000000"/>
+              </w:rPr>
+            </w:pPr>
+            <w:r>
+              <w:rPr>
+                <w:rFonts w:ascii="Calibri" w:eastAsia="Times New Roman" w:hAnsi="Calibri" w:cs="Calibri"/>
+                <w:color w:val="000000"/>
+              </w:rPr>
+              <w:t>11</w:t>
+            </w:r>
+          </w:p>
+        </w:tc>
+        <w:tc>
+          <w:tcPr>
+            <w:tcW w:w="960" w:type="dxa"/>
+            <w:tcBorders>
+              <w:top w:val="nil"/>
+              <w:left w:val="nil"/>
+              <w:bottom w:val="nil"/>
+              <w:right w:val="single" w:sz="4" w:space="0" w:color="auto"/>
+            </w:tcBorders>
+            <w:shd w:val="clear" w:color="auto" w:fill="auto"/>
+            <w:noWrap/>
+            <w:vAlign w:val="bottom"/>
+            <w:hideMark/>
+          </w:tcPr>
+          <w:p>
+            <w:pPr>
+              <w:spacing w:after="0" w:line="240" w:lineRule="auto"/>
+              <w:jc w:val="right"/>
+              <w:rPr>
+                <w:rFonts w:ascii="Calibri" w:eastAsia="Times New Roman" w:hAnsi="Calibri" w:cs="Calibri"/>
+                <w:color w:val="000000"/>
+              </w:rPr>
+            </w:pPr>
+            <w:r>
+              <w:rPr>
+                <w:rFonts w:ascii="Calibri" w:eastAsia="Times New Roman" w:hAnsi="Calibri" w:cs="Calibri"/>
+                <w:color w:val="000000"/>
+              </w:rPr>
+              <w:t>179</w:t>
+            </w:r>
+          </w:p>
+        </w:tc>
+      </w:tr>
+      <w:tr>
+        <w:trPr>
+          <w:trHeight w:val="300"/>
+        </w:trPr>
+        <w:tc>
+          <w:tcPr>
+            <w:tcW w:w="2577" w:type="dxa"/>
+            <w:tcBorders>
+              <w:top w:val="nil"/>
+              <w:left w:val="single" w:sz="4" w:space="0" w:color="auto"/>
+              <w:bottom w:val="nil"/>
+              <w:right w:val="nil"/>
+            </w:tcBorders>
+            <w:shd w:val="clear" w:color="auto" w:fill="auto"/>
+            <w:noWrap/>
+            <w:vAlign w:val="bottom"/>
+            <w:hideMark/>
+          </w:tcPr>
+          <w:p>
+            <w:pPr>
+              <w:spacing w:after="0" w:line="240" w:lineRule="auto"/>
+              <w:rPr>
+                <w:rFonts w:ascii="Calibri" w:eastAsia="Times New Roman" w:hAnsi="Calibri" w:cs="Calibri"/>
+                <w:color w:val="000000"/>
+              </w:rPr>
+            </w:pPr>
+            <w:r>
+              <w:rPr>
+                <w:rFonts w:ascii="Calibri" w:eastAsia="Times New Roman" w:hAnsi="Calibri" w:cs="Calibri"/>
+                <w:color w:val="000000"/>
+              </w:rPr>
+              <w:t>Predefined Date</w:t>
+            </w:r>
+          </w:p>
+        </w:tc>
+        <w:tc>
+          <w:tcPr>
+            <w:tcW w:w="960" w:type="dxa"/>
+            <w:tcBorders>
+              <w:top w:val="nil"/>
+              <w:left w:val="nil"/>
+              <w:bottom w:val="nil"/>
+              <w:right w:val="nil"/>
+            </w:tcBorders>
+            <w:shd w:val="clear" w:color="auto" w:fill="auto"/>
+            <w:noWrap/>
+            <w:vAlign w:val="bottom"/>
+            <w:hideMark/>
+          </w:tcPr>
+          <w:p>
+            <w:pPr>
+              <w:spacing w:after="0" w:line="240" w:lineRule="auto"/>
+              <w:jc w:val="right"/>
+              <w:rPr>
+                <w:rFonts w:ascii="Calibri" w:eastAsia="Times New Roman" w:hAnsi="Calibri" w:cs="Calibri"/>
+                <w:color w:val="000000"/>
+              </w:rPr>
+            </w:pPr>
+            <w:r>
+              <w:rPr>
+                <w:rFonts w:ascii="Calibri" w:eastAsia="Times New Roman" w:hAnsi="Calibri" w:cs="Calibri"/>
+                <w:color w:val="000000"/>
+              </w:rPr>
+              <w:t>20</w:t>
+            </w:r>
+          </w:p>
+        </w:tc>
+        <w:tc>
+          <w:tcPr>
+            <w:tcW w:w="960" w:type="dxa"/>
+            <w:tcBorders>
+              <w:top w:val="nil"/>
+              <w:left w:val="nil"/>
+              <w:bottom w:val="nil"/>
+              <w:right w:val="nil"/>
+            </w:tcBorders>
+            <w:shd w:val="clear" w:color="auto" w:fill="auto"/>
+            <w:noWrap/>
+            <w:vAlign w:val="bottom"/>
+            <w:hideMark/>
+          </w:tcPr>
+          <w:p>
+            <w:pPr>
+              <w:spacing w:after="0" w:line="240" w:lineRule="auto"/>
+              <w:jc w:val="right"/>
+              <w:rPr>
+                <w:rFonts w:ascii="Calibri" w:eastAsia="Times New Roman" w:hAnsi="Calibri" w:cs="Calibri"/>
+                <w:color w:val="000000"/>
+              </w:rPr>
+            </w:pPr>
+            <w:r>
+              <w:rPr>
+                <w:rFonts w:ascii="Calibri" w:eastAsia="Times New Roman" w:hAnsi="Calibri" w:cs="Calibri"/>
+                <w:color w:val="000000"/>
+              </w:rPr>
+              <w:t>15</w:t>
+            </w:r>
+          </w:p>
+        </w:tc>
+        <w:tc>
+          <w:tcPr>
+            <w:tcW w:w="960" w:type="dxa"/>
+            <w:tcBorders>
+              <w:top w:val="nil"/>
+              <w:left w:val="nil"/>
+              <w:bottom w:val="nil"/>
+              <w:right w:val="nil"/>
+            </w:tcBorders>
+            <w:shd w:val="clear" w:color="auto" w:fill="auto"/>
+            <w:noWrap/>
+            <w:vAlign w:val="bottom"/>
+            <w:hideMark/>
+          </w:tcPr>
+          <w:p>
+            <w:pPr>
+              <w:spacing w:after="0" w:line="240" w:lineRule="auto"/>
+              <w:jc w:val="right"/>
+              <w:rPr>
+                <w:rFonts w:ascii="Calibri" w:eastAsia="Times New Roman" w:hAnsi="Calibri" w:cs="Calibri"/>
+                <w:color w:val="000000"/>
+              </w:rPr>
+            </w:pPr>
+            <w:r>
+              <w:rPr>
+                <w:rFonts w:ascii="Calibri" w:eastAsia="Times New Roman" w:hAnsi="Calibri" w:cs="Calibri"/>
+                <w:color w:val="000000"/>
+              </w:rPr>
+              <w:t>39</w:t>
+            </w:r>
+          </w:p>
+        </w:tc>
+        <w:tc>
+          <w:tcPr>
+            <w:tcW w:w="960" w:type="dxa"/>
+            <w:tcBorders>
+              <w:top w:val="nil"/>
+              <w:left w:val="nil"/>
+              <w:bottom w:val="nil"/>
+              <w:right w:val="nil"/>
+            </w:tcBorders>
+            <w:shd w:val="clear" w:color="auto" w:fill="auto"/>
+            <w:noWrap/>
+            <w:vAlign w:val="bottom"/>
+            <w:hideMark/>
+          </w:tcPr>
+          <w:p>
+            <w:pPr>
+              <w:spacing w:after="0" w:line="240" w:lineRule="auto"/>
+              <w:jc w:val="right"/>
+              <w:rPr>
+                <w:rFonts w:ascii="Calibri" w:eastAsia="Times New Roman" w:hAnsi="Calibri" w:cs="Calibri"/>
+                <w:color w:val="000000"/>
+              </w:rPr>
+            </w:pPr>
+            <w:r>
+              <w:rPr>
+                <w:rFonts w:ascii="Calibri" w:eastAsia="Times New Roman" w:hAnsi="Calibri" w:cs="Calibri"/>
+                <w:color w:val="000000"/>
+              </w:rPr>
+              <w:t>41</w:t>
+            </w:r>
+          </w:p>
+        </w:tc>
+        <w:tc>
+          <w:tcPr>
+            <w:tcW w:w="960" w:type="dxa"/>
+            <w:tcBorders>
+              <w:top w:val="nil"/>
+              <w:left w:val="nil"/>
+              <w:bottom w:val="nil"/>
+              <w:right w:val="nil"/>
+            </w:tcBorders>
+            <w:shd w:val="clear" w:color="auto" w:fill="auto"/>
+            <w:noWrap/>
+            <w:vAlign w:val="bottom"/>
+            <w:hideMark/>
+          </w:tcPr>
+          <w:p>
+            <w:pPr>
+              <w:spacing w:after="0" w:line="240" w:lineRule="auto"/>
+              <w:jc w:val="right"/>
+              <w:rPr>
+                <w:rFonts w:ascii="Calibri" w:eastAsia="Times New Roman" w:hAnsi="Calibri" w:cs="Calibri"/>
+                <w:color w:val="000000"/>
+              </w:rPr>
+            </w:pPr>
+            <w:r>
+              <w:rPr>
+                <w:rFonts w:ascii="Calibri" w:eastAsia="Times New Roman" w:hAnsi="Calibri" w:cs="Calibri"/>
+                <w:color w:val="000000"/>
+              </w:rPr>
+              <w:t>48</w:t>
+            </w:r>
+          </w:p>
+        </w:tc>
+        <w:tc>
+          <w:tcPr>
+            <w:tcW w:w="960" w:type="dxa"/>
+            <w:tcBorders>
+              <w:top w:val="nil"/>
+              <w:left w:val="nil"/>
+              <w:bottom w:val="nil"/>
+              <w:right w:val="nil"/>
+            </w:tcBorders>
+            <w:shd w:val="clear" w:color="auto" w:fill="auto"/>
+            <w:noWrap/>
+            <w:vAlign w:val="bottom"/>
+            <w:hideMark/>
+          </w:tcPr>
+          <w:p>
+            <w:pPr>
+              <w:spacing w:after="0" w:line="240" w:lineRule="auto"/>
+              <w:jc w:val="right"/>
+              <w:rPr>
+                <w:rFonts w:ascii="Calibri" w:eastAsia="Times New Roman" w:hAnsi="Calibri" w:cs="Calibri"/>
+                <w:color w:val="000000"/>
+              </w:rPr>
+            </w:pPr>
+            <w:r>
+              <w:rPr>
+                <w:rFonts w:ascii="Calibri" w:eastAsia="Times New Roman" w:hAnsi="Calibri" w:cs="Calibri"/>
+                <w:color w:val="000000"/>
+              </w:rPr>
+              <w:t>9</w:t>
+            </w:r>
+          </w:p>
+        </w:tc>
+        <w:tc>
+          <w:tcPr>
+            <w:tcW w:w="960" w:type="dxa"/>
+            <w:tcBorders>
+              <w:top w:val="nil"/>
+              <w:left w:val="nil"/>
+              <w:bottom w:val="nil"/>
+              <w:right w:val="single" w:sz="4" w:space="0" w:color="auto"/>
+            </w:tcBorders>
+            <w:shd w:val="clear" w:color="auto" w:fill="auto"/>
+            <w:noWrap/>
+            <w:vAlign w:val="bottom"/>
+            <w:hideMark/>
+          </w:tcPr>
+          <w:p>
+            <w:pPr>
+              <w:spacing w:after="0" w:line="240" w:lineRule="auto"/>
+              <w:jc w:val="right"/>
+              <w:rPr>
+                <w:rFonts w:ascii="Calibri" w:eastAsia="Times New Roman" w:hAnsi="Calibri" w:cs="Calibri"/>
+                <w:color w:val="000000"/>
+              </w:rPr>
+            </w:pPr>
+            <w:r>
+              <w:rPr>
+                <w:rFonts w:ascii="Calibri" w:eastAsia="Times New Roman" w:hAnsi="Calibri" w:cs="Calibri"/>
+                <w:color w:val="000000"/>
+              </w:rPr>
+              <w:t>193</w:t>
+            </w:r>
+          </w:p>
+        </w:tc>
+      </w:tr>
+      <w:tr>
+        <w:trPr>
+          <w:trHeight w:val="300"/>
+        </w:trPr>
+        <w:tc>
+          <w:tcPr>
+            <w:tcW w:w="2577" w:type="dxa"/>
+            <w:tcBorders>
+              <w:top w:val="nil"/>
+              <w:left w:val="single" w:sz="4" w:space="0" w:color="auto"/>
+              <w:bottom w:val="nil"/>
+              <w:right w:val="nil"/>
+            </w:tcBorders>
+            <w:shd w:val="clear" w:color="auto" w:fill="auto"/>
+            <w:noWrap/>
+            <w:vAlign w:val="bottom"/>
+            <w:hideMark/>
+          </w:tcPr>
+          <w:p>
+            <w:pPr>
+              <w:spacing w:after="0" w:line="240" w:lineRule="auto"/>
+              <w:rPr>
+                <w:rFonts w:ascii="Calibri" w:eastAsia="Times New Roman" w:hAnsi="Calibri" w:cs="Calibri"/>
+                <w:color w:val="000000"/>
+              </w:rPr>
+            </w:pPr>
+            <w:r>
+              <w:rPr>
+                <w:rFonts w:ascii="Calibri" w:eastAsia="Times New Roman" w:hAnsi="Calibri" w:cs="Calibri"/>
+                <w:color w:val="000000"/>
+              </w:rPr>
+              <w:t>Random Date</w:t>
+            </w:r>
+          </w:p>
+        </w:tc>
+        <w:tc>
+          <w:tcPr>
+            <w:tcW w:w="960" w:type="dxa"/>
+            <w:tcBorders>
+              <w:top w:val="nil"/>
+              <w:left w:val="nil"/>
+              <w:bottom w:val="nil"/>
+              <w:right w:val="nil"/>
+            </w:tcBorders>
+            <w:shd w:val="clear" w:color="auto" w:fill="auto"/>
+            <w:noWrap/>
+            <w:vAlign w:val="bottom"/>
+            <w:hideMark/>
+          </w:tcPr>
+          <w:p>
+            <w:pPr>
+              <w:spacing w:after="0" w:line="240" w:lineRule="auto"/>
+              <w:jc w:val="right"/>
+              <w:rPr>
+                <w:rFonts w:ascii="Calibri" w:eastAsia="Times New Roman" w:hAnsi="Calibri" w:cs="Calibri"/>
+                <w:color w:val="000000"/>
+              </w:rPr>
+            </w:pPr>
+            <w:r>
+              <w:rPr>
+                <w:rFonts w:ascii="Calibri" w:eastAsia="Times New Roman" w:hAnsi="Calibri" w:cs="Calibri"/>
+                <w:color w:val="000000"/>
+              </w:rPr>
+              <w:t>18</w:t>
+            </w:r>
+          </w:p>
+        </w:tc>
+        <w:tc>
+          <w:tcPr>
+            <w:tcW w:w="960" w:type="dxa"/>
+            <w:tcBorders>
+              <w:top w:val="nil"/>
+              <w:left w:val="nil"/>
+              <w:bottom w:val="nil"/>
+              <w:right w:val="nil"/>
+            </w:tcBorders>
+            <w:shd w:val="clear" w:color="auto" w:fill="auto"/>
+            <w:noWrap/>
+            <w:vAlign w:val="bottom"/>
+            <w:hideMark/>
+          </w:tcPr>
+          <w:p>
+            <w:pPr>
+              <w:spacing w:after="0" w:line="240" w:lineRule="auto"/>
+              <w:jc w:val="right"/>
+              <w:rPr>
+                <w:rFonts w:ascii="Calibri" w:eastAsia="Times New Roman" w:hAnsi="Calibri" w:cs="Calibri"/>
+                <w:color w:val="000000"/>
+              </w:rPr>
+            </w:pPr>
+            <w:r>
+              <w:rPr>
+                <w:rFonts w:ascii="Calibri" w:eastAsia="Times New Roman" w:hAnsi="Calibri" w:cs="Calibri"/>
+                <w:color w:val="000000"/>
+              </w:rPr>
+              <w:t>13</w:t>
+            </w:r>
+          </w:p>
+        </w:tc>
+        <w:tc>
+          <w:tcPr>
+            <w:tcW w:w="960" w:type="dxa"/>
+            <w:tcBorders>
+              <w:top w:val="nil"/>
+              <w:left w:val="nil"/>
+              <w:bottom w:val="nil"/>
+              <w:right w:val="nil"/>
+            </w:tcBorders>
+            <w:shd w:val="clear" w:color="auto" w:fill="auto"/>
+            <w:noWrap/>
+            <w:vAlign w:val="bottom"/>
+            <w:hideMark/>
+          </w:tcPr>
+          <w:p>
+            <w:pPr>
+              <w:spacing w:after="0" w:line="240" w:lineRule="auto"/>
+              <w:jc w:val="right"/>
+              <w:rPr>
+                <w:rFonts w:ascii="Calibri" w:eastAsia="Times New Roman" w:hAnsi="Calibri" w:cs="Calibri"/>
+                <w:color w:val="000000"/>
+              </w:rPr>
+            </w:pPr>
+            <w:r>
+              <w:rPr>
+                <w:rFonts w:ascii="Calibri" w:eastAsia="Times New Roman" w:hAnsi="Calibri" w:cs="Calibri"/>
+                <w:color w:val="000000"/>
+              </w:rPr>
+              <w:t>35</w:t>
+            </w:r>
+          </w:p>
+        </w:tc>
+        <w:tc>
+          <w:tcPr>
+            <w:tcW w:w="960" w:type="dxa"/>
+            <w:tcBorders>
+              <w:top w:val="nil"/>
+              <w:left w:val="nil"/>
+              <w:bottom w:val="nil"/>
+              <w:right w:val="nil"/>
+            </w:tcBorders>
+            <w:shd w:val="clear" w:color="auto" w:fill="auto"/>
+            <w:noWrap/>
+            <w:vAlign w:val="bottom"/>
+            <w:hideMark/>
+          </w:tcPr>
+          <w:p>
+            <w:pPr>
+              <w:spacing w:after="0" w:line="240" w:lineRule="auto"/>
+              <w:jc w:val="right"/>
+              <w:rPr>
+                <w:rFonts w:ascii="Calibri" w:eastAsia="Times New Roman" w:hAnsi="Calibri" w:cs="Calibri"/>
+                <w:color w:val="000000"/>
+              </w:rPr>
+            </w:pPr>
+            <w:r>
+              <w:rPr>
+                <w:rFonts w:ascii="Calibri" w:eastAsia="Times New Roman" w:hAnsi="Calibri" w:cs="Calibri"/>
+                <w:color w:val="000000"/>
+              </w:rPr>
+              <w:t>37</w:t>
+            </w:r>
+          </w:p>
+        </w:tc>
+        <w:tc>
+          <w:tcPr>
+            <w:tcW w:w="960" w:type="dxa"/>
+            <w:tcBorders>
+              <w:top w:val="nil"/>
+              <w:left w:val="nil"/>
+              <w:bottom w:val="nil"/>
+              <w:right w:val="nil"/>
+            </w:tcBorders>
+            <w:shd w:val="clear" w:color="auto" w:fill="auto"/>
+            <w:noWrap/>
+            <w:vAlign w:val="bottom"/>
+            <w:hideMark/>
+          </w:tcPr>
+          <w:p>
+            <w:pPr>
+              <w:spacing w:after="0" w:line="240" w:lineRule="auto"/>
+              <w:jc w:val="right"/>
+              <w:rPr>
+                <w:rFonts w:ascii="Calibri" w:eastAsia="Times New Roman" w:hAnsi="Calibri" w:cs="Calibri"/>
+                <w:color w:val="000000"/>
+              </w:rPr>
+            </w:pPr>
+            <w:r>
+              <w:rPr>
+                <w:rFonts w:ascii="Calibri" w:eastAsia="Times New Roman" w:hAnsi="Calibri" w:cs="Calibri"/>
+                <w:color w:val="000000"/>
+              </w:rPr>
+              <w:t>44</w:t>
+            </w:r>
+          </w:p>
+        </w:tc>
+        <w:tc>
+          <w:tcPr>
+            <w:tcW w:w="960" w:type="dxa"/>
+            <w:tcBorders>
+              <w:top w:val="nil"/>
+              <w:left w:val="nil"/>
+              <w:bottom w:val="nil"/>
+              <w:right w:val="nil"/>
+            </w:tcBorders>
+            <w:shd w:val="clear" w:color="auto" w:fill="auto"/>
+            <w:noWrap/>
+            <w:vAlign w:val="bottom"/>
+            <w:hideMark/>
+          </w:tcPr>
+          <w:p>
+            <w:pPr>
+              <w:spacing w:after="0" w:line="240" w:lineRule="auto"/>
+              <w:jc w:val="right"/>
+              <w:rPr>
+                <w:rFonts w:ascii="Calibri" w:eastAsia="Times New Roman" w:hAnsi="Calibri" w:cs="Calibri"/>
+                <w:color w:val="000000"/>
+              </w:rPr>
+            </w:pPr>
+            <w:r>
+              <w:rPr>
+                <w:rFonts w:ascii="Calibri" w:eastAsia="Times New Roman" w:hAnsi="Calibri" w:cs="Calibri"/>
+                <w:color w:val="000000"/>
+              </w:rPr>
+              <w:t>8</w:t>
+            </w:r>
+          </w:p>
+        </w:tc>
+        <w:tc>
+          <w:tcPr>
+            <w:tcW w:w="960" w:type="dxa"/>
+            <w:tcBorders>
+              <w:top w:val="nil"/>
+              <w:left w:val="nil"/>
+              <w:bottom w:val="nil"/>
+              <w:right w:val="single" w:sz="4" w:space="0" w:color="auto"/>
+            </w:tcBorders>
+            <w:shd w:val="clear" w:color="auto" w:fill="auto"/>
+            <w:noWrap/>
+            <w:vAlign w:val="bottom"/>
+            <w:hideMark/>
+          </w:tcPr>
+          <w:p>
+            <w:pPr>
+              <w:spacing w:after="0" w:line="240" w:lineRule="auto"/>
+              <w:jc w:val="right"/>
+              <w:rPr>
+                <w:rFonts w:ascii="Calibri" w:eastAsia="Times New Roman" w:hAnsi="Calibri" w:cs="Calibri"/>
+                <w:color w:val="000000"/>
+              </w:rPr>
+            </w:pPr>
+            <w:r>
+              <w:rPr>
+                <w:rFonts w:ascii="Calibri" w:eastAsia="Times New Roman" w:hAnsi="Calibri" w:cs="Calibri"/>
+                <w:color w:val="000000"/>
+              </w:rPr>
+              <w:t>175</w:t>
+            </w:r>
+          </w:p>
+        </w:tc>
+      </w:tr>
+      <w:tr>
+        <w:trPr>
+          <w:trHeight w:val="300"/>
+        </w:trPr>
+        <w:tc>
+          <w:tcPr>
+            <w:tcW w:w="2577" w:type="dxa"/>
+            <w:tcBorders>
+              <w:top w:val="nil"/>
+              <w:left w:val="single" w:sz="4" w:space="0" w:color="auto"/>
+              <w:bottom w:val="nil"/>
+              <w:right w:val="nil"/>
+            </w:tcBorders>
+            <w:shd w:val="clear" w:color="auto" w:fill="auto"/>
+            <w:noWrap/>
+            <w:vAlign w:val="bottom"/>
+            <w:hideMark/>
+          </w:tcPr>
+          <w:p>
+            <w:pPr>
+              <w:spacing w:after="0" w:line="240" w:lineRule="auto"/>
+              <w:rPr>
+                <w:rFonts w:ascii="Calibri" w:eastAsia="Times New Roman" w:hAnsi="Calibri" w:cs="Calibri"/>
+                <w:color w:val="000000"/>
+              </w:rPr>
+            </w:pPr>
+            <w:r>
+              <w:rPr>
+                <w:rFonts w:ascii="Calibri" w:eastAsia="Times New Roman" w:hAnsi="Calibri" w:cs="Calibri"/>
+                <w:color w:val="000000"/>
+              </w:rPr>
+              <w:t>Random Page</w:t>
+            </w:r>
+          </w:p>
+        </w:tc>
+        <w:tc>
+          <w:tcPr>
+            <w:tcW w:w="960" w:type="dxa"/>
+            <w:tcBorders>
+              <w:top w:val="nil"/>
+              <w:left w:val="nil"/>
+              <w:bottom w:val="nil"/>
+              <w:right w:val="nil"/>
+            </w:tcBorders>
+            <w:shd w:val="clear" w:color="auto" w:fill="auto"/>
+            <w:noWrap/>
+            <w:vAlign w:val="bottom"/>
+            <w:hideMark/>
+          </w:tcPr>
+          <w:p>
+            <w:pPr>
+              <w:spacing w:after="0" w:line="240" w:lineRule="auto"/>
+              <w:jc w:val="right"/>
+              <w:rPr>
+                <w:rFonts w:ascii="Calibri" w:eastAsia="Times New Roman" w:hAnsi="Calibri" w:cs="Calibri"/>
+                <w:color w:val="000000"/>
+              </w:rPr>
+            </w:pPr>
+            <w:r>
+              <w:rPr>
+                <w:rFonts w:ascii="Calibri" w:eastAsia="Times New Roman" w:hAnsi="Calibri" w:cs="Calibri"/>
+                <w:color w:val="000000"/>
+              </w:rPr>
+              <w:t>23</w:t>
+            </w:r>
+          </w:p>
+        </w:tc>
+        <w:tc>
+          <w:tcPr>
+            <w:tcW w:w="960" w:type="dxa"/>
+            <w:tcBorders>
+              <w:top w:val="nil"/>
+              <w:left w:val="nil"/>
+              <w:bottom w:val="nil"/>
+              <w:right w:val="nil"/>
+            </w:tcBorders>
+            <w:shd w:val="clear" w:color="auto" w:fill="auto"/>
+            <w:noWrap/>
+            <w:vAlign w:val="bottom"/>
+            <w:hideMark/>
+          </w:tcPr>
+          <w:p>
+            <w:pPr>
+              <w:spacing w:after="0" w:line="240" w:lineRule="auto"/>
+              <w:jc w:val="right"/>
+              <w:rPr>
+                <w:rFonts w:ascii="Calibri" w:eastAsia="Times New Roman" w:hAnsi="Calibri" w:cs="Calibri"/>
+                <w:color w:val="000000"/>
+              </w:rPr>
+            </w:pPr>
+            <w:r>
+              <w:rPr>
+                <w:rFonts w:ascii="Calibri" w:eastAsia="Times New Roman" w:hAnsi="Calibri" w:cs="Calibri"/>
+                <w:color w:val="000000"/>
+              </w:rPr>
+              <w:t>18</w:t>
+            </w:r>
+          </w:p>
+        </w:tc>
+        <w:tc>
+          <w:tcPr>
+            <w:tcW w:w="960" w:type="dxa"/>
+            <w:tcBorders>
+              <w:top w:val="nil"/>
+              <w:left w:val="nil"/>
+              <w:bottom w:val="nil"/>
+              <w:right w:val="nil"/>
+            </w:tcBorders>
+            <w:shd w:val="clear" w:color="auto" w:fill="auto"/>
+            <w:noWrap/>
+            <w:vAlign w:val="bottom"/>
+            <w:hideMark/>
+          </w:tcPr>
+          <w:p>
+            <w:pPr>
+              <w:spacing w:after="0" w:line="240" w:lineRule="auto"/>
+              <w:jc w:val="right"/>
+              <w:rPr>
+                <w:rFonts w:ascii="Calibri" w:eastAsia="Times New Roman" w:hAnsi="Calibri" w:cs="Calibri"/>
+                <w:color w:val="000000"/>
+              </w:rPr>
+            </w:pPr>
+            <w:r>
+              <w:rPr>
+                <w:rFonts w:ascii="Calibri" w:eastAsia="Times New Roman" w:hAnsi="Calibri" w:cs="Calibri"/>
+                <w:color w:val="000000"/>
+              </w:rPr>
+              <w:t>41</w:t>
+            </w:r>
+          </w:p>
+        </w:tc>
+        <w:tc>
+          <w:tcPr>
+            <w:tcW w:w="960" w:type="dxa"/>
+            <w:tcBorders>
+              <w:top w:val="nil"/>
+              <w:left w:val="nil"/>
+              <w:bottom w:val="nil"/>
+              <w:right w:val="nil"/>
+            </w:tcBorders>
+            <w:shd w:val="clear" w:color="auto" w:fill="auto"/>
+            <w:noWrap/>
+            <w:vAlign w:val="bottom"/>
+            <w:hideMark/>
+          </w:tcPr>
+          <w:p>
+            <w:pPr>
+              <w:spacing w:after="0" w:line="240" w:lineRule="auto"/>
+              <w:jc w:val="right"/>
+              <w:rPr>
+                <w:rFonts w:ascii="Calibri" w:eastAsia="Times New Roman" w:hAnsi="Calibri" w:cs="Calibri"/>
+                <w:color w:val="000000"/>
+              </w:rPr>
+            </w:pPr>
+            <w:r>
+              <w:rPr>
+                <w:rFonts w:ascii="Calibri" w:eastAsia="Times New Roman" w:hAnsi="Calibri" w:cs="Calibri"/>
+                <w:color w:val="000000"/>
+              </w:rPr>
+              <w:t>43</w:t>
+            </w:r>
+          </w:p>
+        </w:tc>
+        <w:tc>
+          <w:tcPr>
+            <w:tcW w:w="960" w:type="dxa"/>
+            <w:tcBorders>
+              <w:top w:val="nil"/>
+              <w:left w:val="nil"/>
+              <w:bottom w:val="nil"/>
+              <w:right w:val="nil"/>
+            </w:tcBorders>
+            <w:shd w:val="clear" w:color="auto" w:fill="auto"/>
+            <w:noWrap/>
+            <w:vAlign w:val="bottom"/>
+            <w:hideMark/>
+          </w:tcPr>
+          <w:p>
+            <w:pPr>
+              <w:spacing w:after="0" w:line="240" w:lineRule="auto"/>
+              <w:jc w:val="right"/>
+              <w:rPr>
+                <w:rFonts w:ascii="Calibri" w:eastAsia="Times New Roman" w:hAnsi="Calibri" w:cs="Calibri"/>
+                <w:color w:val="000000"/>
+              </w:rPr>
+            </w:pPr>
+            <w:r>
+              <w:rPr>
+                <w:rFonts w:ascii="Calibri" w:eastAsia="Times New Roman" w:hAnsi="Calibri" w:cs="Calibri"/>
+                <w:color w:val="000000"/>
+              </w:rPr>
+              <w:t>51</w:t>
+            </w:r>
+          </w:p>
+        </w:tc>
+        <w:tc>
+          <w:tcPr>
+            <w:tcW w:w="960" w:type="dxa"/>
+            <w:tcBorders>
+              <w:top w:val="nil"/>
+              <w:left w:val="nil"/>
+              <w:bottom w:val="nil"/>
+              <w:right w:val="nil"/>
+            </w:tcBorders>
+            <w:shd w:val="clear" w:color="auto" w:fill="auto"/>
+            <w:noWrap/>
+            <w:vAlign w:val="bottom"/>
+            <w:hideMark/>
+          </w:tcPr>
+          <w:p>
+            <w:pPr>
+              <w:spacing w:after="0" w:line="240" w:lineRule="auto"/>
+              <w:jc w:val="right"/>
+              <w:rPr>
+                <w:rFonts w:ascii="Calibri" w:eastAsia="Times New Roman" w:hAnsi="Calibri" w:cs="Calibri"/>
+                <w:color w:val="000000"/>
+              </w:rPr>
+            </w:pPr>
+            <w:r>
+              <w:rPr>
+                <w:rFonts w:ascii="Calibri" w:eastAsia="Times New Roman" w:hAnsi="Calibri" w:cs="Calibri"/>
+                <w:color w:val="000000"/>
+              </w:rPr>
+              <w:t>11</w:t>
+            </w:r>
+          </w:p>
+        </w:tc>
+        <w:tc>
+          <w:tcPr>
+            <w:tcW w:w="960" w:type="dxa"/>
+            <w:tcBorders>
+              <w:top w:val="nil"/>
+              <w:left w:val="nil"/>
+              <w:bottom w:val="nil"/>
+              <w:right w:val="single" w:sz="4" w:space="0" w:color="auto"/>
+            </w:tcBorders>
+            <w:shd w:val="clear" w:color="auto" w:fill="auto"/>
+            <w:noWrap/>
+            <w:vAlign w:val="bottom"/>
+            <w:hideMark/>
+          </w:tcPr>
+          <w:p>
+            <w:pPr>
+              <w:spacing w:after="0" w:line="240" w:lineRule="auto"/>
+              <w:jc w:val="right"/>
+              <w:rPr>
+                <w:rFonts w:ascii="Calibri" w:eastAsia="Times New Roman" w:hAnsi="Calibri" w:cs="Calibri"/>
+                <w:color w:val="000000"/>
+              </w:rPr>
+            </w:pPr>
+            <w:r>
+              <w:rPr>
+                <w:rFonts w:ascii="Calibri" w:eastAsia="Times New Roman" w:hAnsi="Calibri" w:cs="Calibri"/>
+                <w:color w:val="000000"/>
+              </w:rPr>
+              <w:t>162</w:t>
+            </w:r>
+          </w:p>
+        </w:tc>
+      </w:tr>
+      <w:tr>
+        <w:trPr>
+          <w:trHeight w:val="300"/>
+        </w:trPr>
+        <w:tc>
+          <w:tcPr>
+            <w:tcW w:w="2577" w:type="dxa"/>
+            <w:tcBorders>
+              <w:top w:val="nil"/>
+              <w:left w:val="single" w:sz="4" w:space="0" w:color="auto"/>
+              <w:bottom w:val="nil"/>
+              <w:right w:val="nil"/>
+            </w:tcBorders>
+            <w:shd w:val="clear" w:color="auto" w:fill="auto"/>
+            <w:noWrap/>
+            <w:vAlign w:val="bottom"/>
+            <w:hideMark/>
+          </w:tcPr>
+          <w:p>
+            <w:pPr>
+              <w:spacing w:after="0" w:line="240" w:lineRule="auto"/>
+              <w:rPr>
+                <w:rFonts w:ascii="Calibri" w:eastAsia="Times New Roman" w:hAnsi="Calibri" w:cs="Calibri"/>
+                <w:color w:val="000000"/>
+              </w:rPr>
+            </w:pPr>
+            <w:r>
+              <w:rPr>
+                <w:rFonts w:ascii="Calibri" w:eastAsia="Times New Roman" w:hAnsi="Calibri" w:cs="Calibri"/>
+                <w:color w:val="000000"/>
+              </w:rPr>
+              <w:t>Search</w:t>
+            </w:r>
+          </w:p>
+        </w:tc>
+        <w:tc>
+          <w:tcPr>
+            <w:tcW w:w="960" w:type="dxa"/>
+            <w:tcBorders>
+              <w:top w:val="nil"/>
+              <w:left w:val="nil"/>
+              <w:bottom w:val="nil"/>
+              <w:right w:val="nil"/>
+            </w:tcBorders>
+            <w:shd w:val="clear" w:color="auto" w:fill="auto"/>
+            <w:noWrap/>
+            <w:vAlign w:val="bottom"/>
+            <w:hideMark/>
+          </w:tcPr>
+          <w:p>
+            <w:pPr>
+              <w:spacing w:after="0" w:line="240" w:lineRule="auto"/>
+              <w:jc w:val="right"/>
+              <w:rPr>
+                <w:rFonts w:ascii="Calibri" w:eastAsia="Times New Roman" w:hAnsi="Calibri" w:cs="Calibri"/>
+                <w:color w:val="000000"/>
+              </w:rPr>
+            </w:pPr>
+            <w:r>
+              <w:rPr>
+                <w:rFonts w:ascii="Calibri" w:eastAsia="Times New Roman" w:hAnsi="Calibri" w:cs="Calibri"/>
+                <w:color w:val="000000"/>
+              </w:rPr>
+              <w:t>23</w:t>
+            </w:r>
+          </w:p>
+        </w:tc>
+        <w:tc>
+          <w:tcPr>
+            <w:tcW w:w="960" w:type="dxa"/>
+            <w:tcBorders>
+              <w:top w:val="nil"/>
+              <w:left w:val="nil"/>
+              <w:bottom w:val="nil"/>
+              <w:right w:val="nil"/>
+            </w:tcBorders>
+            <w:shd w:val="clear" w:color="auto" w:fill="auto"/>
+            <w:noWrap/>
+            <w:vAlign w:val="bottom"/>
+            <w:hideMark/>
+          </w:tcPr>
+          <w:p>
+            <w:pPr>
+              <w:spacing w:after="0" w:line="240" w:lineRule="auto"/>
+              <w:jc w:val="right"/>
+              <w:rPr>
+                <w:rFonts w:ascii="Calibri" w:eastAsia="Times New Roman" w:hAnsi="Calibri" w:cs="Calibri"/>
+                <w:color w:val="000000"/>
+              </w:rPr>
+            </w:pPr>
+            <w:r>
+              <w:rPr>
+                <w:rFonts w:ascii="Calibri" w:eastAsia="Times New Roman" w:hAnsi="Calibri" w:cs="Calibri"/>
+                <w:color w:val="000000"/>
+              </w:rPr>
+              <w:t>18</w:t>
+            </w:r>
+          </w:p>
+        </w:tc>
+        <w:tc>
+          <w:tcPr>
+            <w:tcW w:w="960" w:type="dxa"/>
+            <w:tcBorders>
+              <w:top w:val="nil"/>
+              <w:left w:val="nil"/>
+              <w:bottom w:val="nil"/>
+              <w:right w:val="nil"/>
+            </w:tcBorders>
+            <w:shd w:val="clear" w:color="auto" w:fill="auto"/>
+            <w:noWrap/>
+            <w:vAlign w:val="bottom"/>
+            <w:hideMark/>
+          </w:tcPr>
+          <w:p>
+            <w:pPr>
+              <w:spacing w:after="0" w:line="240" w:lineRule="auto"/>
+              <w:jc w:val="right"/>
+              <w:rPr>
+                <w:rFonts w:ascii="Calibri" w:eastAsia="Times New Roman" w:hAnsi="Calibri" w:cs="Calibri"/>
+                <w:color w:val="000000"/>
+              </w:rPr>
+            </w:pPr>
+            <w:r>
+              <w:rPr>
+                <w:rFonts w:ascii="Calibri" w:eastAsia="Times New Roman" w:hAnsi="Calibri" w:cs="Calibri"/>
+                <w:color w:val="000000"/>
+              </w:rPr>
+              <w:t>41</w:t>
+            </w:r>
+          </w:p>
+        </w:tc>
+        <w:tc>
+          <w:tcPr>
+            <w:tcW w:w="960" w:type="dxa"/>
+            <w:tcBorders>
+              <w:top w:val="nil"/>
+              <w:left w:val="nil"/>
+              <w:bottom w:val="nil"/>
+              <w:right w:val="nil"/>
+            </w:tcBorders>
+            <w:shd w:val="clear" w:color="auto" w:fill="auto"/>
+            <w:noWrap/>
+            <w:vAlign w:val="bottom"/>
+            <w:hideMark/>
+          </w:tcPr>
+          <w:p>
+            <w:pPr>
+              <w:spacing w:after="0" w:line="240" w:lineRule="auto"/>
+              <w:jc w:val="right"/>
+              <w:rPr>
+                <w:rFonts w:ascii="Calibri" w:eastAsia="Times New Roman" w:hAnsi="Calibri" w:cs="Calibri"/>
+                <w:color w:val="000000"/>
+              </w:rPr>
+            </w:pPr>
+            <w:r>
+              <w:rPr>
+                <w:rFonts w:ascii="Calibri" w:eastAsia="Times New Roman" w:hAnsi="Calibri" w:cs="Calibri"/>
+                <w:color w:val="000000"/>
+              </w:rPr>
+              <w:t>43</w:t>
+            </w:r>
+          </w:p>
+        </w:tc>
+        <w:tc>
+          <w:tcPr>
+            <w:tcW w:w="960" w:type="dxa"/>
+            <w:tcBorders>
+              <w:top w:val="nil"/>
+              <w:left w:val="nil"/>
+              <w:bottom w:val="nil"/>
+              <w:right w:val="nil"/>
+            </w:tcBorders>
+            <w:shd w:val="clear" w:color="auto" w:fill="auto"/>
+            <w:noWrap/>
+            <w:vAlign w:val="bottom"/>
+            <w:hideMark/>
+          </w:tcPr>
+          <w:p>
+            <w:pPr>
+              <w:spacing w:after="0" w:line="240" w:lineRule="auto"/>
+              <w:jc w:val="right"/>
+              <w:rPr>
+                <w:rFonts w:ascii="Calibri" w:eastAsia="Times New Roman" w:hAnsi="Calibri" w:cs="Calibri"/>
+                <w:color w:val="000000"/>
+              </w:rPr>
+            </w:pPr>
+            <w:r>
+              <w:rPr>
+                <w:rFonts w:ascii="Calibri" w:eastAsia="Times New Roman" w:hAnsi="Calibri" w:cs="Calibri"/>
+                <w:color w:val="000000"/>
+              </w:rPr>
+              <w:t>51</w:t>
+            </w:r>
+          </w:p>
+        </w:tc>
+        <w:tc>
+          <w:tcPr>
+            <w:tcW w:w="960" w:type="dxa"/>
+            <w:tcBorders>
+              <w:top w:val="nil"/>
+              <w:left w:val="nil"/>
+              <w:bottom w:val="nil"/>
+              <w:right w:val="nil"/>
+            </w:tcBorders>
+            <w:shd w:val="clear" w:color="auto" w:fill="auto"/>
+            <w:noWrap/>
+            <w:vAlign w:val="bottom"/>
+            <w:hideMark/>
+          </w:tcPr>
+          <w:p>
+            <w:pPr>
+              <w:spacing w:after="0" w:line="240" w:lineRule="auto"/>
+              <w:jc w:val="right"/>
+              <w:rPr>
+                <w:rFonts w:ascii="Calibri" w:eastAsia="Times New Roman" w:hAnsi="Calibri" w:cs="Calibri"/>
+                <w:color w:val="000000"/>
+              </w:rPr>
+            </w:pPr>
+            <w:r>
+              <w:rPr>
+                <w:rFonts w:ascii="Calibri" w:eastAsia="Times New Roman" w:hAnsi="Calibri" w:cs="Calibri"/>
+                <w:color w:val="000000"/>
+              </w:rPr>
+              <w:t>12</w:t>
+            </w:r>
+          </w:p>
+        </w:tc>
+        <w:tc>
+          <w:tcPr>
+            <w:tcW w:w="960" w:type="dxa"/>
+            <w:tcBorders>
+              <w:top w:val="nil"/>
+              <w:left w:val="nil"/>
+              <w:bottom w:val="nil"/>
+              <w:right w:val="single" w:sz="4" w:space="0" w:color="auto"/>
+            </w:tcBorders>
+            <w:shd w:val="clear" w:color="auto" w:fill="auto"/>
+            <w:noWrap/>
+            <w:vAlign w:val="bottom"/>
+            <w:hideMark/>
+          </w:tcPr>
+          <w:p>
+            <w:pPr>
+              <w:spacing w:after="0" w:line="240" w:lineRule="auto"/>
+              <w:jc w:val="right"/>
+              <w:rPr>
+                <w:rFonts w:ascii="Calibri" w:eastAsia="Times New Roman" w:hAnsi="Calibri" w:cs="Calibri"/>
+                <w:color w:val="000000"/>
+              </w:rPr>
+            </w:pPr>
+            <w:r>
+              <w:rPr>
+                <w:rFonts w:ascii="Calibri" w:eastAsia="Times New Roman" w:hAnsi="Calibri" w:cs="Calibri"/>
+                <w:color w:val="000000"/>
+              </w:rPr>
+              <w:t>172</w:t>
+            </w:r>
+          </w:p>
+        </w:tc>
+      </w:tr>
+      <w:tr>
+        <w:trPr>
+          <w:trHeight w:val="300"/>
+        </w:trPr>
+        <w:tc>
+          <w:tcPr>
+            <w:tcW w:w="2577" w:type="dxa"/>
+            <w:tcBorders>
+              <w:top w:val="nil"/>
+              <w:left w:val="single" w:sz="4" w:space="0" w:color="auto"/>
+              <w:bottom w:val="nil"/>
+              <w:right w:val="nil"/>
+            </w:tcBorders>
+            <w:shd w:val="clear" w:color="auto" w:fill="auto"/>
+            <w:noWrap/>
+            <w:vAlign w:val="bottom"/>
+            <w:hideMark/>
+          </w:tcPr>
+          <w:p>
+            <w:pPr>
+              <w:spacing w:after="0" w:line="240" w:lineRule="auto"/>
+              <w:rPr>
+                <w:rFonts w:ascii="Calibri" w:eastAsia="Times New Roman" w:hAnsi="Calibri" w:cs="Calibri"/>
+                <w:color w:val="000000"/>
+              </w:rPr>
+            </w:pPr>
+            <w:r>
+              <w:rPr>
+                <w:rFonts w:ascii="Calibri" w:eastAsia="Times New Roman" w:hAnsi="Calibri" w:cs="Calibri"/>
+                <w:color w:val="000000"/>
+              </w:rPr>
+              <w:t>Update post request</w:t>
+            </w:r>
+          </w:p>
+        </w:tc>
+        <w:tc>
+          <w:tcPr>
+            <w:tcW w:w="960" w:type="dxa"/>
+            <w:tcBorders>
+              <w:top w:val="nil"/>
+              <w:left w:val="nil"/>
+              <w:bottom w:val="nil"/>
+              <w:right w:val="nil"/>
+            </w:tcBorders>
+            <w:shd w:val="clear" w:color="auto" w:fill="auto"/>
+            <w:noWrap/>
+            <w:vAlign w:val="bottom"/>
+            <w:hideMark/>
+          </w:tcPr>
+          <w:p>
+            <w:pPr>
+              <w:spacing w:after="0" w:line="240" w:lineRule="auto"/>
+              <w:jc w:val="right"/>
+              <w:rPr>
+                <w:rFonts w:ascii="Calibri" w:eastAsia="Times New Roman" w:hAnsi="Calibri" w:cs="Calibri"/>
+                <w:color w:val="000000"/>
+              </w:rPr>
+            </w:pPr>
+            <w:r>
+              <w:rPr>
+                <w:rFonts w:ascii="Calibri" w:eastAsia="Times New Roman" w:hAnsi="Calibri" w:cs="Calibri"/>
+                <w:color w:val="000000"/>
+              </w:rPr>
+              <w:t>7</w:t>
+            </w:r>
+          </w:p>
+        </w:tc>
+        <w:tc>
+          <w:tcPr>
+            <w:tcW w:w="960" w:type="dxa"/>
+            <w:tcBorders>
+              <w:top w:val="nil"/>
+              <w:left w:val="nil"/>
+              <w:bottom w:val="nil"/>
+              <w:right w:val="nil"/>
+            </w:tcBorders>
+            <w:shd w:val="clear" w:color="auto" w:fill="auto"/>
+            <w:noWrap/>
+            <w:vAlign w:val="bottom"/>
+            <w:hideMark/>
+          </w:tcPr>
+          <w:p>
+            <w:pPr>
+              <w:spacing w:after="0" w:line="240" w:lineRule="auto"/>
+              <w:jc w:val="right"/>
+              <w:rPr>
+                <w:rFonts w:ascii="Calibri" w:eastAsia="Times New Roman" w:hAnsi="Calibri" w:cs="Calibri"/>
+                <w:color w:val="000000"/>
+              </w:rPr>
+            </w:pPr>
+            <w:r>
+              <w:rPr>
+                <w:rFonts w:ascii="Calibri" w:eastAsia="Times New Roman" w:hAnsi="Calibri" w:cs="Calibri"/>
+                <w:color w:val="000000"/>
+              </w:rPr>
+              <w:t>4</w:t>
+            </w:r>
+          </w:p>
+        </w:tc>
+        <w:tc>
+          <w:tcPr>
+            <w:tcW w:w="960" w:type="dxa"/>
+            <w:tcBorders>
+              <w:top w:val="nil"/>
+              <w:left w:val="nil"/>
+              <w:bottom w:val="nil"/>
+              <w:right w:val="nil"/>
+            </w:tcBorders>
+            <w:shd w:val="clear" w:color="auto" w:fill="auto"/>
+            <w:noWrap/>
+            <w:vAlign w:val="bottom"/>
+            <w:hideMark/>
+          </w:tcPr>
+          <w:p>
+            <w:pPr>
+              <w:spacing w:after="0" w:line="240" w:lineRule="auto"/>
+              <w:jc w:val="right"/>
+              <w:rPr>
+                <w:rFonts w:ascii="Calibri" w:eastAsia="Times New Roman" w:hAnsi="Calibri" w:cs="Calibri"/>
+                <w:color w:val="000000"/>
+              </w:rPr>
+            </w:pPr>
+            <w:r>
+              <w:rPr>
+                <w:rFonts w:ascii="Calibri" w:eastAsia="Times New Roman" w:hAnsi="Calibri" w:cs="Calibri"/>
+                <w:color w:val="000000"/>
+              </w:rPr>
+              <w:t>16</w:t>
+            </w:r>
+          </w:p>
+        </w:tc>
+        <w:tc>
+          <w:tcPr>
+            <w:tcW w:w="960" w:type="dxa"/>
+            <w:tcBorders>
+              <w:top w:val="nil"/>
+              <w:left w:val="nil"/>
+              <w:bottom w:val="nil"/>
+              <w:right w:val="nil"/>
+            </w:tcBorders>
+            <w:shd w:val="clear" w:color="auto" w:fill="auto"/>
+            <w:noWrap/>
+            <w:vAlign w:val="bottom"/>
+            <w:hideMark/>
+          </w:tcPr>
+          <w:p>
+            <w:pPr>
+              <w:spacing w:after="0" w:line="240" w:lineRule="auto"/>
+              <w:jc w:val="right"/>
+              <w:rPr>
+                <w:rFonts w:ascii="Calibri" w:eastAsia="Times New Roman" w:hAnsi="Calibri" w:cs="Calibri"/>
+                <w:color w:val="000000"/>
+              </w:rPr>
+            </w:pPr>
+            <w:r>
+              <w:rPr>
+                <w:rFonts w:ascii="Calibri" w:eastAsia="Times New Roman" w:hAnsi="Calibri" w:cs="Calibri"/>
+                <w:color w:val="000000"/>
+              </w:rPr>
+              <w:t>17</w:t>
+            </w:r>
+          </w:p>
+        </w:tc>
+        <w:tc>
+          <w:tcPr>
+            <w:tcW w:w="960" w:type="dxa"/>
+            <w:tcBorders>
+              <w:top w:val="nil"/>
+              <w:left w:val="nil"/>
+              <w:bottom w:val="nil"/>
+              <w:right w:val="nil"/>
+            </w:tcBorders>
+            <w:shd w:val="clear" w:color="auto" w:fill="auto"/>
+            <w:noWrap/>
+            <w:vAlign w:val="bottom"/>
+            <w:hideMark/>
+          </w:tcPr>
+          <w:p>
+            <w:pPr>
+              <w:spacing w:after="0" w:line="240" w:lineRule="auto"/>
+              <w:jc w:val="right"/>
+              <w:rPr>
+                <w:rFonts w:ascii="Calibri" w:eastAsia="Times New Roman" w:hAnsi="Calibri" w:cs="Calibri"/>
+                <w:color w:val="000000"/>
+              </w:rPr>
+            </w:pPr>
+            <w:r>
+              <w:rPr>
+                <w:rFonts w:ascii="Calibri" w:eastAsia="Times New Roman" w:hAnsi="Calibri" w:cs="Calibri"/>
+                <w:color w:val="000000"/>
+              </w:rPr>
+              <w:t>29</w:t>
+            </w:r>
+          </w:p>
+        </w:tc>
+        <w:tc>
+          <w:tcPr>
+            <w:tcW w:w="960" w:type="dxa"/>
+            <w:tcBorders>
+              <w:top w:val="nil"/>
+              <w:left w:val="nil"/>
+              <w:bottom w:val="nil"/>
+              <w:right w:val="nil"/>
+            </w:tcBorders>
+            <w:shd w:val="clear" w:color="auto" w:fill="auto"/>
+            <w:noWrap/>
+            <w:vAlign w:val="bottom"/>
+            <w:hideMark/>
+          </w:tcPr>
+          <w:p>
+            <w:pPr>
+              <w:spacing w:after="0" w:line="240" w:lineRule="auto"/>
+              <w:jc w:val="right"/>
+              <w:rPr>
+                <w:rFonts w:ascii="Calibri" w:eastAsia="Times New Roman" w:hAnsi="Calibri" w:cs="Calibri"/>
+                <w:color w:val="000000"/>
+              </w:rPr>
+            </w:pPr>
+            <w:r>
+              <w:rPr>
+                <w:rFonts w:ascii="Calibri" w:eastAsia="Times New Roman" w:hAnsi="Calibri" w:cs="Calibri"/>
+                <w:color w:val="000000"/>
+              </w:rPr>
+              <w:t>2</w:t>
+            </w:r>
+          </w:p>
+        </w:tc>
+        <w:tc>
+          <w:tcPr>
+            <w:tcW w:w="960" w:type="dxa"/>
+            <w:tcBorders>
+              <w:top w:val="nil"/>
+              <w:left w:val="nil"/>
+              <w:bottom w:val="nil"/>
+              <w:right w:val="single" w:sz="4" w:space="0" w:color="auto"/>
+            </w:tcBorders>
+            <w:shd w:val="clear" w:color="auto" w:fill="auto"/>
+            <w:noWrap/>
+            <w:vAlign w:val="bottom"/>
+            <w:hideMark/>
+          </w:tcPr>
+          <w:p>
+            <w:pPr>
+              <w:spacing w:after="0" w:line="240" w:lineRule="auto"/>
+              <w:jc w:val="right"/>
+              <w:rPr>
+                <w:rFonts w:ascii="Calibri" w:eastAsia="Times New Roman" w:hAnsi="Calibri" w:cs="Calibri"/>
+                <w:color w:val="000000"/>
+              </w:rPr>
+            </w:pPr>
+            <w:r>
+              <w:rPr>
+                <w:rFonts w:ascii="Calibri" w:eastAsia="Times New Roman" w:hAnsi="Calibri" w:cs="Calibri"/>
+                <w:color w:val="000000"/>
+              </w:rPr>
+              <w:t>224</w:t>
+            </w:r>
+          </w:p>
+        </w:tc>
+      </w:tr>
+      <w:tr>
+        <w:trPr>
+          <w:trHeight w:val="300"/>
+        </w:trPr>
+        <w:tc>
+          <w:tcPr>
+            <w:tcW w:w="2577" w:type="dxa"/>
+            <w:tcBorders>
+              <w:top w:val="nil"/>
+              <w:left w:val="single" w:sz="4" w:space="0" w:color="auto"/>
+              <w:bottom w:val="single" w:sz="4" w:space="0" w:color="auto"/>
+              <w:right w:val="nil"/>
+            </w:tcBorders>
+            <w:shd w:val="clear" w:color="auto" w:fill="auto"/>
+            <w:noWrap/>
+            <w:vAlign w:val="bottom"/>
+            <w:hideMark/>
+          </w:tcPr>
+          <w:p>
+            <w:pPr>
+              <w:spacing w:after="0" w:line="240" w:lineRule="auto"/>
+              <w:rPr>
+                <w:rFonts w:ascii="Calibri" w:eastAsia="Times New Roman" w:hAnsi="Calibri" w:cs="Calibri"/>
+                <w:color w:val="000000"/>
+              </w:rPr>
+            </w:pPr>
+            <w:r>
+              <w:rPr>
+                <w:rFonts w:ascii="Calibri" w:eastAsia="Times New Roman" w:hAnsi="Calibri" w:cs="Calibri"/>
+                <w:color w:val="000000"/>
+              </w:rPr>
+              <w:t>Users</w:t>
+            </w:r>
+          </w:p>
+        </w:tc>
+        <w:tc>
+          <w:tcPr>
+            <w:tcW w:w="960" w:type="dxa"/>
+            <w:tcBorders>
+              <w:top w:val="nil"/>
+              <w:left w:val="nil"/>
+              <w:bottom w:val="single" w:sz="4" w:space="0" w:color="auto"/>
+              <w:right w:val="nil"/>
+            </w:tcBorders>
+            <w:shd w:val="clear" w:color="auto" w:fill="auto"/>
+            <w:noWrap/>
+            <w:vAlign w:val="bottom"/>
+            <w:hideMark/>
+          </w:tcPr>
+          <w:p>
+            <w:pPr>
+              <w:spacing w:after="0" w:line="240" w:lineRule="auto"/>
+              <w:jc w:val="right"/>
+              <w:rPr>
+                <w:rFonts w:ascii="Calibri" w:eastAsia="Times New Roman" w:hAnsi="Calibri" w:cs="Calibri"/>
+                <w:color w:val="000000"/>
+              </w:rPr>
+            </w:pPr>
+            <w:r>
+              <w:rPr>
+                <w:rFonts w:ascii="Calibri" w:eastAsia="Times New Roman" w:hAnsi="Calibri" w:cs="Calibri"/>
+                <w:color w:val="000000"/>
+              </w:rPr>
+              <w:t>6</w:t>
+            </w:r>
+          </w:p>
+        </w:tc>
+        <w:tc>
+          <w:tcPr>
+            <w:tcW w:w="960" w:type="dxa"/>
+            <w:tcBorders>
+              <w:top w:val="nil"/>
+              <w:left w:val="nil"/>
+              <w:bottom w:val="single" w:sz="4" w:space="0" w:color="auto"/>
+              <w:right w:val="nil"/>
+            </w:tcBorders>
+            <w:shd w:val="clear" w:color="auto" w:fill="auto"/>
+            <w:noWrap/>
+            <w:vAlign w:val="bottom"/>
+            <w:hideMark/>
+          </w:tcPr>
+          <w:p>
+            <w:pPr>
+              <w:spacing w:after="0" w:line="240" w:lineRule="auto"/>
+              <w:jc w:val="right"/>
+              <w:rPr>
+                <w:rFonts w:ascii="Calibri" w:eastAsia="Times New Roman" w:hAnsi="Calibri" w:cs="Calibri"/>
+                <w:color w:val="000000"/>
+              </w:rPr>
+            </w:pPr>
+            <w:r>
+              <w:rPr>
+                <w:rFonts w:ascii="Calibri" w:eastAsia="Times New Roman" w:hAnsi="Calibri" w:cs="Calibri"/>
+                <w:color w:val="000000"/>
+              </w:rPr>
+              <w:t>5</w:t>
+            </w:r>
+          </w:p>
+        </w:tc>
+        <w:tc>
+          <w:tcPr>
+            <w:tcW w:w="960" w:type="dxa"/>
+            <w:tcBorders>
+              <w:top w:val="nil"/>
+              <w:left w:val="nil"/>
+              <w:bottom w:val="single" w:sz="4" w:space="0" w:color="auto"/>
+              <w:right w:val="nil"/>
+            </w:tcBorders>
+            <w:shd w:val="clear" w:color="auto" w:fill="auto"/>
+            <w:noWrap/>
+            <w:vAlign w:val="bottom"/>
+            <w:hideMark/>
+          </w:tcPr>
+          <w:p>
+            <w:pPr>
+              <w:spacing w:after="0" w:line="240" w:lineRule="auto"/>
+              <w:jc w:val="right"/>
+              <w:rPr>
+                <w:rFonts w:ascii="Calibri" w:eastAsia="Times New Roman" w:hAnsi="Calibri" w:cs="Calibri"/>
+                <w:color w:val="000000"/>
+              </w:rPr>
+            </w:pPr>
+            <w:r>
+              <w:rPr>
+                <w:rFonts w:ascii="Calibri" w:eastAsia="Times New Roman" w:hAnsi="Calibri" w:cs="Calibri"/>
+                <w:color w:val="000000"/>
+              </w:rPr>
+              <w:t>11</w:t>
+            </w:r>
+          </w:p>
+        </w:tc>
+        <w:tc>
+          <w:tcPr>
+            <w:tcW w:w="960" w:type="dxa"/>
+            <w:tcBorders>
+              <w:top w:val="nil"/>
+              <w:left w:val="nil"/>
+              <w:bottom w:val="single" w:sz="4" w:space="0" w:color="auto"/>
+              <w:right w:val="nil"/>
+            </w:tcBorders>
+            <w:shd w:val="clear" w:color="auto" w:fill="auto"/>
+            <w:noWrap/>
+            <w:vAlign w:val="bottom"/>
+            <w:hideMark/>
+          </w:tcPr>
+          <w:p>
+            <w:pPr>
+              <w:spacing w:after="0" w:line="240" w:lineRule="auto"/>
+              <w:jc w:val="right"/>
+              <w:rPr>
+                <w:rFonts w:ascii="Calibri" w:eastAsia="Times New Roman" w:hAnsi="Calibri" w:cs="Calibri"/>
+                <w:color w:val="000000"/>
+              </w:rPr>
+            </w:pPr>
+            <w:r>
+              <w:rPr>
+                <w:rFonts w:ascii="Calibri" w:eastAsia="Times New Roman" w:hAnsi="Calibri" w:cs="Calibri"/>
+                <w:color w:val="000000"/>
+              </w:rPr>
+              <w:t>15</w:t>
+            </w:r>
+          </w:p>
+        </w:tc>
+        <w:tc>
+          <w:tcPr>
+            <w:tcW w:w="960" w:type="dxa"/>
+            <w:tcBorders>
+              <w:top w:val="nil"/>
+              <w:left w:val="nil"/>
+              <w:bottom w:val="single" w:sz="4" w:space="0" w:color="auto"/>
+              <w:right w:val="nil"/>
+            </w:tcBorders>
+            <w:shd w:val="clear" w:color="auto" w:fill="auto"/>
+            <w:noWrap/>
+            <w:vAlign w:val="bottom"/>
+            <w:hideMark/>
+          </w:tcPr>
+          <w:p>
+            <w:pPr>
+              <w:spacing w:after="0" w:line="240" w:lineRule="auto"/>
+              <w:jc w:val="right"/>
+              <w:rPr>
+                <w:rFonts w:ascii="Calibri" w:eastAsia="Times New Roman" w:hAnsi="Calibri" w:cs="Calibri"/>
+                <w:color w:val="000000"/>
+              </w:rPr>
+            </w:pPr>
+            <w:r>
+              <w:rPr>
+                <w:rFonts w:ascii="Calibri" w:eastAsia="Times New Roman" w:hAnsi="Calibri" w:cs="Calibri"/>
+                <w:color w:val="000000"/>
+              </w:rPr>
+              <w:t>22</w:t>
+            </w:r>
+          </w:p>
+        </w:tc>
+        <w:tc>
+          <w:tcPr>
+            <w:tcW w:w="960" w:type="dxa"/>
+            <w:tcBorders>
+              <w:top w:val="nil"/>
+              <w:left w:val="nil"/>
+              <w:bottom w:val="single" w:sz="4" w:space="0" w:color="auto"/>
+              <w:right w:val="nil"/>
+            </w:tcBorders>
+            <w:shd w:val="clear" w:color="auto" w:fill="auto"/>
+            <w:noWrap/>
+            <w:vAlign w:val="bottom"/>
+            <w:hideMark/>
+          </w:tcPr>
+          <w:p>
+            <w:pPr>
+              <w:spacing w:after="0" w:line="240" w:lineRule="auto"/>
+              <w:jc w:val="right"/>
+              <w:rPr>
+                <w:rFonts w:ascii="Calibri" w:eastAsia="Times New Roman" w:hAnsi="Calibri" w:cs="Calibri"/>
+                <w:color w:val="000000"/>
+              </w:rPr>
+            </w:pPr>
+            <w:r>
+              <w:rPr>
+                <w:rFonts w:ascii="Calibri" w:eastAsia="Times New Roman" w:hAnsi="Calibri" w:cs="Calibri"/>
+                <w:color w:val="000000"/>
+              </w:rPr>
+              <w:t>3</w:t>
+            </w:r>
+          </w:p>
+        </w:tc>
+        <w:tc>
+          <w:tcPr>
+            <w:tcW w:w="960" w:type="dxa"/>
+            <w:tcBorders>
+              <w:top w:val="nil"/>
+              <w:left w:val="nil"/>
+              <w:bottom w:val="single" w:sz="4" w:space="0" w:color="auto"/>
+              <w:right w:val="single" w:sz="4" w:space="0" w:color="auto"/>
+            </w:tcBorders>
+            <w:shd w:val="clear" w:color="auto" w:fill="auto"/>
+            <w:noWrap/>
+            <w:vAlign w:val="bottom"/>
+            <w:hideMark/>
+          </w:tcPr>
+          <w:p>
+            <w:pPr>
+              <w:spacing w:after="0" w:line="240" w:lineRule="auto"/>
+              <w:jc w:val="right"/>
+              <w:rPr>
+                <w:rFonts w:ascii="Calibri" w:eastAsia="Times New Roman" w:hAnsi="Calibri" w:cs="Calibri"/>
+                <w:color w:val="000000"/>
+              </w:rPr>
+            </w:pPr>
+            <w:r>
+              <w:rPr>
+                <w:rFonts w:ascii="Calibri" w:eastAsia="Times New Roman" w:hAnsi="Calibri" w:cs="Calibri"/>
+                <w:color w:val="000000"/>
+              </w:rPr>
+              <w:t>40</w:t>
+            </w:r>
+          </w:p>
+        </w:tc>
+      </w:tr>
+    </w:tbl>
+    <w:p>
+      <w:pPr>
+        <w:ind w:firstLine="720"/>
+        <w:rPr>
+          <w:rStyle w:val="Strong"/>
+          <w:b w:val="0"/>
+          <w:bCs w:val="0"/>
+        </w:rPr>
+      </w:pPr>
+    </w:p>
     <w:p>
       <w:pPr>
         <w:ind w:firstLine="720"/>
@@ -1574,7 +6831,7 @@
           <w:b w:val="0"/>
           <w:bCs w:val="0"/>
         </w:rPr>
-        <w:object w:dxaOrig="1534" w:dyaOrig="994" w14:anchorId="1E728F3D">
+        <w:object w:dxaOrig="1440" w:dyaOrig="932" w14:anchorId="1E728F3D">
           <v:shapetype id="_x0000_t75" coordsize="21600,21600" o:spt="75" o:preferrelative="t" path="m@4@5l@4@11@9@11@9@5xe" filled="f" stroked="f">
             <v:stroke joinstyle="miter"/>
             <v:formulas>
@@ -1594,10 +6851,10 @@
             <v:path o:extrusionok="f" gradientshapeok="t" o:connecttype="rect"/>
             <o:lock v:ext="edit" aspectratio="t"/>
           </v:shapetype>
-          <v:shape id="_x0000_i1045" type="#_x0000_t75" style="width:77pt;height:49.45pt" o:ole="">
+          <v:shape id="_x0000_i1027" type="#_x0000_t75" style="width:1in;height:46.5pt" o:ole="">
             <v:imagedata r:id="rId11" o:title=""/>
           </v:shape>
-          <o:OLEObject Type="Embed" ProgID="Package" ShapeID="_x0000_i1045" DrawAspect="Icon" ObjectID="_1643026955" r:id="rId12"/>
+          <o:OLEObject Type="Embed" ProgID="Package" ShapeID="_x0000_i1027" DrawAspect="Icon" ObjectID="_1649160503" r:id="rId12"/>
         </w:object>
       </w:r>
     </w:p>
@@ -1616,6 +6873,7 @@
           <w:b w:val="0"/>
           <w:bCs w:val="0"/>
         </w:rPr>
+        <w:lastRenderedPageBreak/>
         <w:t>As for requests, I showed requests that have degraded. This may or may not be due to the increase in the number of comments that are generated in the script.</w:t>
       </w:r>
     </w:p>
@@ -1624,7 +6882,6 @@
         <w:rPr>
           <w:noProof/>
         </w:rPr>
-        <w:lastRenderedPageBreak/>
         <w:drawing>
           <wp:inline distT="0" distB="0" distL="0" distR="0" wp14:anchorId="6DE6395F" wp14:editId="1AA6E4BA">
             <wp:extent cx="5545776" cy="3003383"/>
@@ -1731,6 +6988,7 @@
         <w:rPr>
           <w:noProof/>
         </w:rPr>
+        <w:lastRenderedPageBreak/>
         <w:drawing>
           <wp:inline distT="0" distB="0" distL="0" distR="0" wp14:anchorId="3E7732D0" wp14:editId="376143C4">
             <wp:extent cx="5491913" cy="2743200"/>
@@ -1784,7 +7042,6 @@
         <w:rPr>
           <w:noProof/>
         </w:rPr>
-        <w:lastRenderedPageBreak/>
         <w:drawing>
           <wp:inline distT="0" distB="0" distL="0" distR="0" wp14:anchorId="606329AF" wp14:editId="2C51F607">
             <wp:extent cx="5753429" cy="2873828"/>
@@ -1887,10 +7144,13 @@
           </wp:inline>
         </w:drawing>
       </w:r>
+    </w:p>
+    <w:p>
       <w:r>
         <w:rPr>
           <w:noProof/>
         </w:rPr>
+        <w:lastRenderedPageBreak/>
         <w:drawing>
           <wp:inline distT="0" distB="0" distL="0" distR="0" wp14:anchorId="7CDA93E1" wp14:editId="20B252DF">
             <wp:extent cx="5848530" cy="2921330"/>
@@ -1946,7 +7206,6 @@
         <w:rPr>
           <w:noProof/>
         </w:rPr>
-        <w:lastRenderedPageBreak/>
         <w:drawing>
           <wp:inline distT="0" distB="0" distL="0" distR="0" wp14:anchorId="43DCE857" wp14:editId="76A02DDE">
             <wp:extent cx="5771407" cy="2882807"/>
@@ -1996,6 +7255,8 @@
           </wp:inline>
         </w:drawing>
       </w:r>
+    </w:p>
+    <w:p>
       <w:r>
         <w:rPr>
           <w:noProof/>
@@ -2049,13 +7310,17 @@
           </wp:inline>
         </w:drawing>
       </w:r>
+    </w:p>
+    <w:p>
+      <w:bookmarkStart w:id="1" w:name="_GoBack"/>
       <w:r>
         <w:rPr>
           <w:noProof/>
         </w:rPr>
+        <w:lastRenderedPageBreak/>
         <w:drawing>
-          <wp:inline distT="0" distB="0" distL="0" distR="0" wp14:anchorId="1ED77046" wp14:editId="3F299371">
-            <wp:extent cx="6008451" cy="2998800"/>
+          <wp:inline distT="0" distB="0" distL="0" distR="0" wp14:anchorId="1ED77046" wp14:editId="75496561">
+            <wp:extent cx="5819775" cy="2904632"/>
             <wp:effectExtent l="0" t="0" r="0" b="0"/>
             <wp:docPr id="23" name="Picture 23"/>
             <wp:cNvGraphicFramePr>
@@ -2086,7 +7351,7 @@
                   <pic:spPr bwMode="auto">
                     <a:xfrm>
                       <a:off x="0" y="0"/>
-                      <a:ext cx="6059393" cy="3024225"/>
+                      <a:ext cx="5873034" cy="2931213"/>
                     </a:xfrm>
                     <a:prstGeom prst="rect">
                       <a:avLst/>
@@ -2102,17 +7367,17 @@
           </wp:inline>
         </w:drawing>
       </w:r>
+      <w:bookmarkEnd w:id="1"/>
     </w:p>
     <w:p>
       <w:r>
         <w:rPr>
           <w:noProof/>
         </w:rPr>
-        <w:lastRenderedPageBreak/>
         <w:drawing>
-          <wp:inline distT="0" distB="0" distL="0" distR="0" wp14:anchorId="25AB64EF" wp14:editId="11811B22">
-            <wp:extent cx="5961413" cy="2975324"/>
-            <wp:effectExtent l="0" t="0" r="1270" b="0"/>
+          <wp:inline distT="0" distB="0" distL="0" distR="0" wp14:anchorId="25AB64EF" wp14:editId="1595CE59">
+            <wp:extent cx="5782593" cy="2886075"/>
+            <wp:effectExtent l="0" t="0" r="8890" b="0"/>
             <wp:docPr id="24" name="Picture 24"/>
             <wp:cNvGraphicFramePr>
               <a:graphicFrameLocks xmlns:a="http://schemas.openxmlformats.org/drawingml/2006/main" noChangeAspect="1"/>
@@ -2142,7 +7407,7 @@
                   <pic:spPr bwMode="auto">
                     <a:xfrm>
                       <a:off x="0" y="0"/>
-                      <a:ext cx="5965367" cy="2977297"/>
+                      <a:ext cx="5794180" cy="2891858"/>
                     </a:xfrm>
                     <a:prstGeom prst="rect">
                       <a:avLst/>
@@ -2158,14 +7423,16 @@
           </wp:inline>
         </w:drawing>
       </w:r>
+    </w:p>
+    <w:p>
       <w:r>
         <w:rPr>
           <w:noProof/>
         </w:rPr>
         <w:drawing>
-          <wp:inline distT="0" distB="0" distL="0" distR="0" wp14:anchorId="5BAC3421" wp14:editId="1BF8A44E">
-            <wp:extent cx="5877025" cy="2933206"/>
-            <wp:effectExtent l="0" t="0" r="0" b="635"/>
+          <wp:inline distT="0" distB="0" distL="0" distR="0" wp14:anchorId="5BAC3421" wp14:editId="417A1121">
+            <wp:extent cx="5667375" cy="2828570"/>
+            <wp:effectExtent l="0" t="0" r="0" b="0"/>
             <wp:docPr id="25" name="Picture 25"/>
             <wp:cNvGraphicFramePr>
               <a:graphicFrameLocks xmlns:a="http://schemas.openxmlformats.org/drawingml/2006/main" noChangeAspect="1"/>
@@ -2195,7 +7462,7 @@
                   <pic:spPr bwMode="auto">
                     <a:xfrm>
                       <a:off x="0" y="0"/>
-                      <a:ext cx="5892430" cy="2940894"/>
+                      <a:ext cx="5689189" cy="2839457"/>
                     </a:xfrm>
                     <a:prstGeom prst="rect">
                       <a:avLst/>
@@ -2211,6 +7478,9 @@
           </wp:inline>
         </w:drawing>
       </w:r>
+    </w:p>
+    <w:p/>
+    <w:p>
       <w:r>
         <w:rPr>
           <w:noProof/>
@@ -2276,7 +7546,7 @@
 </file>
 
 <file path=word/numbering.xml><?xml version="1.0" encoding="utf-8"?>
-<w:numbering xmlns:wpc="http://schemas.microsoft.com/office/word/2010/wordprocessingCanvas" xmlns:cx="http://schemas.microsoft.com/office/drawing/2014/chartex" xmlns:cx1="http://schemas.microsoft.com/office/drawing/2015/9/8/chartex" xmlns:cx2="http://schemas.microsoft.com/office/drawing/2015/10/21/chartex" xmlns:cx3="http://schemas.microsoft.com/office/drawing/2016/5/9/chartex" xmlns:cx4="http://schemas.microsoft.com/office/drawing/2016/5/10/chartex" xmlns:cx5="http://schemas.microsoft.com/office/drawing/2016/5/11/chartex" xmlns:cx6="http://schemas.microsoft.com/office/drawing/2016/5/12/chartex" xmlns:cx7="http://schemas.microsoft.com/office/drawing/2016/5/13/chartex" xmlns:cx8="http://schemas.microsoft.com/office/drawing/2016/5/14/chartex" xmlns:mc="http://schemas.openxmlformats.org/markup-compatibility/2006" xmlns:aink="http://schemas.microsoft.com/office/drawing/2016/ink" xmlns:am3d="http://schemas.microsoft.com/office/drawing/2017/model3d" xmlns:o="urn:schemas-microsoft-com:office:office" xmlns:r="http://schemas.openxmlformats.org/officeDocument/2006/relationships" xmlns:m="http://schemas.openxmlformats.org/officeDocument/2006/math" xmlns:v="urn:schemas-microsoft-com:vml" xmlns:wp14="http://schemas.microsoft.com/office/word/2010/wordprocessingDrawing" xmlns:wp="http://schemas.openxmlformats.org/drawingml/2006/wordprocessingDrawing" xmlns:w10="urn:schemas-microsoft-com:office:word" xmlns:w="http://schemas.openxmlformats.org/wordprocessingml/2006/main" xmlns:w14="http://schemas.microsoft.com/office/word/2010/wordml" xmlns:w15="http://schemas.microsoft.com/office/word/2012/wordml" xmlns:w16cid="http://schemas.microsoft.com/office/word/2016/wordml/cid" xmlns:w16se="http://schemas.microsoft.com/office/word/2015/wordml/symex" xmlns:wpg="http://schemas.microsoft.com/office/word/2010/wordprocessingGroup" xmlns:wpi="http://schemas.microsoft.com/office/word/2010/wordprocessingInk" xmlns:wne="http://schemas.microsoft.com/office/word/2006/wordml" xmlns:wps="http://schemas.microsoft.com/office/word/2010/wordprocessingShape" mc:Ignorable="w14 w15 w16se w16cid wp14">
+<w:numbering xmlns:wpc="http://schemas.microsoft.com/office/word/2010/wordprocessingCanvas" xmlns:cx="http://schemas.microsoft.com/office/drawing/2014/chartex" xmlns:cx1="http://schemas.microsoft.com/office/drawing/2015/9/8/chartex" xmlns:cx2="http://schemas.microsoft.com/office/drawing/2015/10/21/chartex" xmlns:cx3="http://schemas.microsoft.com/office/drawing/2016/5/9/chartex" xmlns:cx4="http://schemas.microsoft.com/office/drawing/2016/5/10/chartex" xmlns:cx5="http://schemas.microsoft.com/office/drawing/2016/5/11/chartex" xmlns:cx6="http://schemas.microsoft.com/office/drawing/2016/5/12/chartex" xmlns:cx7="http://schemas.microsoft.com/office/drawing/2016/5/13/chartex" xmlns:cx8="http://schemas.microsoft.com/office/drawing/2016/5/14/chartex" xmlns:mc="http://schemas.openxmlformats.org/markup-compatibility/2006" xmlns:aink="http://schemas.microsoft.com/office/drawing/2016/ink" xmlns:am3d="http://schemas.microsoft.com/office/drawing/2017/model3d" xmlns:o="urn:schemas-microsoft-com:office:office" xmlns:r="http://schemas.openxmlformats.org/officeDocument/2006/relationships" xmlns:m="http://schemas.openxmlformats.org/officeDocument/2006/math" xmlns:v="urn:schemas-microsoft-com:vml" xmlns:wp14="http://schemas.microsoft.com/office/word/2010/wordprocessingDrawing" xmlns:wp="http://schemas.openxmlformats.org/drawingml/2006/wordprocessingDrawing" xmlns:w10="urn:schemas-microsoft-com:office:word" xmlns:w="http://schemas.openxmlformats.org/wordprocessingml/2006/main" xmlns:w14="http://schemas.microsoft.com/office/word/2010/wordml" xmlns:w15="http://schemas.microsoft.com/office/word/2012/wordml" xmlns:w16cex="http://schemas.microsoft.com/office/word/2018/wordml/cex" xmlns:w16cid="http://schemas.microsoft.com/office/word/2016/wordml/cid" xmlns:w16="http://schemas.microsoft.com/office/word/2018/wordml" xmlns:w16se="http://schemas.microsoft.com/office/word/2015/wordml/symex" xmlns:wpg="http://schemas.microsoft.com/office/word/2010/wordprocessingGroup" xmlns:wpi="http://schemas.microsoft.com/office/word/2010/wordprocessingInk" xmlns:wne="http://schemas.microsoft.com/office/word/2006/wordml" xmlns:wps="http://schemas.microsoft.com/office/word/2010/wordprocessingShape" mc:Ignorable="w14 w15 w16se w16cid w16 w16cex wp14">
   <w:abstractNum w:abstractNumId="0" w15:restartNumberingAfterBreak="0">
     <w:nsid w:val="2344216A"/>
     <w:multiLevelType w:val="hybridMultilevel"/>
@@ -2489,7 +7759,7 @@
 </file>
 
 <file path=word/styles.xml><?xml version="1.0" encoding="utf-8"?>
-<w:styles xmlns:mc="http://schemas.openxmlformats.org/markup-compatibility/2006" xmlns:r="http://schemas.openxmlformats.org/officeDocument/2006/relationships" xmlns:w="http://schemas.openxmlformats.org/wordprocessingml/2006/main" xmlns:w14="http://schemas.microsoft.com/office/word/2010/wordml" xmlns:w15="http://schemas.microsoft.com/office/word/2012/wordml" xmlns:w16cid="http://schemas.microsoft.com/office/word/2016/wordml/cid" xmlns:w16se="http://schemas.microsoft.com/office/word/2015/wordml/symex" mc:Ignorable="w14 w15 w16se w16cid">
+<w:styles xmlns:mc="http://schemas.openxmlformats.org/markup-compatibility/2006" xmlns:r="http://schemas.openxmlformats.org/officeDocument/2006/relationships" xmlns:w="http://schemas.openxmlformats.org/wordprocessingml/2006/main" xmlns:w14="http://schemas.microsoft.com/office/word/2010/wordml" xmlns:w15="http://schemas.microsoft.com/office/word/2012/wordml" xmlns:w16cex="http://schemas.microsoft.com/office/word/2018/wordml/cex" xmlns:w16cid="http://schemas.microsoft.com/office/word/2016/wordml/cid" xmlns:w16="http://schemas.microsoft.com/office/word/2018/wordml" xmlns:w16se="http://schemas.microsoft.com/office/word/2015/wordml/symex" mc:Ignorable="w14 w15 w16se w16cid w16 w16cex">
   <w:docDefaults>
     <w:rPrDefault>
       <w:rPr>
@@ -3283,7 +8553,7 @@
 </file>
 
 <file path=customXml/itemProps1.xml><?xml version="1.0" encoding="utf-8"?>
-<ds:datastoreItem xmlns:ds="http://schemas.openxmlformats.org/officeDocument/2006/customXml" ds:itemID="{ABA98C7D-C1FD-4EE0-8E38-60F1A4598153}">
+<ds:datastoreItem xmlns:ds="http://schemas.openxmlformats.org/officeDocument/2006/customXml" ds:itemID="{E06676BE-CFFC-4DFA-B9FE-88DF0CADE546}">
   <ds:schemaRefs>
     <ds:schemaRef ds:uri="http://schemas.openxmlformats.org/officeDocument/2006/bibliography"/>
   </ds:schemaRefs>

--- a/Task10Report.docx
+++ b/Task10Report.docx
@@ -487,16 +487,11 @@
           </w:tcPr>
           <w:p>
             <w:r>
-              <w:t>3000</w:t>
-            </w:r>
-            <w:r>
-              <w:t xml:space="preserve"> </w:t>
-            </w:r>
-            <w:proofErr w:type="spellStart"/>
-            <w:r>
-              <w:t>ms</w:t>
-            </w:r>
-            <w:proofErr w:type="spellEnd"/>
+              <w:t>3</w:t>
+            </w:r>
+            <w:r>
+              <w:t xml:space="preserve"> sec</w:t>
+            </w:r>
           </w:p>
         </w:tc>
       </w:tr>
@@ -517,16 +512,11 @@
           </w:tcPr>
           <w:p>
             <w:r>
-              <w:t>1000</w:t>
-            </w:r>
-            <w:r>
-              <w:t xml:space="preserve"> </w:t>
-            </w:r>
-            <w:proofErr w:type="spellStart"/>
-            <w:r>
-              <w:t>ms</w:t>
-            </w:r>
-            <w:proofErr w:type="spellEnd"/>
+              <w:t>1</w:t>
+            </w:r>
+            <w:r>
+              <w:t xml:space="preserve"> sec</w:t>
+            </w:r>
           </w:p>
         </w:tc>
       </w:tr>
@@ -1472,23 +1462,7 @@
           <w:b w:val="0"/>
           <w:bCs w:val="0"/>
         </w:rPr>
-        <w:t>With the optimal configuration, the system has been able to operate stably for 5 hours. However, there was another CPU jump at the end and the application stopped responding. After identifying the server metrics, I decided to start looking for a problem with the CPU. This was prompted by a significant increase in the number of context switch</w:t>
-      </w:r>
-      <w:r>
-        <w:rPr>
-          <w:rStyle w:val="Strong"/>
-          <w:b w:val="0"/>
-          <w:bCs w:val="0"/>
-        </w:rPr>
-        <w:t>es</w:t>
-      </w:r>
-      <w:r>
-        <w:rPr>
-          <w:rStyle w:val="Strong"/>
-          <w:b w:val="0"/>
-          <w:bCs w:val="0"/>
-        </w:rPr>
-        <w:t xml:space="preserve">. </w:t>
+        <w:t>With the optimal configuration, the system has been able to operate stably for 5 hours. However, there was another CPU jump at the end and the application stopped responding.</w:t>
       </w:r>
     </w:p>
     <w:p>
@@ -1508,16 +1482,14 @@
         </w:rPr>
         <w:t xml:space="preserve">Soon it turned out that during the test the number of context toggles increased much more than the 30K recommended for two cores. Without finding the answer to the available metrics, I decided to </w:t>
       </w:r>
-      <w:proofErr w:type="gramStart"/>
       <w:r>
         <w:rPr>
           <w:rStyle w:val="Strong"/>
           <w:b w:val="0"/>
           <w:bCs w:val="0"/>
         </w:rPr>
-        <w:t>take a look</w:t>
+        <w:t>look</w:t>
       </w:r>
-      <w:proofErr w:type="gramEnd"/>
       <w:r>
         <w:rPr>
           <w:rStyle w:val="Strong"/>
@@ -1531,6 +1503,8 @@
       <w:r>
         <w:rPr>
           <w:rStyle w:val="Strong"/>
+          <w:b w:val="0"/>
+          <w:bCs w:val="0"/>
         </w:rPr>
         <w:t>ntdll!RtlUserThreadStart</w:t>
       </w:r>
@@ -1558,7 +1532,23 @@
           <w:b w:val="0"/>
           <w:bCs w:val="0"/>
         </w:rPr>
-        <w:t xml:space="preserve"> threads which can't process the request. </w:t>
+        <w:t xml:space="preserve"> threads which </w:t>
+      </w:r>
+      <w:r>
+        <w:rPr>
+          <w:rStyle w:val="Strong"/>
+          <w:b w:val="0"/>
+          <w:bCs w:val="0"/>
+        </w:rPr>
+        <w:t>cannot</w:t>
+      </w:r>
+      <w:r>
+        <w:rPr>
+          <w:rStyle w:val="Strong"/>
+          <w:b w:val="0"/>
+          <w:bCs w:val="0"/>
+        </w:rPr>
+        <w:t xml:space="preserve"> process the request. </w:t>
       </w:r>
     </w:p>
     <w:p>
@@ -1576,23 +1566,39 @@
           <w:b w:val="0"/>
           <w:bCs w:val="0"/>
         </w:rPr>
-        <w:t xml:space="preserve">I couldn't get a superficial look at what caused the problem, but it seems to me that the problem is exactly that the application is running on a virtual machine, which means that the cause of the failure may be the peculiarities of the virtual machine's interaction with cores. Looking at memory usage as well as disk operations, I can assume that the failures are not related to them, because you can't see catastrophic degradation on the charts, and even after I've experimented, I've come to the point where failures occur regardless of the flow scenario and the load used, the load only affects how fast it happens. </w:t>
+        <w:t>We</w:t>
+      </w:r>
+      <w:r>
+        <w:rPr>
+          <w:rStyle w:val="Strong"/>
+          <w:b w:val="0"/>
+          <w:bCs w:val="0"/>
+        </w:rPr>
+        <w:t xml:space="preserve"> couldn't get a superficial look at what caused the problem, but it seems to me that the problem is exactly that the application is running on a virtual machine, which means that the cause of the failure may be the peculiarities of the virtual machine's interaction with cores. Looking at memory usage as well as disk operations, I can assume that the failures are not related to them, because you can't see catastrophic degradation on the charts, and even after I've experimented, I've come to the point where failures occur regardless of the flow scenario and the load used, the load only affects how fast it happens.</w:t>
+      </w:r>
+      <w:r>
+        <w:rPr>
+          <w:rStyle w:val="Strong"/>
+          <w:b w:val="0"/>
+          <w:bCs w:val="0"/>
+        </w:rPr>
+        <w:t xml:space="preserve"> </w:t>
       </w:r>
     </w:p>
     <w:tbl>
       <w:tblPr>
-        <w:tblW w:w="9297" w:type="dxa"/>
+        <w:tblW w:w="10075" w:type="dxa"/>
         <w:tblLook w:val="04A0" w:firstRow="1" w:lastRow="0" w:firstColumn="1" w:lastColumn="0" w:noHBand="0" w:noVBand="1"/>
       </w:tblPr>
       <w:tblGrid>
-        <w:gridCol w:w="2577"/>
-        <w:gridCol w:w="960"/>
-        <w:gridCol w:w="960"/>
-        <w:gridCol w:w="965"/>
-        <w:gridCol w:w="965"/>
-        <w:gridCol w:w="965"/>
-        <w:gridCol w:w="960"/>
-        <w:gridCol w:w="960"/>
+        <w:gridCol w:w="2155"/>
+        <w:gridCol w:w="900"/>
+        <w:gridCol w:w="1170"/>
+        <w:gridCol w:w="1170"/>
+        <w:gridCol w:w="1290"/>
+        <w:gridCol w:w="1230"/>
+        <w:gridCol w:w="1080"/>
+        <w:gridCol w:w="1080"/>
       </w:tblGrid>
       <w:tr>
         <w:trPr>
@@ -1600,7 +1606,7 @@
         </w:trPr>
         <w:tc>
           <w:tcPr>
-            <w:tcW w:w="2577" w:type="dxa"/>
+            <w:tcW w:w="2155" w:type="dxa"/>
             <w:tcBorders>
               <w:top w:val="single" w:sz="4" w:space="0" w:color="auto"/>
               <w:left w:val="single" w:sz="4" w:space="0" w:color="auto"/>
@@ -1631,7 +1637,7 @@
         </w:tc>
         <w:tc>
           <w:tcPr>
-            <w:tcW w:w="960" w:type="dxa"/>
+            <w:tcW w:w="900" w:type="dxa"/>
             <w:tcBorders>
               <w:top w:val="single" w:sz="4" w:space="0" w:color="auto"/>
               <w:left w:val="nil"/>
@@ -1658,11 +1664,34 @@
               </w:rPr>
               <w:t>Avg</w:t>
             </w:r>
-          </w:p>
-        </w:tc>
-        <w:tc>
-          <w:tcPr>
-            <w:tcW w:w="960" w:type="dxa"/>
+            <w:r>
+              <w:rPr>
+                <w:rFonts w:ascii="Calibri" w:eastAsia="Times New Roman" w:hAnsi="Calibri" w:cs="Calibri"/>
+                <w:color w:val="000000"/>
+              </w:rPr>
+              <w:t xml:space="preserve">, </w:t>
+            </w:r>
+            <w:proofErr w:type="spellStart"/>
+            <w:r>
+              <w:rPr>
+                <w:rFonts w:ascii="Calibri" w:eastAsia="Times New Roman" w:hAnsi="Calibri" w:cs="Calibri"/>
+                <w:color w:val="000000"/>
+              </w:rPr>
+              <w:t>m</w:t>
+            </w:r>
+            <w:r>
+              <w:rPr>
+                <w:rFonts w:ascii="Calibri" w:eastAsia="Times New Roman" w:hAnsi="Calibri" w:cs="Calibri"/>
+                <w:color w:val="000000"/>
+              </w:rPr>
+              <w:t>s</w:t>
+            </w:r>
+            <w:proofErr w:type="spellEnd"/>
+          </w:p>
+        </w:tc>
+        <w:tc>
+          <w:tcPr>
+            <w:tcW w:w="1170" w:type="dxa"/>
             <w:tcBorders>
               <w:top w:val="single" w:sz="4" w:space="0" w:color="auto"/>
               <w:left w:val="nil"/>
@@ -1689,11 +1718,34 @@
               </w:rPr>
               <w:t>Median</w:t>
             </w:r>
-          </w:p>
-        </w:tc>
-        <w:tc>
-          <w:tcPr>
-            <w:tcW w:w="960" w:type="dxa"/>
+            <w:r>
+              <w:rPr>
+                <w:rFonts w:ascii="Calibri" w:eastAsia="Times New Roman" w:hAnsi="Calibri" w:cs="Calibri"/>
+                <w:color w:val="000000"/>
+              </w:rPr>
+              <w:t xml:space="preserve">, </w:t>
+            </w:r>
+            <w:proofErr w:type="spellStart"/>
+            <w:r>
+              <w:rPr>
+                <w:rFonts w:ascii="Calibri" w:eastAsia="Times New Roman" w:hAnsi="Calibri" w:cs="Calibri"/>
+                <w:color w:val="000000"/>
+              </w:rPr>
+              <w:t>m</w:t>
+            </w:r>
+            <w:r>
+              <w:rPr>
+                <w:rFonts w:ascii="Calibri" w:eastAsia="Times New Roman" w:hAnsi="Calibri" w:cs="Calibri"/>
+                <w:color w:val="000000"/>
+              </w:rPr>
+              <w:t>s</w:t>
+            </w:r>
+            <w:proofErr w:type="spellEnd"/>
+          </w:p>
+        </w:tc>
+        <w:tc>
+          <w:tcPr>
+            <w:tcW w:w="1170" w:type="dxa"/>
             <w:tcBorders>
               <w:top w:val="single" w:sz="4" w:space="0" w:color="auto"/>
               <w:left w:val="nil"/>
@@ -1720,11 +1772,34 @@
               </w:rPr>
               <w:t>90%Line</w:t>
             </w:r>
-          </w:p>
-        </w:tc>
-        <w:tc>
-          <w:tcPr>
-            <w:tcW w:w="960" w:type="dxa"/>
+            <w:r>
+              <w:rPr>
+                <w:rFonts w:ascii="Calibri" w:eastAsia="Times New Roman" w:hAnsi="Calibri" w:cs="Calibri"/>
+                <w:color w:val="000000"/>
+              </w:rPr>
+              <w:t xml:space="preserve">, </w:t>
+            </w:r>
+            <w:proofErr w:type="spellStart"/>
+            <w:r>
+              <w:rPr>
+                <w:rFonts w:ascii="Calibri" w:eastAsia="Times New Roman" w:hAnsi="Calibri" w:cs="Calibri"/>
+                <w:color w:val="000000"/>
+              </w:rPr>
+              <w:t>m</w:t>
+            </w:r>
+            <w:r>
+              <w:rPr>
+                <w:rFonts w:ascii="Calibri" w:eastAsia="Times New Roman" w:hAnsi="Calibri" w:cs="Calibri"/>
+                <w:color w:val="000000"/>
+              </w:rPr>
+              <w:t>s</w:t>
+            </w:r>
+            <w:proofErr w:type="spellEnd"/>
+          </w:p>
+        </w:tc>
+        <w:tc>
+          <w:tcPr>
+            <w:tcW w:w="1290" w:type="dxa"/>
             <w:tcBorders>
               <w:top w:val="single" w:sz="4" w:space="0" w:color="auto"/>
               <w:left w:val="nil"/>
@@ -1751,11 +1826,34 @@
               </w:rPr>
               <w:t>95%Line</w:t>
             </w:r>
-          </w:p>
-        </w:tc>
-        <w:tc>
-          <w:tcPr>
-            <w:tcW w:w="960" w:type="dxa"/>
+            <w:r>
+              <w:rPr>
+                <w:rFonts w:ascii="Calibri" w:eastAsia="Times New Roman" w:hAnsi="Calibri" w:cs="Calibri"/>
+                <w:color w:val="000000"/>
+              </w:rPr>
+              <w:t xml:space="preserve">, </w:t>
+            </w:r>
+            <w:proofErr w:type="spellStart"/>
+            <w:r>
+              <w:rPr>
+                <w:rFonts w:ascii="Calibri" w:eastAsia="Times New Roman" w:hAnsi="Calibri" w:cs="Calibri"/>
+                <w:color w:val="000000"/>
+              </w:rPr>
+              <w:t>m</w:t>
+            </w:r>
+            <w:r>
+              <w:rPr>
+                <w:rFonts w:ascii="Calibri" w:eastAsia="Times New Roman" w:hAnsi="Calibri" w:cs="Calibri"/>
+                <w:color w:val="000000"/>
+              </w:rPr>
+              <w:t>s</w:t>
+            </w:r>
+            <w:proofErr w:type="spellEnd"/>
+          </w:p>
+        </w:tc>
+        <w:tc>
+          <w:tcPr>
+            <w:tcW w:w="1230" w:type="dxa"/>
             <w:tcBorders>
               <w:top w:val="single" w:sz="4" w:space="0" w:color="auto"/>
               <w:left w:val="nil"/>
@@ -1782,11 +1880,41 @@
               </w:rPr>
               <w:t>99%Line</w:t>
             </w:r>
-          </w:p>
-        </w:tc>
-        <w:tc>
-          <w:tcPr>
-            <w:tcW w:w="960" w:type="dxa"/>
+            <w:r>
+              <w:rPr>
+                <w:rFonts w:ascii="Calibri" w:eastAsia="Times New Roman" w:hAnsi="Calibri" w:cs="Calibri"/>
+                <w:color w:val="000000"/>
+              </w:rPr>
+              <w:t>,</w:t>
+            </w:r>
+            <w:r>
+              <w:rPr>
+                <w:rFonts w:ascii="Calibri" w:eastAsia="Times New Roman" w:hAnsi="Calibri" w:cs="Calibri"/>
+                <w:color w:val="000000"/>
+              </w:rPr>
+              <w:t xml:space="preserve"> </w:t>
+            </w:r>
+            <w:proofErr w:type="spellStart"/>
+            <w:r>
+              <w:rPr>
+                <w:rFonts w:ascii="Calibri" w:eastAsia="Times New Roman" w:hAnsi="Calibri" w:cs="Calibri"/>
+                <w:color w:val="000000"/>
+              </w:rPr>
+              <w:t>m</w:t>
+            </w:r>
+            <w:r>
+              <w:rPr>
+                <w:rFonts w:ascii="Calibri" w:eastAsia="Times New Roman" w:hAnsi="Calibri" w:cs="Calibri"/>
+                <w:color w:val="000000"/>
+              </w:rPr>
+              <w:t>s</w:t>
+            </w:r>
+            <w:proofErr w:type="spellEnd"/>
+          </w:p>
+        </w:tc>
+        <w:tc>
+          <w:tcPr>
+            <w:tcW w:w="1080" w:type="dxa"/>
             <w:tcBorders>
               <w:top w:val="single" w:sz="4" w:space="0" w:color="auto"/>
               <w:left w:val="nil"/>
@@ -1813,11 +1941,34 @@
               </w:rPr>
               <w:t>Min</w:t>
             </w:r>
-          </w:p>
-        </w:tc>
-        <w:tc>
-          <w:tcPr>
-            <w:tcW w:w="960" w:type="dxa"/>
+            <w:r>
+              <w:rPr>
+                <w:rFonts w:ascii="Calibri" w:eastAsia="Times New Roman" w:hAnsi="Calibri" w:cs="Calibri"/>
+                <w:color w:val="000000"/>
+              </w:rPr>
+              <w:t xml:space="preserve">, </w:t>
+            </w:r>
+            <w:proofErr w:type="spellStart"/>
+            <w:r>
+              <w:rPr>
+                <w:rFonts w:ascii="Calibri" w:eastAsia="Times New Roman" w:hAnsi="Calibri" w:cs="Calibri"/>
+                <w:color w:val="000000"/>
+              </w:rPr>
+              <w:t>m</w:t>
+            </w:r>
+            <w:r>
+              <w:rPr>
+                <w:rFonts w:ascii="Calibri" w:eastAsia="Times New Roman" w:hAnsi="Calibri" w:cs="Calibri"/>
+                <w:color w:val="000000"/>
+              </w:rPr>
+              <w:t>s</w:t>
+            </w:r>
+            <w:proofErr w:type="spellEnd"/>
+          </w:p>
+        </w:tc>
+        <w:tc>
+          <w:tcPr>
+            <w:tcW w:w="1080" w:type="dxa"/>
             <w:tcBorders>
               <w:top w:val="single" w:sz="4" w:space="0" w:color="auto"/>
               <w:left w:val="nil"/>
@@ -1844,6 +1995,29 @@
               </w:rPr>
               <w:t>Max</w:t>
             </w:r>
+            <w:r>
+              <w:rPr>
+                <w:rFonts w:ascii="Calibri" w:eastAsia="Times New Roman" w:hAnsi="Calibri" w:cs="Calibri"/>
+                <w:color w:val="000000"/>
+              </w:rPr>
+              <w:t xml:space="preserve">, </w:t>
+            </w:r>
+            <w:proofErr w:type="spellStart"/>
+            <w:r>
+              <w:rPr>
+                <w:rFonts w:ascii="Calibri" w:eastAsia="Times New Roman" w:hAnsi="Calibri" w:cs="Calibri"/>
+                <w:color w:val="000000"/>
+              </w:rPr>
+              <w:t>m</w:t>
+            </w:r>
+            <w:r>
+              <w:rPr>
+                <w:rFonts w:ascii="Calibri" w:eastAsia="Times New Roman" w:hAnsi="Calibri" w:cs="Calibri"/>
+                <w:color w:val="000000"/>
+              </w:rPr>
+              <w:t>s</w:t>
+            </w:r>
+            <w:proofErr w:type="spellEnd"/>
           </w:p>
         </w:tc>
       </w:tr>
@@ -1853,7 +2027,7 @@
         </w:trPr>
         <w:tc>
           <w:tcPr>
-            <w:tcW w:w="2577" w:type="dxa"/>
+            <w:tcW w:w="2155" w:type="dxa"/>
             <w:tcBorders>
               <w:top w:val="nil"/>
               <w:left w:val="single" w:sz="4" w:space="0" w:color="auto"/>
@@ -1878,205 +2052,205 @@
                 <w:rFonts w:ascii="Calibri" w:eastAsia="Times New Roman" w:hAnsi="Calibri" w:cs="Calibri"/>
                 <w:color w:val="000000"/>
               </w:rPr>
-              <w:t>Bench number generator</w:t>
-            </w:r>
-          </w:p>
-        </w:tc>
-        <w:tc>
-          <w:tcPr>
-            <w:tcW w:w="960" w:type="dxa"/>
-            <w:tcBorders>
-              <w:top w:val="nil"/>
-              <w:left w:val="nil"/>
-              <w:bottom w:val="nil"/>
-              <w:right w:val="nil"/>
-            </w:tcBorders>
-            <w:shd w:val="clear" w:color="auto" w:fill="auto"/>
-            <w:noWrap/>
-            <w:vAlign w:val="bottom"/>
-            <w:hideMark/>
-          </w:tcPr>
-          <w:p>
-            <w:pPr>
-              <w:spacing w:after="0" w:line="240" w:lineRule="auto"/>
-              <w:jc w:val="right"/>
-              <w:rPr>
-                <w:rFonts w:ascii="Calibri" w:eastAsia="Times New Roman" w:hAnsi="Calibri" w:cs="Calibri"/>
-                <w:color w:val="000000"/>
-              </w:rPr>
-            </w:pPr>
-            <w:r>
-              <w:rPr>
-                <w:rFonts w:ascii="Calibri" w:eastAsia="Times New Roman" w:hAnsi="Calibri" w:cs="Calibri"/>
-                <w:color w:val="000000"/>
-              </w:rPr>
-              <w:t>0</w:t>
-            </w:r>
-          </w:p>
-        </w:tc>
-        <w:tc>
-          <w:tcPr>
-            <w:tcW w:w="960" w:type="dxa"/>
-            <w:tcBorders>
-              <w:top w:val="nil"/>
-              <w:left w:val="nil"/>
-              <w:bottom w:val="nil"/>
-              <w:right w:val="nil"/>
-            </w:tcBorders>
-            <w:shd w:val="clear" w:color="auto" w:fill="auto"/>
-            <w:noWrap/>
-            <w:vAlign w:val="bottom"/>
-            <w:hideMark/>
-          </w:tcPr>
-          <w:p>
-            <w:pPr>
-              <w:spacing w:after="0" w:line="240" w:lineRule="auto"/>
-              <w:jc w:val="right"/>
-              <w:rPr>
-                <w:rFonts w:ascii="Calibri" w:eastAsia="Times New Roman" w:hAnsi="Calibri" w:cs="Calibri"/>
-                <w:color w:val="000000"/>
-              </w:rPr>
-            </w:pPr>
-            <w:r>
-              <w:rPr>
-                <w:rFonts w:ascii="Calibri" w:eastAsia="Times New Roman" w:hAnsi="Calibri" w:cs="Calibri"/>
-                <w:color w:val="000000"/>
-              </w:rPr>
-              <w:t>0</w:t>
-            </w:r>
-          </w:p>
-        </w:tc>
-        <w:tc>
-          <w:tcPr>
-            <w:tcW w:w="960" w:type="dxa"/>
-            <w:tcBorders>
-              <w:top w:val="nil"/>
-              <w:left w:val="nil"/>
-              <w:bottom w:val="nil"/>
-              <w:right w:val="nil"/>
-            </w:tcBorders>
-            <w:shd w:val="clear" w:color="auto" w:fill="auto"/>
-            <w:noWrap/>
-            <w:vAlign w:val="bottom"/>
-            <w:hideMark/>
-          </w:tcPr>
-          <w:p>
-            <w:pPr>
-              <w:spacing w:after="0" w:line="240" w:lineRule="auto"/>
-              <w:jc w:val="right"/>
-              <w:rPr>
-                <w:rFonts w:ascii="Calibri" w:eastAsia="Times New Roman" w:hAnsi="Calibri" w:cs="Calibri"/>
-                <w:color w:val="000000"/>
-              </w:rPr>
-            </w:pPr>
-            <w:r>
-              <w:rPr>
-                <w:rFonts w:ascii="Calibri" w:eastAsia="Times New Roman" w:hAnsi="Calibri" w:cs="Calibri"/>
-                <w:color w:val="000000"/>
-              </w:rPr>
-              <w:t>1</w:t>
-            </w:r>
-          </w:p>
-        </w:tc>
-        <w:tc>
-          <w:tcPr>
-            <w:tcW w:w="960" w:type="dxa"/>
-            <w:tcBorders>
-              <w:top w:val="nil"/>
-              <w:left w:val="nil"/>
-              <w:bottom w:val="nil"/>
-              <w:right w:val="nil"/>
-            </w:tcBorders>
-            <w:shd w:val="clear" w:color="auto" w:fill="auto"/>
-            <w:noWrap/>
-            <w:vAlign w:val="bottom"/>
-            <w:hideMark/>
-          </w:tcPr>
-          <w:p>
-            <w:pPr>
-              <w:spacing w:after="0" w:line="240" w:lineRule="auto"/>
-              <w:jc w:val="right"/>
-              <w:rPr>
-                <w:rFonts w:ascii="Calibri" w:eastAsia="Times New Roman" w:hAnsi="Calibri" w:cs="Calibri"/>
-                <w:color w:val="000000"/>
-              </w:rPr>
-            </w:pPr>
-            <w:r>
-              <w:rPr>
-                <w:rFonts w:ascii="Calibri" w:eastAsia="Times New Roman" w:hAnsi="Calibri" w:cs="Calibri"/>
-                <w:color w:val="000000"/>
-              </w:rPr>
-              <w:t>1</w:t>
-            </w:r>
-          </w:p>
-        </w:tc>
-        <w:tc>
-          <w:tcPr>
-            <w:tcW w:w="960" w:type="dxa"/>
-            <w:tcBorders>
-              <w:top w:val="nil"/>
-              <w:left w:val="nil"/>
-              <w:bottom w:val="nil"/>
-              <w:right w:val="nil"/>
-            </w:tcBorders>
-            <w:shd w:val="clear" w:color="auto" w:fill="auto"/>
-            <w:noWrap/>
-            <w:vAlign w:val="bottom"/>
-            <w:hideMark/>
-          </w:tcPr>
-          <w:p>
-            <w:pPr>
-              <w:spacing w:after="0" w:line="240" w:lineRule="auto"/>
-              <w:jc w:val="right"/>
-              <w:rPr>
-                <w:rFonts w:ascii="Calibri" w:eastAsia="Times New Roman" w:hAnsi="Calibri" w:cs="Calibri"/>
-                <w:color w:val="000000"/>
-              </w:rPr>
-            </w:pPr>
-            <w:r>
-              <w:rPr>
-                <w:rFonts w:ascii="Calibri" w:eastAsia="Times New Roman" w:hAnsi="Calibri" w:cs="Calibri"/>
-                <w:color w:val="000000"/>
-              </w:rPr>
-              <w:t>1</w:t>
-            </w:r>
-          </w:p>
-        </w:tc>
-        <w:tc>
-          <w:tcPr>
-            <w:tcW w:w="960" w:type="dxa"/>
-            <w:tcBorders>
-              <w:top w:val="nil"/>
-              <w:left w:val="nil"/>
-              <w:bottom w:val="nil"/>
-              <w:right w:val="nil"/>
-            </w:tcBorders>
-            <w:shd w:val="clear" w:color="auto" w:fill="auto"/>
-            <w:noWrap/>
-            <w:vAlign w:val="bottom"/>
-            <w:hideMark/>
-          </w:tcPr>
-          <w:p>
-            <w:pPr>
-              <w:spacing w:after="0" w:line="240" w:lineRule="auto"/>
-              <w:jc w:val="right"/>
-              <w:rPr>
-                <w:rFonts w:ascii="Calibri" w:eastAsia="Times New Roman" w:hAnsi="Calibri" w:cs="Calibri"/>
-                <w:color w:val="000000"/>
-              </w:rPr>
-            </w:pPr>
-            <w:r>
-              <w:rPr>
-                <w:rFonts w:ascii="Calibri" w:eastAsia="Times New Roman" w:hAnsi="Calibri" w:cs="Calibri"/>
-                <w:color w:val="000000"/>
-              </w:rPr>
-              <w:t>0</w:t>
-            </w:r>
-          </w:p>
-        </w:tc>
-        <w:tc>
-          <w:tcPr>
-            <w:tcW w:w="960" w:type="dxa"/>
+              <w:t>Calendar</w:t>
+            </w:r>
+          </w:p>
+        </w:tc>
+        <w:tc>
+          <w:tcPr>
+            <w:tcW w:w="900" w:type="dxa"/>
+            <w:tcBorders>
+              <w:top w:val="nil"/>
+              <w:left w:val="nil"/>
+              <w:bottom w:val="nil"/>
+              <w:right w:val="nil"/>
+            </w:tcBorders>
+            <w:shd w:val="clear" w:color="auto" w:fill="auto"/>
+            <w:noWrap/>
+            <w:vAlign w:val="bottom"/>
+            <w:hideMark/>
+          </w:tcPr>
+          <w:p>
+            <w:pPr>
+              <w:spacing w:after="0" w:line="240" w:lineRule="auto"/>
+              <w:jc w:val="right"/>
+              <w:rPr>
+                <w:rFonts w:ascii="Calibri" w:eastAsia="Times New Roman" w:hAnsi="Calibri" w:cs="Calibri"/>
+                <w:color w:val="000000"/>
+              </w:rPr>
+            </w:pPr>
+            <w:r>
+              <w:rPr>
+                <w:rFonts w:ascii="Calibri" w:eastAsia="Times New Roman" w:hAnsi="Calibri" w:cs="Calibri"/>
+                <w:color w:val="000000"/>
+              </w:rPr>
+              <w:t>22</w:t>
+            </w:r>
+          </w:p>
+        </w:tc>
+        <w:tc>
+          <w:tcPr>
+            <w:tcW w:w="1170" w:type="dxa"/>
+            <w:tcBorders>
+              <w:top w:val="nil"/>
+              <w:left w:val="nil"/>
+              <w:bottom w:val="nil"/>
+              <w:right w:val="nil"/>
+            </w:tcBorders>
+            <w:shd w:val="clear" w:color="auto" w:fill="auto"/>
+            <w:noWrap/>
+            <w:vAlign w:val="bottom"/>
+            <w:hideMark/>
+          </w:tcPr>
+          <w:p>
+            <w:pPr>
+              <w:spacing w:after="0" w:line="240" w:lineRule="auto"/>
+              <w:jc w:val="right"/>
+              <w:rPr>
+                <w:rFonts w:ascii="Calibri" w:eastAsia="Times New Roman" w:hAnsi="Calibri" w:cs="Calibri"/>
+                <w:color w:val="000000"/>
+              </w:rPr>
+            </w:pPr>
+            <w:r>
+              <w:rPr>
+                <w:rFonts w:ascii="Calibri" w:eastAsia="Times New Roman" w:hAnsi="Calibri" w:cs="Calibri"/>
+                <w:color w:val="000000"/>
+              </w:rPr>
+              <w:t>17</w:t>
+            </w:r>
+          </w:p>
+        </w:tc>
+        <w:tc>
+          <w:tcPr>
+            <w:tcW w:w="1170" w:type="dxa"/>
+            <w:tcBorders>
+              <w:top w:val="nil"/>
+              <w:left w:val="nil"/>
+              <w:bottom w:val="nil"/>
+              <w:right w:val="nil"/>
+            </w:tcBorders>
+            <w:shd w:val="clear" w:color="auto" w:fill="auto"/>
+            <w:noWrap/>
+            <w:vAlign w:val="bottom"/>
+            <w:hideMark/>
+          </w:tcPr>
+          <w:p>
+            <w:pPr>
+              <w:spacing w:after="0" w:line="240" w:lineRule="auto"/>
+              <w:jc w:val="right"/>
+              <w:rPr>
+                <w:rFonts w:ascii="Calibri" w:eastAsia="Times New Roman" w:hAnsi="Calibri" w:cs="Calibri"/>
+                <w:color w:val="000000"/>
+              </w:rPr>
+            </w:pPr>
+            <w:r>
+              <w:rPr>
+                <w:rFonts w:ascii="Calibri" w:eastAsia="Times New Roman" w:hAnsi="Calibri" w:cs="Calibri"/>
+                <w:color w:val="000000"/>
+              </w:rPr>
+              <w:t>40</w:t>
+            </w:r>
+          </w:p>
+        </w:tc>
+        <w:tc>
+          <w:tcPr>
+            <w:tcW w:w="1290" w:type="dxa"/>
+            <w:tcBorders>
+              <w:top w:val="nil"/>
+              <w:left w:val="nil"/>
+              <w:bottom w:val="nil"/>
+              <w:right w:val="nil"/>
+            </w:tcBorders>
+            <w:shd w:val="clear" w:color="auto" w:fill="auto"/>
+            <w:noWrap/>
+            <w:vAlign w:val="bottom"/>
+            <w:hideMark/>
+          </w:tcPr>
+          <w:p>
+            <w:pPr>
+              <w:spacing w:after="0" w:line="240" w:lineRule="auto"/>
+              <w:jc w:val="right"/>
+              <w:rPr>
+                <w:rFonts w:ascii="Calibri" w:eastAsia="Times New Roman" w:hAnsi="Calibri" w:cs="Calibri"/>
+                <w:color w:val="000000"/>
+              </w:rPr>
+            </w:pPr>
+            <w:r>
+              <w:rPr>
+                <w:rFonts w:ascii="Calibri" w:eastAsia="Times New Roman" w:hAnsi="Calibri" w:cs="Calibri"/>
+                <w:color w:val="000000"/>
+              </w:rPr>
+              <w:t>42</w:t>
+            </w:r>
+          </w:p>
+        </w:tc>
+        <w:tc>
+          <w:tcPr>
+            <w:tcW w:w="1230" w:type="dxa"/>
+            <w:tcBorders>
+              <w:top w:val="nil"/>
+              <w:left w:val="nil"/>
+              <w:bottom w:val="nil"/>
+              <w:right w:val="nil"/>
+            </w:tcBorders>
+            <w:shd w:val="clear" w:color="auto" w:fill="auto"/>
+            <w:noWrap/>
+            <w:vAlign w:val="bottom"/>
+            <w:hideMark/>
+          </w:tcPr>
+          <w:p>
+            <w:pPr>
+              <w:spacing w:after="0" w:line="240" w:lineRule="auto"/>
+              <w:jc w:val="right"/>
+              <w:rPr>
+                <w:rFonts w:ascii="Calibri" w:eastAsia="Times New Roman" w:hAnsi="Calibri" w:cs="Calibri"/>
+                <w:color w:val="000000"/>
+              </w:rPr>
+            </w:pPr>
+            <w:r>
+              <w:rPr>
+                <w:rFonts w:ascii="Calibri" w:eastAsia="Times New Roman" w:hAnsi="Calibri" w:cs="Calibri"/>
+                <w:color w:val="000000"/>
+              </w:rPr>
+              <w:t>47</w:t>
+            </w:r>
+          </w:p>
+        </w:tc>
+        <w:tc>
+          <w:tcPr>
+            <w:tcW w:w="1080" w:type="dxa"/>
+            <w:tcBorders>
+              <w:top w:val="nil"/>
+              <w:left w:val="nil"/>
+              <w:bottom w:val="nil"/>
+              <w:right w:val="nil"/>
+            </w:tcBorders>
+            <w:shd w:val="clear" w:color="auto" w:fill="auto"/>
+            <w:noWrap/>
+            <w:vAlign w:val="bottom"/>
+            <w:hideMark/>
+          </w:tcPr>
+          <w:p>
+            <w:pPr>
+              <w:spacing w:after="0" w:line="240" w:lineRule="auto"/>
+              <w:jc w:val="right"/>
+              <w:rPr>
+                <w:rFonts w:ascii="Calibri" w:eastAsia="Times New Roman" w:hAnsi="Calibri" w:cs="Calibri"/>
+                <w:color w:val="000000"/>
+              </w:rPr>
+            </w:pPr>
+            <w:r>
+              <w:rPr>
+                <w:rFonts w:ascii="Calibri" w:eastAsia="Times New Roman" w:hAnsi="Calibri" w:cs="Calibri"/>
+                <w:color w:val="000000"/>
+              </w:rPr>
+              <w:t>11</w:t>
+            </w:r>
+          </w:p>
+        </w:tc>
+        <w:tc>
+          <w:tcPr>
+            <w:tcW w:w="1080" w:type="dxa"/>
             <w:tcBorders>
               <w:top w:val="nil"/>
               <w:left w:val="nil"/>
@@ -2102,7 +2276,7 @@
                 <w:rFonts w:ascii="Calibri" w:eastAsia="Times New Roman" w:hAnsi="Calibri" w:cs="Calibri"/>
                 <w:color w:val="000000"/>
               </w:rPr>
-              <w:t>182</w:t>
+              <w:t>154</w:t>
             </w:r>
           </w:p>
         </w:tc>
@@ -2113,7 +2287,7 @@
         </w:trPr>
         <w:tc>
           <w:tcPr>
-            <w:tcW w:w="2577" w:type="dxa"/>
+            <w:tcW w:w="2155" w:type="dxa"/>
             <w:tcBorders>
               <w:top w:val="nil"/>
               <w:left w:val="single" w:sz="4" w:space="0" w:color="auto"/>
@@ -2138,205 +2312,205 @@
                 <w:rFonts w:ascii="Calibri" w:eastAsia="Times New Roman" w:hAnsi="Calibri" w:cs="Calibri"/>
                 <w:color w:val="000000"/>
               </w:rPr>
-              <w:t>Calendar</w:t>
-            </w:r>
-          </w:p>
-        </w:tc>
-        <w:tc>
-          <w:tcPr>
-            <w:tcW w:w="960" w:type="dxa"/>
-            <w:tcBorders>
-              <w:top w:val="nil"/>
-              <w:left w:val="nil"/>
-              <w:bottom w:val="nil"/>
-              <w:right w:val="nil"/>
-            </w:tcBorders>
-            <w:shd w:val="clear" w:color="auto" w:fill="auto"/>
-            <w:noWrap/>
-            <w:vAlign w:val="bottom"/>
-            <w:hideMark/>
-          </w:tcPr>
-          <w:p>
-            <w:pPr>
-              <w:spacing w:after="0" w:line="240" w:lineRule="auto"/>
-              <w:jc w:val="right"/>
-              <w:rPr>
-                <w:rFonts w:ascii="Calibri" w:eastAsia="Times New Roman" w:hAnsi="Calibri" w:cs="Calibri"/>
-                <w:color w:val="000000"/>
-              </w:rPr>
-            </w:pPr>
-            <w:r>
-              <w:rPr>
-                <w:rFonts w:ascii="Calibri" w:eastAsia="Times New Roman" w:hAnsi="Calibri" w:cs="Calibri"/>
-                <w:color w:val="000000"/>
-              </w:rPr>
-              <w:t>22</w:t>
-            </w:r>
-          </w:p>
-        </w:tc>
-        <w:tc>
-          <w:tcPr>
-            <w:tcW w:w="960" w:type="dxa"/>
-            <w:tcBorders>
-              <w:top w:val="nil"/>
-              <w:left w:val="nil"/>
-              <w:bottom w:val="nil"/>
-              <w:right w:val="nil"/>
-            </w:tcBorders>
-            <w:shd w:val="clear" w:color="auto" w:fill="auto"/>
-            <w:noWrap/>
-            <w:vAlign w:val="bottom"/>
-            <w:hideMark/>
-          </w:tcPr>
-          <w:p>
-            <w:pPr>
-              <w:spacing w:after="0" w:line="240" w:lineRule="auto"/>
-              <w:jc w:val="right"/>
-              <w:rPr>
-                <w:rFonts w:ascii="Calibri" w:eastAsia="Times New Roman" w:hAnsi="Calibri" w:cs="Calibri"/>
-                <w:color w:val="000000"/>
-              </w:rPr>
-            </w:pPr>
-            <w:r>
-              <w:rPr>
-                <w:rFonts w:ascii="Calibri" w:eastAsia="Times New Roman" w:hAnsi="Calibri" w:cs="Calibri"/>
-                <w:color w:val="000000"/>
-              </w:rPr>
-              <w:t>17</w:t>
-            </w:r>
-          </w:p>
-        </w:tc>
-        <w:tc>
-          <w:tcPr>
-            <w:tcW w:w="960" w:type="dxa"/>
-            <w:tcBorders>
-              <w:top w:val="nil"/>
-              <w:left w:val="nil"/>
-              <w:bottom w:val="nil"/>
-              <w:right w:val="nil"/>
-            </w:tcBorders>
-            <w:shd w:val="clear" w:color="auto" w:fill="auto"/>
-            <w:noWrap/>
-            <w:vAlign w:val="bottom"/>
-            <w:hideMark/>
-          </w:tcPr>
-          <w:p>
-            <w:pPr>
-              <w:spacing w:after="0" w:line="240" w:lineRule="auto"/>
-              <w:jc w:val="right"/>
-              <w:rPr>
-                <w:rFonts w:ascii="Calibri" w:eastAsia="Times New Roman" w:hAnsi="Calibri" w:cs="Calibri"/>
-                <w:color w:val="000000"/>
-              </w:rPr>
-            </w:pPr>
-            <w:r>
-              <w:rPr>
-                <w:rFonts w:ascii="Calibri" w:eastAsia="Times New Roman" w:hAnsi="Calibri" w:cs="Calibri"/>
-                <w:color w:val="000000"/>
-              </w:rPr>
-              <w:t>40</w:t>
-            </w:r>
-          </w:p>
-        </w:tc>
-        <w:tc>
-          <w:tcPr>
-            <w:tcW w:w="960" w:type="dxa"/>
-            <w:tcBorders>
-              <w:top w:val="nil"/>
-              <w:left w:val="nil"/>
-              <w:bottom w:val="nil"/>
-              <w:right w:val="nil"/>
-            </w:tcBorders>
-            <w:shd w:val="clear" w:color="auto" w:fill="auto"/>
-            <w:noWrap/>
-            <w:vAlign w:val="bottom"/>
-            <w:hideMark/>
-          </w:tcPr>
-          <w:p>
-            <w:pPr>
-              <w:spacing w:after="0" w:line="240" w:lineRule="auto"/>
-              <w:jc w:val="right"/>
-              <w:rPr>
-                <w:rFonts w:ascii="Calibri" w:eastAsia="Times New Roman" w:hAnsi="Calibri" w:cs="Calibri"/>
-                <w:color w:val="000000"/>
-              </w:rPr>
-            </w:pPr>
-            <w:r>
-              <w:rPr>
-                <w:rFonts w:ascii="Calibri" w:eastAsia="Times New Roman" w:hAnsi="Calibri" w:cs="Calibri"/>
-                <w:color w:val="000000"/>
-              </w:rPr>
-              <w:t>42</w:t>
-            </w:r>
-          </w:p>
-        </w:tc>
-        <w:tc>
-          <w:tcPr>
-            <w:tcW w:w="960" w:type="dxa"/>
-            <w:tcBorders>
-              <w:top w:val="nil"/>
-              <w:left w:val="nil"/>
-              <w:bottom w:val="nil"/>
-              <w:right w:val="nil"/>
-            </w:tcBorders>
-            <w:shd w:val="clear" w:color="auto" w:fill="auto"/>
-            <w:noWrap/>
-            <w:vAlign w:val="bottom"/>
-            <w:hideMark/>
-          </w:tcPr>
-          <w:p>
-            <w:pPr>
-              <w:spacing w:after="0" w:line="240" w:lineRule="auto"/>
-              <w:jc w:val="right"/>
-              <w:rPr>
-                <w:rFonts w:ascii="Calibri" w:eastAsia="Times New Roman" w:hAnsi="Calibri" w:cs="Calibri"/>
-                <w:color w:val="000000"/>
-              </w:rPr>
-            </w:pPr>
-            <w:r>
-              <w:rPr>
-                <w:rFonts w:ascii="Calibri" w:eastAsia="Times New Roman" w:hAnsi="Calibri" w:cs="Calibri"/>
-                <w:color w:val="000000"/>
-              </w:rPr>
-              <w:t>47</w:t>
-            </w:r>
-          </w:p>
-        </w:tc>
-        <w:tc>
-          <w:tcPr>
-            <w:tcW w:w="960" w:type="dxa"/>
-            <w:tcBorders>
-              <w:top w:val="nil"/>
-              <w:left w:val="nil"/>
-              <w:bottom w:val="nil"/>
-              <w:right w:val="nil"/>
-            </w:tcBorders>
-            <w:shd w:val="clear" w:color="auto" w:fill="auto"/>
-            <w:noWrap/>
-            <w:vAlign w:val="bottom"/>
-            <w:hideMark/>
-          </w:tcPr>
-          <w:p>
-            <w:pPr>
-              <w:spacing w:after="0" w:line="240" w:lineRule="auto"/>
-              <w:jc w:val="right"/>
-              <w:rPr>
-                <w:rFonts w:ascii="Calibri" w:eastAsia="Times New Roman" w:hAnsi="Calibri" w:cs="Calibri"/>
-                <w:color w:val="000000"/>
-              </w:rPr>
-            </w:pPr>
-            <w:r>
-              <w:rPr>
-                <w:rFonts w:ascii="Calibri" w:eastAsia="Times New Roman" w:hAnsi="Calibri" w:cs="Calibri"/>
-                <w:color w:val="000000"/>
-              </w:rPr>
-              <w:t>11</w:t>
-            </w:r>
-          </w:p>
-        </w:tc>
-        <w:tc>
-          <w:tcPr>
-            <w:tcW w:w="960" w:type="dxa"/>
+              <w:t>Comment request</w:t>
+            </w:r>
+          </w:p>
+        </w:tc>
+        <w:tc>
+          <w:tcPr>
+            <w:tcW w:w="900" w:type="dxa"/>
+            <w:tcBorders>
+              <w:top w:val="nil"/>
+              <w:left w:val="nil"/>
+              <w:bottom w:val="nil"/>
+              <w:right w:val="nil"/>
+            </w:tcBorders>
+            <w:shd w:val="clear" w:color="auto" w:fill="auto"/>
+            <w:noWrap/>
+            <w:vAlign w:val="bottom"/>
+            <w:hideMark/>
+          </w:tcPr>
+          <w:p>
+            <w:pPr>
+              <w:spacing w:after="0" w:line="240" w:lineRule="auto"/>
+              <w:jc w:val="right"/>
+              <w:rPr>
+                <w:rFonts w:ascii="Calibri" w:eastAsia="Times New Roman" w:hAnsi="Calibri" w:cs="Calibri"/>
+                <w:color w:val="000000"/>
+              </w:rPr>
+            </w:pPr>
+            <w:r>
+              <w:rPr>
+                <w:rFonts w:ascii="Calibri" w:eastAsia="Times New Roman" w:hAnsi="Calibri" w:cs="Calibri"/>
+                <w:color w:val="000000"/>
+              </w:rPr>
+              <w:t>347</w:t>
+            </w:r>
+          </w:p>
+        </w:tc>
+        <w:tc>
+          <w:tcPr>
+            <w:tcW w:w="1170" w:type="dxa"/>
+            <w:tcBorders>
+              <w:top w:val="nil"/>
+              <w:left w:val="nil"/>
+              <w:bottom w:val="nil"/>
+              <w:right w:val="nil"/>
+            </w:tcBorders>
+            <w:shd w:val="clear" w:color="auto" w:fill="auto"/>
+            <w:noWrap/>
+            <w:vAlign w:val="bottom"/>
+            <w:hideMark/>
+          </w:tcPr>
+          <w:p>
+            <w:pPr>
+              <w:spacing w:after="0" w:line="240" w:lineRule="auto"/>
+              <w:jc w:val="right"/>
+              <w:rPr>
+                <w:rFonts w:ascii="Calibri" w:eastAsia="Times New Roman" w:hAnsi="Calibri" w:cs="Calibri"/>
+                <w:color w:val="000000"/>
+              </w:rPr>
+            </w:pPr>
+            <w:r>
+              <w:rPr>
+                <w:rFonts w:ascii="Calibri" w:eastAsia="Times New Roman" w:hAnsi="Calibri" w:cs="Calibri"/>
+                <w:color w:val="000000"/>
+              </w:rPr>
+              <w:t>69</w:t>
+            </w:r>
+          </w:p>
+        </w:tc>
+        <w:tc>
+          <w:tcPr>
+            <w:tcW w:w="1170" w:type="dxa"/>
+            <w:tcBorders>
+              <w:top w:val="nil"/>
+              <w:left w:val="nil"/>
+              <w:bottom w:val="nil"/>
+              <w:right w:val="nil"/>
+            </w:tcBorders>
+            <w:shd w:val="clear" w:color="auto" w:fill="auto"/>
+            <w:noWrap/>
+            <w:vAlign w:val="bottom"/>
+            <w:hideMark/>
+          </w:tcPr>
+          <w:p>
+            <w:pPr>
+              <w:spacing w:after="0" w:line="240" w:lineRule="auto"/>
+              <w:jc w:val="right"/>
+              <w:rPr>
+                <w:rFonts w:ascii="Calibri" w:eastAsia="Times New Roman" w:hAnsi="Calibri" w:cs="Calibri"/>
+                <w:color w:val="000000"/>
+              </w:rPr>
+            </w:pPr>
+            <w:r>
+              <w:rPr>
+                <w:rFonts w:ascii="Calibri" w:eastAsia="Times New Roman" w:hAnsi="Calibri" w:cs="Calibri"/>
+                <w:color w:val="000000"/>
+              </w:rPr>
+              <w:t>461</w:t>
+            </w:r>
+          </w:p>
+        </w:tc>
+        <w:tc>
+          <w:tcPr>
+            <w:tcW w:w="1290" w:type="dxa"/>
+            <w:tcBorders>
+              <w:top w:val="nil"/>
+              <w:left w:val="nil"/>
+              <w:bottom w:val="nil"/>
+              <w:right w:val="nil"/>
+            </w:tcBorders>
+            <w:shd w:val="clear" w:color="auto" w:fill="auto"/>
+            <w:noWrap/>
+            <w:vAlign w:val="bottom"/>
+            <w:hideMark/>
+          </w:tcPr>
+          <w:p>
+            <w:pPr>
+              <w:spacing w:after="0" w:line="240" w:lineRule="auto"/>
+              <w:jc w:val="right"/>
+              <w:rPr>
+                <w:rFonts w:ascii="Calibri" w:eastAsia="Times New Roman" w:hAnsi="Calibri" w:cs="Calibri"/>
+                <w:color w:val="000000"/>
+              </w:rPr>
+            </w:pPr>
+            <w:r>
+              <w:rPr>
+                <w:rFonts w:ascii="Calibri" w:eastAsia="Times New Roman" w:hAnsi="Calibri" w:cs="Calibri"/>
+                <w:color w:val="000000"/>
+              </w:rPr>
+              <w:t>2578</w:t>
+            </w:r>
+          </w:p>
+        </w:tc>
+        <w:tc>
+          <w:tcPr>
+            <w:tcW w:w="1230" w:type="dxa"/>
+            <w:tcBorders>
+              <w:top w:val="nil"/>
+              <w:left w:val="nil"/>
+              <w:bottom w:val="nil"/>
+              <w:right w:val="nil"/>
+            </w:tcBorders>
+            <w:shd w:val="clear" w:color="auto" w:fill="auto"/>
+            <w:noWrap/>
+            <w:vAlign w:val="bottom"/>
+            <w:hideMark/>
+          </w:tcPr>
+          <w:p>
+            <w:pPr>
+              <w:spacing w:after="0" w:line="240" w:lineRule="auto"/>
+              <w:jc w:val="right"/>
+              <w:rPr>
+                <w:rFonts w:ascii="Calibri" w:eastAsia="Times New Roman" w:hAnsi="Calibri" w:cs="Calibri"/>
+                <w:color w:val="000000"/>
+              </w:rPr>
+            </w:pPr>
+            <w:r>
+              <w:rPr>
+                <w:rFonts w:ascii="Calibri" w:eastAsia="Times New Roman" w:hAnsi="Calibri" w:cs="Calibri"/>
+                <w:color w:val="000000"/>
+              </w:rPr>
+              <w:t>4560</w:t>
+            </w:r>
+          </w:p>
+        </w:tc>
+        <w:tc>
+          <w:tcPr>
+            <w:tcW w:w="1080" w:type="dxa"/>
+            <w:tcBorders>
+              <w:top w:val="nil"/>
+              <w:left w:val="nil"/>
+              <w:bottom w:val="nil"/>
+              <w:right w:val="nil"/>
+            </w:tcBorders>
+            <w:shd w:val="clear" w:color="auto" w:fill="auto"/>
+            <w:noWrap/>
+            <w:vAlign w:val="bottom"/>
+            <w:hideMark/>
+          </w:tcPr>
+          <w:p>
+            <w:pPr>
+              <w:spacing w:after="0" w:line="240" w:lineRule="auto"/>
+              <w:jc w:val="right"/>
+              <w:rPr>
+                <w:rFonts w:ascii="Calibri" w:eastAsia="Times New Roman" w:hAnsi="Calibri" w:cs="Calibri"/>
+                <w:color w:val="000000"/>
+              </w:rPr>
+            </w:pPr>
+            <w:r>
+              <w:rPr>
+                <w:rFonts w:ascii="Calibri" w:eastAsia="Times New Roman" w:hAnsi="Calibri" w:cs="Calibri"/>
+                <w:color w:val="000000"/>
+              </w:rPr>
+              <w:t>5</w:t>
+            </w:r>
+          </w:p>
+        </w:tc>
+        <w:tc>
+          <w:tcPr>
+            <w:tcW w:w="1080" w:type="dxa"/>
             <w:tcBorders>
               <w:top w:val="nil"/>
               <w:left w:val="nil"/>
@@ -2362,7 +2536,7 @@
                 <w:rFonts w:ascii="Calibri" w:eastAsia="Times New Roman" w:hAnsi="Calibri" w:cs="Calibri"/>
                 <w:color w:val="000000"/>
               </w:rPr>
-              <w:t>154</w:t>
+              <w:t>6096</w:t>
             </w:r>
           </w:p>
         </w:tc>
@@ -2373,7 +2547,7 @@
         </w:trPr>
         <w:tc>
           <w:tcPr>
-            <w:tcW w:w="2577" w:type="dxa"/>
+            <w:tcW w:w="2155" w:type="dxa"/>
             <w:tcBorders>
               <w:top w:val="nil"/>
               <w:left w:val="single" w:sz="4" w:space="0" w:color="auto"/>
@@ -2398,205 +2572,205 @@
                 <w:rFonts w:ascii="Calibri" w:eastAsia="Times New Roman" w:hAnsi="Calibri" w:cs="Calibri"/>
                 <w:color w:val="000000"/>
               </w:rPr>
-              <w:t>Comment request</w:t>
-            </w:r>
-          </w:p>
-        </w:tc>
-        <w:tc>
-          <w:tcPr>
-            <w:tcW w:w="960" w:type="dxa"/>
-            <w:tcBorders>
-              <w:top w:val="nil"/>
-              <w:left w:val="nil"/>
-              <w:bottom w:val="nil"/>
-              <w:right w:val="nil"/>
-            </w:tcBorders>
-            <w:shd w:val="clear" w:color="auto" w:fill="auto"/>
-            <w:noWrap/>
-            <w:vAlign w:val="bottom"/>
-            <w:hideMark/>
-          </w:tcPr>
-          <w:p>
-            <w:pPr>
-              <w:spacing w:after="0" w:line="240" w:lineRule="auto"/>
-              <w:jc w:val="right"/>
-              <w:rPr>
-                <w:rFonts w:ascii="Calibri" w:eastAsia="Times New Roman" w:hAnsi="Calibri" w:cs="Calibri"/>
-                <w:color w:val="000000"/>
-              </w:rPr>
-            </w:pPr>
-            <w:r>
-              <w:rPr>
-                <w:rFonts w:ascii="Calibri" w:eastAsia="Times New Roman" w:hAnsi="Calibri" w:cs="Calibri"/>
-                <w:color w:val="000000"/>
-              </w:rPr>
-              <w:t>347</w:t>
-            </w:r>
-          </w:p>
-        </w:tc>
-        <w:tc>
-          <w:tcPr>
-            <w:tcW w:w="960" w:type="dxa"/>
-            <w:tcBorders>
-              <w:top w:val="nil"/>
-              <w:left w:val="nil"/>
-              <w:bottom w:val="nil"/>
-              <w:right w:val="nil"/>
-            </w:tcBorders>
-            <w:shd w:val="clear" w:color="auto" w:fill="auto"/>
-            <w:noWrap/>
-            <w:vAlign w:val="bottom"/>
-            <w:hideMark/>
-          </w:tcPr>
-          <w:p>
-            <w:pPr>
-              <w:spacing w:after="0" w:line="240" w:lineRule="auto"/>
-              <w:jc w:val="right"/>
-              <w:rPr>
-                <w:rFonts w:ascii="Calibri" w:eastAsia="Times New Roman" w:hAnsi="Calibri" w:cs="Calibri"/>
-                <w:color w:val="000000"/>
-              </w:rPr>
-            </w:pPr>
-            <w:r>
-              <w:rPr>
-                <w:rFonts w:ascii="Calibri" w:eastAsia="Times New Roman" w:hAnsi="Calibri" w:cs="Calibri"/>
-                <w:color w:val="000000"/>
-              </w:rPr>
-              <w:t>69</w:t>
-            </w:r>
-          </w:p>
-        </w:tc>
-        <w:tc>
-          <w:tcPr>
-            <w:tcW w:w="960" w:type="dxa"/>
-            <w:tcBorders>
-              <w:top w:val="nil"/>
-              <w:left w:val="nil"/>
-              <w:bottom w:val="nil"/>
-              <w:right w:val="nil"/>
-            </w:tcBorders>
-            <w:shd w:val="clear" w:color="auto" w:fill="auto"/>
-            <w:noWrap/>
-            <w:vAlign w:val="bottom"/>
-            <w:hideMark/>
-          </w:tcPr>
-          <w:p>
-            <w:pPr>
-              <w:spacing w:after="0" w:line="240" w:lineRule="auto"/>
-              <w:jc w:val="right"/>
-              <w:rPr>
-                <w:rFonts w:ascii="Calibri" w:eastAsia="Times New Roman" w:hAnsi="Calibri" w:cs="Calibri"/>
-                <w:color w:val="000000"/>
-              </w:rPr>
-            </w:pPr>
-            <w:r>
-              <w:rPr>
-                <w:rFonts w:ascii="Calibri" w:eastAsia="Times New Roman" w:hAnsi="Calibri" w:cs="Calibri"/>
-                <w:color w:val="000000"/>
-              </w:rPr>
-              <w:t>461</w:t>
-            </w:r>
-          </w:p>
-        </w:tc>
-        <w:tc>
-          <w:tcPr>
-            <w:tcW w:w="960" w:type="dxa"/>
-            <w:tcBorders>
-              <w:top w:val="nil"/>
-              <w:left w:val="nil"/>
-              <w:bottom w:val="nil"/>
-              <w:right w:val="nil"/>
-            </w:tcBorders>
-            <w:shd w:val="clear" w:color="auto" w:fill="auto"/>
-            <w:noWrap/>
-            <w:vAlign w:val="bottom"/>
-            <w:hideMark/>
-          </w:tcPr>
-          <w:p>
-            <w:pPr>
-              <w:spacing w:after="0" w:line="240" w:lineRule="auto"/>
-              <w:jc w:val="right"/>
-              <w:rPr>
-                <w:rFonts w:ascii="Calibri" w:eastAsia="Times New Roman" w:hAnsi="Calibri" w:cs="Calibri"/>
-                <w:color w:val="000000"/>
-              </w:rPr>
-            </w:pPr>
-            <w:r>
-              <w:rPr>
-                <w:rFonts w:ascii="Calibri" w:eastAsia="Times New Roman" w:hAnsi="Calibri" w:cs="Calibri"/>
-                <w:color w:val="000000"/>
-              </w:rPr>
-              <w:t>2578</w:t>
-            </w:r>
-          </w:p>
-        </w:tc>
-        <w:tc>
-          <w:tcPr>
-            <w:tcW w:w="960" w:type="dxa"/>
-            <w:tcBorders>
-              <w:top w:val="nil"/>
-              <w:left w:val="nil"/>
-              <w:bottom w:val="nil"/>
-              <w:right w:val="nil"/>
-            </w:tcBorders>
-            <w:shd w:val="clear" w:color="auto" w:fill="auto"/>
-            <w:noWrap/>
-            <w:vAlign w:val="bottom"/>
-            <w:hideMark/>
-          </w:tcPr>
-          <w:p>
-            <w:pPr>
-              <w:spacing w:after="0" w:line="240" w:lineRule="auto"/>
-              <w:jc w:val="right"/>
-              <w:rPr>
-                <w:rFonts w:ascii="Calibri" w:eastAsia="Times New Roman" w:hAnsi="Calibri" w:cs="Calibri"/>
-                <w:color w:val="000000"/>
-              </w:rPr>
-            </w:pPr>
-            <w:r>
-              <w:rPr>
-                <w:rFonts w:ascii="Calibri" w:eastAsia="Times New Roman" w:hAnsi="Calibri" w:cs="Calibri"/>
-                <w:color w:val="000000"/>
-              </w:rPr>
-              <w:t>4560</w:t>
-            </w:r>
-          </w:p>
-        </w:tc>
-        <w:tc>
-          <w:tcPr>
-            <w:tcW w:w="960" w:type="dxa"/>
-            <w:tcBorders>
-              <w:top w:val="nil"/>
-              <w:left w:val="nil"/>
-              <w:bottom w:val="nil"/>
-              <w:right w:val="nil"/>
-            </w:tcBorders>
-            <w:shd w:val="clear" w:color="auto" w:fill="auto"/>
-            <w:noWrap/>
-            <w:vAlign w:val="bottom"/>
-            <w:hideMark/>
-          </w:tcPr>
-          <w:p>
-            <w:pPr>
-              <w:spacing w:after="0" w:line="240" w:lineRule="auto"/>
-              <w:jc w:val="right"/>
-              <w:rPr>
-                <w:rFonts w:ascii="Calibri" w:eastAsia="Times New Roman" w:hAnsi="Calibri" w:cs="Calibri"/>
-                <w:color w:val="000000"/>
-              </w:rPr>
-            </w:pPr>
-            <w:r>
-              <w:rPr>
-                <w:rFonts w:ascii="Calibri" w:eastAsia="Times New Roman" w:hAnsi="Calibri" w:cs="Calibri"/>
-                <w:color w:val="000000"/>
-              </w:rPr>
-              <w:t>5</w:t>
-            </w:r>
-          </w:p>
-        </w:tc>
-        <w:tc>
-          <w:tcPr>
-            <w:tcW w:w="960" w:type="dxa"/>
+              <w:t>Contact</w:t>
+            </w:r>
+          </w:p>
+        </w:tc>
+        <w:tc>
+          <w:tcPr>
+            <w:tcW w:w="900" w:type="dxa"/>
+            <w:tcBorders>
+              <w:top w:val="nil"/>
+              <w:left w:val="nil"/>
+              <w:bottom w:val="nil"/>
+              <w:right w:val="nil"/>
+            </w:tcBorders>
+            <w:shd w:val="clear" w:color="auto" w:fill="auto"/>
+            <w:noWrap/>
+            <w:vAlign w:val="bottom"/>
+            <w:hideMark/>
+          </w:tcPr>
+          <w:p>
+            <w:pPr>
+              <w:spacing w:after="0" w:line="240" w:lineRule="auto"/>
+              <w:jc w:val="right"/>
+              <w:rPr>
+                <w:rFonts w:ascii="Calibri" w:eastAsia="Times New Roman" w:hAnsi="Calibri" w:cs="Calibri"/>
+                <w:color w:val="000000"/>
+              </w:rPr>
+            </w:pPr>
+            <w:r>
+              <w:rPr>
+                <w:rFonts w:ascii="Calibri" w:eastAsia="Times New Roman" w:hAnsi="Calibri" w:cs="Calibri"/>
+                <w:color w:val="000000"/>
+              </w:rPr>
+              <w:t>19</w:t>
+            </w:r>
+          </w:p>
+        </w:tc>
+        <w:tc>
+          <w:tcPr>
+            <w:tcW w:w="1170" w:type="dxa"/>
+            <w:tcBorders>
+              <w:top w:val="nil"/>
+              <w:left w:val="nil"/>
+              <w:bottom w:val="nil"/>
+              <w:right w:val="nil"/>
+            </w:tcBorders>
+            <w:shd w:val="clear" w:color="auto" w:fill="auto"/>
+            <w:noWrap/>
+            <w:vAlign w:val="bottom"/>
+            <w:hideMark/>
+          </w:tcPr>
+          <w:p>
+            <w:pPr>
+              <w:spacing w:after="0" w:line="240" w:lineRule="auto"/>
+              <w:jc w:val="right"/>
+              <w:rPr>
+                <w:rFonts w:ascii="Calibri" w:eastAsia="Times New Roman" w:hAnsi="Calibri" w:cs="Calibri"/>
+                <w:color w:val="000000"/>
+              </w:rPr>
+            </w:pPr>
+            <w:r>
+              <w:rPr>
+                <w:rFonts w:ascii="Calibri" w:eastAsia="Times New Roman" w:hAnsi="Calibri" w:cs="Calibri"/>
+                <w:color w:val="000000"/>
+              </w:rPr>
+              <w:t>14</w:t>
+            </w:r>
+          </w:p>
+        </w:tc>
+        <w:tc>
+          <w:tcPr>
+            <w:tcW w:w="1170" w:type="dxa"/>
+            <w:tcBorders>
+              <w:top w:val="nil"/>
+              <w:left w:val="nil"/>
+              <w:bottom w:val="nil"/>
+              <w:right w:val="nil"/>
+            </w:tcBorders>
+            <w:shd w:val="clear" w:color="auto" w:fill="auto"/>
+            <w:noWrap/>
+            <w:vAlign w:val="bottom"/>
+            <w:hideMark/>
+          </w:tcPr>
+          <w:p>
+            <w:pPr>
+              <w:spacing w:after="0" w:line="240" w:lineRule="auto"/>
+              <w:jc w:val="right"/>
+              <w:rPr>
+                <w:rFonts w:ascii="Calibri" w:eastAsia="Times New Roman" w:hAnsi="Calibri" w:cs="Calibri"/>
+                <w:color w:val="000000"/>
+              </w:rPr>
+            </w:pPr>
+            <w:r>
+              <w:rPr>
+                <w:rFonts w:ascii="Calibri" w:eastAsia="Times New Roman" w:hAnsi="Calibri" w:cs="Calibri"/>
+                <w:color w:val="000000"/>
+              </w:rPr>
+              <w:t>36</w:t>
+            </w:r>
+          </w:p>
+        </w:tc>
+        <w:tc>
+          <w:tcPr>
+            <w:tcW w:w="1290" w:type="dxa"/>
+            <w:tcBorders>
+              <w:top w:val="nil"/>
+              <w:left w:val="nil"/>
+              <w:bottom w:val="nil"/>
+              <w:right w:val="nil"/>
+            </w:tcBorders>
+            <w:shd w:val="clear" w:color="auto" w:fill="auto"/>
+            <w:noWrap/>
+            <w:vAlign w:val="bottom"/>
+            <w:hideMark/>
+          </w:tcPr>
+          <w:p>
+            <w:pPr>
+              <w:spacing w:after="0" w:line="240" w:lineRule="auto"/>
+              <w:jc w:val="right"/>
+              <w:rPr>
+                <w:rFonts w:ascii="Calibri" w:eastAsia="Times New Roman" w:hAnsi="Calibri" w:cs="Calibri"/>
+                <w:color w:val="000000"/>
+              </w:rPr>
+            </w:pPr>
+            <w:r>
+              <w:rPr>
+                <w:rFonts w:ascii="Calibri" w:eastAsia="Times New Roman" w:hAnsi="Calibri" w:cs="Calibri"/>
+                <w:color w:val="000000"/>
+              </w:rPr>
+              <w:t>38</w:t>
+            </w:r>
+          </w:p>
+        </w:tc>
+        <w:tc>
+          <w:tcPr>
+            <w:tcW w:w="1230" w:type="dxa"/>
+            <w:tcBorders>
+              <w:top w:val="nil"/>
+              <w:left w:val="nil"/>
+              <w:bottom w:val="nil"/>
+              <w:right w:val="nil"/>
+            </w:tcBorders>
+            <w:shd w:val="clear" w:color="auto" w:fill="auto"/>
+            <w:noWrap/>
+            <w:vAlign w:val="bottom"/>
+            <w:hideMark/>
+          </w:tcPr>
+          <w:p>
+            <w:pPr>
+              <w:spacing w:after="0" w:line="240" w:lineRule="auto"/>
+              <w:jc w:val="right"/>
+              <w:rPr>
+                <w:rFonts w:ascii="Calibri" w:eastAsia="Times New Roman" w:hAnsi="Calibri" w:cs="Calibri"/>
+                <w:color w:val="000000"/>
+              </w:rPr>
+            </w:pPr>
+            <w:r>
+              <w:rPr>
+                <w:rFonts w:ascii="Calibri" w:eastAsia="Times New Roman" w:hAnsi="Calibri" w:cs="Calibri"/>
+                <w:color w:val="000000"/>
+              </w:rPr>
+              <w:t>43</w:t>
+            </w:r>
+          </w:p>
+        </w:tc>
+        <w:tc>
+          <w:tcPr>
+            <w:tcW w:w="1080" w:type="dxa"/>
+            <w:tcBorders>
+              <w:top w:val="nil"/>
+              <w:left w:val="nil"/>
+              <w:bottom w:val="nil"/>
+              <w:right w:val="nil"/>
+            </w:tcBorders>
+            <w:shd w:val="clear" w:color="auto" w:fill="auto"/>
+            <w:noWrap/>
+            <w:vAlign w:val="bottom"/>
+            <w:hideMark/>
+          </w:tcPr>
+          <w:p>
+            <w:pPr>
+              <w:spacing w:after="0" w:line="240" w:lineRule="auto"/>
+              <w:jc w:val="right"/>
+              <w:rPr>
+                <w:rFonts w:ascii="Calibri" w:eastAsia="Times New Roman" w:hAnsi="Calibri" w:cs="Calibri"/>
+                <w:color w:val="000000"/>
+              </w:rPr>
+            </w:pPr>
+            <w:r>
+              <w:rPr>
+                <w:rFonts w:ascii="Calibri" w:eastAsia="Times New Roman" w:hAnsi="Calibri" w:cs="Calibri"/>
+                <w:color w:val="000000"/>
+              </w:rPr>
+              <w:t>9</w:t>
+            </w:r>
+          </w:p>
+        </w:tc>
+        <w:tc>
+          <w:tcPr>
+            <w:tcW w:w="1080" w:type="dxa"/>
             <w:tcBorders>
               <w:top w:val="nil"/>
               <w:left w:val="nil"/>
@@ -2622,7 +2796,7 @@
                 <w:rFonts w:ascii="Calibri" w:eastAsia="Times New Roman" w:hAnsi="Calibri" w:cs="Calibri"/>
                 <w:color w:val="000000"/>
               </w:rPr>
-              <w:t>6096</w:t>
+              <w:t>229</w:t>
             </w:r>
           </w:p>
         </w:tc>
@@ -2633,7 +2807,7 @@
         </w:trPr>
         <w:tc>
           <w:tcPr>
-            <w:tcW w:w="2577" w:type="dxa"/>
+            <w:tcW w:w="2155" w:type="dxa"/>
             <w:tcBorders>
               <w:top w:val="nil"/>
               <w:left w:val="single" w:sz="4" w:space="0" w:color="auto"/>
@@ -2658,141 +2832,77 @@
                 <w:rFonts w:ascii="Calibri" w:eastAsia="Times New Roman" w:hAnsi="Calibri" w:cs="Calibri"/>
                 <w:color w:val="000000"/>
               </w:rPr>
-              <w:t>Contact</w:t>
-            </w:r>
-          </w:p>
-        </w:tc>
-        <w:tc>
-          <w:tcPr>
-            <w:tcW w:w="960" w:type="dxa"/>
-            <w:tcBorders>
-              <w:top w:val="nil"/>
-              <w:left w:val="nil"/>
-              <w:bottom w:val="nil"/>
-              <w:right w:val="nil"/>
-            </w:tcBorders>
-            <w:shd w:val="clear" w:color="auto" w:fill="auto"/>
-            <w:noWrap/>
-            <w:vAlign w:val="bottom"/>
-            <w:hideMark/>
-          </w:tcPr>
-          <w:p>
-            <w:pPr>
-              <w:spacing w:after="0" w:line="240" w:lineRule="auto"/>
-              <w:jc w:val="right"/>
-              <w:rPr>
-                <w:rFonts w:ascii="Calibri" w:eastAsia="Times New Roman" w:hAnsi="Calibri" w:cs="Calibri"/>
-                <w:color w:val="000000"/>
-              </w:rPr>
-            </w:pPr>
-            <w:r>
-              <w:rPr>
-                <w:rFonts w:ascii="Calibri" w:eastAsia="Times New Roman" w:hAnsi="Calibri" w:cs="Calibri"/>
-                <w:color w:val="000000"/>
-              </w:rPr>
-              <w:t>19</w:t>
-            </w:r>
-          </w:p>
-        </w:tc>
-        <w:tc>
-          <w:tcPr>
-            <w:tcW w:w="960" w:type="dxa"/>
-            <w:tcBorders>
-              <w:top w:val="nil"/>
-              <w:left w:val="nil"/>
-              <w:bottom w:val="nil"/>
-              <w:right w:val="nil"/>
-            </w:tcBorders>
-            <w:shd w:val="clear" w:color="auto" w:fill="auto"/>
-            <w:noWrap/>
-            <w:vAlign w:val="bottom"/>
-            <w:hideMark/>
-          </w:tcPr>
-          <w:p>
-            <w:pPr>
-              <w:spacing w:after="0" w:line="240" w:lineRule="auto"/>
-              <w:jc w:val="right"/>
-              <w:rPr>
-                <w:rFonts w:ascii="Calibri" w:eastAsia="Times New Roman" w:hAnsi="Calibri" w:cs="Calibri"/>
-                <w:color w:val="000000"/>
-              </w:rPr>
-            </w:pPr>
-            <w:r>
-              <w:rPr>
-                <w:rFonts w:ascii="Calibri" w:eastAsia="Times New Roman" w:hAnsi="Calibri" w:cs="Calibri"/>
-                <w:color w:val="000000"/>
-              </w:rPr>
-              <w:t>14</w:t>
-            </w:r>
-          </w:p>
-        </w:tc>
-        <w:tc>
-          <w:tcPr>
-            <w:tcW w:w="960" w:type="dxa"/>
-            <w:tcBorders>
-              <w:top w:val="nil"/>
-              <w:left w:val="nil"/>
-              <w:bottom w:val="nil"/>
-              <w:right w:val="nil"/>
-            </w:tcBorders>
-            <w:shd w:val="clear" w:color="auto" w:fill="auto"/>
-            <w:noWrap/>
-            <w:vAlign w:val="bottom"/>
-            <w:hideMark/>
-          </w:tcPr>
-          <w:p>
-            <w:pPr>
-              <w:spacing w:after="0" w:line="240" w:lineRule="auto"/>
-              <w:jc w:val="right"/>
-              <w:rPr>
-                <w:rFonts w:ascii="Calibri" w:eastAsia="Times New Roman" w:hAnsi="Calibri" w:cs="Calibri"/>
-                <w:color w:val="000000"/>
-              </w:rPr>
-            </w:pPr>
-            <w:r>
-              <w:rPr>
-                <w:rFonts w:ascii="Calibri" w:eastAsia="Times New Roman" w:hAnsi="Calibri" w:cs="Calibri"/>
-                <w:color w:val="000000"/>
-              </w:rPr>
-              <w:t>36</w:t>
-            </w:r>
-          </w:p>
-        </w:tc>
-        <w:tc>
-          <w:tcPr>
-            <w:tcW w:w="960" w:type="dxa"/>
-            <w:tcBorders>
-              <w:top w:val="nil"/>
-              <w:left w:val="nil"/>
-              <w:bottom w:val="nil"/>
-              <w:right w:val="nil"/>
-            </w:tcBorders>
-            <w:shd w:val="clear" w:color="auto" w:fill="auto"/>
-            <w:noWrap/>
-            <w:vAlign w:val="bottom"/>
-            <w:hideMark/>
-          </w:tcPr>
-          <w:p>
-            <w:pPr>
-              <w:spacing w:after="0" w:line="240" w:lineRule="auto"/>
-              <w:jc w:val="right"/>
-              <w:rPr>
-                <w:rFonts w:ascii="Calibri" w:eastAsia="Times New Roman" w:hAnsi="Calibri" w:cs="Calibri"/>
-                <w:color w:val="000000"/>
-              </w:rPr>
-            </w:pPr>
-            <w:r>
-              <w:rPr>
-                <w:rFonts w:ascii="Calibri" w:eastAsia="Times New Roman" w:hAnsi="Calibri" w:cs="Calibri"/>
-                <w:color w:val="000000"/>
-              </w:rPr>
-              <w:t>38</w:t>
-            </w:r>
-          </w:p>
-        </w:tc>
-        <w:tc>
-          <w:tcPr>
-            <w:tcW w:w="960" w:type="dxa"/>
+              <w:t>Home page request</w:t>
+            </w:r>
+          </w:p>
+        </w:tc>
+        <w:tc>
+          <w:tcPr>
+            <w:tcW w:w="900" w:type="dxa"/>
+            <w:tcBorders>
+              <w:top w:val="nil"/>
+              <w:left w:val="nil"/>
+              <w:bottom w:val="nil"/>
+              <w:right w:val="nil"/>
+            </w:tcBorders>
+            <w:shd w:val="clear" w:color="auto" w:fill="auto"/>
+            <w:noWrap/>
+            <w:vAlign w:val="bottom"/>
+            <w:hideMark/>
+          </w:tcPr>
+          <w:p>
+            <w:pPr>
+              <w:spacing w:after="0" w:line="240" w:lineRule="auto"/>
+              <w:jc w:val="right"/>
+              <w:rPr>
+                <w:rFonts w:ascii="Calibri" w:eastAsia="Times New Roman" w:hAnsi="Calibri" w:cs="Calibri"/>
+                <w:color w:val="000000"/>
+              </w:rPr>
+            </w:pPr>
+            <w:r>
+              <w:rPr>
+                <w:rFonts w:ascii="Calibri" w:eastAsia="Times New Roman" w:hAnsi="Calibri" w:cs="Calibri"/>
+                <w:color w:val="000000"/>
+              </w:rPr>
+              <w:t>34</w:t>
+            </w:r>
+          </w:p>
+        </w:tc>
+        <w:tc>
+          <w:tcPr>
+            <w:tcW w:w="1170" w:type="dxa"/>
+            <w:tcBorders>
+              <w:top w:val="nil"/>
+              <w:left w:val="nil"/>
+              <w:bottom w:val="nil"/>
+              <w:right w:val="nil"/>
+            </w:tcBorders>
+            <w:shd w:val="clear" w:color="auto" w:fill="auto"/>
+            <w:noWrap/>
+            <w:vAlign w:val="bottom"/>
+            <w:hideMark/>
+          </w:tcPr>
+          <w:p>
+            <w:pPr>
+              <w:spacing w:after="0" w:line="240" w:lineRule="auto"/>
+              <w:jc w:val="right"/>
+              <w:rPr>
+                <w:rFonts w:ascii="Calibri" w:eastAsia="Times New Roman" w:hAnsi="Calibri" w:cs="Calibri"/>
+                <w:color w:val="000000"/>
+              </w:rPr>
+            </w:pPr>
+            <w:r>
+              <w:rPr>
+                <w:rFonts w:ascii="Calibri" w:eastAsia="Times New Roman" w:hAnsi="Calibri" w:cs="Calibri"/>
+                <w:color w:val="000000"/>
+              </w:rPr>
+              <w:t>18</w:t>
+            </w:r>
+          </w:p>
+        </w:tc>
+        <w:tc>
+          <w:tcPr>
+            <w:tcW w:w="1170" w:type="dxa"/>
             <w:tcBorders>
               <w:top w:val="nil"/>
               <w:left w:val="nil"/>
@@ -2824,39 +2934,103 @@
         </w:tc>
         <w:tc>
           <w:tcPr>
-            <w:tcW w:w="960" w:type="dxa"/>
-            <w:tcBorders>
-              <w:top w:val="nil"/>
-              <w:left w:val="nil"/>
-              <w:bottom w:val="nil"/>
-              <w:right w:val="nil"/>
-            </w:tcBorders>
-            <w:shd w:val="clear" w:color="auto" w:fill="auto"/>
-            <w:noWrap/>
-            <w:vAlign w:val="bottom"/>
-            <w:hideMark/>
-          </w:tcPr>
-          <w:p>
-            <w:pPr>
-              <w:spacing w:after="0" w:line="240" w:lineRule="auto"/>
-              <w:jc w:val="right"/>
-              <w:rPr>
-                <w:rFonts w:ascii="Calibri" w:eastAsia="Times New Roman" w:hAnsi="Calibri" w:cs="Calibri"/>
-                <w:color w:val="000000"/>
-              </w:rPr>
-            </w:pPr>
-            <w:r>
-              <w:rPr>
-                <w:rFonts w:ascii="Calibri" w:eastAsia="Times New Roman" w:hAnsi="Calibri" w:cs="Calibri"/>
-                <w:color w:val="000000"/>
-              </w:rPr>
-              <w:t>9</w:t>
-            </w:r>
-          </w:p>
-        </w:tc>
-        <w:tc>
-          <w:tcPr>
-            <w:tcW w:w="960" w:type="dxa"/>
+            <w:tcW w:w="1290" w:type="dxa"/>
+            <w:tcBorders>
+              <w:top w:val="nil"/>
+              <w:left w:val="nil"/>
+              <w:bottom w:val="nil"/>
+              <w:right w:val="nil"/>
+            </w:tcBorders>
+            <w:shd w:val="clear" w:color="auto" w:fill="auto"/>
+            <w:noWrap/>
+            <w:vAlign w:val="bottom"/>
+            <w:hideMark/>
+          </w:tcPr>
+          <w:p>
+            <w:pPr>
+              <w:spacing w:after="0" w:line="240" w:lineRule="auto"/>
+              <w:jc w:val="right"/>
+              <w:rPr>
+                <w:rFonts w:ascii="Calibri" w:eastAsia="Times New Roman" w:hAnsi="Calibri" w:cs="Calibri"/>
+                <w:color w:val="000000"/>
+              </w:rPr>
+            </w:pPr>
+            <w:r>
+              <w:rPr>
+                <w:rFonts w:ascii="Calibri" w:eastAsia="Times New Roman" w:hAnsi="Calibri" w:cs="Calibri"/>
+                <w:color w:val="000000"/>
+              </w:rPr>
+              <w:t>46</w:t>
+            </w:r>
+          </w:p>
+        </w:tc>
+        <w:tc>
+          <w:tcPr>
+            <w:tcW w:w="1230" w:type="dxa"/>
+            <w:tcBorders>
+              <w:top w:val="nil"/>
+              <w:left w:val="nil"/>
+              <w:bottom w:val="nil"/>
+              <w:right w:val="nil"/>
+            </w:tcBorders>
+            <w:shd w:val="clear" w:color="auto" w:fill="auto"/>
+            <w:noWrap/>
+            <w:vAlign w:val="bottom"/>
+            <w:hideMark/>
+          </w:tcPr>
+          <w:p>
+            <w:pPr>
+              <w:spacing w:after="0" w:line="240" w:lineRule="auto"/>
+              <w:jc w:val="right"/>
+              <w:rPr>
+                <w:rFonts w:ascii="Calibri" w:eastAsia="Times New Roman" w:hAnsi="Calibri" w:cs="Calibri"/>
+                <w:color w:val="000000"/>
+              </w:rPr>
+            </w:pPr>
+            <w:r>
+              <w:rPr>
+                <w:rFonts w:ascii="Calibri" w:eastAsia="Times New Roman" w:hAnsi="Calibri" w:cs="Calibri"/>
+                <w:color w:val="000000"/>
+              </w:rPr>
+              <w:t>49</w:t>
+            </w:r>
+          </w:p>
+        </w:tc>
+        <w:tc>
+          <w:tcPr>
+            <w:tcW w:w="1080" w:type="dxa"/>
+            <w:tcBorders>
+              <w:top w:val="nil"/>
+              <w:left w:val="nil"/>
+              <w:bottom w:val="nil"/>
+              <w:right w:val="nil"/>
+            </w:tcBorders>
+            <w:shd w:val="clear" w:color="auto" w:fill="auto"/>
+            <w:noWrap/>
+            <w:vAlign w:val="bottom"/>
+            <w:hideMark/>
+          </w:tcPr>
+          <w:p>
+            <w:pPr>
+              <w:spacing w:after="0" w:line="240" w:lineRule="auto"/>
+              <w:jc w:val="right"/>
+              <w:rPr>
+                <w:rFonts w:ascii="Calibri" w:eastAsia="Times New Roman" w:hAnsi="Calibri" w:cs="Calibri"/>
+                <w:color w:val="000000"/>
+              </w:rPr>
+            </w:pPr>
+            <w:r>
+              <w:rPr>
+                <w:rFonts w:ascii="Calibri" w:eastAsia="Times New Roman" w:hAnsi="Calibri" w:cs="Calibri"/>
+                <w:color w:val="000000"/>
+              </w:rPr>
+              <w:t>15</w:t>
+            </w:r>
+          </w:p>
+        </w:tc>
+        <w:tc>
+          <w:tcPr>
+            <w:tcW w:w="1080" w:type="dxa"/>
             <w:tcBorders>
               <w:top w:val="nil"/>
               <w:left w:val="nil"/>
@@ -2882,7 +3056,7 @@
                 <w:rFonts w:ascii="Calibri" w:eastAsia="Times New Roman" w:hAnsi="Calibri" w:cs="Calibri"/>
                 <w:color w:val="000000"/>
               </w:rPr>
-              <w:t>229</w:t>
+              <w:t>2771</w:t>
             </w:r>
           </w:p>
         </w:tc>
@@ -2893,7 +3067,7 @@
         </w:trPr>
         <w:tc>
           <w:tcPr>
-            <w:tcW w:w="2577" w:type="dxa"/>
+            <w:tcW w:w="2155" w:type="dxa"/>
             <w:tcBorders>
               <w:top w:val="nil"/>
               <w:left w:val="single" w:sz="4" w:space="0" w:color="auto"/>
@@ -2918,13 +3092,13 @@
                 <w:rFonts w:ascii="Calibri" w:eastAsia="Times New Roman" w:hAnsi="Calibri" w:cs="Calibri"/>
                 <w:color w:val="000000"/>
               </w:rPr>
-              <w:t>Home page request</w:t>
-            </w:r>
-          </w:p>
-        </w:tc>
-        <w:tc>
-          <w:tcPr>
-            <w:tcW w:w="960" w:type="dxa"/>
+              <w:t>Log in request</w:t>
+            </w:r>
+          </w:p>
+        </w:tc>
+        <w:tc>
+          <w:tcPr>
+            <w:tcW w:w="900" w:type="dxa"/>
             <w:tcBorders>
               <w:top w:val="nil"/>
               <w:left w:val="nil"/>
@@ -2956,167 +3130,167 @@
         </w:tc>
         <w:tc>
           <w:tcPr>
-            <w:tcW w:w="960" w:type="dxa"/>
-            <w:tcBorders>
-              <w:top w:val="nil"/>
-              <w:left w:val="nil"/>
-              <w:bottom w:val="nil"/>
-              <w:right w:val="nil"/>
-            </w:tcBorders>
-            <w:shd w:val="clear" w:color="auto" w:fill="auto"/>
-            <w:noWrap/>
-            <w:vAlign w:val="bottom"/>
-            <w:hideMark/>
-          </w:tcPr>
-          <w:p>
-            <w:pPr>
-              <w:spacing w:after="0" w:line="240" w:lineRule="auto"/>
-              <w:jc w:val="right"/>
-              <w:rPr>
-                <w:rFonts w:ascii="Calibri" w:eastAsia="Times New Roman" w:hAnsi="Calibri" w:cs="Calibri"/>
-                <w:color w:val="000000"/>
-              </w:rPr>
-            </w:pPr>
-            <w:r>
-              <w:rPr>
-                <w:rFonts w:ascii="Calibri" w:eastAsia="Times New Roman" w:hAnsi="Calibri" w:cs="Calibri"/>
-                <w:color w:val="000000"/>
-              </w:rPr>
-              <w:t>18</w:t>
-            </w:r>
-          </w:p>
-        </w:tc>
-        <w:tc>
-          <w:tcPr>
-            <w:tcW w:w="960" w:type="dxa"/>
-            <w:tcBorders>
-              <w:top w:val="nil"/>
-              <w:left w:val="nil"/>
-              <w:bottom w:val="nil"/>
-              <w:right w:val="nil"/>
-            </w:tcBorders>
-            <w:shd w:val="clear" w:color="auto" w:fill="auto"/>
-            <w:noWrap/>
-            <w:vAlign w:val="bottom"/>
-            <w:hideMark/>
-          </w:tcPr>
-          <w:p>
-            <w:pPr>
-              <w:spacing w:after="0" w:line="240" w:lineRule="auto"/>
-              <w:jc w:val="right"/>
-              <w:rPr>
-                <w:rFonts w:ascii="Calibri" w:eastAsia="Times New Roman" w:hAnsi="Calibri" w:cs="Calibri"/>
-                <w:color w:val="000000"/>
-              </w:rPr>
-            </w:pPr>
-            <w:r>
-              <w:rPr>
-                <w:rFonts w:ascii="Calibri" w:eastAsia="Times New Roman" w:hAnsi="Calibri" w:cs="Calibri"/>
-                <w:color w:val="000000"/>
-              </w:rPr>
-              <w:t>43</w:t>
-            </w:r>
-          </w:p>
-        </w:tc>
-        <w:tc>
-          <w:tcPr>
-            <w:tcW w:w="960" w:type="dxa"/>
-            <w:tcBorders>
-              <w:top w:val="nil"/>
-              <w:left w:val="nil"/>
-              <w:bottom w:val="nil"/>
-              <w:right w:val="nil"/>
-            </w:tcBorders>
-            <w:shd w:val="clear" w:color="auto" w:fill="auto"/>
-            <w:noWrap/>
-            <w:vAlign w:val="bottom"/>
-            <w:hideMark/>
-          </w:tcPr>
-          <w:p>
-            <w:pPr>
-              <w:spacing w:after="0" w:line="240" w:lineRule="auto"/>
-              <w:jc w:val="right"/>
-              <w:rPr>
-                <w:rFonts w:ascii="Calibri" w:eastAsia="Times New Roman" w:hAnsi="Calibri" w:cs="Calibri"/>
-                <w:color w:val="000000"/>
-              </w:rPr>
-            </w:pPr>
-            <w:r>
-              <w:rPr>
-                <w:rFonts w:ascii="Calibri" w:eastAsia="Times New Roman" w:hAnsi="Calibri" w:cs="Calibri"/>
-                <w:color w:val="000000"/>
-              </w:rPr>
-              <w:t>46</w:t>
-            </w:r>
-          </w:p>
-        </w:tc>
-        <w:tc>
-          <w:tcPr>
-            <w:tcW w:w="960" w:type="dxa"/>
-            <w:tcBorders>
-              <w:top w:val="nil"/>
-              <w:left w:val="nil"/>
-              <w:bottom w:val="nil"/>
-              <w:right w:val="nil"/>
-            </w:tcBorders>
-            <w:shd w:val="clear" w:color="auto" w:fill="auto"/>
-            <w:noWrap/>
-            <w:vAlign w:val="bottom"/>
-            <w:hideMark/>
-          </w:tcPr>
-          <w:p>
-            <w:pPr>
-              <w:spacing w:after="0" w:line="240" w:lineRule="auto"/>
-              <w:jc w:val="right"/>
-              <w:rPr>
-                <w:rFonts w:ascii="Calibri" w:eastAsia="Times New Roman" w:hAnsi="Calibri" w:cs="Calibri"/>
-                <w:color w:val="000000"/>
-              </w:rPr>
-            </w:pPr>
-            <w:r>
-              <w:rPr>
-                <w:rFonts w:ascii="Calibri" w:eastAsia="Times New Roman" w:hAnsi="Calibri" w:cs="Calibri"/>
-                <w:color w:val="000000"/>
-              </w:rPr>
-              <w:t>49</w:t>
-            </w:r>
-          </w:p>
-        </w:tc>
-        <w:tc>
-          <w:tcPr>
-            <w:tcW w:w="960" w:type="dxa"/>
-            <w:tcBorders>
-              <w:top w:val="nil"/>
-              <w:left w:val="nil"/>
-              <w:bottom w:val="nil"/>
-              <w:right w:val="nil"/>
-            </w:tcBorders>
-            <w:shd w:val="clear" w:color="auto" w:fill="auto"/>
-            <w:noWrap/>
-            <w:vAlign w:val="bottom"/>
-            <w:hideMark/>
-          </w:tcPr>
-          <w:p>
-            <w:pPr>
-              <w:spacing w:after="0" w:line="240" w:lineRule="auto"/>
-              <w:jc w:val="right"/>
-              <w:rPr>
-                <w:rFonts w:ascii="Calibri" w:eastAsia="Times New Roman" w:hAnsi="Calibri" w:cs="Calibri"/>
-                <w:color w:val="000000"/>
-              </w:rPr>
-            </w:pPr>
-            <w:r>
-              <w:rPr>
-                <w:rFonts w:ascii="Calibri" w:eastAsia="Times New Roman" w:hAnsi="Calibri" w:cs="Calibri"/>
-                <w:color w:val="000000"/>
-              </w:rPr>
-              <w:t>15</w:t>
-            </w:r>
-          </w:p>
-        </w:tc>
-        <w:tc>
-          <w:tcPr>
-            <w:tcW w:w="960" w:type="dxa"/>
+            <w:tcW w:w="1170" w:type="dxa"/>
+            <w:tcBorders>
+              <w:top w:val="nil"/>
+              <w:left w:val="nil"/>
+              <w:bottom w:val="nil"/>
+              <w:right w:val="nil"/>
+            </w:tcBorders>
+            <w:shd w:val="clear" w:color="auto" w:fill="auto"/>
+            <w:noWrap/>
+            <w:vAlign w:val="bottom"/>
+            <w:hideMark/>
+          </w:tcPr>
+          <w:p>
+            <w:pPr>
+              <w:spacing w:after="0" w:line="240" w:lineRule="auto"/>
+              <w:jc w:val="right"/>
+              <w:rPr>
+                <w:rFonts w:ascii="Calibri" w:eastAsia="Times New Roman" w:hAnsi="Calibri" w:cs="Calibri"/>
+                <w:color w:val="000000"/>
+              </w:rPr>
+            </w:pPr>
+            <w:r>
+              <w:rPr>
+                <w:rFonts w:ascii="Calibri" w:eastAsia="Times New Roman" w:hAnsi="Calibri" w:cs="Calibri"/>
+                <w:color w:val="000000"/>
+              </w:rPr>
+              <w:t>29</w:t>
+            </w:r>
+          </w:p>
+        </w:tc>
+        <w:tc>
+          <w:tcPr>
+            <w:tcW w:w="1170" w:type="dxa"/>
+            <w:tcBorders>
+              <w:top w:val="nil"/>
+              <w:left w:val="nil"/>
+              <w:bottom w:val="nil"/>
+              <w:right w:val="nil"/>
+            </w:tcBorders>
+            <w:shd w:val="clear" w:color="auto" w:fill="auto"/>
+            <w:noWrap/>
+            <w:vAlign w:val="bottom"/>
+            <w:hideMark/>
+          </w:tcPr>
+          <w:p>
+            <w:pPr>
+              <w:spacing w:after="0" w:line="240" w:lineRule="auto"/>
+              <w:jc w:val="right"/>
+              <w:rPr>
+                <w:rFonts w:ascii="Calibri" w:eastAsia="Times New Roman" w:hAnsi="Calibri" w:cs="Calibri"/>
+                <w:color w:val="000000"/>
+              </w:rPr>
+            </w:pPr>
+            <w:r>
+              <w:rPr>
+                <w:rFonts w:ascii="Calibri" w:eastAsia="Times New Roman" w:hAnsi="Calibri" w:cs="Calibri"/>
+                <w:color w:val="000000"/>
+              </w:rPr>
+              <w:t>54</w:t>
+            </w:r>
+          </w:p>
+        </w:tc>
+        <w:tc>
+          <w:tcPr>
+            <w:tcW w:w="1290" w:type="dxa"/>
+            <w:tcBorders>
+              <w:top w:val="nil"/>
+              <w:left w:val="nil"/>
+              <w:bottom w:val="nil"/>
+              <w:right w:val="nil"/>
+            </w:tcBorders>
+            <w:shd w:val="clear" w:color="auto" w:fill="auto"/>
+            <w:noWrap/>
+            <w:vAlign w:val="bottom"/>
+            <w:hideMark/>
+          </w:tcPr>
+          <w:p>
+            <w:pPr>
+              <w:spacing w:after="0" w:line="240" w:lineRule="auto"/>
+              <w:jc w:val="right"/>
+              <w:rPr>
+                <w:rFonts w:ascii="Calibri" w:eastAsia="Times New Roman" w:hAnsi="Calibri" w:cs="Calibri"/>
+                <w:color w:val="000000"/>
+              </w:rPr>
+            </w:pPr>
+            <w:r>
+              <w:rPr>
+                <w:rFonts w:ascii="Calibri" w:eastAsia="Times New Roman" w:hAnsi="Calibri" w:cs="Calibri"/>
+                <w:color w:val="000000"/>
+              </w:rPr>
+              <w:t>58</w:t>
+            </w:r>
+          </w:p>
+        </w:tc>
+        <w:tc>
+          <w:tcPr>
+            <w:tcW w:w="1230" w:type="dxa"/>
+            <w:tcBorders>
+              <w:top w:val="nil"/>
+              <w:left w:val="nil"/>
+              <w:bottom w:val="nil"/>
+              <w:right w:val="nil"/>
+            </w:tcBorders>
+            <w:shd w:val="clear" w:color="auto" w:fill="auto"/>
+            <w:noWrap/>
+            <w:vAlign w:val="bottom"/>
+            <w:hideMark/>
+          </w:tcPr>
+          <w:p>
+            <w:pPr>
+              <w:spacing w:after="0" w:line="240" w:lineRule="auto"/>
+              <w:jc w:val="right"/>
+              <w:rPr>
+                <w:rFonts w:ascii="Calibri" w:eastAsia="Times New Roman" w:hAnsi="Calibri" w:cs="Calibri"/>
+                <w:color w:val="000000"/>
+              </w:rPr>
+            </w:pPr>
+            <w:r>
+              <w:rPr>
+                <w:rFonts w:ascii="Calibri" w:eastAsia="Times New Roman" w:hAnsi="Calibri" w:cs="Calibri"/>
+                <w:color w:val="000000"/>
+              </w:rPr>
+              <w:t>84</w:t>
+            </w:r>
+          </w:p>
+        </w:tc>
+        <w:tc>
+          <w:tcPr>
+            <w:tcW w:w="1080" w:type="dxa"/>
+            <w:tcBorders>
+              <w:top w:val="nil"/>
+              <w:left w:val="nil"/>
+              <w:bottom w:val="nil"/>
+              <w:right w:val="nil"/>
+            </w:tcBorders>
+            <w:shd w:val="clear" w:color="auto" w:fill="auto"/>
+            <w:noWrap/>
+            <w:vAlign w:val="bottom"/>
+            <w:hideMark/>
+          </w:tcPr>
+          <w:p>
+            <w:pPr>
+              <w:spacing w:after="0" w:line="240" w:lineRule="auto"/>
+              <w:jc w:val="right"/>
+              <w:rPr>
+                <w:rFonts w:ascii="Calibri" w:eastAsia="Times New Roman" w:hAnsi="Calibri" w:cs="Calibri"/>
+                <w:color w:val="000000"/>
+              </w:rPr>
+            </w:pPr>
+            <w:r>
+              <w:rPr>
+                <w:rFonts w:ascii="Calibri" w:eastAsia="Times New Roman" w:hAnsi="Calibri" w:cs="Calibri"/>
+                <w:color w:val="000000"/>
+              </w:rPr>
+              <w:t>20</w:t>
+            </w:r>
+          </w:p>
+        </w:tc>
+        <w:tc>
+          <w:tcPr>
+            <w:tcW w:w="1080" w:type="dxa"/>
             <w:tcBorders>
               <w:top w:val="nil"/>
               <w:left w:val="nil"/>
@@ -3142,7 +3316,7 @@
                 <w:rFonts w:ascii="Calibri" w:eastAsia="Times New Roman" w:hAnsi="Calibri" w:cs="Calibri"/>
                 <w:color w:val="000000"/>
               </w:rPr>
-              <w:t>2771</w:t>
+              <w:t>105</w:t>
             </w:r>
           </w:p>
         </w:tc>
@@ -3153,7 +3327,7 @@
         </w:trPr>
         <w:tc>
           <w:tcPr>
-            <w:tcW w:w="2577" w:type="dxa"/>
+            <w:tcW w:w="2155" w:type="dxa"/>
             <w:tcBorders>
               <w:top w:val="nil"/>
               <w:left w:val="single" w:sz="4" w:space="0" w:color="auto"/>
@@ -3178,205 +3352,205 @@
                 <w:rFonts w:ascii="Calibri" w:eastAsia="Times New Roman" w:hAnsi="Calibri" w:cs="Calibri"/>
                 <w:color w:val="000000"/>
               </w:rPr>
-              <w:t>Log in request</w:t>
-            </w:r>
-          </w:p>
-        </w:tc>
-        <w:tc>
-          <w:tcPr>
-            <w:tcW w:w="960" w:type="dxa"/>
-            <w:tcBorders>
-              <w:top w:val="nil"/>
-              <w:left w:val="nil"/>
-              <w:bottom w:val="nil"/>
-              <w:right w:val="nil"/>
-            </w:tcBorders>
-            <w:shd w:val="clear" w:color="auto" w:fill="auto"/>
-            <w:noWrap/>
-            <w:vAlign w:val="bottom"/>
-            <w:hideMark/>
-          </w:tcPr>
-          <w:p>
-            <w:pPr>
-              <w:spacing w:after="0" w:line="240" w:lineRule="auto"/>
-              <w:jc w:val="right"/>
-              <w:rPr>
-                <w:rFonts w:ascii="Calibri" w:eastAsia="Times New Roman" w:hAnsi="Calibri" w:cs="Calibri"/>
-                <w:color w:val="000000"/>
-              </w:rPr>
-            </w:pPr>
-            <w:r>
-              <w:rPr>
-                <w:rFonts w:ascii="Calibri" w:eastAsia="Times New Roman" w:hAnsi="Calibri" w:cs="Calibri"/>
-                <w:color w:val="000000"/>
-              </w:rPr>
-              <w:t>34</w:t>
-            </w:r>
-          </w:p>
-        </w:tc>
-        <w:tc>
-          <w:tcPr>
-            <w:tcW w:w="960" w:type="dxa"/>
-            <w:tcBorders>
-              <w:top w:val="nil"/>
-              <w:left w:val="nil"/>
-              <w:bottom w:val="nil"/>
-              <w:right w:val="nil"/>
-            </w:tcBorders>
-            <w:shd w:val="clear" w:color="auto" w:fill="auto"/>
-            <w:noWrap/>
-            <w:vAlign w:val="bottom"/>
-            <w:hideMark/>
-          </w:tcPr>
-          <w:p>
-            <w:pPr>
-              <w:spacing w:after="0" w:line="240" w:lineRule="auto"/>
-              <w:jc w:val="right"/>
-              <w:rPr>
-                <w:rFonts w:ascii="Calibri" w:eastAsia="Times New Roman" w:hAnsi="Calibri" w:cs="Calibri"/>
-                <w:color w:val="000000"/>
-              </w:rPr>
-            </w:pPr>
-            <w:r>
-              <w:rPr>
-                <w:rFonts w:ascii="Calibri" w:eastAsia="Times New Roman" w:hAnsi="Calibri" w:cs="Calibri"/>
-                <w:color w:val="000000"/>
-              </w:rPr>
-              <w:t>29</w:t>
-            </w:r>
-          </w:p>
-        </w:tc>
-        <w:tc>
-          <w:tcPr>
-            <w:tcW w:w="960" w:type="dxa"/>
-            <w:tcBorders>
-              <w:top w:val="nil"/>
-              <w:left w:val="nil"/>
-              <w:bottom w:val="nil"/>
-              <w:right w:val="nil"/>
-            </w:tcBorders>
-            <w:shd w:val="clear" w:color="auto" w:fill="auto"/>
-            <w:noWrap/>
-            <w:vAlign w:val="bottom"/>
-            <w:hideMark/>
-          </w:tcPr>
-          <w:p>
-            <w:pPr>
-              <w:spacing w:after="0" w:line="240" w:lineRule="auto"/>
-              <w:jc w:val="right"/>
-              <w:rPr>
-                <w:rFonts w:ascii="Calibri" w:eastAsia="Times New Roman" w:hAnsi="Calibri" w:cs="Calibri"/>
-                <w:color w:val="000000"/>
-              </w:rPr>
-            </w:pPr>
-            <w:r>
-              <w:rPr>
-                <w:rFonts w:ascii="Calibri" w:eastAsia="Times New Roman" w:hAnsi="Calibri" w:cs="Calibri"/>
-                <w:color w:val="000000"/>
-              </w:rPr>
-              <w:t>54</w:t>
-            </w:r>
-          </w:p>
-        </w:tc>
-        <w:tc>
-          <w:tcPr>
-            <w:tcW w:w="960" w:type="dxa"/>
-            <w:tcBorders>
-              <w:top w:val="nil"/>
-              <w:left w:val="nil"/>
-              <w:bottom w:val="nil"/>
-              <w:right w:val="nil"/>
-            </w:tcBorders>
-            <w:shd w:val="clear" w:color="auto" w:fill="auto"/>
-            <w:noWrap/>
-            <w:vAlign w:val="bottom"/>
-            <w:hideMark/>
-          </w:tcPr>
-          <w:p>
-            <w:pPr>
-              <w:spacing w:after="0" w:line="240" w:lineRule="auto"/>
-              <w:jc w:val="right"/>
-              <w:rPr>
-                <w:rFonts w:ascii="Calibri" w:eastAsia="Times New Roman" w:hAnsi="Calibri" w:cs="Calibri"/>
-                <w:color w:val="000000"/>
-              </w:rPr>
-            </w:pPr>
-            <w:r>
-              <w:rPr>
-                <w:rFonts w:ascii="Calibri" w:eastAsia="Times New Roman" w:hAnsi="Calibri" w:cs="Calibri"/>
-                <w:color w:val="000000"/>
-              </w:rPr>
-              <w:t>58</w:t>
-            </w:r>
-          </w:p>
-        </w:tc>
-        <w:tc>
-          <w:tcPr>
-            <w:tcW w:w="960" w:type="dxa"/>
-            <w:tcBorders>
-              <w:top w:val="nil"/>
-              <w:left w:val="nil"/>
-              <w:bottom w:val="nil"/>
-              <w:right w:val="nil"/>
-            </w:tcBorders>
-            <w:shd w:val="clear" w:color="auto" w:fill="auto"/>
-            <w:noWrap/>
-            <w:vAlign w:val="bottom"/>
-            <w:hideMark/>
-          </w:tcPr>
-          <w:p>
-            <w:pPr>
-              <w:spacing w:after="0" w:line="240" w:lineRule="auto"/>
-              <w:jc w:val="right"/>
-              <w:rPr>
-                <w:rFonts w:ascii="Calibri" w:eastAsia="Times New Roman" w:hAnsi="Calibri" w:cs="Calibri"/>
-                <w:color w:val="000000"/>
-              </w:rPr>
-            </w:pPr>
-            <w:r>
-              <w:rPr>
-                <w:rFonts w:ascii="Calibri" w:eastAsia="Times New Roman" w:hAnsi="Calibri" w:cs="Calibri"/>
-                <w:color w:val="000000"/>
-              </w:rPr>
-              <w:t>84</w:t>
-            </w:r>
-          </w:p>
-        </w:tc>
-        <w:tc>
-          <w:tcPr>
-            <w:tcW w:w="960" w:type="dxa"/>
-            <w:tcBorders>
-              <w:top w:val="nil"/>
-              <w:left w:val="nil"/>
-              <w:bottom w:val="nil"/>
-              <w:right w:val="nil"/>
-            </w:tcBorders>
-            <w:shd w:val="clear" w:color="auto" w:fill="auto"/>
-            <w:noWrap/>
-            <w:vAlign w:val="bottom"/>
-            <w:hideMark/>
-          </w:tcPr>
-          <w:p>
-            <w:pPr>
-              <w:spacing w:after="0" w:line="240" w:lineRule="auto"/>
-              <w:jc w:val="right"/>
-              <w:rPr>
-                <w:rFonts w:ascii="Calibri" w:eastAsia="Times New Roman" w:hAnsi="Calibri" w:cs="Calibri"/>
-                <w:color w:val="000000"/>
-              </w:rPr>
-            </w:pPr>
-            <w:r>
-              <w:rPr>
-                <w:rFonts w:ascii="Calibri" w:eastAsia="Times New Roman" w:hAnsi="Calibri" w:cs="Calibri"/>
-                <w:color w:val="000000"/>
-              </w:rPr>
-              <w:t>20</w:t>
-            </w:r>
-          </w:p>
-        </w:tc>
-        <w:tc>
-          <w:tcPr>
-            <w:tcW w:w="960" w:type="dxa"/>
+              <w:t>Log out request</w:t>
+            </w:r>
+          </w:p>
+        </w:tc>
+        <w:tc>
+          <w:tcPr>
+            <w:tcW w:w="900" w:type="dxa"/>
+            <w:tcBorders>
+              <w:top w:val="nil"/>
+              <w:left w:val="nil"/>
+              <w:bottom w:val="nil"/>
+              <w:right w:val="nil"/>
+            </w:tcBorders>
+            <w:shd w:val="clear" w:color="auto" w:fill="auto"/>
+            <w:noWrap/>
+            <w:vAlign w:val="bottom"/>
+            <w:hideMark/>
+          </w:tcPr>
+          <w:p>
+            <w:pPr>
+              <w:spacing w:after="0" w:line="240" w:lineRule="auto"/>
+              <w:jc w:val="right"/>
+              <w:rPr>
+                <w:rFonts w:ascii="Calibri" w:eastAsia="Times New Roman" w:hAnsi="Calibri" w:cs="Calibri"/>
+                <w:color w:val="000000"/>
+              </w:rPr>
+            </w:pPr>
+            <w:r>
+              <w:rPr>
+                <w:rFonts w:ascii="Calibri" w:eastAsia="Times New Roman" w:hAnsi="Calibri" w:cs="Calibri"/>
+                <w:color w:val="000000"/>
+              </w:rPr>
+              <w:t>30</w:t>
+            </w:r>
+          </w:p>
+        </w:tc>
+        <w:tc>
+          <w:tcPr>
+            <w:tcW w:w="1170" w:type="dxa"/>
+            <w:tcBorders>
+              <w:top w:val="nil"/>
+              <w:left w:val="nil"/>
+              <w:bottom w:val="nil"/>
+              <w:right w:val="nil"/>
+            </w:tcBorders>
+            <w:shd w:val="clear" w:color="auto" w:fill="auto"/>
+            <w:noWrap/>
+            <w:vAlign w:val="bottom"/>
+            <w:hideMark/>
+          </w:tcPr>
+          <w:p>
+            <w:pPr>
+              <w:spacing w:after="0" w:line="240" w:lineRule="auto"/>
+              <w:jc w:val="right"/>
+              <w:rPr>
+                <w:rFonts w:ascii="Calibri" w:eastAsia="Times New Roman" w:hAnsi="Calibri" w:cs="Calibri"/>
+                <w:color w:val="000000"/>
+              </w:rPr>
+            </w:pPr>
+            <w:r>
+              <w:rPr>
+                <w:rFonts w:ascii="Calibri" w:eastAsia="Times New Roman" w:hAnsi="Calibri" w:cs="Calibri"/>
+                <w:color w:val="000000"/>
+              </w:rPr>
+              <w:t>25</w:t>
+            </w:r>
+          </w:p>
+        </w:tc>
+        <w:tc>
+          <w:tcPr>
+            <w:tcW w:w="1170" w:type="dxa"/>
+            <w:tcBorders>
+              <w:top w:val="nil"/>
+              <w:left w:val="nil"/>
+              <w:bottom w:val="nil"/>
+              <w:right w:val="nil"/>
+            </w:tcBorders>
+            <w:shd w:val="clear" w:color="auto" w:fill="auto"/>
+            <w:noWrap/>
+            <w:vAlign w:val="bottom"/>
+            <w:hideMark/>
+          </w:tcPr>
+          <w:p>
+            <w:pPr>
+              <w:spacing w:after="0" w:line="240" w:lineRule="auto"/>
+              <w:jc w:val="right"/>
+              <w:rPr>
+                <w:rFonts w:ascii="Calibri" w:eastAsia="Times New Roman" w:hAnsi="Calibri" w:cs="Calibri"/>
+                <w:color w:val="000000"/>
+              </w:rPr>
+            </w:pPr>
+            <w:r>
+              <w:rPr>
+                <w:rFonts w:ascii="Calibri" w:eastAsia="Times New Roman" w:hAnsi="Calibri" w:cs="Calibri"/>
+                <w:color w:val="000000"/>
+              </w:rPr>
+              <w:t>48</w:t>
+            </w:r>
+          </w:p>
+        </w:tc>
+        <w:tc>
+          <w:tcPr>
+            <w:tcW w:w="1290" w:type="dxa"/>
+            <w:tcBorders>
+              <w:top w:val="nil"/>
+              <w:left w:val="nil"/>
+              <w:bottom w:val="nil"/>
+              <w:right w:val="nil"/>
+            </w:tcBorders>
+            <w:shd w:val="clear" w:color="auto" w:fill="auto"/>
+            <w:noWrap/>
+            <w:vAlign w:val="bottom"/>
+            <w:hideMark/>
+          </w:tcPr>
+          <w:p>
+            <w:pPr>
+              <w:spacing w:after="0" w:line="240" w:lineRule="auto"/>
+              <w:jc w:val="right"/>
+              <w:rPr>
+                <w:rFonts w:ascii="Calibri" w:eastAsia="Times New Roman" w:hAnsi="Calibri" w:cs="Calibri"/>
+                <w:color w:val="000000"/>
+              </w:rPr>
+            </w:pPr>
+            <w:r>
+              <w:rPr>
+                <w:rFonts w:ascii="Calibri" w:eastAsia="Times New Roman" w:hAnsi="Calibri" w:cs="Calibri"/>
+                <w:color w:val="000000"/>
+              </w:rPr>
+              <w:t>51</w:t>
+            </w:r>
+          </w:p>
+        </w:tc>
+        <w:tc>
+          <w:tcPr>
+            <w:tcW w:w="1230" w:type="dxa"/>
+            <w:tcBorders>
+              <w:top w:val="nil"/>
+              <w:left w:val="nil"/>
+              <w:bottom w:val="nil"/>
+              <w:right w:val="nil"/>
+            </w:tcBorders>
+            <w:shd w:val="clear" w:color="auto" w:fill="auto"/>
+            <w:noWrap/>
+            <w:vAlign w:val="bottom"/>
+            <w:hideMark/>
+          </w:tcPr>
+          <w:p>
+            <w:pPr>
+              <w:spacing w:after="0" w:line="240" w:lineRule="auto"/>
+              <w:jc w:val="right"/>
+              <w:rPr>
+                <w:rFonts w:ascii="Calibri" w:eastAsia="Times New Roman" w:hAnsi="Calibri" w:cs="Calibri"/>
+                <w:color w:val="000000"/>
+              </w:rPr>
+            </w:pPr>
+            <w:r>
+              <w:rPr>
+                <w:rFonts w:ascii="Calibri" w:eastAsia="Times New Roman" w:hAnsi="Calibri" w:cs="Calibri"/>
+                <w:color w:val="000000"/>
+              </w:rPr>
+              <w:t>57</w:t>
+            </w:r>
+          </w:p>
+        </w:tc>
+        <w:tc>
+          <w:tcPr>
+            <w:tcW w:w="1080" w:type="dxa"/>
+            <w:tcBorders>
+              <w:top w:val="nil"/>
+              <w:left w:val="nil"/>
+              <w:bottom w:val="nil"/>
+              <w:right w:val="nil"/>
+            </w:tcBorders>
+            <w:shd w:val="clear" w:color="auto" w:fill="auto"/>
+            <w:noWrap/>
+            <w:vAlign w:val="bottom"/>
+            <w:hideMark/>
+          </w:tcPr>
+          <w:p>
+            <w:pPr>
+              <w:spacing w:after="0" w:line="240" w:lineRule="auto"/>
+              <w:jc w:val="right"/>
+              <w:rPr>
+                <w:rFonts w:ascii="Calibri" w:eastAsia="Times New Roman" w:hAnsi="Calibri" w:cs="Calibri"/>
+                <w:color w:val="000000"/>
+              </w:rPr>
+            </w:pPr>
+            <w:r>
+              <w:rPr>
+                <w:rFonts w:ascii="Calibri" w:eastAsia="Times New Roman" w:hAnsi="Calibri" w:cs="Calibri"/>
+                <w:color w:val="000000"/>
+              </w:rPr>
+              <w:t>17</w:t>
+            </w:r>
+          </w:p>
+        </w:tc>
+        <w:tc>
+          <w:tcPr>
+            <w:tcW w:w="1080" w:type="dxa"/>
             <w:tcBorders>
               <w:top w:val="nil"/>
               <w:left w:val="nil"/>
@@ -3402,7 +3576,7 @@
                 <w:rFonts w:ascii="Calibri" w:eastAsia="Times New Roman" w:hAnsi="Calibri" w:cs="Calibri"/>
                 <w:color w:val="000000"/>
               </w:rPr>
-              <w:t>105</w:t>
+              <w:t>71</w:t>
             </w:r>
           </w:p>
         </w:tc>
@@ -3413,7 +3587,7 @@
         </w:trPr>
         <w:tc>
           <w:tcPr>
-            <w:tcW w:w="2577" w:type="dxa"/>
+            <w:tcW w:w="2155" w:type="dxa"/>
             <w:tcBorders>
               <w:top w:val="nil"/>
               <w:left w:val="single" w:sz="4" w:space="0" w:color="auto"/>
@@ -3438,205 +3612,205 @@
                 <w:rFonts w:ascii="Calibri" w:eastAsia="Times New Roman" w:hAnsi="Calibri" w:cs="Calibri"/>
                 <w:color w:val="000000"/>
               </w:rPr>
-              <w:t>Log out request</w:t>
-            </w:r>
-          </w:p>
-        </w:tc>
-        <w:tc>
-          <w:tcPr>
-            <w:tcW w:w="960" w:type="dxa"/>
-            <w:tcBorders>
-              <w:top w:val="nil"/>
-              <w:left w:val="nil"/>
-              <w:bottom w:val="nil"/>
-              <w:right w:val="nil"/>
-            </w:tcBorders>
-            <w:shd w:val="clear" w:color="auto" w:fill="auto"/>
-            <w:noWrap/>
-            <w:vAlign w:val="bottom"/>
-            <w:hideMark/>
-          </w:tcPr>
-          <w:p>
-            <w:pPr>
-              <w:spacing w:after="0" w:line="240" w:lineRule="auto"/>
-              <w:jc w:val="right"/>
-              <w:rPr>
-                <w:rFonts w:ascii="Calibri" w:eastAsia="Times New Roman" w:hAnsi="Calibri" w:cs="Calibri"/>
-                <w:color w:val="000000"/>
-              </w:rPr>
-            </w:pPr>
-            <w:r>
-              <w:rPr>
-                <w:rFonts w:ascii="Calibri" w:eastAsia="Times New Roman" w:hAnsi="Calibri" w:cs="Calibri"/>
-                <w:color w:val="000000"/>
-              </w:rPr>
-              <w:t>30</w:t>
-            </w:r>
-          </w:p>
-        </w:tc>
-        <w:tc>
-          <w:tcPr>
-            <w:tcW w:w="960" w:type="dxa"/>
-            <w:tcBorders>
-              <w:top w:val="nil"/>
-              <w:left w:val="nil"/>
-              <w:bottom w:val="nil"/>
-              <w:right w:val="nil"/>
-            </w:tcBorders>
-            <w:shd w:val="clear" w:color="auto" w:fill="auto"/>
-            <w:noWrap/>
-            <w:vAlign w:val="bottom"/>
-            <w:hideMark/>
-          </w:tcPr>
-          <w:p>
-            <w:pPr>
-              <w:spacing w:after="0" w:line="240" w:lineRule="auto"/>
-              <w:jc w:val="right"/>
-              <w:rPr>
-                <w:rFonts w:ascii="Calibri" w:eastAsia="Times New Roman" w:hAnsi="Calibri" w:cs="Calibri"/>
-                <w:color w:val="000000"/>
-              </w:rPr>
-            </w:pPr>
-            <w:r>
-              <w:rPr>
-                <w:rFonts w:ascii="Calibri" w:eastAsia="Times New Roman" w:hAnsi="Calibri" w:cs="Calibri"/>
-                <w:color w:val="000000"/>
-              </w:rPr>
-              <w:t>25</w:t>
-            </w:r>
-          </w:p>
-        </w:tc>
-        <w:tc>
-          <w:tcPr>
-            <w:tcW w:w="960" w:type="dxa"/>
-            <w:tcBorders>
-              <w:top w:val="nil"/>
-              <w:left w:val="nil"/>
-              <w:bottom w:val="nil"/>
-              <w:right w:val="nil"/>
-            </w:tcBorders>
-            <w:shd w:val="clear" w:color="auto" w:fill="auto"/>
-            <w:noWrap/>
-            <w:vAlign w:val="bottom"/>
-            <w:hideMark/>
-          </w:tcPr>
-          <w:p>
-            <w:pPr>
-              <w:spacing w:after="0" w:line="240" w:lineRule="auto"/>
-              <w:jc w:val="right"/>
-              <w:rPr>
-                <w:rFonts w:ascii="Calibri" w:eastAsia="Times New Roman" w:hAnsi="Calibri" w:cs="Calibri"/>
-                <w:color w:val="000000"/>
-              </w:rPr>
-            </w:pPr>
-            <w:r>
-              <w:rPr>
-                <w:rFonts w:ascii="Calibri" w:eastAsia="Times New Roman" w:hAnsi="Calibri" w:cs="Calibri"/>
-                <w:color w:val="000000"/>
-              </w:rPr>
-              <w:t>48</w:t>
-            </w:r>
-          </w:p>
-        </w:tc>
-        <w:tc>
-          <w:tcPr>
-            <w:tcW w:w="960" w:type="dxa"/>
-            <w:tcBorders>
-              <w:top w:val="nil"/>
-              <w:left w:val="nil"/>
-              <w:bottom w:val="nil"/>
-              <w:right w:val="nil"/>
-            </w:tcBorders>
-            <w:shd w:val="clear" w:color="auto" w:fill="auto"/>
-            <w:noWrap/>
-            <w:vAlign w:val="bottom"/>
-            <w:hideMark/>
-          </w:tcPr>
-          <w:p>
-            <w:pPr>
-              <w:spacing w:after="0" w:line="240" w:lineRule="auto"/>
-              <w:jc w:val="right"/>
-              <w:rPr>
-                <w:rFonts w:ascii="Calibri" w:eastAsia="Times New Roman" w:hAnsi="Calibri" w:cs="Calibri"/>
-                <w:color w:val="000000"/>
-              </w:rPr>
-            </w:pPr>
-            <w:r>
-              <w:rPr>
-                <w:rFonts w:ascii="Calibri" w:eastAsia="Times New Roman" w:hAnsi="Calibri" w:cs="Calibri"/>
-                <w:color w:val="000000"/>
-              </w:rPr>
-              <w:t>51</w:t>
-            </w:r>
-          </w:p>
-        </w:tc>
-        <w:tc>
-          <w:tcPr>
-            <w:tcW w:w="960" w:type="dxa"/>
-            <w:tcBorders>
-              <w:top w:val="nil"/>
-              <w:left w:val="nil"/>
-              <w:bottom w:val="nil"/>
-              <w:right w:val="nil"/>
-            </w:tcBorders>
-            <w:shd w:val="clear" w:color="auto" w:fill="auto"/>
-            <w:noWrap/>
-            <w:vAlign w:val="bottom"/>
-            <w:hideMark/>
-          </w:tcPr>
-          <w:p>
-            <w:pPr>
-              <w:spacing w:after="0" w:line="240" w:lineRule="auto"/>
-              <w:jc w:val="right"/>
-              <w:rPr>
-                <w:rFonts w:ascii="Calibri" w:eastAsia="Times New Roman" w:hAnsi="Calibri" w:cs="Calibri"/>
-                <w:color w:val="000000"/>
-              </w:rPr>
-            </w:pPr>
-            <w:r>
-              <w:rPr>
-                <w:rFonts w:ascii="Calibri" w:eastAsia="Times New Roman" w:hAnsi="Calibri" w:cs="Calibri"/>
-                <w:color w:val="000000"/>
-              </w:rPr>
-              <w:t>57</w:t>
-            </w:r>
-          </w:p>
-        </w:tc>
-        <w:tc>
-          <w:tcPr>
-            <w:tcW w:w="960" w:type="dxa"/>
-            <w:tcBorders>
-              <w:top w:val="nil"/>
-              <w:left w:val="nil"/>
-              <w:bottom w:val="nil"/>
-              <w:right w:val="nil"/>
-            </w:tcBorders>
-            <w:shd w:val="clear" w:color="auto" w:fill="auto"/>
-            <w:noWrap/>
-            <w:vAlign w:val="bottom"/>
-            <w:hideMark/>
-          </w:tcPr>
-          <w:p>
-            <w:pPr>
-              <w:spacing w:after="0" w:line="240" w:lineRule="auto"/>
-              <w:jc w:val="right"/>
-              <w:rPr>
-                <w:rFonts w:ascii="Calibri" w:eastAsia="Times New Roman" w:hAnsi="Calibri" w:cs="Calibri"/>
-                <w:color w:val="000000"/>
-              </w:rPr>
-            </w:pPr>
-            <w:r>
-              <w:rPr>
-                <w:rFonts w:ascii="Calibri" w:eastAsia="Times New Roman" w:hAnsi="Calibri" w:cs="Calibri"/>
-                <w:color w:val="000000"/>
-              </w:rPr>
-              <w:t>17</w:t>
-            </w:r>
-          </w:p>
-        </w:tc>
-        <w:tc>
-          <w:tcPr>
-            <w:tcW w:w="960" w:type="dxa"/>
+              <w:t>Login page request</w:t>
+            </w:r>
+          </w:p>
+        </w:tc>
+        <w:tc>
+          <w:tcPr>
+            <w:tcW w:w="900" w:type="dxa"/>
+            <w:tcBorders>
+              <w:top w:val="nil"/>
+              <w:left w:val="nil"/>
+              <w:bottom w:val="nil"/>
+              <w:right w:val="nil"/>
+            </w:tcBorders>
+            <w:shd w:val="clear" w:color="auto" w:fill="auto"/>
+            <w:noWrap/>
+            <w:vAlign w:val="bottom"/>
+            <w:hideMark/>
+          </w:tcPr>
+          <w:p>
+            <w:pPr>
+              <w:spacing w:after="0" w:line="240" w:lineRule="auto"/>
+              <w:jc w:val="right"/>
+              <w:rPr>
+                <w:rFonts w:ascii="Calibri" w:eastAsia="Times New Roman" w:hAnsi="Calibri" w:cs="Calibri"/>
+                <w:color w:val="000000"/>
+              </w:rPr>
+            </w:pPr>
+            <w:r>
+              <w:rPr>
+                <w:rFonts w:ascii="Calibri" w:eastAsia="Times New Roman" w:hAnsi="Calibri" w:cs="Calibri"/>
+                <w:color w:val="000000"/>
+              </w:rPr>
+              <w:t>10</w:t>
+            </w:r>
+          </w:p>
+        </w:tc>
+        <w:tc>
+          <w:tcPr>
+            <w:tcW w:w="1170" w:type="dxa"/>
+            <w:tcBorders>
+              <w:top w:val="nil"/>
+              <w:left w:val="nil"/>
+              <w:bottom w:val="nil"/>
+              <w:right w:val="nil"/>
+            </w:tcBorders>
+            <w:shd w:val="clear" w:color="auto" w:fill="auto"/>
+            <w:noWrap/>
+            <w:vAlign w:val="bottom"/>
+            <w:hideMark/>
+          </w:tcPr>
+          <w:p>
+            <w:pPr>
+              <w:spacing w:after="0" w:line="240" w:lineRule="auto"/>
+              <w:jc w:val="right"/>
+              <w:rPr>
+                <w:rFonts w:ascii="Calibri" w:eastAsia="Times New Roman" w:hAnsi="Calibri" w:cs="Calibri"/>
+                <w:color w:val="000000"/>
+              </w:rPr>
+            </w:pPr>
+            <w:r>
+              <w:rPr>
+                <w:rFonts w:ascii="Calibri" w:eastAsia="Times New Roman" w:hAnsi="Calibri" w:cs="Calibri"/>
+                <w:color w:val="000000"/>
+              </w:rPr>
+              <w:t>6</w:t>
+            </w:r>
+          </w:p>
+        </w:tc>
+        <w:tc>
+          <w:tcPr>
+            <w:tcW w:w="1170" w:type="dxa"/>
+            <w:tcBorders>
+              <w:top w:val="nil"/>
+              <w:left w:val="nil"/>
+              <w:bottom w:val="nil"/>
+              <w:right w:val="nil"/>
+            </w:tcBorders>
+            <w:shd w:val="clear" w:color="auto" w:fill="auto"/>
+            <w:noWrap/>
+            <w:vAlign w:val="bottom"/>
+            <w:hideMark/>
+          </w:tcPr>
+          <w:p>
+            <w:pPr>
+              <w:spacing w:after="0" w:line="240" w:lineRule="auto"/>
+              <w:jc w:val="right"/>
+              <w:rPr>
+                <w:rFonts w:ascii="Calibri" w:eastAsia="Times New Roman" w:hAnsi="Calibri" w:cs="Calibri"/>
+                <w:color w:val="000000"/>
+              </w:rPr>
+            </w:pPr>
+            <w:r>
+              <w:rPr>
+                <w:rFonts w:ascii="Calibri" w:eastAsia="Times New Roman" w:hAnsi="Calibri" w:cs="Calibri"/>
+                <w:color w:val="000000"/>
+              </w:rPr>
+              <w:t>19</w:t>
+            </w:r>
+          </w:p>
+        </w:tc>
+        <w:tc>
+          <w:tcPr>
+            <w:tcW w:w="1290" w:type="dxa"/>
+            <w:tcBorders>
+              <w:top w:val="nil"/>
+              <w:left w:val="nil"/>
+              <w:bottom w:val="nil"/>
+              <w:right w:val="nil"/>
+            </w:tcBorders>
+            <w:shd w:val="clear" w:color="auto" w:fill="auto"/>
+            <w:noWrap/>
+            <w:vAlign w:val="bottom"/>
+            <w:hideMark/>
+          </w:tcPr>
+          <w:p>
+            <w:pPr>
+              <w:spacing w:after="0" w:line="240" w:lineRule="auto"/>
+              <w:jc w:val="right"/>
+              <w:rPr>
+                <w:rFonts w:ascii="Calibri" w:eastAsia="Times New Roman" w:hAnsi="Calibri" w:cs="Calibri"/>
+                <w:color w:val="000000"/>
+              </w:rPr>
+            </w:pPr>
+            <w:r>
+              <w:rPr>
+                <w:rFonts w:ascii="Calibri" w:eastAsia="Times New Roman" w:hAnsi="Calibri" w:cs="Calibri"/>
+                <w:color w:val="000000"/>
+              </w:rPr>
+              <w:t>19</w:t>
+            </w:r>
+          </w:p>
+        </w:tc>
+        <w:tc>
+          <w:tcPr>
+            <w:tcW w:w="1230" w:type="dxa"/>
+            <w:tcBorders>
+              <w:top w:val="nil"/>
+              <w:left w:val="nil"/>
+              <w:bottom w:val="nil"/>
+              <w:right w:val="nil"/>
+            </w:tcBorders>
+            <w:shd w:val="clear" w:color="auto" w:fill="auto"/>
+            <w:noWrap/>
+            <w:vAlign w:val="bottom"/>
+            <w:hideMark/>
+          </w:tcPr>
+          <w:p>
+            <w:pPr>
+              <w:spacing w:after="0" w:line="240" w:lineRule="auto"/>
+              <w:jc w:val="right"/>
+              <w:rPr>
+                <w:rFonts w:ascii="Calibri" w:eastAsia="Times New Roman" w:hAnsi="Calibri" w:cs="Calibri"/>
+                <w:color w:val="000000"/>
+              </w:rPr>
+            </w:pPr>
+            <w:r>
+              <w:rPr>
+                <w:rFonts w:ascii="Calibri" w:eastAsia="Times New Roman" w:hAnsi="Calibri" w:cs="Calibri"/>
+                <w:color w:val="000000"/>
+              </w:rPr>
+              <w:t>86</w:t>
+            </w:r>
+          </w:p>
+        </w:tc>
+        <w:tc>
+          <w:tcPr>
+            <w:tcW w:w="1080" w:type="dxa"/>
+            <w:tcBorders>
+              <w:top w:val="nil"/>
+              <w:left w:val="nil"/>
+              <w:bottom w:val="nil"/>
+              <w:right w:val="nil"/>
+            </w:tcBorders>
+            <w:shd w:val="clear" w:color="auto" w:fill="auto"/>
+            <w:noWrap/>
+            <w:vAlign w:val="bottom"/>
+            <w:hideMark/>
+          </w:tcPr>
+          <w:p>
+            <w:pPr>
+              <w:spacing w:after="0" w:line="240" w:lineRule="auto"/>
+              <w:jc w:val="right"/>
+              <w:rPr>
+                <w:rFonts w:ascii="Calibri" w:eastAsia="Times New Roman" w:hAnsi="Calibri" w:cs="Calibri"/>
+                <w:color w:val="000000"/>
+              </w:rPr>
+            </w:pPr>
+            <w:r>
+              <w:rPr>
+                <w:rFonts w:ascii="Calibri" w:eastAsia="Times New Roman" w:hAnsi="Calibri" w:cs="Calibri"/>
+                <w:color w:val="000000"/>
+              </w:rPr>
+              <w:t>3</w:t>
+            </w:r>
+          </w:p>
+        </w:tc>
+        <w:tc>
+          <w:tcPr>
+            <w:tcW w:w="1080" w:type="dxa"/>
             <w:tcBorders>
               <w:top w:val="nil"/>
               <w:left w:val="nil"/>
@@ -3662,7 +3836,7 @@
                 <w:rFonts w:ascii="Calibri" w:eastAsia="Times New Roman" w:hAnsi="Calibri" w:cs="Calibri"/>
                 <w:color w:val="000000"/>
               </w:rPr>
-              <w:t>71</w:t>
+              <w:t>86</w:t>
             </w:r>
           </w:p>
         </w:tc>
@@ -3673,7 +3847,7 @@
         </w:trPr>
         <w:tc>
           <w:tcPr>
-            <w:tcW w:w="2577" w:type="dxa"/>
+            <w:tcW w:w="2155" w:type="dxa"/>
             <w:tcBorders>
               <w:top w:val="nil"/>
               <w:left w:val="single" w:sz="4" w:space="0" w:color="auto"/>
@@ -3698,13 +3872,173 @@
                 <w:rFonts w:ascii="Calibri" w:eastAsia="Times New Roman" w:hAnsi="Calibri" w:cs="Calibri"/>
                 <w:color w:val="000000"/>
               </w:rPr>
-              <w:t>Login page request</w:t>
-            </w:r>
-          </w:p>
-        </w:tc>
-        <w:tc>
-          <w:tcPr>
-            <w:tcW w:w="960" w:type="dxa"/>
+              <w:t>Open date</w:t>
+            </w:r>
+          </w:p>
+        </w:tc>
+        <w:tc>
+          <w:tcPr>
+            <w:tcW w:w="900" w:type="dxa"/>
+            <w:tcBorders>
+              <w:top w:val="nil"/>
+              <w:left w:val="nil"/>
+              <w:bottom w:val="nil"/>
+              <w:right w:val="nil"/>
+            </w:tcBorders>
+            <w:shd w:val="clear" w:color="auto" w:fill="auto"/>
+            <w:noWrap/>
+            <w:vAlign w:val="bottom"/>
+            <w:hideMark/>
+          </w:tcPr>
+          <w:p>
+            <w:pPr>
+              <w:spacing w:after="0" w:line="240" w:lineRule="auto"/>
+              <w:jc w:val="right"/>
+              <w:rPr>
+                <w:rFonts w:ascii="Calibri" w:eastAsia="Times New Roman" w:hAnsi="Calibri" w:cs="Calibri"/>
+                <w:color w:val="000000"/>
+              </w:rPr>
+            </w:pPr>
+            <w:r>
+              <w:rPr>
+                <w:rFonts w:ascii="Calibri" w:eastAsia="Times New Roman" w:hAnsi="Calibri" w:cs="Calibri"/>
+                <w:color w:val="000000"/>
+              </w:rPr>
+              <w:t>23</w:t>
+            </w:r>
+          </w:p>
+        </w:tc>
+        <w:tc>
+          <w:tcPr>
+            <w:tcW w:w="1170" w:type="dxa"/>
+            <w:tcBorders>
+              <w:top w:val="nil"/>
+              <w:left w:val="nil"/>
+              <w:bottom w:val="nil"/>
+              <w:right w:val="nil"/>
+            </w:tcBorders>
+            <w:shd w:val="clear" w:color="auto" w:fill="auto"/>
+            <w:noWrap/>
+            <w:vAlign w:val="bottom"/>
+            <w:hideMark/>
+          </w:tcPr>
+          <w:p>
+            <w:pPr>
+              <w:spacing w:after="0" w:line="240" w:lineRule="auto"/>
+              <w:jc w:val="right"/>
+              <w:rPr>
+                <w:rFonts w:ascii="Calibri" w:eastAsia="Times New Roman" w:hAnsi="Calibri" w:cs="Calibri"/>
+                <w:color w:val="000000"/>
+              </w:rPr>
+            </w:pPr>
+            <w:r>
+              <w:rPr>
+                <w:rFonts w:ascii="Calibri" w:eastAsia="Times New Roman" w:hAnsi="Calibri" w:cs="Calibri"/>
+                <w:color w:val="000000"/>
+              </w:rPr>
+              <w:t>18</w:t>
+            </w:r>
+          </w:p>
+        </w:tc>
+        <w:tc>
+          <w:tcPr>
+            <w:tcW w:w="1170" w:type="dxa"/>
+            <w:tcBorders>
+              <w:top w:val="nil"/>
+              <w:left w:val="nil"/>
+              <w:bottom w:val="nil"/>
+              <w:right w:val="nil"/>
+            </w:tcBorders>
+            <w:shd w:val="clear" w:color="auto" w:fill="auto"/>
+            <w:noWrap/>
+            <w:vAlign w:val="bottom"/>
+            <w:hideMark/>
+          </w:tcPr>
+          <w:p>
+            <w:pPr>
+              <w:spacing w:after="0" w:line="240" w:lineRule="auto"/>
+              <w:jc w:val="right"/>
+              <w:rPr>
+                <w:rFonts w:ascii="Calibri" w:eastAsia="Times New Roman" w:hAnsi="Calibri" w:cs="Calibri"/>
+                <w:color w:val="000000"/>
+              </w:rPr>
+            </w:pPr>
+            <w:r>
+              <w:rPr>
+                <w:rFonts w:ascii="Calibri" w:eastAsia="Times New Roman" w:hAnsi="Calibri" w:cs="Calibri"/>
+                <w:color w:val="000000"/>
+              </w:rPr>
+              <w:t>41</w:t>
+            </w:r>
+          </w:p>
+        </w:tc>
+        <w:tc>
+          <w:tcPr>
+            <w:tcW w:w="1290" w:type="dxa"/>
+            <w:tcBorders>
+              <w:top w:val="nil"/>
+              <w:left w:val="nil"/>
+              <w:bottom w:val="nil"/>
+              <w:right w:val="nil"/>
+            </w:tcBorders>
+            <w:shd w:val="clear" w:color="auto" w:fill="auto"/>
+            <w:noWrap/>
+            <w:vAlign w:val="bottom"/>
+            <w:hideMark/>
+          </w:tcPr>
+          <w:p>
+            <w:pPr>
+              <w:spacing w:after="0" w:line="240" w:lineRule="auto"/>
+              <w:jc w:val="right"/>
+              <w:rPr>
+                <w:rFonts w:ascii="Calibri" w:eastAsia="Times New Roman" w:hAnsi="Calibri" w:cs="Calibri"/>
+                <w:color w:val="000000"/>
+              </w:rPr>
+            </w:pPr>
+            <w:r>
+              <w:rPr>
+                <w:rFonts w:ascii="Calibri" w:eastAsia="Times New Roman" w:hAnsi="Calibri" w:cs="Calibri"/>
+                <w:color w:val="000000"/>
+              </w:rPr>
+              <w:t>43</w:t>
+            </w:r>
+          </w:p>
+        </w:tc>
+        <w:tc>
+          <w:tcPr>
+            <w:tcW w:w="1230" w:type="dxa"/>
+            <w:tcBorders>
+              <w:top w:val="nil"/>
+              <w:left w:val="nil"/>
+              <w:bottom w:val="nil"/>
+              <w:right w:val="nil"/>
+            </w:tcBorders>
+            <w:shd w:val="clear" w:color="auto" w:fill="auto"/>
+            <w:noWrap/>
+            <w:vAlign w:val="bottom"/>
+            <w:hideMark/>
+          </w:tcPr>
+          <w:p>
+            <w:pPr>
+              <w:spacing w:after="0" w:line="240" w:lineRule="auto"/>
+              <w:jc w:val="right"/>
+              <w:rPr>
+                <w:rFonts w:ascii="Calibri" w:eastAsia="Times New Roman" w:hAnsi="Calibri" w:cs="Calibri"/>
+                <w:color w:val="000000"/>
+              </w:rPr>
+            </w:pPr>
+            <w:r>
+              <w:rPr>
+                <w:rFonts w:ascii="Calibri" w:eastAsia="Times New Roman" w:hAnsi="Calibri" w:cs="Calibri"/>
+                <w:color w:val="000000"/>
+              </w:rPr>
+              <w:t>50</w:t>
+            </w:r>
+          </w:p>
+        </w:tc>
+        <w:tc>
+          <w:tcPr>
+            <w:tcW w:w="1080" w:type="dxa"/>
             <w:tcBorders>
               <w:top w:val="nil"/>
               <w:left w:val="nil"/>
@@ -3736,167 +4070,7 @@
         </w:tc>
         <w:tc>
           <w:tcPr>
-            <w:tcW w:w="960" w:type="dxa"/>
-            <w:tcBorders>
-              <w:top w:val="nil"/>
-              <w:left w:val="nil"/>
-              <w:bottom w:val="nil"/>
-              <w:right w:val="nil"/>
-            </w:tcBorders>
-            <w:shd w:val="clear" w:color="auto" w:fill="auto"/>
-            <w:noWrap/>
-            <w:vAlign w:val="bottom"/>
-            <w:hideMark/>
-          </w:tcPr>
-          <w:p>
-            <w:pPr>
-              <w:spacing w:after="0" w:line="240" w:lineRule="auto"/>
-              <w:jc w:val="right"/>
-              <w:rPr>
-                <w:rFonts w:ascii="Calibri" w:eastAsia="Times New Roman" w:hAnsi="Calibri" w:cs="Calibri"/>
-                <w:color w:val="000000"/>
-              </w:rPr>
-            </w:pPr>
-            <w:r>
-              <w:rPr>
-                <w:rFonts w:ascii="Calibri" w:eastAsia="Times New Roman" w:hAnsi="Calibri" w:cs="Calibri"/>
-                <w:color w:val="000000"/>
-              </w:rPr>
-              <w:t>6</w:t>
-            </w:r>
-          </w:p>
-        </w:tc>
-        <w:tc>
-          <w:tcPr>
-            <w:tcW w:w="960" w:type="dxa"/>
-            <w:tcBorders>
-              <w:top w:val="nil"/>
-              <w:left w:val="nil"/>
-              <w:bottom w:val="nil"/>
-              <w:right w:val="nil"/>
-            </w:tcBorders>
-            <w:shd w:val="clear" w:color="auto" w:fill="auto"/>
-            <w:noWrap/>
-            <w:vAlign w:val="bottom"/>
-            <w:hideMark/>
-          </w:tcPr>
-          <w:p>
-            <w:pPr>
-              <w:spacing w:after="0" w:line="240" w:lineRule="auto"/>
-              <w:jc w:val="right"/>
-              <w:rPr>
-                <w:rFonts w:ascii="Calibri" w:eastAsia="Times New Roman" w:hAnsi="Calibri" w:cs="Calibri"/>
-                <w:color w:val="000000"/>
-              </w:rPr>
-            </w:pPr>
-            <w:r>
-              <w:rPr>
-                <w:rFonts w:ascii="Calibri" w:eastAsia="Times New Roman" w:hAnsi="Calibri" w:cs="Calibri"/>
-                <w:color w:val="000000"/>
-              </w:rPr>
-              <w:t>19</w:t>
-            </w:r>
-          </w:p>
-        </w:tc>
-        <w:tc>
-          <w:tcPr>
-            <w:tcW w:w="960" w:type="dxa"/>
-            <w:tcBorders>
-              <w:top w:val="nil"/>
-              <w:left w:val="nil"/>
-              <w:bottom w:val="nil"/>
-              <w:right w:val="nil"/>
-            </w:tcBorders>
-            <w:shd w:val="clear" w:color="auto" w:fill="auto"/>
-            <w:noWrap/>
-            <w:vAlign w:val="bottom"/>
-            <w:hideMark/>
-          </w:tcPr>
-          <w:p>
-            <w:pPr>
-              <w:spacing w:after="0" w:line="240" w:lineRule="auto"/>
-              <w:jc w:val="right"/>
-              <w:rPr>
-                <w:rFonts w:ascii="Calibri" w:eastAsia="Times New Roman" w:hAnsi="Calibri" w:cs="Calibri"/>
-                <w:color w:val="000000"/>
-              </w:rPr>
-            </w:pPr>
-            <w:r>
-              <w:rPr>
-                <w:rFonts w:ascii="Calibri" w:eastAsia="Times New Roman" w:hAnsi="Calibri" w:cs="Calibri"/>
-                <w:color w:val="000000"/>
-              </w:rPr>
-              <w:t>19</w:t>
-            </w:r>
-          </w:p>
-        </w:tc>
-        <w:tc>
-          <w:tcPr>
-            <w:tcW w:w="960" w:type="dxa"/>
-            <w:tcBorders>
-              <w:top w:val="nil"/>
-              <w:left w:val="nil"/>
-              <w:bottom w:val="nil"/>
-              <w:right w:val="nil"/>
-            </w:tcBorders>
-            <w:shd w:val="clear" w:color="auto" w:fill="auto"/>
-            <w:noWrap/>
-            <w:vAlign w:val="bottom"/>
-            <w:hideMark/>
-          </w:tcPr>
-          <w:p>
-            <w:pPr>
-              <w:spacing w:after="0" w:line="240" w:lineRule="auto"/>
-              <w:jc w:val="right"/>
-              <w:rPr>
-                <w:rFonts w:ascii="Calibri" w:eastAsia="Times New Roman" w:hAnsi="Calibri" w:cs="Calibri"/>
-                <w:color w:val="000000"/>
-              </w:rPr>
-            </w:pPr>
-            <w:r>
-              <w:rPr>
-                <w:rFonts w:ascii="Calibri" w:eastAsia="Times New Roman" w:hAnsi="Calibri" w:cs="Calibri"/>
-                <w:color w:val="000000"/>
-              </w:rPr>
-              <w:t>86</w:t>
-            </w:r>
-          </w:p>
-        </w:tc>
-        <w:tc>
-          <w:tcPr>
-            <w:tcW w:w="960" w:type="dxa"/>
-            <w:tcBorders>
-              <w:top w:val="nil"/>
-              <w:left w:val="nil"/>
-              <w:bottom w:val="nil"/>
-              <w:right w:val="nil"/>
-            </w:tcBorders>
-            <w:shd w:val="clear" w:color="auto" w:fill="auto"/>
-            <w:noWrap/>
-            <w:vAlign w:val="bottom"/>
-            <w:hideMark/>
-          </w:tcPr>
-          <w:p>
-            <w:pPr>
-              <w:spacing w:after="0" w:line="240" w:lineRule="auto"/>
-              <w:jc w:val="right"/>
-              <w:rPr>
-                <w:rFonts w:ascii="Calibri" w:eastAsia="Times New Roman" w:hAnsi="Calibri" w:cs="Calibri"/>
-                <w:color w:val="000000"/>
-              </w:rPr>
-            </w:pPr>
-            <w:r>
-              <w:rPr>
-                <w:rFonts w:ascii="Calibri" w:eastAsia="Times New Roman" w:hAnsi="Calibri" w:cs="Calibri"/>
-                <w:color w:val="000000"/>
-              </w:rPr>
-              <w:t>3</w:t>
-            </w:r>
-          </w:p>
-        </w:tc>
-        <w:tc>
-          <w:tcPr>
-            <w:tcW w:w="960" w:type="dxa"/>
+            <w:tcW w:w="1080" w:type="dxa"/>
             <w:tcBorders>
               <w:top w:val="nil"/>
               <w:left w:val="nil"/>
@@ -3922,7 +4096,7 @@
                 <w:rFonts w:ascii="Calibri" w:eastAsia="Times New Roman" w:hAnsi="Calibri" w:cs="Calibri"/>
                 <w:color w:val="000000"/>
               </w:rPr>
-              <w:t>86</w:t>
+              <w:t>69</w:t>
             </w:r>
           </w:p>
         </w:tc>
@@ -3933,7 +4107,7 @@
         </w:trPr>
         <w:tc>
           <w:tcPr>
-            <w:tcW w:w="2577" w:type="dxa"/>
+            <w:tcW w:w="2155" w:type="dxa"/>
             <w:tcBorders>
               <w:top w:val="nil"/>
               <w:left w:val="single" w:sz="4" w:space="0" w:color="auto"/>
@@ -3958,205 +4132,205 @@
                 <w:rFonts w:ascii="Calibri" w:eastAsia="Times New Roman" w:hAnsi="Calibri" w:cs="Calibri"/>
                 <w:color w:val="000000"/>
               </w:rPr>
-              <w:t>Open date</w:t>
-            </w:r>
-          </w:p>
-        </w:tc>
-        <w:tc>
-          <w:tcPr>
-            <w:tcW w:w="960" w:type="dxa"/>
-            <w:tcBorders>
-              <w:top w:val="nil"/>
-              <w:left w:val="nil"/>
-              <w:bottom w:val="nil"/>
-              <w:right w:val="nil"/>
-            </w:tcBorders>
-            <w:shd w:val="clear" w:color="auto" w:fill="auto"/>
-            <w:noWrap/>
-            <w:vAlign w:val="bottom"/>
-            <w:hideMark/>
-          </w:tcPr>
-          <w:p>
-            <w:pPr>
-              <w:spacing w:after="0" w:line="240" w:lineRule="auto"/>
-              <w:jc w:val="right"/>
-              <w:rPr>
-                <w:rFonts w:ascii="Calibri" w:eastAsia="Times New Roman" w:hAnsi="Calibri" w:cs="Calibri"/>
-                <w:color w:val="000000"/>
-              </w:rPr>
-            </w:pPr>
-            <w:r>
-              <w:rPr>
-                <w:rFonts w:ascii="Calibri" w:eastAsia="Times New Roman" w:hAnsi="Calibri" w:cs="Calibri"/>
-                <w:color w:val="000000"/>
-              </w:rPr>
-              <w:t>23</w:t>
-            </w:r>
-          </w:p>
-        </w:tc>
-        <w:tc>
-          <w:tcPr>
-            <w:tcW w:w="960" w:type="dxa"/>
-            <w:tcBorders>
-              <w:top w:val="nil"/>
-              <w:left w:val="nil"/>
-              <w:bottom w:val="nil"/>
-              <w:right w:val="nil"/>
-            </w:tcBorders>
-            <w:shd w:val="clear" w:color="auto" w:fill="auto"/>
-            <w:noWrap/>
-            <w:vAlign w:val="bottom"/>
-            <w:hideMark/>
-          </w:tcPr>
-          <w:p>
-            <w:pPr>
-              <w:spacing w:after="0" w:line="240" w:lineRule="auto"/>
-              <w:jc w:val="right"/>
-              <w:rPr>
-                <w:rFonts w:ascii="Calibri" w:eastAsia="Times New Roman" w:hAnsi="Calibri" w:cs="Calibri"/>
-                <w:color w:val="000000"/>
-              </w:rPr>
-            </w:pPr>
-            <w:r>
-              <w:rPr>
-                <w:rFonts w:ascii="Calibri" w:eastAsia="Times New Roman" w:hAnsi="Calibri" w:cs="Calibri"/>
-                <w:color w:val="000000"/>
-              </w:rPr>
-              <w:t>18</w:t>
-            </w:r>
-          </w:p>
-        </w:tc>
-        <w:tc>
-          <w:tcPr>
-            <w:tcW w:w="960" w:type="dxa"/>
-            <w:tcBorders>
-              <w:top w:val="nil"/>
-              <w:left w:val="nil"/>
-              <w:bottom w:val="nil"/>
-              <w:right w:val="nil"/>
-            </w:tcBorders>
-            <w:shd w:val="clear" w:color="auto" w:fill="auto"/>
-            <w:noWrap/>
-            <w:vAlign w:val="bottom"/>
-            <w:hideMark/>
-          </w:tcPr>
-          <w:p>
-            <w:pPr>
-              <w:spacing w:after="0" w:line="240" w:lineRule="auto"/>
-              <w:jc w:val="right"/>
-              <w:rPr>
-                <w:rFonts w:ascii="Calibri" w:eastAsia="Times New Roman" w:hAnsi="Calibri" w:cs="Calibri"/>
-                <w:color w:val="000000"/>
-              </w:rPr>
-            </w:pPr>
-            <w:r>
-              <w:rPr>
-                <w:rFonts w:ascii="Calibri" w:eastAsia="Times New Roman" w:hAnsi="Calibri" w:cs="Calibri"/>
-                <w:color w:val="000000"/>
-              </w:rPr>
-              <w:t>41</w:t>
-            </w:r>
-          </w:p>
-        </w:tc>
-        <w:tc>
-          <w:tcPr>
-            <w:tcW w:w="960" w:type="dxa"/>
-            <w:tcBorders>
-              <w:top w:val="nil"/>
-              <w:left w:val="nil"/>
-              <w:bottom w:val="nil"/>
-              <w:right w:val="nil"/>
-            </w:tcBorders>
-            <w:shd w:val="clear" w:color="auto" w:fill="auto"/>
-            <w:noWrap/>
-            <w:vAlign w:val="bottom"/>
-            <w:hideMark/>
-          </w:tcPr>
-          <w:p>
-            <w:pPr>
-              <w:spacing w:after="0" w:line="240" w:lineRule="auto"/>
-              <w:jc w:val="right"/>
-              <w:rPr>
-                <w:rFonts w:ascii="Calibri" w:eastAsia="Times New Roman" w:hAnsi="Calibri" w:cs="Calibri"/>
-                <w:color w:val="000000"/>
-              </w:rPr>
-            </w:pPr>
-            <w:r>
-              <w:rPr>
-                <w:rFonts w:ascii="Calibri" w:eastAsia="Times New Roman" w:hAnsi="Calibri" w:cs="Calibri"/>
-                <w:color w:val="000000"/>
-              </w:rPr>
-              <w:t>43</w:t>
-            </w:r>
-          </w:p>
-        </w:tc>
-        <w:tc>
-          <w:tcPr>
-            <w:tcW w:w="960" w:type="dxa"/>
-            <w:tcBorders>
-              <w:top w:val="nil"/>
-              <w:left w:val="nil"/>
-              <w:bottom w:val="nil"/>
-              <w:right w:val="nil"/>
-            </w:tcBorders>
-            <w:shd w:val="clear" w:color="auto" w:fill="auto"/>
-            <w:noWrap/>
-            <w:vAlign w:val="bottom"/>
-            <w:hideMark/>
-          </w:tcPr>
-          <w:p>
-            <w:pPr>
-              <w:spacing w:after="0" w:line="240" w:lineRule="auto"/>
-              <w:jc w:val="right"/>
-              <w:rPr>
-                <w:rFonts w:ascii="Calibri" w:eastAsia="Times New Roman" w:hAnsi="Calibri" w:cs="Calibri"/>
-                <w:color w:val="000000"/>
-              </w:rPr>
-            </w:pPr>
-            <w:r>
-              <w:rPr>
-                <w:rFonts w:ascii="Calibri" w:eastAsia="Times New Roman" w:hAnsi="Calibri" w:cs="Calibri"/>
-                <w:color w:val="000000"/>
-              </w:rPr>
-              <w:t>50</w:t>
-            </w:r>
-          </w:p>
-        </w:tc>
-        <w:tc>
-          <w:tcPr>
-            <w:tcW w:w="960" w:type="dxa"/>
-            <w:tcBorders>
-              <w:top w:val="nil"/>
-              <w:left w:val="nil"/>
-              <w:bottom w:val="nil"/>
-              <w:right w:val="nil"/>
-            </w:tcBorders>
-            <w:shd w:val="clear" w:color="auto" w:fill="auto"/>
-            <w:noWrap/>
-            <w:vAlign w:val="bottom"/>
-            <w:hideMark/>
-          </w:tcPr>
-          <w:p>
-            <w:pPr>
-              <w:spacing w:after="0" w:line="240" w:lineRule="auto"/>
-              <w:jc w:val="right"/>
-              <w:rPr>
-                <w:rFonts w:ascii="Calibri" w:eastAsia="Times New Roman" w:hAnsi="Calibri" w:cs="Calibri"/>
-                <w:color w:val="000000"/>
-              </w:rPr>
-            </w:pPr>
-            <w:r>
-              <w:rPr>
-                <w:rFonts w:ascii="Calibri" w:eastAsia="Times New Roman" w:hAnsi="Calibri" w:cs="Calibri"/>
-                <w:color w:val="000000"/>
-              </w:rPr>
-              <w:t>10</w:t>
-            </w:r>
-          </w:p>
-        </w:tc>
-        <w:tc>
-          <w:tcPr>
-            <w:tcW w:w="960" w:type="dxa"/>
+              <w:t>Open edit post page request</w:t>
+            </w:r>
+          </w:p>
+        </w:tc>
+        <w:tc>
+          <w:tcPr>
+            <w:tcW w:w="900" w:type="dxa"/>
+            <w:tcBorders>
+              <w:top w:val="nil"/>
+              <w:left w:val="nil"/>
+              <w:bottom w:val="nil"/>
+              <w:right w:val="nil"/>
+            </w:tcBorders>
+            <w:shd w:val="clear" w:color="auto" w:fill="auto"/>
+            <w:noWrap/>
+            <w:vAlign w:val="bottom"/>
+            <w:hideMark/>
+          </w:tcPr>
+          <w:p>
+            <w:pPr>
+              <w:spacing w:after="0" w:line="240" w:lineRule="auto"/>
+              <w:jc w:val="right"/>
+              <w:rPr>
+                <w:rFonts w:ascii="Calibri" w:eastAsia="Times New Roman" w:hAnsi="Calibri" w:cs="Calibri"/>
+                <w:color w:val="000000"/>
+              </w:rPr>
+            </w:pPr>
+            <w:r>
+              <w:rPr>
+                <w:rFonts w:ascii="Calibri" w:eastAsia="Times New Roman" w:hAnsi="Calibri" w:cs="Calibri"/>
+                <w:color w:val="000000"/>
+              </w:rPr>
+              <w:t>6</w:t>
+            </w:r>
+          </w:p>
+        </w:tc>
+        <w:tc>
+          <w:tcPr>
+            <w:tcW w:w="1170" w:type="dxa"/>
+            <w:tcBorders>
+              <w:top w:val="nil"/>
+              <w:left w:val="nil"/>
+              <w:bottom w:val="nil"/>
+              <w:right w:val="nil"/>
+            </w:tcBorders>
+            <w:shd w:val="clear" w:color="auto" w:fill="auto"/>
+            <w:noWrap/>
+            <w:vAlign w:val="bottom"/>
+            <w:hideMark/>
+          </w:tcPr>
+          <w:p>
+            <w:pPr>
+              <w:spacing w:after="0" w:line="240" w:lineRule="auto"/>
+              <w:jc w:val="right"/>
+              <w:rPr>
+                <w:rFonts w:ascii="Calibri" w:eastAsia="Times New Roman" w:hAnsi="Calibri" w:cs="Calibri"/>
+                <w:color w:val="000000"/>
+              </w:rPr>
+            </w:pPr>
+            <w:r>
+              <w:rPr>
+                <w:rFonts w:ascii="Calibri" w:eastAsia="Times New Roman" w:hAnsi="Calibri" w:cs="Calibri"/>
+                <w:color w:val="000000"/>
+              </w:rPr>
+              <w:t>6</w:t>
+            </w:r>
+          </w:p>
+        </w:tc>
+        <w:tc>
+          <w:tcPr>
+            <w:tcW w:w="1170" w:type="dxa"/>
+            <w:tcBorders>
+              <w:top w:val="nil"/>
+              <w:left w:val="nil"/>
+              <w:bottom w:val="nil"/>
+              <w:right w:val="nil"/>
+            </w:tcBorders>
+            <w:shd w:val="clear" w:color="auto" w:fill="auto"/>
+            <w:noWrap/>
+            <w:vAlign w:val="bottom"/>
+            <w:hideMark/>
+          </w:tcPr>
+          <w:p>
+            <w:pPr>
+              <w:spacing w:after="0" w:line="240" w:lineRule="auto"/>
+              <w:jc w:val="right"/>
+              <w:rPr>
+                <w:rFonts w:ascii="Calibri" w:eastAsia="Times New Roman" w:hAnsi="Calibri" w:cs="Calibri"/>
+                <w:color w:val="000000"/>
+              </w:rPr>
+            </w:pPr>
+            <w:r>
+              <w:rPr>
+                <w:rFonts w:ascii="Calibri" w:eastAsia="Times New Roman" w:hAnsi="Calibri" w:cs="Calibri"/>
+                <w:color w:val="000000"/>
+              </w:rPr>
+              <w:t>9</w:t>
+            </w:r>
+          </w:p>
+        </w:tc>
+        <w:tc>
+          <w:tcPr>
+            <w:tcW w:w="1290" w:type="dxa"/>
+            <w:tcBorders>
+              <w:top w:val="nil"/>
+              <w:left w:val="nil"/>
+              <w:bottom w:val="nil"/>
+              <w:right w:val="nil"/>
+            </w:tcBorders>
+            <w:shd w:val="clear" w:color="auto" w:fill="auto"/>
+            <w:noWrap/>
+            <w:vAlign w:val="bottom"/>
+            <w:hideMark/>
+          </w:tcPr>
+          <w:p>
+            <w:pPr>
+              <w:spacing w:after="0" w:line="240" w:lineRule="auto"/>
+              <w:jc w:val="right"/>
+              <w:rPr>
+                <w:rFonts w:ascii="Calibri" w:eastAsia="Times New Roman" w:hAnsi="Calibri" w:cs="Calibri"/>
+                <w:color w:val="000000"/>
+              </w:rPr>
+            </w:pPr>
+            <w:r>
+              <w:rPr>
+                <w:rFonts w:ascii="Calibri" w:eastAsia="Times New Roman" w:hAnsi="Calibri" w:cs="Calibri"/>
+                <w:color w:val="000000"/>
+              </w:rPr>
+              <w:t>14</w:t>
+            </w:r>
+          </w:p>
+        </w:tc>
+        <w:tc>
+          <w:tcPr>
+            <w:tcW w:w="1230" w:type="dxa"/>
+            <w:tcBorders>
+              <w:top w:val="nil"/>
+              <w:left w:val="nil"/>
+              <w:bottom w:val="nil"/>
+              <w:right w:val="nil"/>
+            </w:tcBorders>
+            <w:shd w:val="clear" w:color="auto" w:fill="auto"/>
+            <w:noWrap/>
+            <w:vAlign w:val="bottom"/>
+            <w:hideMark/>
+          </w:tcPr>
+          <w:p>
+            <w:pPr>
+              <w:spacing w:after="0" w:line="240" w:lineRule="auto"/>
+              <w:jc w:val="right"/>
+              <w:rPr>
+                <w:rFonts w:ascii="Calibri" w:eastAsia="Times New Roman" w:hAnsi="Calibri" w:cs="Calibri"/>
+                <w:color w:val="000000"/>
+              </w:rPr>
+            </w:pPr>
+            <w:r>
+              <w:rPr>
+                <w:rFonts w:ascii="Calibri" w:eastAsia="Times New Roman" w:hAnsi="Calibri" w:cs="Calibri"/>
+                <w:color w:val="000000"/>
+              </w:rPr>
+              <w:t>21</w:t>
+            </w:r>
+          </w:p>
+        </w:tc>
+        <w:tc>
+          <w:tcPr>
+            <w:tcW w:w="1080" w:type="dxa"/>
+            <w:tcBorders>
+              <w:top w:val="nil"/>
+              <w:left w:val="nil"/>
+              <w:bottom w:val="nil"/>
+              <w:right w:val="nil"/>
+            </w:tcBorders>
+            <w:shd w:val="clear" w:color="auto" w:fill="auto"/>
+            <w:noWrap/>
+            <w:vAlign w:val="bottom"/>
+            <w:hideMark/>
+          </w:tcPr>
+          <w:p>
+            <w:pPr>
+              <w:spacing w:after="0" w:line="240" w:lineRule="auto"/>
+              <w:jc w:val="right"/>
+              <w:rPr>
+                <w:rFonts w:ascii="Calibri" w:eastAsia="Times New Roman" w:hAnsi="Calibri" w:cs="Calibri"/>
+                <w:color w:val="000000"/>
+              </w:rPr>
+            </w:pPr>
+            <w:r>
+              <w:rPr>
+                <w:rFonts w:ascii="Calibri" w:eastAsia="Times New Roman" w:hAnsi="Calibri" w:cs="Calibri"/>
+                <w:color w:val="000000"/>
+              </w:rPr>
+              <w:t>4</w:t>
+            </w:r>
+          </w:p>
+        </w:tc>
+        <w:tc>
+          <w:tcPr>
+            <w:tcW w:w="1080" w:type="dxa"/>
             <w:tcBorders>
               <w:top w:val="nil"/>
               <w:left w:val="nil"/>
@@ -4182,7 +4356,7 @@
                 <w:rFonts w:ascii="Calibri" w:eastAsia="Times New Roman" w:hAnsi="Calibri" w:cs="Calibri"/>
                 <w:color w:val="000000"/>
               </w:rPr>
-              <w:t>69</w:t>
+              <w:t>90</w:t>
             </w:r>
           </w:p>
         </w:tc>
@@ -4193,7 +4367,7 @@
         </w:trPr>
         <w:tc>
           <w:tcPr>
-            <w:tcW w:w="2577" w:type="dxa"/>
+            <w:tcW w:w="2155" w:type="dxa"/>
             <w:tcBorders>
               <w:top w:val="nil"/>
               <w:left w:val="single" w:sz="4" w:space="0" w:color="auto"/>
@@ -4218,13 +4392,45 @@
                 <w:rFonts w:ascii="Calibri" w:eastAsia="Times New Roman" w:hAnsi="Calibri" w:cs="Calibri"/>
                 <w:color w:val="000000"/>
               </w:rPr>
-              <w:t>Open edit post page request</w:t>
-            </w:r>
-          </w:p>
-        </w:tc>
-        <w:tc>
-          <w:tcPr>
-            <w:tcW w:w="960" w:type="dxa"/>
+              <w:t>Open edited post</w:t>
+            </w:r>
+          </w:p>
+        </w:tc>
+        <w:tc>
+          <w:tcPr>
+            <w:tcW w:w="900" w:type="dxa"/>
+            <w:tcBorders>
+              <w:top w:val="nil"/>
+              <w:left w:val="nil"/>
+              <w:bottom w:val="nil"/>
+              <w:right w:val="nil"/>
+            </w:tcBorders>
+            <w:shd w:val="clear" w:color="auto" w:fill="auto"/>
+            <w:noWrap/>
+            <w:vAlign w:val="bottom"/>
+            <w:hideMark/>
+          </w:tcPr>
+          <w:p>
+            <w:pPr>
+              <w:spacing w:after="0" w:line="240" w:lineRule="auto"/>
+              <w:jc w:val="right"/>
+              <w:rPr>
+                <w:rFonts w:ascii="Calibri" w:eastAsia="Times New Roman" w:hAnsi="Calibri" w:cs="Calibri"/>
+                <w:color w:val="000000"/>
+              </w:rPr>
+            </w:pPr>
+            <w:r>
+              <w:rPr>
+                <w:rFonts w:ascii="Calibri" w:eastAsia="Times New Roman" w:hAnsi="Calibri" w:cs="Calibri"/>
+                <w:color w:val="000000"/>
+              </w:rPr>
+              <w:t>8</w:t>
+            </w:r>
+          </w:p>
+        </w:tc>
+        <w:tc>
+          <w:tcPr>
+            <w:tcW w:w="1170" w:type="dxa"/>
             <w:tcBorders>
               <w:top w:val="nil"/>
               <w:left w:val="nil"/>
@@ -4256,135 +4462,103 @@
         </w:tc>
         <w:tc>
           <w:tcPr>
-            <w:tcW w:w="960" w:type="dxa"/>
-            <w:tcBorders>
-              <w:top w:val="nil"/>
-              <w:left w:val="nil"/>
-              <w:bottom w:val="nil"/>
-              <w:right w:val="nil"/>
-            </w:tcBorders>
-            <w:shd w:val="clear" w:color="auto" w:fill="auto"/>
-            <w:noWrap/>
-            <w:vAlign w:val="bottom"/>
-            <w:hideMark/>
-          </w:tcPr>
-          <w:p>
-            <w:pPr>
-              <w:spacing w:after="0" w:line="240" w:lineRule="auto"/>
-              <w:jc w:val="right"/>
-              <w:rPr>
-                <w:rFonts w:ascii="Calibri" w:eastAsia="Times New Roman" w:hAnsi="Calibri" w:cs="Calibri"/>
-                <w:color w:val="000000"/>
-              </w:rPr>
-            </w:pPr>
-            <w:r>
-              <w:rPr>
-                <w:rFonts w:ascii="Calibri" w:eastAsia="Times New Roman" w:hAnsi="Calibri" w:cs="Calibri"/>
-                <w:color w:val="000000"/>
-              </w:rPr>
-              <w:t>6</w:t>
-            </w:r>
-          </w:p>
-        </w:tc>
-        <w:tc>
-          <w:tcPr>
-            <w:tcW w:w="960" w:type="dxa"/>
-            <w:tcBorders>
-              <w:top w:val="nil"/>
-              <w:left w:val="nil"/>
-              <w:bottom w:val="nil"/>
-              <w:right w:val="nil"/>
-            </w:tcBorders>
-            <w:shd w:val="clear" w:color="auto" w:fill="auto"/>
-            <w:noWrap/>
-            <w:vAlign w:val="bottom"/>
-            <w:hideMark/>
-          </w:tcPr>
-          <w:p>
-            <w:pPr>
-              <w:spacing w:after="0" w:line="240" w:lineRule="auto"/>
-              <w:jc w:val="right"/>
-              <w:rPr>
-                <w:rFonts w:ascii="Calibri" w:eastAsia="Times New Roman" w:hAnsi="Calibri" w:cs="Calibri"/>
-                <w:color w:val="000000"/>
-              </w:rPr>
-            </w:pPr>
-            <w:r>
-              <w:rPr>
-                <w:rFonts w:ascii="Calibri" w:eastAsia="Times New Roman" w:hAnsi="Calibri" w:cs="Calibri"/>
-                <w:color w:val="000000"/>
-              </w:rPr>
-              <w:t>9</w:t>
-            </w:r>
-          </w:p>
-        </w:tc>
-        <w:tc>
-          <w:tcPr>
-            <w:tcW w:w="960" w:type="dxa"/>
-            <w:tcBorders>
-              <w:top w:val="nil"/>
-              <w:left w:val="nil"/>
-              <w:bottom w:val="nil"/>
-              <w:right w:val="nil"/>
-            </w:tcBorders>
-            <w:shd w:val="clear" w:color="auto" w:fill="auto"/>
-            <w:noWrap/>
-            <w:vAlign w:val="bottom"/>
-            <w:hideMark/>
-          </w:tcPr>
-          <w:p>
-            <w:pPr>
-              <w:spacing w:after="0" w:line="240" w:lineRule="auto"/>
-              <w:jc w:val="right"/>
-              <w:rPr>
-                <w:rFonts w:ascii="Calibri" w:eastAsia="Times New Roman" w:hAnsi="Calibri" w:cs="Calibri"/>
-                <w:color w:val="000000"/>
-              </w:rPr>
-            </w:pPr>
-            <w:r>
-              <w:rPr>
-                <w:rFonts w:ascii="Calibri" w:eastAsia="Times New Roman" w:hAnsi="Calibri" w:cs="Calibri"/>
-                <w:color w:val="000000"/>
-              </w:rPr>
-              <w:t>14</w:t>
-            </w:r>
-          </w:p>
-        </w:tc>
-        <w:tc>
-          <w:tcPr>
-            <w:tcW w:w="960" w:type="dxa"/>
-            <w:tcBorders>
-              <w:top w:val="nil"/>
-              <w:left w:val="nil"/>
-              <w:bottom w:val="nil"/>
-              <w:right w:val="nil"/>
-            </w:tcBorders>
-            <w:shd w:val="clear" w:color="auto" w:fill="auto"/>
-            <w:noWrap/>
-            <w:vAlign w:val="bottom"/>
-            <w:hideMark/>
-          </w:tcPr>
-          <w:p>
-            <w:pPr>
-              <w:spacing w:after="0" w:line="240" w:lineRule="auto"/>
-              <w:jc w:val="right"/>
-              <w:rPr>
-                <w:rFonts w:ascii="Calibri" w:eastAsia="Times New Roman" w:hAnsi="Calibri" w:cs="Calibri"/>
-                <w:color w:val="000000"/>
-              </w:rPr>
-            </w:pPr>
-            <w:r>
-              <w:rPr>
-                <w:rFonts w:ascii="Calibri" w:eastAsia="Times New Roman" w:hAnsi="Calibri" w:cs="Calibri"/>
-                <w:color w:val="000000"/>
-              </w:rPr>
-              <w:t>21</w:t>
-            </w:r>
-          </w:p>
-        </w:tc>
-        <w:tc>
-          <w:tcPr>
-            <w:tcW w:w="960" w:type="dxa"/>
+            <w:tcW w:w="1170" w:type="dxa"/>
+            <w:tcBorders>
+              <w:top w:val="nil"/>
+              <w:left w:val="nil"/>
+              <w:bottom w:val="nil"/>
+              <w:right w:val="nil"/>
+            </w:tcBorders>
+            <w:shd w:val="clear" w:color="auto" w:fill="auto"/>
+            <w:noWrap/>
+            <w:vAlign w:val="bottom"/>
+            <w:hideMark/>
+          </w:tcPr>
+          <w:p>
+            <w:pPr>
+              <w:spacing w:after="0" w:line="240" w:lineRule="auto"/>
+              <w:jc w:val="right"/>
+              <w:rPr>
+                <w:rFonts w:ascii="Calibri" w:eastAsia="Times New Roman" w:hAnsi="Calibri" w:cs="Calibri"/>
+                <w:color w:val="000000"/>
+              </w:rPr>
+            </w:pPr>
+            <w:r>
+              <w:rPr>
+                <w:rFonts w:ascii="Calibri" w:eastAsia="Times New Roman" w:hAnsi="Calibri" w:cs="Calibri"/>
+                <w:color w:val="000000"/>
+              </w:rPr>
+              <w:t>17</w:t>
+            </w:r>
+          </w:p>
+        </w:tc>
+        <w:tc>
+          <w:tcPr>
+            <w:tcW w:w="1290" w:type="dxa"/>
+            <w:tcBorders>
+              <w:top w:val="nil"/>
+              <w:left w:val="nil"/>
+              <w:bottom w:val="nil"/>
+              <w:right w:val="nil"/>
+            </w:tcBorders>
+            <w:shd w:val="clear" w:color="auto" w:fill="auto"/>
+            <w:noWrap/>
+            <w:vAlign w:val="bottom"/>
+            <w:hideMark/>
+          </w:tcPr>
+          <w:p>
+            <w:pPr>
+              <w:spacing w:after="0" w:line="240" w:lineRule="auto"/>
+              <w:jc w:val="right"/>
+              <w:rPr>
+                <w:rFonts w:ascii="Calibri" w:eastAsia="Times New Roman" w:hAnsi="Calibri" w:cs="Calibri"/>
+                <w:color w:val="000000"/>
+              </w:rPr>
+            </w:pPr>
+            <w:r>
+              <w:rPr>
+                <w:rFonts w:ascii="Calibri" w:eastAsia="Times New Roman" w:hAnsi="Calibri" w:cs="Calibri"/>
+                <w:color w:val="000000"/>
+              </w:rPr>
+              <w:t>20</w:t>
+            </w:r>
+          </w:p>
+        </w:tc>
+        <w:tc>
+          <w:tcPr>
+            <w:tcW w:w="1230" w:type="dxa"/>
+            <w:tcBorders>
+              <w:top w:val="nil"/>
+              <w:left w:val="nil"/>
+              <w:bottom w:val="nil"/>
+              <w:right w:val="nil"/>
+            </w:tcBorders>
+            <w:shd w:val="clear" w:color="auto" w:fill="auto"/>
+            <w:noWrap/>
+            <w:vAlign w:val="bottom"/>
+            <w:hideMark/>
+          </w:tcPr>
+          <w:p>
+            <w:pPr>
+              <w:spacing w:after="0" w:line="240" w:lineRule="auto"/>
+              <w:jc w:val="right"/>
+              <w:rPr>
+                <w:rFonts w:ascii="Calibri" w:eastAsia="Times New Roman" w:hAnsi="Calibri" w:cs="Calibri"/>
+                <w:color w:val="000000"/>
+              </w:rPr>
+            </w:pPr>
+            <w:r>
+              <w:rPr>
+                <w:rFonts w:ascii="Calibri" w:eastAsia="Times New Roman" w:hAnsi="Calibri" w:cs="Calibri"/>
+                <w:color w:val="000000"/>
+              </w:rPr>
+              <w:t>25</w:t>
+            </w:r>
+          </w:p>
+        </w:tc>
+        <w:tc>
+          <w:tcPr>
+            <w:tcW w:w="1080" w:type="dxa"/>
             <w:tcBorders>
               <w:top w:val="nil"/>
               <w:left w:val="nil"/>
@@ -4416,7 +4590,7 @@
         </w:tc>
         <w:tc>
           <w:tcPr>
-            <w:tcW w:w="960" w:type="dxa"/>
+            <w:tcW w:w="1080" w:type="dxa"/>
             <w:tcBorders>
               <w:top w:val="nil"/>
               <w:left w:val="nil"/>
@@ -4442,7 +4616,7 @@
                 <w:rFonts w:ascii="Calibri" w:eastAsia="Times New Roman" w:hAnsi="Calibri" w:cs="Calibri"/>
                 <w:color w:val="000000"/>
               </w:rPr>
-              <w:t>90</w:t>
+              <w:t>68</w:t>
             </w:r>
           </w:p>
         </w:tc>
@@ -4453,7 +4627,7 @@
         </w:trPr>
         <w:tc>
           <w:tcPr>
-            <w:tcW w:w="2577" w:type="dxa"/>
+            <w:tcW w:w="2155" w:type="dxa"/>
             <w:tcBorders>
               <w:top w:val="nil"/>
               <w:left w:val="single" w:sz="4" w:space="0" w:color="auto"/>
@@ -4478,205 +4652,205 @@
                 <w:rFonts w:ascii="Calibri" w:eastAsia="Times New Roman" w:hAnsi="Calibri" w:cs="Calibri"/>
                 <w:color w:val="000000"/>
               </w:rPr>
-              <w:t>Open edited post</w:t>
-            </w:r>
-          </w:p>
-        </w:tc>
-        <w:tc>
-          <w:tcPr>
-            <w:tcW w:w="960" w:type="dxa"/>
-            <w:tcBorders>
-              <w:top w:val="nil"/>
-              <w:left w:val="nil"/>
-              <w:bottom w:val="nil"/>
-              <w:right w:val="nil"/>
-            </w:tcBorders>
-            <w:shd w:val="clear" w:color="auto" w:fill="auto"/>
-            <w:noWrap/>
-            <w:vAlign w:val="bottom"/>
-            <w:hideMark/>
-          </w:tcPr>
-          <w:p>
-            <w:pPr>
-              <w:spacing w:after="0" w:line="240" w:lineRule="auto"/>
-              <w:jc w:val="right"/>
-              <w:rPr>
-                <w:rFonts w:ascii="Calibri" w:eastAsia="Times New Roman" w:hAnsi="Calibri" w:cs="Calibri"/>
-                <w:color w:val="000000"/>
-              </w:rPr>
-            </w:pPr>
-            <w:r>
-              <w:rPr>
-                <w:rFonts w:ascii="Calibri" w:eastAsia="Times New Roman" w:hAnsi="Calibri" w:cs="Calibri"/>
-                <w:color w:val="000000"/>
-              </w:rPr>
-              <w:t>8</w:t>
-            </w:r>
-          </w:p>
-        </w:tc>
-        <w:tc>
-          <w:tcPr>
-            <w:tcW w:w="960" w:type="dxa"/>
-            <w:tcBorders>
-              <w:top w:val="nil"/>
-              <w:left w:val="nil"/>
-              <w:bottom w:val="nil"/>
-              <w:right w:val="nil"/>
-            </w:tcBorders>
-            <w:shd w:val="clear" w:color="auto" w:fill="auto"/>
-            <w:noWrap/>
-            <w:vAlign w:val="bottom"/>
-            <w:hideMark/>
-          </w:tcPr>
-          <w:p>
-            <w:pPr>
-              <w:spacing w:after="0" w:line="240" w:lineRule="auto"/>
-              <w:jc w:val="right"/>
-              <w:rPr>
-                <w:rFonts w:ascii="Calibri" w:eastAsia="Times New Roman" w:hAnsi="Calibri" w:cs="Calibri"/>
-                <w:color w:val="000000"/>
-              </w:rPr>
-            </w:pPr>
-            <w:r>
-              <w:rPr>
-                <w:rFonts w:ascii="Calibri" w:eastAsia="Times New Roman" w:hAnsi="Calibri" w:cs="Calibri"/>
-                <w:color w:val="000000"/>
-              </w:rPr>
-              <w:t>6</w:t>
-            </w:r>
-          </w:p>
-        </w:tc>
-        <w:tc>
-          <w:tcPr>
-            <w:tcW w:w="960" w:type="dxa"/>
-            <w:tcBorders>
-              <w:top w:val="nil"/>
-              <w:left w:val="nil"/>
-              <w:bottom w:val="nil"/>
-              <w:right w:val="nil"/>
-            </w:tcBorders>
-            <w:shd w:val="clear" w:color="auto" w:fill="auto"/>
-            <w:noWrap/>
-            <w:vAlign w:val="bottom"/>
-            <w:hideMark/>
-          </w:tcPr>
-          <w:p>
-            <w:pPr>
-              <w:spacing w:after="0" w:line="240" w:lineRule="auto"/>
-              <w:jc w:val="right"/>
-              <w:rPr>
-                <w:rFonts w:ascii="Calibri" w:eastAsia="Times New Roman" w:hAnsi="Calibri" w:cs="Calibri"/>
-                <w:color w:val="000000"/>
-              </w:rPr>
-            </w:pPr>
-            <w:r>
-              <w:rPr>
-                <w:rFonts w:ascii="Calibri" w:eastAsia="Times New Roman" w:hAnsi="Calibri" w:cs="Calibri"/>
-                <w:color w:val="000000"/>
-              </w:rPr>
-              <w:t>17</w:t>
-            </w:r>
-          </w:p>
-        </w:tc>
-        <w:tc>
-          <w:tcPr>
-            <w:tcW w:w="960" w:type="dxa"/>
-            <w:tcBorders>
-              <w:top w:val="nil"/>
-              <w:left w:val="nil"/>
-              <w:bottom w:val="nil"/>
-              <w:right w:val="nil"/>
-            </w:tcBorders>
-            <w:shd w:val="clear" w:color="auto" w:fill="auto"/>
-            <w:noWrap/>
-            <w:vAlign w:val="bottom"/>
-            <w:hideMark/>
-          </w:tcPr>
-          <w:p>
-            <w:pPr>
-              <w:spacing w:after="0" w:line="240" w:lineRule="auto"/>
-              <w:jc w:val="right"/>
-              <w:rPr>
-                <w:rFonts w:ascii="Calibri" w:eastAsia="Times New Roman" w:hAnsi="Calibri" w:cs="Calibri"/>
-                <w:color w:val="000000"/>
-              </w:rPr>
-            </w:pPr>
-            <w:r>
-              <w:rPr>
-                <w:rFonts w:ascii="Calibri" w:eastAsia="Times New Roman" w:hAnsi="Calibri" w:cs="Calibri"/>
-                <w:color w:val="000000"/>
-              </w:rPr>
-              <w:t>20</w:t>
-            </w:r>
-          </w:p>
-        </w:tc>
-        <w:tc>
-          <w:tcPr>
-            <w:tcW w:w="960" w:type="dxa"/>
-            <w:tcBorders>
-              <w:top w:val="nil"/>
-              <w:left w:val="nil"/>
-              <w:bottom w:val="nil"/>
-              <w:right w:val="nil"/>
-            </w:tcBorders>
-            <w:shd w:val="clear" w:color="auto" w:fill="auto"/>
-            <w:noWrap/>
-            <w:vAlign w:val="bottom"/>
-            <w:hideMark/>
-          </w:tcPr>
-          <w:p>
-            <w:pPr>
-              <w:spacing w:after="0" w:line="240" w:lineRule="auto"/>
-              <w:jc w:val="right"/>
-              <w:rPr>
-                <w:rFonts w:ascii="Calibri" w:eastAsia="Times New Roman" w:hAnsi="Calibri" w:cs="Calibri"/>
-                <w:color w:val="000000"/>
-              </w:rPr>
-            </w:pPr>
-            <w:r>
-              <w:rPr>
-                <w:rFonts w:ascii="Calibri" w:eastAsia="Times New Roman" w:hAnsi="Calibri" w:cs="Calibri"/>
-                <w:color w:val="000000"/>
-              </w:rPr>
-              <w:t>25</w:t>
-            </w:r>
-          </w:p>
-        </w:tc>
-        <w:tc>
-          <w:tcPr>
-            <w:tcW w:w="960" w:type="dxa"/>
-            <w:tcBorders>
-              <w:top w:val="nil"/>
-              <w:left w:val="nil"/>
-              <w:bottom w:val="nil"/>
-              <w:right w:val="nil"/>
-            </w:tcBorders>
-            <w:shd w:val="clear" w:color="auto" w:fill="auto"/>
-            <w:noWrap/>
-            <w:vAlign w:val="bottom"/>
-            <w:hideMark/>
-          </w:tcPr>
-          <w:p>
-            <w:pPr>
-              <w:spacing w:after="0" w:line="240" w:lineRule="auto"/>
-              <w:jc w:val="right"/>
-              <w:rPr>
-                <w:rFonts w:ascii="Calibri" w:eastAsia="Times New Roman" w:hAnsi="Calibri" w:cs="Calibri"/>
-                <w:color w:val="000000"/>
-              </w:rPr>
-            </w:pPr>
-            <w:r>
-              <w:rPr>
-                <w:rFonts w:ascii="Calibri" w:eastAsia="Times New Roman" w:hAnsi="Calibri" w:cs="Calibri"/>
-                <w:color w:val="000000"/>
-              </w:rPr>
-              <w:t>4</w:t>
-            </w:r>
-          </w:p>
-        </w:tc>
-        <w:tc>
-          <w:tcPr>
-            <w:tcW w:w="960" w:type="dxa"/>
+              <w:t>Open post</w:t>
+            </w:r>
+          </w:p>
+        </w:tc>
+        <w:tc>
+          <w:tcPr>
+            <w:tcW w:w="900" w:type="dxa"/>
+            <w:tcBorders>
+              <w:top w:val="nil"/>
+              <w:left w:val="nil"/>
+              <w:bottom w:val="nil"/>
+              <w:right w:val="nil"/>
+            </w:tcBorders>
+            <w:shd w:val="clear" w:color="auto" w:fill="auto"/>
+            <w:noWrap/>
+            <w:vAlign w:val="bottom"/>
+            <w:hideMark/>
+          </w:tcPr>
+          <w:p>
+            <w:pPr>
+              <w:spacing w:after="0" w:line="240" w:lineRule="auto"/>
+              <w:jc w:val="right"/>
+              <w:rPr>
+                <w:rFonts w:ascii="Calibri" w:eastAsia="Times New Roman" w:hAnsi="Calibri" w:cs="Calibri"/>
+                <w:color w:val="000000"/>
+              </w:rPr>
+            </w:pPr>
+            <w:r>
+              <w:rPr>
+                <w:rFonts w:ascii="Calibri" w:eastAsia="Times New Roman" w:hAnsi="Calibri" w:cs="Calibri"/>
+                <w:color w:val="000000"/>
+              </w:rPr>
+              <w:t>407</w:t>
+            </w:r>
+          </w:p>
+        </w:tc>
+        <w:tc>
+          <w:tcPr>
+            <w:tcW w:w="1170" w:type="dxa"/>
+            <w:tcBorders>
+              <w:top w:val="nil"/>
+              <w:left w:val="nil"/>
+              <w:bottom w:val="nil"/>
+              <w:right w:val="nil"/>
+            </w:tcBorders>
+            <w:shd w:val="clear" w:color="auto" w:fill="auto"/>
+            <w:noWrap/>
+            <w:vAlign w:val="bottom"/>
+            <w:hideMark/>
+          </w:tcPr>
+          <w:p>
+            <w:pPr>
+              <w:spacing w:after="0" w:line="240" w:lineRule="auto"/>
+              <w:jc w:val="right"/>
+              <w:rPr>
+                <w:rFonts w:ascii="Calibri" w:eastAsia="Times New Roman" w:hAnsi="Calibri" w:cs="Calibri"/>
+                <w:color w:val="000000"/>
+              </w:rPr>
+            </w:pPr>
+            <w:r>
+              <w:rPr>
+                <w:rFonts w:ascii="Calibri" w:eastAsia="Times New Roman" w:hAnsi="Calibri" w:cs="Calibri"/>
+                <w:color w:val="000000"/>
+              </w:rPr>
+              <w:t>46</w:t>
+            </w:r>
+          </w:p>
+        </w:tc>
+        <w:tc>
+          <w:tcPr>
+            <w:tcW w:w="1170" w:type="dxa"/>
+            <w:tcBorders>
+              <w:top w:val="nil"/>
+              <w:left w:val="nil"/>
+              <w:bottom w:val="nil"/>
+              <w:right w:val="nil"/>
+            </w:tcBorders>
+            <w:shd w:val="clear" w:color="auto" w:fill="auto"/>
+            <w:noWrap/>
+            <w:vAlign w:val="bottom"/>
+            <w:hideMark/>
+          </w:tcPr>
+          <w:p>
+            <w:pPr>
+              <w:spacing w:after="0" w:line="240" w:lineRule="auto"/>
+              <w:jc w:val="right"/>
+              <w:rPr>
+                <w:rFonts w:ascii="Calibri" w:eastAsia="Times New Roman" w:hAnsi="Calibri" w:cs="Calibri"/>
+                <w:color w:val="000000"/>
+              </w:rPr>
+            </w:pPr>
+            <w:r>
+              <w:rPr>
+                <w:rFonts w:ascii="Calibri" w:eastAsia="Times New Roman" w:hAnsi="Calibri" w:cs="Calibri"/>
+                <w:color w:val="000000"/>
+              </w:rPr>
+              <w:t>1505</w:t>
+            </w:r>
+          </w:p>
+        </w:tc>
+        <w:tc>
+          <w:tcPr>
+            <w:tcW w:w="1290" w:type="dxa"/>
+            <w:tcBorders>
+              <w:top w:val="nil"/>
+              <w:left w:val="nil"/>
+              <w:bottom w:val="nil"/>
+              <w:right w:val="nil"/>
+            </w:tcBorders>
+            <w:shd w:val="clear" w:color="auto" w:fill="auto"/>
+            <w:noWrap/>
+            <w:vAlign w:val="bottom"/>
+            <w:hideMark/>
+          </w:tcPr>
+          <w:p>
+            <w:pPr>
+              <w:spacing w:after="0" w:line="240" w:lineRule="auto"/>
+              <w:jc w:val="right"/>
+              <w:rPr>
+                <w:rFonts w:ascii="Calibri" w:eastAsia="Times New Roman" w:hAnsi="Calibri" w:cs="Calibri"/>
+                <w:color w:val="000000"/>
+              </w:rPr>
+            </w:pPr>
+            <w:r>
+              <w:rPr>
+                <w:rFonts w:ascii="Calibri" w:eastAsia="Times New Roman" w:hAnsi="Calibri" w:cs="Calibri"/>
+                <w:color w:val="000000"/>
+              </w:rPr>
+              <w:t>1686</w:t>
+            </w:r>
+          </w:p>
+        </w:tc>
+        <w:tc>
+          <w:tcPr>
+            <w:tcW w:w="1230" w:type="dxa"/>
+            <w:tcBorders>
+              <w:top w:val="nil"/>
+              <w:left w:val="nil"/>
+              <w:bottom w:val="nil"/>
+              <w:right w:val="nil"/>
+            </w:tcBorders>
+            <w:shd w:val="clear" w:color="auto" w:fill="auto"/>
+            <w:noWrap/>
+            <w:vAlign w:val="bottom"/>
+            <w:hideMark/>
+          </w:tcPr>
+          <w:p>
+            <w:pPr>
+              <w:spacing w:after="0" w:line="240" w:lineRule="auto"/>
+              <w:jc w:val="right"/>
+              <w:rPr>
+                <w:rFonts w:ascii="Calibri" w:eastAsia="Times New Roman" w:hAnsi="Calibri" w:cs="Calibri"/>
+                <w:color w:val="000000"/>
+              </w:rPr>
+            </w:pPr>
+            <w:r>
+              <w:rPr>
+                <w:rFonts w:ascii="Calibri" w:eastAsia="Times New Roman" w:hAnsi="Calibri" w:cs="Calibri"/>
+                <w:color w:val="000000"/>
+              </w:rPr>
+              <w:t>1889</w:t>
+            </w:r>
+          </w:p>
+        </w:tc>
+        <w:tc>
+          <w:tcPr>
+            <w:tcW w:w="1080" w:type="dxa"/>
+            <w:tcBorders>
+              <w:top w:val="nil"/>
+              <w:left w:val="nil"/>
+              <w:bottom w:val="nil"/>
+              <w:right w:val="nil"/>
+            </w:tcBorders>
+            <w:shd w:val="clear" w:color="auto" w:fill="auto"/>
+            <w:noWrap/>
+            <w:vAlign w:val="bottom"/>
+            <w:hideMark/>
+          </w:tcPr>
+          <w:p>
+            <w:pPr>
+              <w:spacing w:after="0" w:line="240" w:lineRule="auto"/>
+              <w:jc w:val="right"/>
+              <w:rPr>
+                <w:rFonts w:ascii="Calibri" w:eastAsia="Times New Roman" w:hAnsi="Calibri" w:cs="Calibri"/>
+                <w:color w:val="000000"/>
+              </w:rPr>
+            </w:pPr>
+            <w:r>
+              <w:rPr>
+                <w:rFonts w:ascii="Calibri" w:eastAsia="Times New Roman" w:hAnsi="Calibri" w:cs="Calibri"/>
+                <w:color w:val="000000"/>
+              </w:rPr>
+              <w:t>15</w:t>
+            </w:r>
+          </w:p>
+        </w:tc>
+        <w:tc>
+          <w:tcPr>
+            <w:tcW w:w="1080" w:type="dxa"/>
             <w:tcBorders>
               <w:top w:val="nil"/>
               <w:left w:val="nil"/>
@@ -4702,7 +4876,7 @@
                 <w:rFonts w:ascii="Calibri" w:eastAsia="Times New Roman" w:hAnsi="Calibri" w:cs="Calibri"/>
                 <w:color w:val="000000"/>
               </w:rPr>
-              <w:t>68</w:t>
+              <w:t>2135</w:t>
             </w:r>
           </w:p>
         </w:tc>
@@ -4713,7 +4887,7 @@
         </w:trPr>
         <w:tc>
           <w:tcPr>
-            <w:tcW w:w="2577" w:type="dxa"/>
+            <w:tcW w:w="2155" w:type="dxa"/>
             <w:tcBorders>
               <w:top w:val="nil"/>
               <w:left w:val="single" w:sz="4" w:space="0" w:color="auto"/>
@@ -4738,205 +4912,205 @@
                 <w:rFonts w:ascii="Calibri" w:eastAsia="Times New Roman" w:hAnsi="Calibri" w:cs="Calibri"/>
                 <w:color w:val="000000"/>
               </w:rPr>
-              <w:t>Open post</w:t>
-            </w:r>
-          </w:p>
-        </w:tc>
-        <w:tc>
-          <w:tcPr>
-            <w:tcW w:w="960" w:type="dxa"/>
-            <w:tcBorders>
-              <w:top w:val="nil"/>
-              <w:left w:val="nil"/>
-              <w:bottom w:val="nil"/>
-              <w:right w:val="nil"/>
-            </w:tcBorders>
-            <w:shd w:val="clear" w:color="auto" w:fill="auto"/>
-            <w:noWrap/>
-            <w:vAlign w:val="bottom"/>
-            <w:hideMark/>
-          </w:tcPr>
-          <w:p>
-            <w:pPr>
-              <w:spacing w:after="0" w:line="240" w:lineRule="auto"/>
-              <w:jc w:val="right"/>
-              <w:rPr>
-                <w:rFonts w:ascii="Calibri" w:eastAsia="Times New Roman" w:hAnsi="Calibri" w:cs="Calibri"/>
-                <w:color w:val="000000"/>
-              </w:rPr>
-            </w:pPr>
-            <w:r>
-              <w:rPr>
-                <w:rFonts w:ascii="Calibri" w:eastAsia="Times New Roman" w:hAnsi="Calibri" w:cs="Calibri"/>
-                <w:color w:val="000000"/>
-              </w:rPr>
-              <w:t>407</w:t>
-            </w:r>
-          </w:p>
-        </w:tc>
-        <w:tc>
-          <w:tcPr>
-            <w:tcW w:w="960" w:type="dxa"/>
-            <w:tcBorders>
-              <w:top w:val="nil"/>
-              <w:left w:val="nil"/>
-              <w:bottom w:val="nil"/>
-              <w:right w:val="nil"/>
-            </w:tcBorders>
-            <w:shd w:val="clear" w:color="auto" w:fill="auto"/>
-            <w:noWrap/>
-            <w:vAlign w:val="bottom"/>
-            <w:hideMark/>
-          </w:tcPr>
-          <w:p>
-            <w:pPr>
-              <w:spacing w:after="0" w:line="240" w:lineRule="auto"/>
-              <w:jc w:val="right"/>
-              <w:rPr>
-                <w:rFonts w:ascii="Calibri" w:eastAsia="Times New Roman" w:hAnsi="Calibri" w:cs="Calibri"/>
-                <w:color w:val="000000"/>
-              </w:rPr>
-            </w:pPr>
-            <w:r>
-              <w:rPr>
-                <w:rFonts w:ascii="Calibri" w:eastAsia="Times New Roman" w:hAnsi="Calibri" w:cs="Calibri"/>
-                <w:color w:val="000000"/>
-              </w:rPr>
-              <w:t>46</w:t>
-            </w:r>
-          </w:p>
-        </w:tc>
-        <w:tc>
-          <w:tcPr>
-            <w:tcW w:w="960" w:type="dxa"/>
-            <w:tcBorders>
-              <w:top w:val="nil"/>
-              <w:left w:val="nil"/>
-              <w:bottom w:val="nil"/>
-              <w:right w:val="nil"/>
-            </w:tcBorders>
-            <w:shd w:val="clear" w:color="auto" w:fill="auto"/>
-            <w:noWrap/>
-            <w:vAlign w:val="bottom"/>
-            <w:hideMark/>
-          </w:tcPr>
-          <w:p>
-            <w:pPr>
-              <w:spacing w:after="0" w:line="240" w:lineRule="auto"/>
-              <w:jc w:val="right"/>
-              <w:rPr>
-                <w:rFonts w:ascii="Calibri" w:eastAsia="Times New Roman" w:hAnsi="Calibri" w:cs="Calibri"/>
-                <w:color w:val="000000"/>
-              </w:rPr>
-            </w:pPr>
-            <w:r>
-              <w:rPr>
-                <w:rFonts w:ascii="Calibri" w:eastAsia="Times New Roman" w:hAnsi="Calibri" w:cs="Calibri"/>
-                <w:color w:val="000000"/>
-              </w:rPr>
-              <w:t>1505</w:t>
-            </w:r>
-          </w:p>
-        </w:tc>
-        <w:tc>
-          <w:tcPr>
-            <w:tcW w:w="960" w:type="dxa"/>
-            <w:tcBorders>
-              <w:top w:val="nil"/>
-              <w:left w:val="nil"/>
-              <w:bottom w:val="nil"/>
-              <w:right w:val="nil"/>
-            </w:tcBorders>
-            <w:shd w:val="clear" w:color="auto" w:fill="auto"/>
-            <w:noWrap/>
-            <w:vAlign w:val="bottom"/>
-            <w:hideMark/>
-          </w:tcPr>
-          <w:p>
-            <w:pPr>
-              <w:spacing w:after="0" w:line="240" w:lineRule="auto"/>
-              <w:jc w:val="right"/>
-              <w:rPr>
-                <w:rFonts w:ascii="Calibri" w:eastAsia="Times New Roman" w:hAnsi="Calibri" w:cs="Calibri"/>
-                <w:color w:val="000000"/>
-              </w:rPr>
-            </w:pPr>
-            <w:r>
-              <w:rPr>
-                <w:rFonts w:ascii="Calibri" w:eastAsia="Times New Roman" w:hAnsi="Calibri" w:cs="Calibri"/>
-                <w:color w:val="000000"/>
-              </w:rPr>
-              <w:t>1686</w:t>
-            </w:r>
-          </w:p>
-        </w:tc>
-        <w:tc>
-          <w:tcPr>
-            <w:tcW w:w="960" w:type="dxa"/>
-            <w:tcBorders>
-              <w:top w:val="nil"/>
-              <w:left w:val="nil"/>
-              <w:bottom w:val="nil"/>
-              <w:right w:val="nil"/>
-            </w:tcBorders>
-            <w:shd w:val="clear" w:color="auto" w:fill="auto"/>
-            <w:noWrap/>
-            <w:vAlign w:val="bottom"/>
-            <w:hideMark/>
-          </w:tcPr>
-          <w:p>
-            <w:pPr>
-              <w:spacing w:after="0" w:line="240" w:lineRule="auto"/>
-              <w:jc w:val="right"/>
-              <w:rPr>
-                <w:rFonts w:ascii="Calibri" w:eastAsia="Times New Roman" w:hAnsi="Calibri" w:cs="Calibri"/>
-                <w:color w:val="000000"/>
-              </w:rPr>
-            </w:pPr>
-            <w:r>
-              <w:rPr>
-                <w:rFonts w:ascii="Calibri" w:eastAsia="Times New Roman" w:hAnsi="Calibri" w:cs="Calibri"/>
-                <w:color w:val="000000"/>
-              </w:rPr>
-              <w:t>1889</w:t>
-            </w:r>
-          </w:p>
-        </w:tc>
-        <w:tc>
-          <w:tcPr>
-            <w:tcW w:w="960" w:type="dxa"/>
-            <w:tcBorders>
-              <w:top w:val="nil"/>
-              <w:left w:val="nil"/>
-              <w:bottom w:val="nil"/>
-              <w:right w:val="nil"/>
-            </w:tcBorders>
-            <w:shd w:val="clear" w:color="auto" w:fill="auto"/>
-            <w:noWrap/>
-            <w:vAlign w:val="bottom"/>
-            <w:hideMark/>
-          </w:tcPr>
-          <w:p>
-            <w:pPr>
-              <w:spacing w:after="0" w:line="240" w:lineRule="auto"/>
-              <w:jc w:val="right"/>
-              <w:rPr>
-                <w:rFonts w:ascii="Calibri" w:eastAsia="Times New Roman" w:hAnsi="Calibri" w:cs="Calibri"/>
-                <w:color w:val="000000"/>
-              </w:rPr>
-            </w:pPr>
-            <w:r>
-              <w:rPr>
-                <w:rFonts w:ascii="Calibri" w:eastAsia="Times New Roman" w:hAnsi="Calibri" w:cs="Calibri"/>
-                <w:color w:val="000000"/>
-              </w:rPr>
-              <w:t>15</w:t>
-            </w:r>
-          </w:p>
-        </w:tc>
-        <w:tc>
-          <w:tcPr>
-            <w:tcW w:w="960" w:type="dxa"/>
+              <w:t>Open random post</w:t>
+            </w:r>
+          </w:p>
+        </w:tc>
+        <w:tc>
+          <w:tcPr>
+            <w:tcW w:w="900" w:type="dxa"/>
+            <w:tcBorders>
+              <w:top w:val="nil"/>
+              <w:left w:val="nil"/>
+              <w:bottom w:val="nil"/>
+              <w:right w:val="nil"/>
+            </w:tcBorders>
+            <w:shd w:val="clear" w:color="auto" w:fill="auto"/>
+            <w:noWrap/>
+            <w:vAlign w:val="bottom"/>
+            <w:hideMark/>
+          </w:tcPr>
+          <w:p>
+            <w:pPr>
+              <w:spacing w:after="0" w:line="240" w:lineRule="auto"/>
+              <w:jc w:val="right"/>
+              <w:rPr>
+                <w:rFonts w:ascii="Calibri" w:eastAsia="Times New Roman" w:hAnsi="Calibri" w:cs="Calibri"/>
+                <w:color w:val="000000"/>
+              </w:rPr>
+            </w:pPr>
+            <w:r>
+              <w:rPr>
+                <w:rFonts w:ascii="Calibri" w:eastAsia="Times New Roman" w:hAnsi="Calibri" w:cs="Calibri"/>
+                <w:color w:val="000000"/>
+              </w:rPr>
+              <w:t>30</w:t>
+            </w:r>
+          </w:p>
+        </w:tc>
+        <w:tc>
+          <w:tcPr>
+            <w:tcW w:w="1170" w:type="dxa"/>
+            <w:tcBorders>
+              <w:top w:val="nil"/>
+              <w:left w:val="nil"/>
+              <w:bottom w:val="nil"/>
+              <w:right w:val="nil"/>
+            </w:tcBorders>
+            <w:shd w:val="clear" w:color="auto" w:fill="auto"/>
+            <w:noWrap/>
+            <w:vAlign w:val="bottom"/>
+            <w:hideMark/>
+          </w:tcPr>
+          <w:p>
+            <w:pPr>
+              <w:spacing w:after="0" w:line="240" w:lineRule="auto"/>
+              <w:jc w:val="right"/>
+              <w:rPr>
+                <w:rFonts w:ascii="Calibri" w:eastAsia="Times New Roman" w:hAnsi="Calibri" w:cs="Calibri"/>
+                <w:color w:val="000000"/>
+              </w:rPr>
+            </w:pPr>
+            <w:r>
+              <w:rPr>
+                <w:rFonts w:ascii="Calibri" w:eastAsia="Times New Roman" w:hAnsi="Calibri" w:cs="Calibri"/>
+                <w:color w:val="000000"/>
+              </w:rPr>
+              <w:t>29</w:t>
+            </w:r>
+          </w:p>
+        </w:tc>
+        <w:tc>
+          <w:tcPr>
+            <w:tcW w:w="1170" w:type="dxa"/>
+            <w:tcBorders>
+              <w:top w:val="nil"/>
+              <w:left w:val="nil"/>
+              <w:bottom w:val="nil"/>
+              <w:right w:val="nil"/>
+            </w:tcBorders>
+            <w:shd w:val="clear" w:color="auto" w:fill="auto"/>
+            <w:noWrap/>
+            <w:vAlign w:val="bottom"/>
+            <w:hideMark/>
+          </w:tcPr>
+          <w:p>
+            <w:pPr>
+              <w:spacing w:after="0" w:line="240" w:lineRule="auto"/>
+              <w:jc w:val="right"/>
+              <w:rPr>
+                <w:rFonts w:ascii="Calibri" w:eastAsia="Times New Roman" w:hAnsi="Calibri" w:cs="Calibri"/>
+                <w:color w:val="000000"/>
+              </w:rPr>
+            </w:pPr>
+            <w:r>
+              <w:rPr>
+                <w:rFonts w:ascii="Calibri" w:eastAsia="Times New Roman" w:hAnsi="Calibri" w:cs="Calibri"/>
+                <w:color w:val="000000"/>
+              </w:rPr>
+              <w:t>48</w:t>
+            </w:r>
+          </w:p>
+        </w:tc>
+        <w:tc>
+          <w:tcPr>
+            <w:tcW w:w="1290" w:type="dxa"/>
+            <w:tcBorders>
+              <w:top w:val="nil"/>
+              <w:left w:val="nil"/>
+              <w:bottom w:val="nil"/>
+              <w:right w:val="nil"/>
+            </w:tcBorders>
+            <w:shd w:val="clear" w:color="auto" w:fill="auto"/>
+            <w:noWrap/>
+            <w:vAlign w:val="bottom"/>
+            <w:hideMark/>
+          </w:tcPr>
+          <w:p>
+            <w:pPr>
+              <w:spacing w:after="0" w:line="240" w:lineRule="auto"/>
+              <w:jc w:val="right"/>
+              <w:rPr>
+                <w:rFonts w:ascii="Calibri" w:eastAsia="Times New Roman" w:hAnsi="Calibri" w:cs="Calibri"/>
+                <w:color w:val="000000"/>
+              </w:rPr>
+            </w:pPr>
+            <w:r>
+              <w:rPr>
+                <w:rFonts w:ascii="Calibri" w:eastAsia="Times New Roman" w:hAnsi="Calibri" w:cs="Calibri"/>
+                <w:color w:val="000000"/>
+              </w:rPr>
+              <w:t>54</w:t>
+            </w:r>
+          </w:p>
+        </w:tc>
+        <w:tc>
+          <w:tcPr>
+            <w:tcW w:w="1230" w:type="dxa"/>
+            <w:tcBorders>
+              <w:top w:val="nil"/>
+              <w:left w:val="nil"/>
+              <w:bottom w:val="nil"/>
+              <w:right w:val="nil"/>
+            </w:tcBorders>
+            <w:shd w:val="clear" w:color="auto" w:fill="auto"/>
+            <w:noWrap/>
+            <w:vAlign w:val="bottom"/>
+            <w:hideMark/>
+          </w:tcPr>
+          <w:p>
+            <w:pPr>
+              <w:spacing w:after="0" w:line="240" w:lineRule="auto"/>
+              <w:jc w:val="right"/>
+              <w:rPr>
+                <w:rFonts w:ascii="Calibri" w:eastAsia="Times New Roman" w:hAnsi="Calibri" w:cs="Calibri"/>
+                <w:color w:val="000000"/>
+              </w:rPr>
+            </w:pPr>
+            <w:r>
+              <w:rPr>
+                <w:rFonts w:ascii="Calibri" w:eastAsia="Times New Roman" w:hAnsi="Calibri" w:cs="Calibri"/>
+                <w:color w:val="000000"/>
+              </w:rPr>
+              <w:t>66</w:t>
+            </w:r>
+          </w:p>
+        </w:tc>
+        <w:tc>
+          <w:tcPr>
+            <w:tcW w:w="1080" w:type="dxa"/>
+            <w:tcBorders>
+              <w:top w:val="nil"/>
+              <w:left w:val="nil"/>
+              <w:bottom w:val="nil"/>
+              <w:right w:val="nil"/>
+            </w:tcBorders>
+            <w:shd w:val="clear" w:color="auto" w:fill="auto"/>
+            <w:noWrap/>
+            <w:vAlign w:val="bottom"/>
+            <w:hideMark/>
+          </w:tcPr>
+          <w:p>
+            <w:pPr>
+              <w:spacing w:after="0" w:line="240" w:lineRule="auto"/>
+              <w:jc w:val="right"/>
+              <w:rPr>
+                <w:rFonts w:ascii="Calibri" w:eastAsia="Times New Roman" w:hAnsi="Calibri" w:cs="Calibri"/>
+                <w:color w:val="000000"/>
+              </w:rPr>
+            </w:pPr>
+            <w:r>
+              <w:rPr>
+                <w:rFonts w:ascii="Calibri" w:eastAsia="Times New Roman" w:hAnsi="Calibri" w:cs="Calibri"/>
+                <w:color w:val="000000"/>
+              </w:rPr>
+              <w:t>11</w:t>
+            </w:r>
+          </w:p>
+        </w:tc>
+        <w:tc>
+          <w:tcPr>
+            <w:tcW w:w="1080" w:type="dxa"/>
             <w:tcBorders>
               <w:top w:val="nil"/>
               <w:left w:val="nil"/>
@@ -4962,7 +5136,7 @@
                 <w:rFonts w:ascii="Calibri" w:eastAsia="Times New Roman" w:hAnsi="Calibri" w:cs="Calibri"/>
                 <w:color w:val="000000"/>
               </w:rPr>
-              <w:t>2135</w:t>
+              <w:t>179</w:t>
             </w:r>
           </w:p>
         </w:tc>
@@ -4973,7 +5147,7 @@
         </w:trPr>
         <w:tc>
           <w:tcPr>
-            <w:tcW w:w="2577" w:type="dxa"/>
+            <w:tcW w:w="2155" w:type="dxa"/>
             <w:tcBorders>
               <w:top w:val="nil"/>
               <w:left w:val="single" w:sz="4" w:space="0" w:color="auto"/>
@@ -4998,77 +5172,141 @@
                 <w:rFonts w:ascii="Calibri" w:eastAsia="Times New Roman" w:hAnsi="Calibri" w:cs="Calibri"/>
                 <w:color w:val="000000"/>
               </w:rPr>
-              <w:t>Open random post</w:t>
-            </w:r>
-          </w:p>
-        </w:tc>
-        <w:tc>
-          <w:tcPr>
-            <w:tcW w:w="960" w:type="dxa"/>
-            <w:tcBorders>
-              <w:top w:val="nil"/>
-              <w:left w:val="nil"/>
-              <w:bottom w:val="nil"/>
-              <w:right w:val="nil"/>
-            </w:tcBorders>
-            <w:shd w:val="clear" w:color="auto" w:fill="auto"/>
-            <w:noWrap/>
-            <w:vAlign w:val="bottom"/>
-            <w:hideMark/>
-          </w:tcPr>
-          <w:p>
-            <w:pPr>
-              <w:spacing w:after="0" w:line="240" w:lineRule="auto"/>
-              <w:jc w:val="right"/>
-              <w:rPr>
-                <w:rFonts w:ascii="Calibri" w:eastAsia="Times New Roman" w:hAnsi="Calibri" w:cs="Calibri"/>
-                <w:color w:val="000000"/>
-              </w:rPr>
-            </w:pPr>
-            <w:r>
-              <w:rPr>
-                <w:rFonts w:ascii="Calibri" w:eastAsia="Times New Roman" w:hAnsi="Calibri" w:cs="Calibri"/>
-                <w:color w:val="000000"/>
-              </w:rPr>
-              <w:t>30</w:t>
-            </w:r>
-          </w:p>
-        </w:tc>
-        <w:tc>
-          <w:tcPr>
-            <w:tcW w:w="960" w:type="dxa"/>
-            <w:tcBorders>
-              <w:top w:val="nil"/>
-              <w:left w:val="nil"/>
-              <w:bottom w:val="nil"/>
-              <w:right w:val="nil"/>
-            </w:tcBorders>
-            <w:shd w:val="clear" w:color="auto" w:fill="auto"/>
-            <w:noWrap/>
-            <w:vAlign w:val="bottom"/>
-            <w:hideMark/>
-          </w:tcPr>
-          <w:p>
-            <w:pPr>
-              <w:spacing w:after="0" w:line="240" w:lineRule="auto"/>
-              <w:jc w:val="right"/>
-              <w:rPr>
-                <w:rFonts w:ascii="Calibri" w:eastAsia="Times New Roman" w:hAnsi="Calibri" w:cs="Calibri"/>
-                <w:color w:val="000000"/>
-              </w:rPr>
-            </w:pPr>
-            <w:r>
-              <w:rPr>
-                <w:rFonts w:ascii="Calibri" w:eastAsia="Times New Roman" w:hAnsi="Calibri" w:cs="Calibri"/>
-                <w:color w:val="000000"/>
-              </w:rPr>
-              <w:t>29</w:t>
-            </w:r>
-          </w:p>
-        </w:tc>
-        <w:tc>
-          <w:tcPr>
-            <w:tcW w:w="960" w:type="dxa"/>
+              <w:t>Predefined Date</w:t>
+            </w:r>
+          </w:p>
+        </w:tc>
+        <w:tc>
+          <w:tcPr>
+            <w:tcW w:w="900" w:type="dxa"/>
+            <w:tcBorders>
+              <w:top w:val="nil"/>
+              <w:left w:val="nil"/>
+              <w:bottom w:val="nil"/>
+              <w:right w:val="nil"/>
+            </w:tcBorders>
+            <w:shd w:val="clear" w:color="auto" w:fill="auto"/>
+            <w:noWrap/>
+            <w:vAlign w:val="bottom"/>
+            <w:hideMark/>
+          </w:tcPr>
+          <w:p>
+            <w:pPr>
+              <w:spacing w:after="0" w:line="240" w:lineRule="auto"/>
+              <w:jc w:val="right"/>
+              <w:rPr>
+                <w:rFonts w:ascii="Calibri" w:eastAsia="Times New Roman" w:hAnsi="Calibri" w:cs="Calibri"/>
+                <w:color w:val="000000"/>
+              </w:rPr>
+            </w:pPr>
+            <w:r>
+              <w:rPr>
+                <w:rFonts w:ascii="Calibri" w:eastAsia="Times New Roman" w:hAnsi="Calibri" w:cs="Calibri"/>
+                <w:color w:val="000000"/>
+              </w:rPr>
+              <w:t>20</w:t>
+            </w:r>
+          </w:p>
+        </w:tc>
+        <w:tc>
+          <w:tcPr>
+            <w:tcW w:w="1170" w:type="dxa"/>
+            <w:tcBorders>
+              <w:top w:val="nil"/>
+              <w:left w:val="nil"/>
+              <w:bottom w:val="nil"/>
+              <w:right w:val="nil"/>
+            </w:tcBorders>
+            <w:shd w:val="clear" w:color="auto" w:fill="auto"/>
+            <w:noWrap/>
+            <w:vAlign w:val="bottom"/>
+            <w:hideMark/>
+          </w:tcPr>
+          <w:p>
+            <w:pPr>
+              <w:spacing w:after="0" w:line="240" w:lineRule="auto"/>
+              <w:jc w:val="right"/>
+              <w:rPr>
+                <w:rFonts w:ascii="Calibri" w:eastAsia="Times New Roman" w:hAnsi="Calibri" w:cs="Calibri"/>
+                <w:color w:val="000000"/>
+              </w:rPr>
+            </w:pPr>
+            <w:r>
+              <w:rPr>
+                <w:rFonts w:ascii="Calibri" w:eastAsia="Times New Roman" w:hAnsi="Calibri" w:cs="Calibri"/>
+                <w:color w:val="000000"/>
+              </w:rPr>
+              <w:t>15</w:t>
+            </w:r>
+          </w:p>
+        </w:tc>
+        <w:tc>
+          <w:tcPr>
+            <w:tcW w:w="1170" w:type="dxa"/>
+            <w:tcBorders>
+              <w:top w:val="nil"/>
+              <w:left w:val="nil"/>
+              <w:bottom w:val="nil"/>
+              <w:right w:val="nil"/>
+            </w:tcBorders>
+            <w:shd w:val="clear" w:color="auto" w:fill="auto"/>
+            <w:noWrap/>
+            <w:vAlign w:val="bottom"/>
+            <w:hideMark/>
+          </w:tcPr>
+          <w:p>
+            <w:pPr>
+              <w:spacing w:after="0" w:line="240" w:lineRule="auto"/>
+              <w:jc w:val="right"/>
+              <w:rPr>
+                <w:rFonts w:ascii="Calibri" w:eastAsia="Times New Roman" w:hAnsi="Calibri" w:cs="Calibri"/>
+                <w:color w:val="000000"/>
+              </w:rPr>
+            </w:pPr>
+            <w:r>
+              <w:rPr>
+                <w:rFonts w:ascii="Calibri" w:eastAsia="Times New Roman" w:hAnsi="Calibri" w:cs="Calibri"/>
+                <w:color w:val="000000"/>
+              </w:rPr>
+              <w:t>39</w:t>
+            </w:r>
+          </w:p>
+        </w:tc>
+        <w:tc>
+          <w:tcPr>
+            <w:tcW w:w="1290" w:type="dxa"/>
+            <w:tcBorders>
+              <w:top w:val="nil"/>
+              <w:left w:val="nil"/>
+              <w:bottom w:val="nil"/>
+              <w:right w:val="nil"/>
+            </w:tcBorders>
+            <w:shd w:val="clear" w:color="auto" w:fill="auto"/>
+            <w:noWrap/>
+            <w:vAlign w:val="bottom"/>
+            <w:hideMark/>
+          </w:tcPr>
+          <w:p>
+            <w:pPr>
+              <w:spacing w:after="0" w:line="240" w:lineRule="auto"/>
+              <w:jc w:val="right"/>
+              <w:rPr>
+                <w:rFonts w:ascii="Calibri" w:eastAsia="Times New Roman" w:hAnsi="Calibri" w:cs="Calibri"/>
+                <w:color w:val="000000"/>
+              </w:rPr>
+            </w:pPr>
+            <w:r>
+              <w:rPr>
+                <w:rFonts w:ascii="Calibri" w:eastAsia="Times New Roman" w:hAnsi="Calibri" w:cs="Calibri"/>
+                <w:color w:val="000000"/>
+              </w:rPr>
+              <w:t>41</w:t>
+            </w:r>
+          </w:p>
+        </w:tc>
+        <w:tc>
+          <w:tcPr>
+            <w:tcW w:w="1230" w:type="dxa"/>
             <w:tcBorders>
               <w:top w:val="nil"/>
               <w:left w:val="nil"/>
@@ -5100,103 +5338,39 @@
         </w:tc>
         <w:tc>
           <w:tcPr>
-            <w:tcW w:w="960" w:type="dxa"/>
-            <w:tcBorders>
-              <w:top w:val="nil"/>
-              <w:left w:val="nil"/>
-              <w:bottom w:val="nil"/>
-              <w:right w:val="nil"/>
-            </w:tcBorders>
-            <w:shd w:val="clear" w:color="auto" w:fill="auto"/>
-            <w:noWrap/>
-            <w:vAlign w:val="bottom"/>
-            <w:hideMark/>
-          </w:tcPr>
-          <w:p>
-            <w:pPr>
-              <w:spacing w:after="0" w:line="240" w:lineRule="auto"/>
-              <w:jc w:val="right"/>
-              <w:rPr>
-                <w:rFonts w:ascii="Calibri" w:eastAsia="Times New Roman" w:hAnsi="Calibri" w:cs="Calibri"/>
-                <w:color w:val="000000"/>
-              </w:rPr>
-            </w:pPr>
-            <w:r>
-              <w:rPr>
-                <w:rFonts w:ascii="Calibri" w:eastAsia="Times New Roman" w:hAnsi="Calibri" w:cs="Calibri"/>
-                <w:color w:val="000000"/>
-              </w:rPr>
-              <w:t>54</w:t>
-            </w:r>
-          </w:p>
-        </w:tc>
-        <w:tc>
-          <w:tcPr>
-            <w:tcW w:w="960" w:type="dxa"/>
-            <w:tcBorders>
-              <w:top w:val="nil"/>
-              <w:left w:val="nil"/>
-              <w:bottom w:val="nil"/>
-              <w:right w:val="nil"/>
-            </w:tcBorders>
-            <w:shd w:val="clear" w:color="auto" w:fill="auto"/>
-            <w:noWrap/>
-            <w:vAlign w:val="bottom"/>
-            <w:hideMark/>
-          </w:tcPr>
-          <w:p>
-            <w:pPr>
-              <w:spacing w:after="0" w:line="240" w:lineRule="auto"/>
-              <w:jc w:val="right"/>
-              <w:rPr>
-                <w:rFonts w:ascii="Calibri" w:eastAsia="Times New Roman" w:hAnsi="Calibri" w:cs="Calibri"/>
-                <w:color w:val="000000"/>
-              </w:rPr>
-            </w:pPr>
-            <w:r>
-              <w:rPr>
-                <w:rFonts w:ascii="Calibri" w:eastAsia="Times New Roman" w:hAnsi="Calibri" w:cs="Calibri"/>
-                <w:color w:val="000000"/>
-              </w:rPr>
-              <w:t>66</w:t>
-            </w:r>
-          </w:p>
-        </w:tc>
-        <w:tc>
-          <w:tcPr>
-            <w:tcW w:w="960" w:type="dxa"/>
-            <w:tcBorders>
-              <w:top w:val="nil"/>
-              <w:left w:val="nil"/>
-              <w:bottom w:val="nil"/>
-              <w:right w:val="nil"/>
-            </w:tcBorders>
-            <w:shd w:val="clear" w:color="auto" w:fill="auto"/>
-            <w:noWrap/>
-            <w:vAlign w:val="bottom"/>
-            <w:hideMark/>
-          </w:tcPr>
-          <w:p>
-            <w:pPr>
-              <w:spacing w:after="0" w:line="240" w:lineRule="auto"/>
-              <w:jc w:val="right"/>
-              <w:rPr>
-                <w:rFonts w:ascii="Calibri" w:eastAsia="Times New Roman" w:hAnsi="Calibri" w:cs="Calibri"/>
-                <w:color w:val="000000"/>
-              </w:rPr>
-            </w:pPr>
-            <w:r>
-              <w:rPr>
-                <w:rFonts w:ascii="Calibri" w:eastAsia="Times New Roman" w:hAnsi="Calibri" w:cs="Calibri"/>
-                <w:color w:val="000000"/>
-              </w:rPr>
-              <w:t>11</w:t>
-            </w:r>
-          </w:p>
-        </w:tc>
-        <w:tc>
-          <w:tcPr>
-            <w:tcW w:w="960" w:type="dxa"/>
+            <w:tcW w:w="1080" w:type="dxa"/>
+            <w:tcBorders>
+              <w:top w:val="nil"/>
+              <w:left w:val="nil"/>
+              <w:bottom w:val="nil"/>
+              <w:right w:val="nil"/>
+            </w:tcBorders>
+            <w:shd w:val="clear" w:color="auto" w:fill="auto"/>
+            <w:noWrap/>
+            <w:vAlign w:val="bottom"/>
+            <w:hideMark/>
+          </w:tcPr>
+          <w:p>
+            <w:pPr>
+              <w:spacing w:after="0" w:line="240" w:lineRule="auto"/>
+              <w:jc w:val="right"/>
+              <w:rPr>
+                <w:rFonts w:ascii="Calibri" w:eastAsia="Times New Roman" w:hAnsi="Calibri" w:cs="Calibri"/>
+                <w:color w:val="000000"/>
+              </w:rPr>
+            </w:pPr>
+            <w:r>
+              <w:rPr>
+                <w:rFonts w:ascii="Calibri" w:eastAsia="Times New Roman" w:hAnsi="Calibri" w:cs="Calibri"/>
+                <w:color w:val="000000"/>
+              </w:rPr>
+              <w:t>9</w:t>
+            </w:r>
+          </w:p>
+        </w:tc>
+        <w:tc>
+          <w:tcPr>
+            <w:tcW w:w="1080" w:type="dxa"/>
             <w:tcBorders>
               <w:top w:val="nil"/>
               <w:left w:val="nil"/>
@@ -5222,7 +5396,7 @@
                 <w:rFonts w:ascii="Calibri" w:eastAsia="Times New Roman" w:hAnsi="Calibri" w:cs="Calibri"/>
                 <w:color w:val="000000"/>
               </w:rPr>
-              <w:t>179</w:t>
+              <w:t>193</w:t>
             </w:r>
           </w:p>
         </w:tc>
@@ -5233,7 +5407,7 @@
         </w:trPr>
         <w:tc>
           <w:tcPr>
-            <w:tcW w:w="2577" w:type="dxa"/>
+            <w:tcW w:w="2155" w:type="dxa"/>
             <w:tcBorders>
               <w:top w:val="nil"/>
               <w:left w:val="single" w:sz="4" w:space="0" w:color="auto"/>
@@ -5258,205 +5432,205 @@
                 <w:rFonts w:ascii="Calibri" w:eastAsia="Times New Roman" w:hAnsi="Calibri" w:cs="Calibri"/>
                 <w:color w:val="000000"/>
               </w:rPr>
-              <w:t>Predefined Date</w:t>
-            </w:r>
-          </w:p>
-        </w:tc>
-        <w:tc>
-          <w:tcPr>
-            <w:tcW w:w="960" w:type="dxa"/>
-            <w:tcBorders>
-              <w:top w:val="nil"/>
-              <w:left w:val="nil"/>
-              <w:bottom w:val="nil"/>
-              <w:right w:val="nil"/>
-            </w:tcBorders>
-            <w:shd w:val="clear" w:color="auto" w:fill="auto"/>
-            <w:noWrap/>
-            <w:vAlign w:val="bottom"/>
-            <w:hideMark/>
-          </w:tcPr>
-          <w:p>
-            <w:pPr>
-              <w:spacing w:after="0" w:line="240" w:lineRule="auto"/>
-              <w:jc w:val="right"/>
-              <w:rPr>
-                <w:rFonts w:ascii="Calibri" w:eastAsia="Times New Roman" w:hAnsi="Calibri" w:cs="Calibri"/>
-                <w:color w:val="000000"/>
-              </w:rPr>
-            </w:pPr>
-            <w:r>
-              <w:rPr>
-                <w:rFonts w:ascii="Calibri" w:eastAsia="Times New Roman" w:hAnsi="Calibri" w:cs="Calibri"/>
-                <w:color w:val="000000"/>
-              </w:rPr>
-              <w:t>20</w:t>
-            </w:r>
-          </w:p>
-        </w:tc>
-        <w:tc>
-          <w:tcPr>
-            <w:tcW w:w="960" w:type="dxa"/>
-            <w:tcBorders>
-              <w:top w:val="nil"/>
-              <w:left w:val="nil"/>
-              <w:bottom w:val="nil"/>
-              <w:right w:val="nil"/>
-            </w:tcBorders>
-            <w:shd w:val="clear" w:color="auto" w:fill="auto"/>
-            <w:noWrap/>
-            <w:vAlign w:val="bottom"/>
-            <w:hideMark/>
-          </w:tcPr>
-          <w:p>
-            <w:pPr>
-              <w:spacing w:after="0" w:line="240" w:lineRule="auto"/>
-              <w:jc w:val="right"/>
-              <w:rPr>
-                <w:rFonts w:ascii="Calibri" w:eastAsia="Times New Roman" w:hAnsi="Calibri" w:cs="Calibri"/>
-                <w:color w:val="000000"/>
-              </w:rPr>
-            </w:pPr>
-            <w:r>
-              <w:rPr>
-                <w:rFonts w:ascii="Calibri" w:eastAsia="Times New Roman" w:hAnsi="Calibri" w:cs="Calibri"/>
-                <w:color w:val="000000"/>
-              </w:rPr>
-              <w:t>15</w:t>
-            </w:r>
-          </w:p>
-        </w:tc>
-        <w:tc>
-          <w:tcPr>
-            <w:tcW w:w="960" w:type="dxa"/>
-            <w:tcBorders>
-              <w:top w:val="nil"/>
-              <w:left w:val="nil"/>
-              <w:bottom w:val="nil"/>
-              <w:right w:val="nil"/>
-            </w:tcBorders>
-            <w:shd w:val="clear" w:color="auto" w:fill="auto"/>
-            <w:noWrap/>
-            <w:vAlign w:val="bottom"/>
-            <w:hideMark/>
-          </w:tcPr>
-          <w:p>
-            <w:pPr>
-              <w:spacing w:after="0" w:line="240" w:lineRule="auto"/>
-              <w:jc w:val="right"/>
-              <w:rPr>
-                <w:rFonts w:ascii="Calibri" w:eastAsia="Times New Roman" w:hAnsi="Calibri" w:cs="Calibri"/>
-                <w:color w:val="000000"/>
-              </w:rPr>
-            </w:pPr>
-            <w:r>
-              <w:rPr>
-                <w:rFonts w:ascii="Calibri" w:eastAsia="Times New Roman" w:hAnsi="Calibri" w:cs="Calibri"/>
-                <w:color w:val="000000"/>
-              </w:rPr>
-              <w:t>39</w:t>
-            </w:r>
-          </w:p>
-        </w:tc>
-        <w:tc>
-          <w:tcPr>
-            <w:tcW w:w="960" w:type="dxa"/>
-            <w:tcBorders>
-              <w:top w:val="nil"/>
-              <w:left w:val="nil"/>
-              <w:bottom w:val="nil"/>
-              <w:right w:val="nil"/>
-            </w:tcBorders>
-            <w:shd w:val="clear" w:color="auto" w:fill="auto"/>
-            <w:noWrap/>
-            <w:vAlign w:val="bottom"/>
-            <w:hideMark/>
-          </w:tcPr>
-          <w:p>
-            <w:pPr>
-              <w:spacing w:after="0" w:line="240" w:lineRule="auto"/>
-              <w:jc w:val="right"/>
-              <w:rPr>
-                <w:rFonts w:ascii="Calibri" w:eastAsia="Times New Roman" w:hAnsi="Calibri" w:cs="Calibri"/>
-                <w:color w:val="000000"/>
-              </w:rPr>
-            </w:pPr>
-            <w:r>
-              <w:rPr>
-                <w:rFonts w:ascii="Calibri" w:eastAsia="Times New Roman" w:hAnsi="Calibri" w:cs="Calibri"/>
-                <w:color w:val="000000"/>
-              </w:rPr>
-              <w:t>41</w:t>
-            </w:r>
-          </w:p>
-        </w:tc>
-        <w:tc>
-          <w:tcPr>
-            <w:tcW w:w="960" w:type="dxa"/>
-            <w:tcBorders>
-              <w:top w:val="nil"/>
-              <w:left w:val="nil"/>
-              <w:bottom w:val="nil"/>
-              <w:right w:val="nil"/>
-            </w:tcBorders>
-            <w:shd w:val="clear" w:color="auto" w:fill="auto"/>
-            <w:noWrap/>
-            <w:vAlign w:val="bottom"/>
-            <w:hideMark/>
-          </w:tcPr>
-          <w:p>
-            <w:pPr>
-              <w:spacing w:after="0" w:line="240" w:lineRule="auto"/>
-              <w:jc w:val="right"/>
-              <w:rPr>
-                <w:rFonts w:ascii="Calibri" w:eastAsia="Times New Roman" w:hAnsi="Calibri" w:cs="Calibri"/>
-                <w:color w:val="000000"/>
-              </w:rPr>
-            </w:pPr>
-            <w:r>
-              <w:rPr>
-                <w:rFonts w:ascii="Calibri" w:eastAsia="Times New Roman" w:hAnsi="Calibri" w:cs="Calibri"/>
-                <w:color w:val="000000"/>
-              </w:rPr>
-              <w:t>48</w:t>
-            </w:r>
-          </w:p>
-        </w:tc>
-        <w:tc>
-          <w:tcPr>
-            <w:tcW w:w="960" w:type="dxa"/>
-            <w:tcBorders>
-              <w:top w:val="nil"/>
-              <w:left w:val="nil"/>
-              <w:bottom w:val="nil"/>
-              <w:right w:val="nil"/>
-            </w:tcBorders>
-            <w:shd w:val="clear" w:color="auto" w:fill="auto"/>
-            <w:noWrap/>
-            <w:vAlign w:val="bottom"/>
-            <w:hideMark/>
-          </w:tcPr>
-          <w:p>
-            <w:pPr>
-              <w:spacing w:after="0" w:line="240" w:lineRule="auto"/>
-              <w:jc w:val="right"/>
-              <w:rPr>
-                <w:rFonts w:ascii="Calibri" w:eastAsia="Times New Roman" w:hAnsi="Calibri" w:cs="Calibri"/>
-                <w:color w:val="000000"/>
-              </w:rPr>
-            </w:pPr>
-            <w:r>
-              <w:rPr>
-                <w:rFonts w:ascii="Calibri" w:eastAsia="Times New Roman" w:hAnsi="Calibri" w:cs="Calibri"/>
-                <w:color w:val="000000"/>
-              </w:rPr>
-              <w:t>9</w:t>
-            </w:r>
-          </w:p>
-        </w:tc>
-        <w:tc>
-          <w:tcPr>
-            <w:tcW w:w="960" w:type="dxa"/>
+              <w:t>Random Date</w:t>
+            </w:r>
+          </w:p>
+        </w:tc>
+        <w:tc>
+          <w:tcPr>
+            <w:tcW w:w="900" w:type="dxa"/>
+            <w:tcBorders>
+              <w:top w:val="nil"/>
+              <w:left w:val="nil"/>
+              <w:bottom w:val="nil"/>
+              <w:right w:val="nil"/>
+            </w:tcBorders>
+            <w:shd w:val="clear" w:color="auto" w:fill="auto"/>
+            <w:noWrap/>
+            <w:vAlign w:val="bottom"/>
+            <w:hideMark/>
+          </w:tcPr>
+          <w:p>
+            <w:pPr>
+              <w:spacing w:after="0" w:line="240" w:lineRule="auto"/>
+              <w:jc w:val="right"/>
+              <w:rPr>
+                <w:rFonts w:ascii="Calibri" w:eastAsia="Times New Roman" w:hAnsi="Calibri" w:cs="Calibri"/>
+                <w:color w:val="000000"/>
+              </w:rPr>
+            </w:pPr>
+            <w:r>
+              <w:rPr>
+                <w:rFonts w:ascii="Calibri" w:eastAsia="Times New Roman" w:hAnsi="Calibri" w:cs="Calibri"/>
+                <w:color w:val="000000"/>
+              </w:rPr>
+              <w:t>18</w:t>
+            </w:r>
+          </w:p>
+        </w:tc>
+        <w:tc>
+          <w:tcPr>
+            <w:tcW w:w="1170" w:type="dxa"/>
+            <w:tcBorders>
+              <w:top w:val="nil"/>
+              <w:left w:val="nil"/>
+              <w:bottom w:val="nil"/>
+              <w:right w:val="nil"/>
+            </w:tcBorders>
+            <w:shd w:val="clear" w:color="auto" w:fill="auto"/>
+            <w:noWrap/>
+            <w:vAlign w:val="bottom"/>
+            <w:hideMark/>
+          </w:tcPr>
+          <w:p>
+            <w:pPr>
+              <w:spacing w:after="0" w:line="240" w:lineRule="auto"/>
+              <w:jc w:val="right"/>
+              <w:rPr>
+                <w:rFonts w:ascii="Calibri" w:eastAsia="Times New Roman" w:hAnsi="Calibri" w:cs="Calibri"/>
+                <w:color w:val="000000"/>
+              </w:rPr>
+            </w:pPr>
+            <w:r>
+              <w:rPr>
+                <w:rFonts w:ascii="Calibri" w:eastAsia="Times New Roman" w:hAnsi="Calibri" w:cs="Calibri"/>
+                <w:color w:val="000000"/>
+              </w:rPr>
+              <w:t>13</w:t>
+            </w:r>
+          </w:p>
+        </w:tc>
+        <w:tc>
+          <w:tcPr>
+            <w:tcW w:w="1170" w:type="dxa"/>
+            <w:tcBorders>
+              <w:top w:val="nil"/>
+              <w:left w:val="nil"/>
+              <w:bottom w:val="nil"/>
+              <w:right w:val="nil"/>
+            </w:tcBorders>
+            <w:shd w:val="clear" w:color="auto" w:fill="auto"/>
+            <w:noWrap/>
+            <w:vAlign w:val="bottom"/>
+            <w:hideMark/>
+          </w:tcPr>
+          <w:p>
+            <w:pPr>
+              <w:spacing w:after="0" w:line="240" w:lineRule="auto"/>
+              <w:jc w:val="right"/>
+              <w:rPr>
+                <w:rFonts w:ascii="Calibri" w:eastAsia="Times New Roman" w:hAnsi="Calibri" w:cs="Calibri"/>
+                <w:color w:val="000000"/>
+              </w:rPr>
+            </w:pPr>
+            <w:r>
+              <w:rPr>
+                <w:rFonts w:ascii="Calibri" w:eastAsia="Times New Roman" w:hAnsi="Calibri" w:cs="Calibri"/>
+                <w:color w:val="000000"/>
+              </w:rPr>
+              <w:t>35</w:t>
+            </w:r>
+          </w:p>
+        </w:tc>
+        <w:tc>
+          <w:tcPr>
+            <w:tcW w:w="1290" w:type="dxa"/>
+            <w:tcBorders>
+              <w:top w:val="nil"/>
+              <w:left w:val="nil"/>
+              <w:bottom w:val="nil"/>
+              <w:right w:val="nil"/>
+            </w:tcBorders>
+            <w:shd w:val="clear" w:color="auto" w:fill="auto"/>
+            <w:noWrap/>
+            <w:vAlign w:val="bottom"/>
+            <w:hideMark/>
+          </w:tcPr>
+          <w:p>
+            <w:pPr>
+              <w:spacing w:after="0" w:line="240" w:lineRule="auto"/>
+              <w:jc w:val="right"/>
+              <w:rPr>
+                <w:rFonts w:ascii="Calibri" w:eastAsia="Times New Roman" w:hAnsi="Calibri" w:cs="Calibri"/>
+                <w:color w:val="000000"/>
+              </w:rPr>
+            </w:pPr>
+            <w:r>
+              <w:rPr>
+                <w:rFonts w:ascii="Calibri" w:eastAsia="Times New Roman" w:hAnsi="Calibri" w:cs="Calibri"/>
+                <w:color w:val="000000"/>
+              </w:rPr>
+              <w:t>37</w:t>
+            </w:r>
+          </w:p>
+        </w:tc>
+        <w:tc>
+          <w:tcPr>
+            <w:tcW w:w="1230" w:type="dxa"/>
+            <w:tcBorders>
+              <w:top w:val="nil"/>
+              <w:left w:val="nil"/>
+              <w:bottom w:val="nil"/>
+              <w:right w:val="nil"/>
+            </w:tcBorders>
+            <w:shd w:val="clear" w:color="auto" w:fill="auto"/>
+            <w:noWrap/>
+            <w:vAlign w:val="bottom"/>
+            <w:hideMark/>
+          </w:tcPr>
+          <w:p>
+            <w:pPr>
+              <w:spacing w:after="0" w:line="240" w:lineRule="auto"/>
+              <w:jc w:val="right"/>
+              <w:rPr>
+                <w:rFonts w:ascii="Calibri" w:eastAsia="Times New Roman" w:hAnsi="Calibri" w:cs="Calibri"/>
+                <w:color w:val="000000"/>
+              </w:rPr>
+            </w:pPr>
+            <w:r>
+              <w:rPr>
+                <w:rFonts w:ascii="Calibri" w:eastAsia="Times New Roman" w:hAnsi="Calibri" w:cs="Calibri"/>
+                <w:color w:val="000000"/>
+              </w:rPr>
+              <w:t>44</w:t>
+            </w:r>
+          </w:p>
+        </w:tc>
+        <w:tc>
+          <w:tcPr>
+            <w:tcW w:w="1080" w:type="dxa"/>
+            <w:tcBorders>
+              <w:top w:val="nil"/>
+              <w:left w:val="nil"/>
+              <w:bottom w:val="nil"/>
+              <w:right w:val="nil"/>
+            </w:tcBorders>
+            <w:shd w:val="clear" w:color="auto" w:fill="auto"/>
+            <w:noWrap/>
+            <w:vAlign w:val="bottom"/>
+            <w:hideMark/>
+          </w:tcPr>
+          <w:p>
+            <w:pPr>
+              <w:spacing w:after="0" w:line="240" w:lineRule="auto"/>
+              <w:jc w:val="right"/>
+              <w:rPr>
+                <w:rFonts w:ascii="Calibri" w:eastAsia="Times New Roman" w:hAnsi="Calibri" w:cs="Calibri"/>
+                <w:color w:val="000000"/>
+              </w:rPr>
+            </w:pPr>
+            <w:r>
+              <w:rPr>
+                <w:rFonts w:ascii="Calibri" w:eastAsia="Times New Roman" w:hAnsi="Calibri" w:cs="Calibri"/>
+                <w:color w:val="000000"/>
+              </w:rPr>
+              <w:t>8</w:t>
+            </w:r>
+          </w:p>
+        </w:tc>
+        <w:tc>
+          <w:tcPr>
+            <w:tcW w:w="1080" w:type="dxa"/>
             <w:tcBorders>
               <w:top w:val="nil"/>
               <w:left w:val="nil"/>
@@ -5482,7 +5656,7 @@
                 <w:rFonts w:ascii="Calibri" w:eastAsia="Times New Roman" w:hAnsi="Calibri" w:cs="Calibri"/>
                 <w:color w:val="000000"/>
               </w:rPr>
-              <w:t>193</w:t>
+              <w:t>175</w:t>
             </w:r>
           </w:p>
         </w:tc>
@@ -5493,7 +5667,7 @@
         </w:trPr>
         <w:tc>
           <w:tcPr>
-            <w:tcW w:w="2577" w:type="dxa"/>
+            <w:tcW w:w="2155" w:type="dxa"/>
             <w:tcBorders>
               <w:top w:val="nil"/>
               <w:left w:val="single" w:sz="4" w:space="0" w:color="auto"/>
@@ -5518,13 +5692,45 @@
                 <w:rFonts w:ascii="Calibri" w:eastAsia="Times New Roman" w:hAnsi="Calibri" w:cs="Calibri"/>
                 <w:color w:val="000000"/>
               </w:rPr>
-              <w:t>Random Date</w:t>
-            </w:r>
-          </w:p>
-        </w:tc>
-        <w:tc>
-          <w:tcPr>
-            <w:tcW w:w="960" w:type="dxa"/>
+              <w:t>Random Page</w:t>
+            </w:r>
+          </w:p>
+        </w:tc>
+        <w:tc>
+          <w:tcPr>
+            <w:tcW w:w="900" w:type="dxa"/>
+            <w:tcBorders>
+              <w:top w:val="nil"/>
+              <w:left w:val="nil"/>
+              <w:bottom w:val="nil"/>
+              <w:right w:val="nil"/>
+            </w:tcBorders>
+            <w:shd w:val="clear" w:color="auto" w:fill="auto"/>
+            <w:noWrap/>
+            <w:vAlign w:val="bottom"/>
+            <w:hideMark/>
+          </w:tcPr>
+          <w:p>
+            <w:pPr>
+              <w:spacing w:after="0" w:line="240" w:lineRule="auto"/>
+              <w:jc w:val="right"/>
+              <w:rPr>
+                <w:rFonts w:ascii="Calibri" w:eastAsia="Times New Roman" w:hAnsi="Calibri" w:cs="Calibri"/>
+                <w:color w:val="000000"/>
+              </w:rPr>
+            </w:pPr>
+            <w:r>
+              <w:rPr>
+                <w:rFonts w:ascii="Calibri" w:eastAsia="Times New Roman" w:hAnsi="Calibri" w:cs="Calibri"/>
+                <w:color w:val="000000"/>
+              </w:rPr>
+              <w:t>23</w:t>
+            </w:r>
+          </w:p>
+        </w:tc>
+        <w:tc>
+          <w:tcPr>
+            <w:tcW w:w="1170" w:type="dxa"/>
             <w:tcBorders>
               <w:top w:val="nil"/>
               <w:left w:val="nil"/>
@@ -5556,167 +5762,135 @@
         </w:tc>
         <w:tc>
           <w:tcPr>
-            <w:tcW w:w="960" w:type="dxa"/>
-            <w:tcBorders>
-              <w:top w:val="nil"/>
-              <w:left w:val="nil"/>
-              <w:bottom w:val="nil"/>
-              <w:right w:val="nil"/>
-            </w:tcBorders>
-            <w:shd w:val="clear" w:color="auto" w:fill="auto"/>
-            <w:noWrap/>
-            <w:vAlign w:val="bottom"/>
-            <w:hideMark/>
-          </w:tcPr>
-          <w:p>
-            <w:pPr>
-              <w:spacing w:after="0" w:line="240" w:lineRule="auto"/>
-              <w:jc w:val="right"/>
-              <w:rPr>
-                <w:rFonts w:ascii="Calibri" w:eastAsia="Times New Roman" w:hAnsi="Calibri" w:cs="Calibri"/>
-                <w:color w:val="000000"/>
-              </w:rPr>
-            </w:pPr>
-            <w:r>
-              <w:rPr>
-                <w:rFonts w:ascii="Calibri" w:eastAsia="Times New Roman" w:hAnsi="Calibri" w:cs="Calibri"/>
-                <w:color w:val="000000"/>
-              </w:rPr>
-              <w:t>13</w:t>
-            </w:r>
-          </w:p>
-        </w:tc>
-        <w:tc>
-          <w:tcPr>
-            <w:tcW w:w="960" w:type="dxa"/>
-            <w:tcBorders>
-              <w:top w:val="nil"/>
-              <w:left w:val="nil"/>
-              <w:bottom w:val="nil"/>
-              <w:right w:val="nil"/>
-            </w:tcBorders>
-            <w:shd w:val="clear" w:color="auto" w:fill="auto"/>
-            <w:noWrap/>
-            <w:vAlign w:val="bottom"/>
-            <w:hideMark/>
-          </w:tcPr>
-          <w:p>
-            <w:pPr>
-              <w:spacing w:after="0" w:line="240" w:lineRule="auto"/>
-              <w:jc w:val="right"/>
-              <w:rPr>
-                <w:rFonts w:ascii="Calibri" w:eastAsia="Times New Roman" w:hAnsi="Calibri" w:cs="Calibri"/>
-                <w:color w:val="000000"/>
-              </w:rPr>
-            </w:pPr>
-            <w:r>
-              <w:rPr>
-                <w:rFonts w:ascii="Calibri" w:eastAsia="Times New Roman" w:hAnsi="Calibri" w:cs="Calibri"/>
-                <w:color w:val="000000"/>
-              </w:rPr>
-              <w:t>35</w:t>
-            </w:r>
-          </w:p>
-        </w:tc>
-        <w:tc>
-          <w:tcPr>
-            <w:tcW w:w="960" w:type="dxa"/>
-            <w:tcBorders>
-              <w:top w:val="nil"/>
-              <w:left w:val="nil"/>
-              <w:bottom w:val="nil"/>
-              <w:right w:val="nil"/>
-            </w:tcBorders>
-            <w:shd w:val="clear" w:color="auto" w:fill="auto"/>
-            <w:noWrap/>
-            <w:vAlign w:val="bottom"/>
-            <w:hideMark/>
-          </w:tcPr>
-          <w:p>
-            <w:pPr>
-              <w:spacing w:after="0" w:line="240" w:lineRule="auto"/>
-              <w:jc w:val="right"/>
-              <w:rPr>
-                <w:rFonts w:ascii="Calibri" w:eastAsia="Times New Roman" w:hAnsi="Calibri" w:cs="Calibri"/>
-                <w:color w:val="000000"/>
-              </w:rPr>
-            </w:pPr>
-            <w:r>
-              <w:rPr>
-                <w:rFonts w:ascii="Calibri" w:eastAsia="Times New Roman" w:hAnsi="Calibri" w:cs="Calibri"/>
-                <w:color w:val="000000"/>
-              </w:rPr>
-              <w:t>37</w:t>
-            </w:r>
-          </w:p>
-        </w:tc>
-        <w:tc>
-          <w:tcPr>
-            <w:tcW w:w="960" w:type="dxa"/>
-            <w:tcBorders>
-              <w:top w:val="nil"/>
-              <w:left w:val="nil"/>
-              <w:bottom w:val="nil"/>
-              <w:right w:val="nil"/>
-            </w:tcBorders>
-            <w:shd w:val="clear" w:color="auto" w:fill="auto"/>
-            <w:noWrap/>
-            <w:vAlign w:val="bottom"/>
-            <w:hideMark/>
-          </w:tcPr>
-          <w:p>
-            <w:pPr>
-              <w:spacing w:after="0" w:line="240" w:lineRule="auto"/>
-              <w:jc w:val="right"/>
-              <w:rPr>
-                <w:rFonts w:ascii="Calibri" w:eastAsia="Times New Roman" w:hAnsi="Calibri" w:cs="Calibri"/>
-                <w:color w:val="000000"/>
-              </w:rPr>
-            </w:pPr>
-            <w:r>
-              <w:rPr>
-                <w:rFonts w:ascii="Calibri" w:eastAsia="Times New Roman" w:hAnsi="Calibri" w:cs="Calibri"/>
-                <w:color w:val="000000"/>
-              </w:rPr>
-              <w:t>44</w:t>
-            </w:r>
-          </w:p>
-        </w:tc>
-        <w:tc>
-          <w:tcPr>
-            <w:tcW w:w="960" w:type="dxa"/>
-            <w:tcBorders>
-              <w:top w:val="nil"/>
-              <w:left w:val="nil"/>
-              <w:bottom w:val="nil"/>
-              <w:right w:val="nil"/>
-            </w:tcBorders>
-            <w:shd w:val="clear" w:color="auto" w:fill="auto"/>
-            <w:noWrap/>
-            <w:vAlign w:val="bottom"/>
-            <w:hideMark/>
-          </w:tcPr>
-          <w:p>
-            <w:pPr>
-              <w:spacing w:after="0" w:line="240" w:lineRule="auto"/>
-              <w:jc w:val="right"/>
-              <w:rPr>
-                <w:rFonts w:ascii="Calibri" w:eastAsia="Times New Roman" w:hAnsi="Calibri" w:cs="Calibri"/>
-                <w:color w:val="000000"/>
-              </w:rPr>
-            </w:pPr>
-            <w:r>
-              <w:rPr>
-                <w:rFonts w:ascii="Calibri" w:eastAsia="Times New Roman" w:hAnsi="Calibri" w:cs="Calibri"/>
-                <w:color w:val="000000"/>
-              </w:rPr>
-              <w:t>8</w:t>
-            </w:r>
-          </w:p>
-        </w:tc>
-        <w:tc>
-          <w:tcPr>
-            <w:tcW w:w="960" w:type="dxa"/>
+            <w:tcW w:w="1170" w:type="dxa"/>
+            <w:tcBorders>
+              <w:top w:val="nil"/>
+              <w:left w:val="nil"/>
+              <w:bottom w:val="nil"/>
+              <w:right w:val="nil"/>
+            </w:tcBorders>
+            <w:shd w:val="clear" w:color="auto" w:fill="auto"/>
+            <w:noWrap/>
+            <w:vAlign w:val="bottom"/>
+            <w:hideMark/>
+          </w:tcPr>
+          <w:p>
+            <w:pPr>
+              <w:spacing w:after="0" w:line="240" w:lineRule="auto"/>
+              <w:jc w:val="right"/>
+              <w:rPr>
+                <w:rFonts w:ascii="Calibri" w:eastAsia="Times New Roman" w:hAnsi="Calibri" w:cs="Calibri"/>
+                <w:color w:val="000000"/>
+              </w:rPr>
+            </w:pPr>
+            <w:r>
+              <w:rPr>
+                <w:rFonts w:ascii="Calibri" w:eastAsia="Times New Roman" w:hAnsi="Calibri" w:cs="Calibri"/>
+                <w:color w:val="000000"/>
+              </w:rPr>
+              <w:t>41</w:t>
+            </w:r>
+          </w:p>
+        </w:tc>
+        <w:tc>
+          <w:tcPr>
+            <w:tcW w:w="1290" w:type="dxa"/>
+            <w:tcBorders>
+              <w:top w:val="nil"/>
+              <w:left w:val="nil"/>
+              <w:bottom w:val="nil"/>
+              <w:right w:val="nil"/>
+            </w:tcBorders>
+            <w:shd w:val="clear" w:color="auto" w:fill="auto"/>
+            <w:noWrap/>
+            <w:vAlign w:val="bottom"/>
+            <w:hideMark/>
+          </w:tcPr>
+          <w:p>
+            <w:pPr>
+              <w:spacing w:after="0" w:line="240" w:lineRule="auto"/>
+              <w:jc w:val="right"/>
+              <w:rPr>
+                <w:rFonts w:ascii="Calibri" w:eastAsia="Times New Roman" w:hAnsi="Calibri" w:cs="Calibri"/>
+                <w:color w:val="000000"/>
+              </w:rPr>
+            </w:pPr>
+            <w:r>
+              <w:rPr>
+                <w:rFonts w:ascii="Calibri" w:eastAsia="Times New Roman" w:hAnsi="Calibri" w:cs="Calibri"/>
+                <w:color w:val="000000"/>
+              </w:rPr>
+              <w:t>43</w:t>
+            </w:r>
+          </w:p>
+        </w:tc>
+        <w:tc>
+          <w:tcPr>
+            <w:tcW w:w="1230" w:type="dxa"/>
+            <w:tcBorders>
+              <w:top w:val="nil"/>
+              <w:left w:val="nil"/>
+              <w:bottom w:val="nil"/>
+              <w:right w:val="nil"/>
+            </w:tcBorders>
+            <w:shd w:val="clear" w:color="auto" w:fill="auto"/>
+            <w:noWrap/>
+            <w:vAlign w:val="bottom"/>
+            <w:hideMark/>
+          </w:tcPr>
+          <w:p>
+            <w:pPr>
+              <w:spacing w:after="0" w:line="240" w:lineRule="auto"/>
+              <w:jc w:val="right"/>
+              <w:rPr>
+                <w:rFonts w:ascii="Calibri" w:eastAsia="Times New Roman" w:hAnsi="Calibri" w:cs="Calibri"/>
+                <w:color w:val="000000"/>
+              </w:rPr>
+            </w:pPr>
+            <w:r>
+              <w:rPr>
+                <w:rFonts w:ascii="Calibri" w:eastAsia="Times New Roman" w:hAnsi="Calibri" w:cs="Calibri"/>
+                <w:color w:val="000000"/>
+              </w:rPr>
+              <w:t>51</w:t>
+            </w:r>
+          </w:p>
+        </w:tc>
+        <w:tc>
+          <w:tcPr>
+            <w:tcW w:w="1080" w:type="dxa"/>
+            <w:tcBorders>
+              <w:top w:val="nil"/>
+              <w:left w:val="nil"/>
+              <w:bottom w:val="nil"/>
+              <w:right w:val="nil"/>
+            </w:tcBorders>
+            <w:shd w:val="clear" w:color="auto" w:fill="auto"/>
+            <w:noWrap/>
+            <w:vAlign w:val="bottom"/>
+            <w:hideMark/>
+          </w:tcPr>
+          <w:p>
+            <w:pPr>
+              <w:spacing w:after="0" w:line="240" w:lineRule="auto"/>
+              <w:jc w:val="right"/>
+              <w:rPr>
+                <w:rFonts w:ascii="Calibri" w:eastAsia="Times New Roman" w:hAnsi="Calibri" w:cs="Calibri"/>
+                <w:color w:val="000000"/>
+              </w:rPr>
+            </w:pPr>
+            <w:r>
+              <w:rPr>
+                <w:rFonts w:ascii="Calibri" w:eastAsia="Times New Roman" w:hAnsi="Calibri" w:cs="Calibri"/>
+                <w:color w:val="000000"/>
+              </w:rPr>
+              <w:t>11</w:t>
+            </w:r>
+          </w:p>
+        </w:tc>
+        <w:tc>
+          <w:tcPr>
+            <w:tcW w:w="1080" w:type="dxa"/>
             <w:tcBorders>
               <w:top w:val="nil"/>
               <w:left w:val="nil"/>
@@ -5742,7 +5916,7 @@
                 <w:rFonts w:ascii="Calibri" w:eastAsia="Times New Roman" w:hAnsi="Calibri" w:cs="Calibri"/>
                 <w:color w:val="000000"/>
               </w:rPr>
-              <w:t>175</w:t>
+              <w:t>162</w:t>
             </w:r>
           </w:p>
         </w:tc>
@@ -5753,7 +5927,7 @@
         </w:trPr>
         <w:tc>
           <w:tcPr>
-            <w:tcW w:w="2577" w:type="dxa"/>
+            <w:tcW w:w="2155" w:type="dxa"/>
             <w:tcBorders>
               <w:top w:val="nil"/>
               <w:left w:val="single" w:sz="4" w:space="0" w:color="auto"/>
@@ -5778,13 +5952,13 @@
                 <w:rFonts w:ascii="Calibri" w:eastAsia="Times New Roman" w:hAnsi="Calibri" w:cs="Calibri"/>
                 <w:color w:val="000000"/>
               </w:rPr>
-              <w:t>Random Page</w:t>
-            </w:r>
-          </w:p>
-        </w:tc>
-        <w:tc>
-          <w:tcPr>
-            <w:tcW w:w="960" w:type="dxa"/>
+              <w:t>Search</w:t>
+            </w:r>
+          </w:p>
+        </w:tc>
+        <w:tc>
+          <w:tcPr>
+            <w:tcW w:w="900" w:type="dxa"/>
             <w:tcBorders>
               <w:top w:val="nil"/>
               <w:left w:val="nil"/>
@@ -5816,7 +5990,7 @@
         </w:tc>
         <w:tc>
           <w:tcPr>
-            <w:tcW w:w="960" w:type="dxa"/>
+            <w:tcW w:w="1170" w:type="dxa"/>
             <w:tcBorders>
               <w:top w:val="nil"/>
               <w:left w:val="nil"/>
@@ -5848,7 +6022,7 @@
         </w:tc>
         <w:tc>
           <w:tcPr>
-            <w:tcW w:w="960" w:type="dxa"/>
+            <w:tcW w:w="1170" w:type="dxa"/>
             <w:tcBorders>
               <w:top w:val="nil"/>
               <w:left w:val="nil"/>
@@ -5880,7 +6054,7 @@
         </w:tc>
         <w:tc>
           <w:tcPr>
-            <w:tcW w:w="960" w:type="dxa"/>
+            <w:tcW w:w="1290" w:type="dxa"/>
             <w:tcBorders>
               <w:top w:val="nil"/>
               <w:left w:val="nil"/>
@@ -5912,7 +6086,7 @@
         </w:tc>
         <w:tc>
           <w:tcPr>
-            <w:tcW w:w="960" w:type="dxa"/>
+            <w:tcW w:w="1230" w:type="dxa"/>
             <w:tcBorders>
               <w:top w:val="nil"/>
               <w:left w:val="nil"/>
@@ -5944,39 +6118,39 @@
         </w:tc>
         <w:tc>
           <w:tcPr>
-            <w:tcW w:w="960" w:type="dxa"/>
-            <w:tcBorders>
-              <w:top w:val="nil"/>
-              <w:left w:val="nil"/>
-              <w:bottom w:val="nil"/>
-              <w:right w:val="nil"/>
-            </w:tcBorders>
-            <w:shd w:val="clear" w:color="auto" w:fill="auto"/>
-            <w:noWrap/>
-            <w:vAlign w:val="bottom"/>
-            <w:hideMark/>
-          </w:tcPr>
-          <w:p>
-            <w:pPr>
-              <w:spacing w:after="0" w:line="240" w:lineRule="auto"/>
-              <w:jc w:val="right"/>
-              <w:rPr>
-                <w:rFonts w:ascii="Calibri" w:eastAsia="Times New Roman" w:hAnsi="Calibri" w:cs="Calibri"/>
-                <w:color w:val="000000"/>
-              </w:rPr>
-            </w:pPr>
-            <w:r>
-              <w:rPr>
-                <w:rFonts w:ascii="Calibri" w:eastAsia="Times New Roman" w:hAnsi="Calibri" w:cs="Calibri"/>
-                <w:color w:val="000000"/>
-              </w:rPr>
-              <w:t>11</w:t>
-            </w:r>
-          </w:p>
-        </w:tc>
-        <w:tc>
-          <w:tcPr>
-            <w:tcW w:w="960" w:type="dxa"/>
+            <w:tcW w:w="1080" w:type="dxa"/>
+            <w:tcBorders>
+              <w:top w:val="nil"/>
+              <w:left w:val="nil"/>
+              <w:bottom w:val="nil"/>
+              <w:right w:val="nil"/>
+            </w:tcBorders>
+            <w:shd w:val="clear" w:color="auto" w:fill="auto"/>
+            <w:noWrap/>
+            <w:vAlign w:val="bottom"/>
+            <w:hideMark/>
+          </w:tcPr>
+          <w:p>
+            <w:pPr>
+              <w:spacing w:after="0" w:line="240" w:lineRule="auto"/>
+              <w:jc w:val="right"/>
+              <w:rPr>
+                <w:rFonts w:ascii="Calibri" w:eastAsia="Times New Roman" w:hAnsi="Calibri" w:cs="Calibri"/>
+                <w:color w:val="000000"/>
+              </w:rPr>
+            </w:pPr>
+            <w:r>
+              <w:rPr>
+                <w:rFonts w:ascii="Calibri" w:eastAsia="Times New Roman" w:hAnsi="Calibri" w:cs="Calibri"/>
+                <w:color w:val="000000"/>
+              </w:rPr>
+              <w:t>12</w:t>
+            </w:r>
+          </w:p>
+        </w:tc>
+        <w:tc>
+          <w:tcPr>
+            <w:tcW w:w="1080" w:type="dxa"/>
             <w:tcBorders>
               <w:top w:val="nil"/>
               <w:left w:val="nil"/>
@@ -6002,7 +6176,7 @@
                 <w:rFonts w:ascii="Calibri" w:eastAsia="Times New Roman" w:hAnsi="Calibri" w:cs="Calibri"/>
                 <w:color w:val="000000"/>
               </w:rPr>
-              <w:t>162</w:t>
+              <w:t>172</w:t>
             </w:r>
           </w:p>
         </w:tc>
@@ -6013,7 +6187,7 @@
         </w:trPr>
         <w:tc>
           <w:tcPr>
-            <w:tcW w:w="2577" w:type="dxa"/>
+            <w:tcW w:w="2155" w:type="dxa"/>
             <w:tcBorders>
               <w:top w:val="nil"/>
               <w:left w:val="single" w:sz="4" w:space="0" w:color="auto"/>
@@ -6038,205 +6212,205 @@
                 <w:rFonts w:ascii="Calibri" w:eastAsia="Times New Roman" w:hAnsi="Calibri" w:cs="Calibri"/>
                 <w:color w:val="000000"/>
               </w:rPr>
-              <w:t>Search</w:t>
-            </w:r>
-          </w:p>
-        </w:tc>
-        <w:tc>
-          <w:tcPr>
-            <w:tcW w:w="960" w:type="dxa"/>
-            <w:tcBorders>
-              <w:top w:val="nil"/>
-              <w:left w:val="nil"/>
-              <w:bottom w:val="nil"/>
-              <w:right w:val="nil"/>
-            </w:tcBorders>
-            <w:shd w:val="clear" w:color="auto" w:fill="auto"/>
-            <w:noWrap/>
-            <w:vAlign w:val="bottom"/>
-            <w:hideMark/>
-          </w:tcPr>
-          <w:p>
-            <w:pPr>
-              <w:spacing w:after="0" w:line="240" w:lineRule="auto"/>
-              <w:jc w:val="right"/>
-              <w:rPr>
-                <w:rFonts w:ascii="Calibri" w:eastAsia="Times New Roman" w:hAnsi="Calibri" w:cs="Calibri"/>
-                <w:color w:val="000000"/>
-              </w:rPr>
-            </w:pPr>
-            <w:r>
-              <w:rPr>
-                <w:rFonts w:ascii="Calibri" w:eastAsia="Times New Roman" w:hAnsi="Calibri" w:cs="Calibri"/>
-                <w:color w:val="000000"/>
-              </w:rPr>
-              <w:t>23</w:t>
-            </w:r>
-          </w:p>
-        </w:tc>
-        <w:tc>
-          <w:tcPr>
-            <w:tcW w:w="960" w:type="dxa"/>
-            <w:tcBorders>
-              <w:top w:val="nil"/>
-              <w:left w:val="nil"/>
-              <w:bottom w:val="nil"/>
-              <w:right w:val="nil"/>
-            </w:tcBorders>
-            <w:shd w:val="clear" w:color="auto" w:fill="auto"/>
-            <w:noWrap/>
-            <w:vAlign w:val="bottom"/>
-            <w:hideMark/>
-          </w:tcPr>
-          <w:p>
-            <w:pPr>
-              <w:spacing w:after="0" w:line="240" w:lineRule="auto"/>
-              <w:jc w:val="right"/>
-              <w:rPr>
-                <w:rFonts w:ascii="Calibri" w:eastAsia="Times New Roman" w:hAnsi="Calibri" w:cs="Calibri"/>
-                <w:color w:val="000000"/>
-              </w:rPr>
-            </w:pPr>
-            <w:r>
-              <w:rPr>
-                <w:rFonts w:ascii="Calibri" w:eastAsia="Times New Roman" w:hAnsi="Calibri" w:cs="Calibri"/>
-                <w:color w:val="000000"/>
-              </w:rPr>
-              <w:t>18</w:t>
-            </w:r>
-          </w:p>
-        </w:tc>
-        <w:tc>
-          <w:tcPr>
-            <w:tcW w:w="960" w:type="dxa"/>
-            <w:tcBorders>
-              <w:top w:val="nil"/>
-              <w:left w:val="nil"/>
-              <w:bottom w:val="nil"/>
-              <w:right w:val="nil"/>
-            </w:tcBorders>
-            <w:shd w:val="clear" w:color="auto" w:fill="auto"/>
-            <w:noWrap/>
-            <w:vAlign w:val="bottom"/>
-            <w:hideMark/>
-          </w:tcPr>
-          <w:p>
-            <w:pPr>
-              <w:spacing w:after="0" w:line="240" w:lineRule="auto"/>
-              <w:jc w:val="right"/>
-              <w:rPr>
-                <w:rFonts w:ascii="Calibri" w:eastAsia="Times New Roman" w:hAnsi="Calibri" w:cs="Calibri"/>
-                <w:color w:val="000000"/>
-              </w:rPr>
-            </w:pPr>
-            <w:r>
-              <w:rPr>
-                <w:rFonts w:ascii="Calibri" w:eastAsia="Times New Roman" w:hAnsi="Calibri" w:cs="Calibri"/>
-                <w:color w:val="000000"/>
-              </w:rPr>
-              <w:t>41</w:t>
-            </w:r>
-          </w:p>
-        </w:tc>
-        <w:tc>
-          <w:tcPr>
-            <w:tcW w:w="960" w:type="dxa"/>
-            <w:tcBorders>
-              <w:top w:val="nil"/>
-              <w:left w:val="nil"/>
-              <w:bottom w:val="nil"/>
-              <w:right w:val="nil"/>
-            </w:tcBorders>
-            <w:shd w:val="clear" w:color="auto" w:fill="auto"/>
-            <w:noWrap/>
-            <w:vAlign w:val="bottom"/>
-            <w:hideMark/>
-          </w:tcPr>
-          <w:p>
-            <w:pPr>
-              <w:spacing w:after="0" w:line="240" w:lineRule="auto"/>
-              <w:jc w:val="right"/>
-              <w:rPr>
-                <w:rFonts w:ascii="Calibri" w:eastAsia="Times New Roman" w:hAnsi="Calibri" w:cs="Calibri"/>
-                <w:color w:val="000000"/>
-              </w:rPr>
-            </w:pPr>
-            <w:r>
-              <w:rPr>
-                <w:rFonts w:ascii="Calibri" w:eastAsia="Times New Roman" w:hAnsi="Calibri" w:cs="Calibri"/>
-                <w:color w:val="000000"/>
-              </w:rPr>
-              <w:t>43</w:t>
-            </w:r>
-          </w:p>
-        </w:tc>
-        <w:tc>
-          <w:tcPr>
-            <w:tcW w:w="960" w:type="dxa"/>
-            <w:tcBorders>
-              <w:top w:val="nil"/>
-              <w:left w:val="nil"/>
-              <w:bottom w:val="nil"/>
-              <w:right w:val="nil"/>
-            </w:tcBorders>
-            <w:shd w:val="clear" w:color="auto" w:fill="auto"/>
-            <w:noWrap/>
-            <w:vAlign w:val="bottom"/>
-            <w:hideMark/>
-          </w:tcPr>
-          <w:p>
-            <w:pPr>
-              <w:spacing w:after="0" w:line="240" w:lineRule="auto"/>
-              <w:jc w:val="right"/>
-              <w:rPr>
-                <w:rFonts w:ascii="Calibri" w:eastAsia="Times New Roman" w:hAnsi="Calibri" w:cs="Calibri"/>
-                <w:color w:val="000000"/>
-              </w:rPr>
-            </w:pPr>
-            <w:r>
-              <w:rPr>
-                <w:rFonts w:ascii="Calibri" w:eastAsia="Times New Roman" w:hAnsi="Calibri" w:cs="Calibri"/>
-                <w:color w:val="000000"/>
-              </w:rPr>
-              <w:t>51</w:t>
-            </w:r>
-          </w:p>
-        </w:tc>
-        <w:tc>
-          <w:tcPr>
-            <w:tcW w:w="960" w:type="dxa"/>
-            <w:tcBorders>
-              <w:top w:val="nil"/>
-              <w:left w:val="nil"/>
-              <w:bottom w:val="nil"/>
-              <w:right w:val="nil"/>
-            </w:tcBorders>
-            <w:shd w:val="clear" w:color="auto" w:fill="auto"/>
-            <w:noWrap/>
-            <w:vAlign w:val="bottom"/>
-            <w:hideMark/>
-          </w:tcPr>
-          <w:p>
-            <w:pPr>
-              <w:spacing w:after="0" w:line="240" w:lineRule="auto"/>
-              <w:jc w:val="right"/>
-              <w:rPr>
-                <w:rFonts w:ascii="Calibri" w:eastAsia="Times New Roman" w:hAnsi="Calibri" w:cs="Calibri"/>
-                <w:color w:val="000000"/>
-              </w:rPr>
-            </w:pPr>
-            <w:r>
-              <w:rPr>
-                <w:rFonts w:ascii="Calibri" w:eastAsia="Times New Roman" w:hAnsi="Calibri" w:cs="Calibri"/>
-                <w:color w:val="000000"/>
-              </w:rPr>
-              <w:t>12</w:t>
-            </w:r>
-          </w:p>
-        </w:tc>
-        <w:tc>
-          <w:tcPr>
-            <w:tcW w:w="960" w:type="dxa"/>
+              <w:t>Update post request</w:t>
+            </w:r>
+          </w:p>
+        </w:tc>
+        <w:tc>
+          <w:tcPr>
+            <w:tcW w:w="900" w:type="dxa"/>
+            <w:tcBorders>
+              <w:top w:val="nil"/>
+              <w:left w:val="nil"/>
+              <w:bottom w:val="nil"/>
+              <w:right w:val="nil"/>
+            </w:tcBorders>
+            <w:shd w:val="clear" w:color="auto" w:fill="auto"/>
+            <w:noWrap/>
+            <w:vAlign w:val="bottom"/>
+            <w:hideMark/>
+          </w:tcPr>
+          <w:p>
+            <w:pPr>
+              <w:spacing w:after="0" w:line="240" w:lineRule="auto"/>
+              <w:jc w:val="right"/>
+              <w:rPr>
+                <w:rFonts w:ascii="Calibri" w:eastAsia="Times New Roman" w:hAnsi="Calibri" w:cs="Calibri"/>
+                <w:color w:val="000000"/>
+              </w:rPr>
+            </w:pPr>
+            <w:r>
+              <w:rPr>
+                <w:rFonts w:ascii="Calibri" w:eastAsia="Times New Roman" w:hAnsi="Calibri" w:cs="Calibri"/>
+                <w:color w:val="000000"/>
+              </w:rPr>
+              <w:t>7</w:t>
+            </w:r>
+          </w:p>
+        </w:tc>
+        <w:tc>
+          <w:tcPr>
+            <w:tcW w:w="1170" w:type="dxa"/>
+            <w:tcBorders>
+              <w:top w:val="nil"/>
+              <w:left w:val="nil"/>
+              <w:bottom w:val="nil"/>
+              <w:right w:val="nil"/>
+            </w:tcBorders>
+            <w:shd w:val="clear" w:color="auto" w:fill="auto"/>
+            <w:noWrap/>
+            <w:vAlign w:val="bottom"/>
+            <w:hideMark/>
+          </w:tcPr>
+          <w:p>
+            <w:pPr>
+              <w:spacing w:after="0" w:line="240" w:lineRule="auto"/>
+              <w:jc w:val="right"/>
+              <w:rPr>
+                <w:rFonts w:ascii="Calibri" w:eastAsia="Times New Roman" w:hAnsi="Calibri" w:cs="Calibri"/>
+                <w:color w:val="000000"/>
+              </w:rPr>
+            </w:pPr>
+            <w:r>
+              <w:rPr>
+                <w:rFonts w:ascii="Calibri" w:eastAsia="Times New Roman" w:hAnsi="Calibri" w:cs="Calibri"/>
+                <w:color w:val="000000"/>
+              </w:rPr>
+              <w:t>4</w:t>
+            </w:r>
+          </w:p>
+        </w:tc>
+        <w:tc>
+          <w:tcPr>
+            <w:tcW w:w="1170" w:type="dxa"/>
+            <w:tcBorders>
+              <w:top w:val="nil"/>
+              <w:left w:val="nil"/>
+              <w:bottom w:val="nil"/>
+              <w:right w:val="nil"/>
+            </w:tcBorders>
+            <w:shd w:val="clear" w:color="auto" w:fill="auto"/>
+            <w:noWrap/>
+            <w:vAlign w:val="bottom"/>
+            <w:hideMark/>
+          </w:tcPr>
+          <w:p>
+            <w:pPr>
+              <w:spacing w:after="0" w:line="240" w:lineRule="auto"/>
+              <w:jc w:val="right"/>
+              <w:rPr>
+                <w:rFonts w:ascii="Calibri" w:eastAsia="Times New Roman" w:hAnsi="Calibri" w:cs="Calibri"/>
+                <w:color w:val="000000"/>
+              </w:rPr>
+            </w:pPr>
+            <w:r>
+              <w:rPr>
+                <w:rFonts w:ascii="Calibri" w:eastAsia="Times New Roman" w:hAnsi="Calibri" w:cs="Calibri"/>
+                <w:color w:val="000000"/>
+              </w:rPr>
+              <w:t>16</w:t>
+            </w:r>
+          </w:p>
+        </w:tc>
+        <w:tc>
+          <w:tcPr>
+            <w:tcW w:w="1290" w:type="dxa"/>
+            <w:tcBorders>
+              <w:top w:val="nil"/>
+              <w:left w:val="nil"/>
+              <w:bottom w:val="nil"/>
+              <w:right w:val="nil"/>
+            </w:tcBorders>
+            <w:shd w:val="clear" w:color="auto" w:fill="auto"/>
+            <w:noWrap/>
+            <w:vAlign w:val="bottom"/>
+            <w:hideMark/>
+          </w:tcPr>
+          <w:p>
+            <w:pPr>
+              <w:spacing w:after="0" w:line="240" w:lineRule="auto"/>
+              <w:jc w:val="right"/>
+              <w:rPr>
+                <w:rFonts w:ascii="Calibri" w:eastAsia="Times New Roman" w:hAnsi="Calibri" w:cs="Calibri"/>
+                <w:color w:val="000000"/>
+              </w:rPr>
+            </w:pPr>
+            <w:r>
+              <w:rPr>
+                <w:rFonts w:ascii="Calibri" w:eastAsia="Times New Roman" w:hAnsi="Calibri" w:cs="Calibri"/>
+                <w:color w:val="000000"/>
+              </w:rPr>
+              <w:t>17</w:t>
+            </w:r>
+          </w:p>
+        </w:tc>
+        <w:tc>
+          <w:tcPr>
+            <w:tcW w:w="1230" w:type="dxa"/>
+            <w:tcBorders>
+              <w:top w:val="nil"/>
+              <w:left w:val="nil"/>
+              <w:bottom w:val="nil"/>
+              <w:right w:val="nil"/>
+            </w:tcBorders>
+            <w:shd w:val="clear" w:color="auto" w:fill="auto"/>
+            <w:noWrap/>
+            <w:vAlign w:val="bottom"/>
+            <w:hideMark/>
+          </w:tcPr>
+          <w:p>
+            <w:pPr>
+              <w:spacing w:after="0" w:line="240" w:lineRule="auto"/>
+              <w:jc w:val="right"/>
+              <w:rPr>
+                <w:rFonts w:ascii="Calibri" w:eastAsia="Times New Roman" w:hAnsi="Calibri" w:cs="Calibri"/>
+                <w:color w:val="000000"/>
+              </w:rPr>
+            </w:pPr>
+            <w:r>
+              <w:rPr>
+                <w:rFonts w:ascii="Calibri" w:eastAsia="Times New Roman" w:hAnsi="Calibri" w:cs="Calibri"/>
+                <w:color w:val="000000"/>
+              </w:rPr>
+              <w:t>29</w:t>
+            </w:r>
+          </w:p>
+        </w:tc>
+        <w:tc>
+          <w:tcPr>
+            <w:tcW w:w="1080" w:type="dxa"/>
+            <w:tcBorders>
+              <w:top w:val="nil"/>
+              <w:left w:val="nil"/>
+              <w:bottom w:val="nil"/>
+              <w:right w:val="nil"/>
+            </w:tcBorders>
+            <w:shd w:val="clear" w:color="auto" w:fill="auto"/>
+            <w:noWrap/>
+            <w:vAlign w:val="bottom"/>
+            <w:hideMark/>
+          </w:tcPr>
+          <w:p>
+            <w:pPr>
+              <w:spacing w:after="0" w:line="240" w:lineRule="auto"/>
+              <w:jc w:val="right"/>
+              <w:rPr>
+                <w:rFonts w:ascii="Calibri" w:eastAsia="Times New Roman" w:hAnsi="Calibri" w:cs="Calibri"/>
+                <w:color w:val="000000"/>
+              </w:rPr>
+            </w:pPr>
+            <w:r>
+              <w:rPr>
+                <w:rFonts w:ascii="Calibri" w:eastAsia="Times New Roman" w:hAnsi="Calibri" w:cs="Calibri"/>
+                <w:color w:val="000000"/>
+              </w:rPr>
+              <w:t>2</w:t>
+            </w:r>
+          </w:p>
+        </w:tc>
+        <w:tc>
+          <w:tcPr>
+            <w:tcW w:w="1080" w:type="dxa"/>
             <w:tcBorders>
               <w:top w:val="nil"/>
               <w:left w:val="nil"/>
@@ -6262,7 +6436,7 @@
                 <w:rFonts w:ascii="Calibri" w:eastAsia="Times New Roman" w:hAnsi="Calibri" w:cs="Calibri"/>
                 <w:color w:val="000000"/>
               </w:rPr>
-              <w:t>172</w:t>
+              <w:t>224</w:t>
             </w:r>
           </w:p>
         </w:tc>
@@ -6273,267 +6447,7 @@
         </w:trPr>
         <w:tc>
           <w:tcPr>
-            <w:tcW w:w="2577" w:type="dxa"/>
-            <w:tcBorders>
-              <w:top w:val="nil"/>
-              <w:left w:val="single" w:sz="4" w:space="0" w:color="auto"/>
-              <w:bottom w:val="nil"/>
-              <w:right w:val="nil"/>
-            </w:tcBorders>
-            <w:shd w:val="clear" w:color="auto" w:fill="auto"/>
-            <w:noWrap/>
-            <w:vAlign w:val="bottom"/>
-            <w:hideMark/>
-          </w:tcPr>
-          <w:p>
-            <w:pPr>
-              <w:spacing w:after="0" w:line="240" w:lineRule="auto"/>
-              <w:rPr>
-                <w:rFonts w:ascii="Calibri" w:eastAsia="Times New Roman" w:hAnsi="Calibri" w:cs="Calibri"/>
-                <w:color w:val="000000"/>
-              </w:rPr>
-            </w:pPr>
-            <w:r>
-              <w:rPr>
-                <w:rFonts w:ascii="Calibri" w:eastAsia="Times New Roman" w:hAnsi="Calibri" w:cs="Calibri"/>
-                <w:color w:val="000000"/>
-              </w:rPr>
-              <w:t>Update post request</w:t>
-            </w:r>
-          </w:p>
-        </w:tc>
-        <w:tc>
-          <w:tcPr>
-            <w:tcW w:w="960" w:type="dxa"/>
-            <w:tcBorders>
-              <w:top w:val="nil"/>
-              <w:left w:val="nil"/>
-              <w:bottom w:val="nil"/>
-              <w:right w:val="nil"/>
-            </w:tcBorders>
-            <w:shd w:val="clear" w:color="auto" w:fill="auto"/>
-            <w:noWrap/>
-            <w:vAlign w:val="bottom"/>
-            <w:hideMark/>
-          </w:tcPr>
-          <w:p>
-            <w:pPr>
-              <w:spacing w:after="0" w:line="240" w:lineRule="auto"/>
-              <w:jc w:val="right"/>
-              <w:rPr>
-                <w:rFonts w:ascii="Calibri" w:eastAsia="Times New Roman" w:hAnsi="Calibri" w:cs="Calibri"/>
-                <w:color w:val="000000"/>
-              </w:rPr>
-            </w:pPr>
-            <w:r>
-              <w:rPr>
-                <w:rFonts w:ascii="Calibri" w:eastAsia="Times New Roman" w:hAnsi="Calibri" w:cs="Calibri"/>
-                <w:color w:val="000000"/>
-              </w:rPr>
-              <w:t>7</w:t>
-            </w:r>
-          </w:p>
-        </w:tc>
-        <w:tc>
-          <w:tcPr>
-            <w:tcW w:w="960" w:type="dxa"/>
-            <w:tcBorders>
-              <w:top w:val="nil"/>
-              <w:left w:val="nil"/>
-              <w:bottom w:val="nil"/>
-              <w:right w:val="nil"/>
-            </w:tcBorders>
-            <w:shd w:val="clear" w:color="auto" w:fill="auto"/>
-            <w:noWrap/>
-            <w:vAlign w:val="bottom"/>
-            <w:hideMark/>
-          </w:tcPr>
-          <w:p>
-            <w:pPr>
-              <w:spacing w:after="0" w:line="240" w:lineRule="auto"/>
-              <w:jc w:val="right"/>
-              <w:rPr>
-                <w:rFonts w:ascii="Calibri" w:eastAsia="Times New Roman" w:hAnsi="Calibri" w:cs="Calibri"/>
-                <w:color w:val="000000"/>
-              </w:rPr>
-            </w:pPr>
-            <w:r>
-              <w:rPr>
-                <w:rFonts w:ascii="Calibri" w:eastAsia="Times New Roman" w:hAnsi="Calibri" w:cs="Calibri"/>
-                <w:color w:val="000000"/>
-              </w:rPr>
-              <w:t>4</w:t>
-            </w:r>
-          </w:p>
-        </w:tc>
-        <w:tc>
-          <w:tcPr>
-            <w:tcW w:w="960" w:type="dxa"/>
-            <w:tcBorders>
-              <w:top w:val="nil"/>
-              <w:left w:val="nil"/>
-              <w:bottom w:val="nil"/>
-              <w:right w:val="nil"/>
-            </w:tcBorders>
-            <w:shd w:val="clear" w:color="auto" w:fill="auto"/>
-            <w:noWrap/>
-            <w:vAlign w:val="bottom"/>
-            <w:hideMark/>
-          </w:tcPr>
-          <w:p>
-            <w:pPr>
-              <w:spacing w:after="0" w:line="240" w:lineRule="auto"/>
-              <w:jc w:val="right"/>
-              <w:rPr>
-                <w:rFonts w:ascii="Calibri" w:eastAsia="Times New Roman" w:hAnsi="Calibri" w:cs="Calibri"/>
-                <w:color w:val="000000"/>
-              </w:rPr>
-            </w:pPr>
-            <w:r>
-              <w:rPr>
-                <w:rFonts w:ascii="Calibri" w:eastAsia="Times New Roman" w:hAnsi="Calibri" w:cs="Calibri"/>
-                <w:color w:val="000000"/>
-              </w:rPr>
-              <w:t>16</w:t>
-            </w:r>
-          </w:p>
-        </w:tc>
-        <w:tc>
-          <w:tcPr>
-            <w:tcW w:w="960" w:type="dxa"/>
-            <w:tcBorders>
-              <w:top w:val="nil"/>
-              <w:left w:val="nil"/>
-              <w:bottom w:val="nil"/>
-              <w:right w:val="nil"/>
-            </w:tcBorders>
-            <w:shd w:val="clear" w:color="auto" w:fill="auto"/>
-            <w:noWrap/>
-            <w:vAlign w:val="bottom"/>
-            <w:hideMark/>
-          </w:tcPr>
-          <w:p>
-            <w:pPr>
-              <w:spacing w:after="0" w:line="240" w:lineRule="auto"/>
-              <w:jc w:val="right"/>
-              <w:rPr>
-                <w:rFonts w:ascii="Calibri" w:eastAsia="Times New Roman" w:hAnsi="Calibri" w:cs="Calibri"/>
-                <w:color w:val="000000"/>
-              </w:rPr>
-            </w:pPr>
-            <w:r>
-              <w:rPr>
-                <w:rFonts w:ascii="Calibri" w:eastAsia="Times New Roman" w:hAnsi="Calibri" w:cs="Calibri"/>
-                <w:color w:val="000000"/>
-              </w:rPr>
-              <w:t>17</w:t>
-            </w:r>
-          </w:p>
-        </w:tc>
-        <w:tc>
-          <w:tcPr>
-            <w:tcW w:w="960" w:type="dxa"/>
-            <w:tcBorders>
-              <w:top w:val="nil"/>
-              <w:left w:val="nil"/>
-              <w:bottom w:val="nil"/>
-              <w:right w:val="nil"/>
-            </w:tcBorders>
-            <w:shd w:val="clear" w:color="auto" w:fill="auto"/>
-            <w:noWrap/>
-            <w:vAlign w:val="bottom"/>
-            <w:hideMark/>
-          </w:tcPr>
-          <w:p>
-            <w:pPr>
-              <w:spacing w:after="0" w:line="240" w:lineRule="auto"/>
-              <w:jc w:val="right"/>
-              <w:rPr>
-                <w:rFonts w:ascii="Calibri" w:eastAsia="Times New Roman" w:hAnsi="Calibri" w:cs="Calibri"/>
-                <w:color w:val="000000"/>
-              </w:rPr>
-            </w:pPr>
-            <w:r>
-              <w:rPr>
-                <w:rFonts w:ascii="Calibri" w:eastAsia="Times New Roman" w:hAnsi="Calibri" w:cs="Calibri"/>
-                <w:color w:val="000000"/>
-              </w:rPr>
-              <w:t>29</w:t>
-            </w:r>
-          </w:p>
-        </w:tc>
-        <w:tc>
-          <w:tcPr>
-            <w:tcW w:w="960" w:type="dxa"/>
-            <w:tcBorders>
-              <w:top w:val="nil"/>
-              <w:left w:val="nil"/>
-              <w:bottom w:val="nil"/>
-              <w:right w:val="nil"/>
-            </w:tcBorders>
-            <w:shd w:val="clear" w:color="auto" w:fill="auto"/>
-            <w:noWrap/>
-            <w:vAlign w:val="bottom"/>
-            <w:hideMark/>
-          </w:tcPr>
-          <w:p>
-            <w:pPr>
-              <w:spacing w:after="0" w:line="240" w:lineRule="auto"/>
-              <w:jc w:val="right"/>
-              <w:rPr>
-                <w:rFonts w:ascii="Calibri" w:eastAsia="Times New Roman" w:hAnsi="Calibri" w:cs="Calibri"/>
-                <w:color w:val="000000"/>
-              </w:rPr>
-            </w:pPr>
-            <w:r>
-              <w:rPr>
-                <w:rFonts w:ascii="Calibri" w:eastAsia="Times New Roman" w:hAnsi="Calibri" w:cs="Calibri"/>
-                <w:color w:val="000000"/>
-              </w:rPr>
-              <w:t>2</w:t>
-            </w:r>
-          </w:p>
-        </w:tc>
-        <w:tc>
-          <w:tcPr>
-            <w:tcW w:w="960" w:type="dxa"/>
-            <w:tcBorders>
-              <w:top w:val="nil"/>
-              <w:left w:val="nil"/>
-              <w:bottom w:val="nil"/>
-              <w:right w:val="single" w:sz="4" w:space="0" w:color="auto"/>
-            </w:tcBorders>
-            <w:shd w:val="clear" w:color="auto" w:fill="auto"/>
-            <w:noWrap/>
-            <w:vAlign w:val="bottom"/>
-            <w:hideMark/>
-          </w:tcPr>
-          <w:p>
-            <w:pPr>
-              <w:spacing w:after="0" w:line="240" w:lineRule="auto"/>
-              <w:jc w:val="right"/>
-              <w:rPr>
-                <w:rFonts w:ascii="Calibri" w:eastAsia="Times New Roman" w:hAnsi="Calibri" w:cs="Calibri"/>
-                <w:color w:val="000000"/>
-              </w:rPr>
-            </w:pPr>
-            <w:r>
-              <w:rPr>
-                <w:rFonts w:ascii="Calibri" w:eastAsia="Times New Roman" w:hAnsi="Calibri" w:cs="Calibri"/>
-                <w:color w:val="000000"/>
-              </w:rPr>
-              <w:t>224</w:t>
-            </w:r>
-          </w:p>
-        </w:tc>
-      </w:tr>
-      <w:tr>
-        <w:trPr>
-          <w:trHeight w:val="300"/>
-        </w:trPr>
-        <w:tc>
-          <w:tcPr>
-            <w:tcW w:w="2577" w:type="dxa"/>
+            <w:tcW w:w="2155" w:type="dxa"/>
             <w:tcBorders>
               <w:top w:val="nil"/>
               <w:left w:val="single" w:sz="4" w:space="0" w:color="auto"/>
@@ -6564,7 +6478,7 @@
         </w:tc>
         <w:tc>
           <w:tcPr>
-            <w:tcW w:w="960" w:type="dxa"/>
+            <w:tcW w:w="900" w:type="dxa"/>
             <w:tcBorders>
               <w:top w:val="nil"/>
               <w:left w:val="nil"/>
@@ -6596,7 +6510,7 @@
         </w:tc>
         <w:tc>
           <w:tcPr>
-            <w:tcW w:w="960" w:type="dxa"/>
+            <w:tcW w:w="1170" w:type="dxa"/>
             <w:tcBorders>
               <w:top w:val="nil"/>
               <w:left w:val="nil"/>
@@ -6628,7 +6542,7 @@
         </w:tc>
         <w:tc>
           <w:tcPr>
-            <w:tcW w:w="960" w:type="dxa"/>
+            <w:tcW w:w="1170" w:type="dxa"/>
             <w:tcBorders>
               <w:top w:val="nil"/>
               <w:left w:val="nil"/>
@@ -6660,7 +6574,7 @@
         </w:tc>
         <w:tc>
           <w:tcPr>
-            <w:tcW w:w="960" w:type="dxa"/>
+            <w:tcW w:w="1290" w:type="dxa"/>
             <w:tcBorders>
               <w:top w:val="nil"/>
               <w:left w:val="nil"/>
@@ -6692,7 +6606,7 @@
         </w:tc>
         <w:tc>
           <w:tcPr>
-            <w:tcW w:w="960" w:type="dxa"/>
+            <w:tcW w:w="1230" w:type="dxa"/>
             <w:tcBorders>
               <w:top w:val="nil"/>
               <w:left w:val="nil"/>
@@ -6724,7 +6638,7 @@
         </w:tc>
         <w:tc>
           <w:tcPr>
-            <w:tcW w:w="960" w:type="dxa"/>
+            <w:tcW w:w="1080" w:type="dxa"/>
             <w:tcBorders>
               <w:top w:val="nil"/>
               <w:left w:val="nil"/>
@@ -6756,7 +6670,7 @@
         </w:tc>
         <w:tc>
           <w:tcPr>
-            <w:tcW w:w="960" w:type="dxa"/>
+            <w:tcW w:w="1080" w:type="dxa"/>
             <w:tcBorders>
               <w:top w:val="nil"/>
               <w:left w:val="nil"/>
@@ -6788,6 +6702,16 @@
         </w:tc>
       </w:tr>
     </w:tbl>
+    <w:p>
+      <w:pPr>
+        <w:ind w:firstLine="720"/>
+        <w:rPr>
+          <w:rStyle w:val="Strong"/>
+          <w:b w:val="0"/>
+          <w:bCs w:val="0"/>
+        </w:rPr>
+      </w:pPr>
+    </w:p>
     <w:p>
       <w:pPr>
         <w:ind w:firstLine="720"/>
@@ -6813,68 +6737,39 @@
           <w:b w:val="0"/>
           <w:bCs w:val="0"/>
         </w:rPr>
-        <w:t>I haven't spent any more time figuring out the stack trace, so I attach the analysis to the report.</w:t>
+        <w:t>R</w:t>
       </w:r>
-    </w:p>
-    <w:p>
-      <w:pPr>
-        <w:ind w:firstLine="720"/>
-        <w:rPr>
-          <w:rStyle w:val="Strong"/>
-          <w:b w:val="0"/>
-          <w:bCs w:val="0"/>
-        </w:rPr>
-      </w:pPr>
       <w:r>
         <w:rPr>
           <w:rStyle w:val="Strong"/>
           <w:b w:val="0"/>
           <w:bCs w:val="0"/>
         </w:rPr>
-        <w:object w:dxaOrig="1440" w:dyaOrig="932" w14:anchorId="1E728F3D">
-          <v:shapetype id="_x0000_t75" coordsize="21600,21600" o:spt="75" o:preferrelative="t" path="m@4@5l@4@11@9@11@9@5xe" filled="f" stroked="f">
-            <v:stroke joinstyle="miter"/>
-            <v:formulas>
-              <v:f eqn="if lineDrawn pixelLineWidth 0"/>
-              <v:f eqn="sum @0 1 0"/>
-              <v:f eqn="sum 0 0 @1"/>
-              <v:f eqn="prod @2 1 2"/>
-              <v:f eqn="prod @3 21600 pixelWidth"/>
-              <v:f eqn="prod @3 21600 pixelHeight"/>
-              <v:f eqn="sum @0 0 1"/>
-              <v:f eqn="prod @6 1 2"/>
-              <v:f eqn="prod @7 21600 pixelWidth"/>
-              <v:f eqn="sum @8 21600 0"/>
-              <v:f eqn="prod @7 21600 pixelHeight"/>
-              <v:f eqn="sum @10 21600 0"/>
-            </v:formulas>
-            <v:path o:extrusionok="f" gradientshapeok="t" o:connecttype="rect"/>
-            <o:lock v:ext="edit" aspectratio="t"/>
-          </v:shapetype>
-          <v:shape id="_x0000_i1027" type="#_x0000_t75" style="width:1in;height:46.5pt" o:ole="">
-            <v:imagedata r:id="rId11" o:title=""/>
-          </v:shape>
-          <o:OLEObject Type="Embed" ProgID="Package" ShapeID="_x0000_i1027" DrawAspect="Icon" ObjectID="_1649160503" r:id="rId12"/>
-        </w:object>
+        <w:t>equests that have degraded</w:t>
       </w:r>
-    </w:p>
-    <w:p>
-      <w:pPr>
-        <w:ind w:firstLine="720"/>
-        <w:rPr>
-          <w:rStyle w:val="Strong"/>
-          <w:b w:val="0"/>
-          <w:bCs w:val="0"/>
-        </w:rPr>
-      </w:pPr>
       <w:r>
         <w:rPr>
           <w:rStyle w:val="Strong"/>
           <w:b w:val="0"/>
           <w:bCs w:val="0"/>
         </w:rPr>
-        <w:lastRenderedPageBreak/>
-        <w:t>As for requests, I showed requests that have degraded. This may or may not be due to the increase in the number of comments that are generated in the script.</w:t>
+        <w:t xml:space="preserve"> are </w:t>
+      </w:r>
+      <w:r>
+        <w:rPr>
+          <w:rStyle w:val="Strong"/>
+          <w:b w:val="0"/>
+          <w:bCs w:val="0"/>
+        </w:rPr>
+        <w:t>showed</w:t>
+      </w:r>
+      <w:r>
+        <w:rPr>
+          <w:rStyle w:val="Strong"/>
+          <w:b w:val="0"/>
+          <w:bCs w:val="0"/>
+        </w:rPr>
+        <w:t>. This may or may not be due to the increase in the number of comments that are generated in the script.</w:t>
       </w:r>
     </w:p>
     <w:p>
@@ -6882,6 +6777,7 @@
         <w:rPr>
           <w:noProof/>
         </w:rPr>
+        <w:lastRenderedPageBreak/>
         <w:drawing>
           <wp:inline distT="0" distB="0" distL="0" distR="0" wp14:anchorId="6DE6395F" wp14:editId="1AA6E4BA">
             <wp:extent cx="5545776" cy="3003383"/>
@@ -6900,7 +6796,7 @@
                     </pic:cNvPicPr>
                   </pic:nvPicPr>
                   <pic:blipFill>
-                    <a:blip r:embed="rId13" cstate="print">
+                    <a:blip r:embed="rId11" cstate="print">
                       <a:extLst>
                         <a:ext uri="{28A0092B-C50C-407E-A947-70E740481C1C}">
                           <a14:useLocalDpi xmlns:a14="http://schemas.microsoft.com/office/drawing/2010/main" val="0"/>
@@ -6953,7 +6849,7 @@
                     </pic:cNvPicPr>
                   </pic:nvPicPr>
                   <pic:blipFill>
-                    <a:blip r:embed="rId14" cstate="print">
+                    <a:blip r:embed="rId12" cstate="print">
                       <a:extLst>
                         <a:ext uri="{28A0092B-C50C-407E-A947-70E740481C1C}">
                           <a14:useLocalDpi xmlns:a14="http://schemas.microsoft.com/office/drawing/2010/main" val="0"/>
@@ -6988,7 +6884,6 @@
         <w:rPr>
           <w:noProof/>
         </w:rPr>
-        <w:lastRenderedPageBreak/>
         <w:drawing>
           <wp:inline distT="0" distB="0" distL="0" distR="0" wp14:anchorId="3E7732D0" wp14:editId="376143C4">
             <wp:extent cx="5491913" cy="2743200"/>
@@ -7007,7 +6902,7 @@
                     </pic:cNvPicPr>
                   </pic:nvPicPr>
                   <pic:blipFill>
-                    <a:blip r:embed="rId15">
+                    <a:blip r:embed="rId13">
                       <a:extLst>
                         <a:ext uri="{28A0092B-C50C-407E-A947-70E740481C1C}">
                           <a14:useLocalDpi xmlns:a14="http://schemas.microsoft.com/office/drawing/2010/main" val="0"/>
@@ -7042,6 +6937,7 @@
         <w:rPr>
           <w:noProof/>
         </w:rPr>
+        <w:lastRenderedPageBreak/>
         <w:drawing>
           <wp:inline distT="0" distB="0" distL="0" distR="0" wp14:anchorId="606329AF" wp14:editId="2C51F607">
             <wp:extent cx="5753429" cy="2873828"/>
@@ -7060,7 +6956,7 @@
                     </pic:cNvPicPr>
                   </pic:nvPicPr>
                   <pic:blipFill>
-                    <a:blip r:embed="rId16">
+                    <a:blip r:embed="rId14">
                       <a:extLst>
                         <a:ext uri="{28A0092B-C50C-407E-A947-70E740481C1C}">
                           <a14:useLocalDpi xmlns:a14="http://schemas.microsoft.com/office/drawing/2010/main" val="0"/>
@@ -7113,7 +7009,7 @@
                     </pic:cNvPicPr>
                   </pic:nvPicPr>
                   <pic:blipFill>
-                    <a:blip r:embed="rId17">
+                    <a:blip r:embed="rId15">
                       <a:extLst>
                         <a:ext uri="{28A0092B-C50C-407E-A947-70E740481C1C}">
                           <a14:useLocalDpi xmlns:a14="http://schemas.microsoft.com/office/drawing/2010/main" val="0"/>
@@ -7150,7 +7046,6 @@
         <w:rPr>
           <w:noProof/>
         </w:rPr>
-        <w:lastRenderedPageBreak/>
         <w:drawing>
           <wp:inline distT="0" distB="0" distL="0" distR="0" wp14:anchorId="7CDA93E1" wp14:editId="20B252DF">
             <wp:extent cx="5848530" cy="2921330"/>
@@ -7169,7 +7064,7 @@
                     </pic:cNvPicPr>
                   </pic:nvPicPr>
                   <pic:blipFill>
-                    <a:blip r:embed="rId18">
+                    <a:blip r:embed="rId16">
                       <a:extLst>
                         <a:ext uri="{28A0092B-C50C-407E-A947-70E740481C1C}">
                           <a14:useLocalDpi xmlns:a14="http://schemas.microsoft.com/office/drawing/2010/main" val="0"/>
@@ -7206,6 +7101,7 @@
         <w:rPr>
           <w:noProof/>
         </w:rPr>
+        <w:lastRenderedPageBreak/>
         <w:drawing>
           <wp:inline distT="0" distB="0" distL="0" distR="0" wp14:anchorId="43DCE857" wp14:editId="76A02DDE">
             <wp:extent cx="5771407" cy="2882807"/>
@@ -7224,7 +7120,7 @@
                     </pic:cNvPicPr>
                   </pic:nvPicPr>
                   <pic:blipFill>
-                    <a:blip r:embed="rId19">
+                    <a:blip r:embed="rId17">
                       <a:extLst>
                         <a:ext uri="{28A0092B-C50C-407E-A947-70E740481C1C}">
                           <a14:useLocalDpi xmlns:a14="http://schemas.microsoft.com/office/drawing/2010/main" val="0"/>
@@ -7279,7 +7175,7 @@
                     </pic:cNvPicPr>
                   </pic:nvPicPr>
                   <pic:blipFill>
-                    <a:blip r:embed="rId20">
+                    <a:blip r:embed="rId18">
                       <a:extLst>
                         <a:ext uri="{28A0092B-C50C-407E-A947-70E740481C1C}">
                           <a14:useLocalDpi xmlns:a14="http://schemas.microsoft.com/office/drawing/2010/main" val="0"/>
@@ -7312,12 +7208,10 @@
       </w:r>
     </w:p>
     <w:p>
-      <w:bookmarkStart w:id="1" w:name="_GoBack"/>
       <w:r>
         <w:rPr>
           <w:noProof/>
         </w:rPr>
-        <w:lastRenderedPageBreak/>
         <w:drawing>
           <wp:inline distT="0" distB="0" distL="0" distR="0" wp14:anchorId="1ED77046" wp14:editId="75496561">
             <wp:extent cx="5819775" cy="2904632"/>
@@ -7336,7 +7230,7 @@
                     </pic:cNvPicPr>
                   </pic:nvPicPr>
                   <pic:blipFill>
-                    <a:blip r:embed="rId21">
+                    <a:blip r:embed="rId19">
                       <a:extLst>
                         <a:ext uri="{28A0092B-C50C-407E-A947-70E740481C1C}">
                           <a14:useLocalDpi xmlns:a14="http://schemas.microsoft.com/office/drawing/2010/main" val="0"/>
@@ -7367,13 +7261,13 @@
           </wp:inline>
         </w:drawing>
       </w:r>
-      <w:bookmarkEnd w:id="1"/>
     </w:p>
     <w:p>
       <w:r>
         <w:rPr>
           <w:noProof/>
         </w:rPr>
+        <w:lastRenderedPageBreak/>
         <w:drawing>
           <wp:inline distT="0" distB="0" distL="0" distR="0" wp14:anchorId="25AB64EF" wp14:editId="1595CE59">
             <wp:extent cx="5782593" cy="2886075"/>
@@ -7392,7 +7286,7 @@
                     </pic:cNvPicPr>
                   </pic:nvPicPr>
                   <pic:blipFill>
-                    <a:blip r:embed="rId22">
+                    <a:blip r:embed="rId20">
                       <a:extLst>
                         <a:ext uri="{28A0092B-C50C-407E-A947-70E740481C1C}">
                           <a14:useLocalDpi xmlns:a14="http://schemas.microsoft.com/office/drawing/2010/main" val="0"/>
@@ -7447,7 +7341,7 @@
                     </pic:cNvPicPr>
                   </pic:nvPicPr>
                   <pic:blipFill>
-                    <a:blip r:embed="rId23">
+                    <a:blip r:embed="rId21">
                       <a:extLst>
                         <a:ext uri="{28A0092B-C50C-407E-A947-70E740481C1C}">
                           <a14:useLocalDpi xmlns:a14="http://schemas.microsoft.com/office/drawing/2010/main" val="0"/>
@@ -7479,7 +7373,6 @@
         </w:drawing>
       </w:r>
     </w:p>
-    <w:p/>
     <w:p>
       <w:r>
         <w:rPr>
@@ -7503,7 +7396,7 @@
                     </pic:cNvPicPr>
                   </pic:nvPicPr>
                   <pic:blipFill>
-                    <a:blip r:embed="rId24">
+                    <a:blip r:embed="rId22">
                       <a:extLst>
                         <a:ext uri="{28A0092B-C50C-407E-A947-70E740481C1C}">
                           <a14:useLocalDpi xmlns:a14="http://schemas.microsoft.com/office/drawing/2010/main" val="0"/>
@@ -8553,7 +8446,7 @@
 </file>
 
 <file path=customXml/itemProps1.xml><?xml version="1.0" encoding="utf-8"?>
-<ds:datastoreItem xmlns:ds="http://schemas.openxmlformats.org/officeDocument/2006/customXml" ds:itemID="{E06676BE-CFFC-4DFA-B9FE-88DF0CADE546}">
+<ds:datastoreItem xmlns:ds="http://schemas.openxmlformats.org/officeDocument/2006/customXml" ds:itemID="{936542D4-2FD2-42B5-B18F-BE182805754F}">
   <ds:schemaRefs>
     <ds:schemaRef ds:uri="http://schemas.openxmlformats.org/officeDocument/2006/bibliography"/>
   </ds:schemaRefs>
